--- a/_Doksi/Nagy Bence - TF and HIL.docx
+++ b/_Doksi/Nagy Bence - TF and HIL.docx
@@ -627,7 +627,7 @@
         <w:pStyle w:val="Heading2"/>
         <w:jc w:val="center"/>
       </w:pPr>
-      <w:bookmarkStart w:id="0" w:name="_Toc419069329"/>
+      <w:bookmarkStart w:id="0" w:name="_Toc419127260"/>
       <w:r>
         <w:t>Feladatkiírás</w:t>
       </w:r>
@@ -664,7 +664,7 @@
         <w:pStyle w:val="Heading2"/>
         <w:jc w:val="center"/>
       </w:pPr>
-      <w:bookmarkStart w:id="1" w:name="_Toc419069330"/>
+      <w:bookmarkStart w:id="1" w:name="_Toc419127261"/>
       <w:r>
         <w:lastRenderedPageBreak/>
         <w:t>Tartalmi összefoglaló</w:t>
@@ -1176,7 +1176,7 @@
         <w:pStyle w:val="Heading2"/>
         <w:jc w:val="center"/>
       </w:pPr>
-      <w:bookmarkStart w:id="2" w:name="_Toc419069331"/>
+      <w:bookmarkStart w:id="2" w:name="_Toc419127262"/>
       <w:r>
         <w:lastRenderedPageBreak/>
         <w:t>Tartalomjegyzék</w:t>
@@ -1219,7 +1219,7 @@
         </w:rPr>
         <w:fldChar w:fldCharType="separate"/>
       </w:r>
-      <w:hyperlink w:anchor="_Toc419069329" w:history="1">
+      <w:hyperlink w:anchor="_Toc419127260" w:history="1">
         <w:r>
           <w:rPr>
             <w:rStyle w:val="Hyperlink"/>
@@ -1246,7 +1246,7 @@
             <w:noProof/>
             <w:webHidden/>
           </w:rPr>
-          <w:instrText xml:space="preserve"> PAGEREF _Toc419069329 \h </w:instrText>
+          <w:instrText xml:space="preserve"> PAGEREF _Toc419127260 \h </w:instrText>
         </w:r>
         <w:r>
           <w:rPr>
@@ -1292,7 +1292,7 @@
           <w:szCs w:val="22"/>
         </w:rPr>
       </w:pPr>
-      <w:hyperlink w:anchor="_Toc419069330" w:history="1">
+      <w:hyperlink w:anchor="_Toc419127261" w:history="1">
         <w:r>
           <w:rPr>
             <w:rStyle w:val="Hyperlink"/>
@@ -1319,7 +1319,7 @@
             <w:noProof/>
             <w:webHidden/>
           </w:rPr>
-          <w:instrText xml:space="preserve"> PAGEREF _Toc419069330 \h </w:instrText>
+          <w:instrText xml:space="preserve"> PAGEREF _Toc419127261 \h </w:instrText>
         </w:r>
         <w:r>
           <w:rPr>
@@ -1365,7 +1365,7 @@
           <w:szCs w:val="22"/>
         </w:rPr>
       </w:pPr>
-      <w:hyperlink w:anchor="_Toc419069331" w:history="1">
+      <w:hyperlink w:anchor="_Toc419127262" w:history="1">
         <w:r>
           <w:rPr>
             <w:rStyle w:val="Hyperlink"/>
@@ -1392,7 +1392,7 @@
             <w:noProof/>
             <w:webHidden/>
           </w:rPr>
-          <w:instrText xml:space="preserve"> PAGEREF _Toc419069331 \h </w:instrText>
+          <w:instrText xml:space="preserve"> PAGEREF _Toc419127262 \h </w:instrText>
         </w:r>
         <w:r>
           <w:rPr>
@@ -1439,7 +1439,7 @@
           <w:szCs w:val="22"/>
         </w:rPr>
       </w:pPr>
-      <w:hyperlink w:anchor="_Toc419069332" w:history="1">
+      <w:hyperlink w:anchor="_Toc419127263" w:history="1">
         <w:r>
           <w:rPr>
             <w:rStyle w:val="Hyperlink"/>
@@ -1466,7 +1466,7 @@
             <w:noProof/>
             <w:webHidden/>
           </w:rPr>
-          <w:instrText xml:space="preserve"> PAGEREF _Toc419069332 \h </w:instrText>
+          <w:instrText xml:space="preserve"> PAGEREF _Toc419127263 \h </w:instrText>
         </w:r>
         <w:r>
           <w:rPr>
@@ -1513,7 +1513,7 @@
           <w:szCs w:val="22"/>
         </w:rPr>
       </w:pPr>
-      <w:hyperlink w:anchor="_Toc419069333" w:history="1">
+      <w:hyperlink w:anchor="_Toc419127264" w:history="1">
         <w:r>
           <w:rPr>
             <w:rStyle w:val="Hyperlink"/>
@@ -1540,7 +1540,7 @@
             <w:noProof/>
             <w:webHidden/>
           </w:rPr>
-          <w:instrText xml:space="preserve"> PAGEREF _Toc419069333 \h </w:instrText>
+          <w:instrText xml:space="preserve"> PAGEREF _Toc419127264 \h </w:instrText>
         </w:r>
         <w:r>
           <w:rPr>
@@ -1586,7 +1586,7 @@
           <w:szCs w:val="22"/>
         </w:rPr>
       </w:pPr>
-      <w:hyperlink w:anchor="_Toc419069334" w:history="1">
+      <w:hyperlink w:anchor="_Toc419127265" w:history="1">
         <w:r>
           <w:rPr>
             <w:rStyle w:val="Hyperlink"/>
@@ -1613,7 +1613,7 @@
             <w:noProof/>
             <w:webHidden/>
           </w:rPr>
-          <w:instrText xml:space="preserve"> PAGEREF _Toc419069334 \h </w:instrText>
+          <w:instrText xml:space="preserve"> PAGEREF _Toc419127265 \h </w:instrText>
         </w:r>
         <w:r>
           <w:rPr>
@@ -1659,7 +1659,7 @@
           <w:szCs w:val="22"/>
         </w:rPr>
       </w:pPr>
-      <w:hyperlink w:anchor="_Toc419069335" w:history="1">
+      <w:hyperlink w:anchor="_Toc419127266" w:history="1">
         <w:r>
           <w:rPr>
             <w:rStyle w:val="Hyperlink"/>
@@ -1686,7 +1686,7 @@
             <w:noProof/>
             <w:webHidden/>
           </w:rPr>
-          <w:instrText xml:space="preserve"> PAGEREF _Toc419069335 \h </w:instrText>
+          <w:instrText xml:space="preserve"> PAGEREF _Toc419127266 \h </w:instrText>
         </w:r>
         <w:r>
           <w:rPr>
@@ -1733,7 +1733,7 @@
           <w:szCs w:val="22"/>
         </w:rPr>
       </w:pPr>
-      <w:hyperlink w:anchor="_Toc419069336" w:history="1">
+      <w:hyperlink w:anchor="_Toc419127267" w:history="1">
         <w:r>
           <w:rPr>
             <w:rStyle w:val="Hyperlink"/>
@@ -1760,7 +1760,7 @@
             <w:noProof/>
             <w:webHidden/>
           </w:rPr>
-          <w:instrText xml:space="preserve"> PAGEREF _Toc419069336 \h </w:instrText>
+          <w:instrText xml:space="preserve"> PAGEREF _Toc419127267 \h </w:instrText>
         </w:r>
         <w:r>
           <w:rPr>
@@ -1806,13 +1806,13 @@
           <w:szCs w:val="22"/>
         </w:rPr>
       </w:pPr>
-      <w:hyperlink w:anchor="_Toc419069337" w:history="1">
+      <w:hyperlink w:anchor="_Toc419127268" w:history="1">
         <w:r>
           <w:rPr>
             <w:rStyle w:val="Hyperlink"/>
             <w:noProof/>
           </w:rPr>
-          <w:t>2.1. Specifikáció</w:t>
+          <w:t>2.1. MADAQ</w:t>
         </w:r>
         <w:r>
           <w:rPr>
@@ -1833,7 +1833,7 @@
             <w:noProof/>
             <w:webHidden/>
           </w:rPr>
-          <w:instrText xml:space="preserve"> PAGEREF _Toc419069337 \h </w:instrText>
+          <w:instrText xml:space="preserve"> PAGEREF _Toc419127268 \h </w:instrText>
         </w:r>
         <w:r>
           <w:rPr>
@@ -1879,13 +1879,13 @@
           <w:szCs w:val="22"/>
         </w:rPr>
       </w:pPr>
-      <w:hyperlink w:anchor="_Toc419069338" w:history="1">
+      <w:hyperlink w:anchor="_Toc419127269" w:history="1">
         <w:r>
           <w:rPr>
             <w:rStyle w:val="Hyperlink"/>
             <w:noProof/>
           </w:rPr>
-          <w:t>2.2. MADAQ</w:t>
+          <w:t>2.2. Szoftver fejlesztés</w:t>
         </w:r>
         <w:r>
           <w:rPr>
@@ -1906,7 +1906,7 @@
             <w:noProof/>
             <w:webHidden/>
           </w:rPr>
-          <w:instrText xml:space="preserve"> PAGEREF _Toc419069338 \h </w:instrText>
+          <w:instrText xml:space="preserve"> PAGEREF _Toc419127269 \h </w:instrText>
         </w:r>
         <w:r>
           <w:rPr>
@@ -1952,13 +1952,13 @@
           <w:szCs w:val="22"/>
         </w:rPr>
       </w:pPr>
-      <w:hyperlink w:anchor="_Toc419069339" w:history="1">
+      <w:hyperlink w:anchor="_Toc419127270" w:history="1">
         <w:r>
           <w:rPr>
             <w:rStyle w:val="Hyperlink"/>
             <w:noProof/>
           </w:rPr>
-          <w:t>2.3. Szoftver fejlesztés</w:t>
+          <w:t>2.3. Hardver fejlesztés</w:t>
         </w:r>
         <w:r>
           <w:rPr>
@@ -1979,80 +1979,7 @@
             <w:noProof/>
             <w:webHidden/>
           </w:rPr>
-          <w:instrText xml:space="preserve"> PAGEREF _Toc419069339 \h </w:instrText>
-        </w:r>
-        <w:r>
-          <w:rPr>
-            <w:noProof/>
-            <w:webHidden/>
-          </w:rPr>
-        </w:r>
-        <w:r>
-          <w:rPr>
-            <w:noProof/>
-            <w:webHidden/>
-          </w:rPr>
-          <w:fldChar w:fldCharType="separate"/>
-        </w:r>
-        <w:r>
-          <w:rPr>
-            <w:noProof/>
-            <w:webHidden/>
-          </w:rPr>
-          <w:t>8</w:t>
-        </w:r>
-        <w:r>
-          <w:rPr>
-            <w:noProof/>
-            <w:webHidden/>
-          </w:rPr>
-          <w:fldChar w:fldCharType="end"/>
-        </w:r>
-      </w:hyperlink>
-    </w:p>
-    <w:p>
-      <w:pPr>
-        <w:pStyle w:val="TOC2"/>
-        <w:tabs>
-          <w:tab w:val="right" w:leader="dot" w:pos="9062"/>
-        </w:tabs>
-        <w:rPr>
-          <w:rFonts w:asciiTheme="minorHAnsi" w:eastAsiaTheme="minorEastAsia" w:hAnsiTheme="minorHAnsi" w:cstheme="minorBidi"/>
-          <w:b w:val="0"/>
-          <w:bCs w:val="0"/>
-          <w:noProof/>
-          <w:sz w:val="22"/>
-          <w:szCs w:val="22"/>
-        </w:rPr>
-      </w:pPr>
-      <w:hyperlink w:anchor="_Toc419069340" w:history="1">
-        <w:r>
-          <w:rPr>
-            <w:rStyle w:val="Hyperlink"/>
-            <w:noProof/>
-          </w:rPr>
-          <w:t>2.4. Hardver fejlesztés</w:t>
-        </w:r>
-        <w:r>
-          <w:rPr>
-            <w:noProof/>
-            <w:webHidden/>
-          </w:rPr>
-          <w:tab/>
-        </w:r>
-        <w:r>
-          <w:rPr>
-            <w:noProof/>
-            <w:webHidden/>
-          </w:rPr>
-          <w:fldChar w:fldCharType="begin"/>
-        </w:r>
-        <w:r>
-          <w:rPr>
-            <w:noProof/>
-            <w:webHidden/>
-          </w:rPr>
-          <w:instrText xml:space="preserve"> PAGEREF _Toc419069340 \h </w:instrText>
+          <w:instrText xml:space="preserve"> PAGEREF _Toc419127270 \h </w:instrText>
         </w:r>
         <w:r>
           <w:rPr>
@@ -2099,7 +2026,7 @@
           <w:szCs w:val="22"/>
         </w:rPr>
       </w:pPr>
-      <w:hyperlink w:anchor="_Toc419069341" w:history="1">
+      <w:hyperlink w:anchor="_Toc419127271" w:history="1">
         <w:r>
           <w:rPr>
             <w:rStyle w:val="Hyperlink"/>
@@ -2126,7 +2053,7 @@
             <w:noProof/>
             <w:webHidden/>
           </w:rPr>
-          <w:instrText xml:space="preserve"> PAGEREF _Toc419069341 \h </w:instrText>
+          <w:instrText xml:space="preserve"> PAGEREF _Toc419127271 \h </w:instrText>
         </w:r>
         <w:r>
           <w:rPr>
@@ -2172,7 +2099,7 @@
           <w:szCs w:val="22"/>
         </w:rPr>
       </w:pPr>
-      <w:hyperlink w:anchor="_Toc419069342" w:history="1">
+      <w:hyperlink w:anchor="_Toc419127272" w:history="1">
         <w:r>
           <w:rPr>
             <w:rStyle w:val="Hyperlink"/>
@@ -2199,7 +2126,220 @@
             <w:noProof/>
             <w:webHidden/>
           </w:rPr>
-          <w:instrText xml:space="preserve"> PAGEREF _Toc419069342 \h </w:instrText>
+          <w:instrText xml:space="preserve"> PAGEREF _Toc419127272 \h </w:instrText>
+        </w:r>
+        <w:r>
+          <w:rPr>
+            <w:noProof/>
+            <w:webHidden/>
+          </w:rPr>
+        </w:r>
+        <w:r>
+          <w:rPr>
+            <w:noProof/>
+            <w:webHidden/>
+          </w:rPr>
+          <w:fldChar w:fldCharType="separate"/>
+        </w:r>
+        <w:r>
+          <w:rPr>
+            <w:noProof/>
+            <w:webHidden/>
+          </w:rPr>
+          <w:t>9</w:t>
+        </w:r>
+        <w:r>
+          <w:rPr>
+            <w:noProof/>
+            <w:webHidden/>
+          </w:rPr>
+          <w:fldChar w:fldCharType="end"/>
+        </w:r>
+      </w:hyperlink>
+    </w:p>
+    <w:p>
+      <w:pPr>
+        <w:pStyle w:val="TOC3"/>
+        <w:tabs>
+          <w:tab w:val="right" w:leader="dot" w:pos="9062"/>
+        </w:tabs>
+        <w:rPr>
+          <w:rFonts w:asciiTheme="minorHAnsi" w:eastAsiaTheme="minorEastAsia" w:hAnsiTheme="minorHAnsi" w:cstheme="minorBidi"/>
+          <w:noProof/>
+          <w:sz w:val="22"/>
+          <w:szCs w:val="22"/>
+        </w:rPr>
+      </w:pPr>
+      <w:hyperlink w:anchor="_Toc419127273" w:history="1">
+        <w:r>
+          <w:rPr>
+            <w:rStyle w:val="Hyperlink"/>
+            <w:noProof/>
+          </w:rPr>
+          <w:t>3.1.1. Átviteli függvények</w:t>
+        </w:r>
+        <w:r>
+          <w:rPr>
+            <w:noProof/>
+            <w:webHidden/>
+          </w:rPr>
+          <w:tab/>
+        </w:r>
+        <w:r>
+          <w:rPr>
+            <w:noProof/>
+            <w:webHidden/>
+          </w:rPr>
+          <w:fldChar w:fldCharType="begin"/>
+        </w:r>
+        <w:r>
+          <w:rPr>
+            <w:noProof/>
+            <w:webHidden/>
+          </w:rPr>
+          <w:instrText xml:space="preserve"> PAGEREF _Toc419127273 \h </w:instrText>
+        </w:r>
+        <w:r>
+          <w:rPr>
+            <w:noProof/>
+            <w:webHidden/>
+          </w:rPr>
+        </w:r>
+        <w:r>
+          <w:rPr>
+            <w:noProof/>
+            <w:webHidden/>
+          </w:rPr>
+          <w:fldChar w:fldCharType="separate"/>
+        </w:r>
+        <w:r>
+          <w:rPr>
+            <w:noProof/>
+            <w:webHidden/>
+          </w:rPr>
+          <w:t>9</w:t>
+        </w:r>
+        <w:r>
+          <w:rPr>
+            <w:noProof/>
+            <w:webHidden/>
+          </w:rPr>
+          <w:fldChar w:fldCharType="end"/>
+        </w:r>
+      </w:hyperlink>
+    </w:p>
+    <w:p>
+      <w:pPr>
+        <w:pStyle w:val="TOC3"/>
+        <w:tabs>
+          <w:tab w:val="right" w:leader="dot" w:pos="9062"/>
+        </w:tabs>
+        <w:rPr>
+          <w:rFonts w:asciiTheme="minorHAnsi" w:eastAsiaTheme="minorEastAsia" w:hAnsiTheme="minorHAnsi" w:cstheme="minorBidi"/>
+          <w:noProof/>
+          <w:sz w:val="22"/>
+          <w:szCs w:val="22"/>
+        </w:rPr>
+      </w:pPr>
+      <w:hyperlink w:anchor="_Toc419127274" w:history="1">
+        <w:r>
+          <w:rPr>
+            <w:rStyle w:val="Hyperlink"/>
+            <w:noProof/>
+          </w:rPr>
+          <w:t>3.1.2. Szűrőkörök</w:t>
+        </w:r>
+        <w:r>
+          <w:rPr>
+            <w:noProof/>
+            <w:webHidden/>
+          </w:rPr>
+          <w:tab/>
+        </w:r>
+        <w:r>
+          <w:rPr>
+            <w:noProof/>
+            <w:webHidden/>
+          </w:rPr>
+          <w:fldChar w:fldCharType="begin"/>
+        </w:r>
+        <w:r>
+          <w:rPr>
+            <w:noProof/>
+            <w:webHidden/>
+          </w:rPr>
+          <w:instrText xml:space="preserve"> PAGEREF _Toc419127274 \h </w:instrText>
+        </w:r>
+        <w:r>
+          <w:rPr>
+            <w:noProof/>
+            <w:webHidden/>
+          </w:rPr>
+        </w:r>
+        <w:r>
+          <w:rPr>
+            <w:noProof/>
+            <w:webHidden/>
+          </w:rPr>
+          <w:fldChar w:fldCharType="separate"/>
+        </w:r>
+        <w:r>
+          <w:rPr>
+            <w:noProof/>
+            <w:webHidden/>
+          </w:rPr>
+          <w:t>9</w:t>
+        </w:r>
+        <w:r>
+          <w:rPr>
+            <w:noProof/>
+            <w:webHidden/>
+          </w:rPr>
+          <w:fldChar w:fldCharType="end"/>
+        </w:r>
+      </w:hyperlink>
+    </w:p>
+    <w:p>
+      <w:pPr>
+        <w:pStyle w:val="TOC3"/>
+        <w:tabs>
+          <w:tab w:val="right" w:leader="dot" w:pos="9062"/>
+        </w:tabs>
+        <w:rPr>
+          <w:rFonts w:asciiTheme="minorHAnsi" w:eastAsiaTheme="minorEastAsia" w:hAnsiTheme="minorHAnsi" w:cstheme="minorBidi"/>
+          <w:noProof/>
+          <w:sz w:val="22"/>
+          <w:szCs w:val="22"/>
+        </w:rPr>
+      </w:pPr>
+      <w:hyperlink w:anchor="_Toc419127275" w:history="1">
+        <w:r>
+          <w:rPr>
+            <w:rStyle w:val="Hyperlink"/>
+            <w:noProof/>
+          </w:rPr>
+          <w:t>3.1.2. Mérés folyamata</w:t>
+        </w:r>
+        <w:r>
+          <w:rPr>
+            <w:noProof/>
+            <w:webHidden/>
+          </w:rPr>
+          <w:tab/>
+        </w:r>
+        <w:r>
+          <w:rPr>
+            <w:noProof/>
+            <w:webHidden/>
+          </w:rPr>
+          <w:fldChar w:fldCharType="begin"/>
+        </w:r>
+        <w:r>
+          <w:rPr>
+            <w:noProof/>
+            <w:webHidden/>
+          </w:rPr>
+          <w:instrText xml:space="preserve"> PAGEREF _Toc419127275 \h </w:instrText>
         </w:r>
         <w:r>
           <w:rPr>
@@ -2245,13 +2385,13 @@
           <w:szCs w:val="22"/>
         </w:rPr>
       </w:pPr>
-      <w:hyperlink w:anchor="_Toc419069343" w:history="1">
+      <w:hyperlink w:anchor="_Toc419127276" w:history="1">
         <w:r>
           <w:rPr>
             <w:rStyle w:val="Hyperlink"/>
             <w:noProof/>
           </w:rPr>
-          <w:t>3.2. Mérés folyamata</w:t>
+          <w:t>3.2. Hardverfejlesztés, szűrő segédpanel</w:t>
         </w:r>
         <w:r>
           <w:rPr>
@@ -2272,7 +2412,291 @@
             <w:noProof/>
             <w:webHidden/>
           </w:rPr>
-          <w:instrText xml:space="preserve"> PAGEREF _Toc419069343 \h </w:instrText>
+          <w:instrText xml:space="preserve"> PAGEREF _Toc419127276 \h </w:instrText>
+        </w:r>
+        <w:r>
+          <w:rPr>
+            <w:noProof/>
+            <w:webHidden/>
+          </w:rPr>
+        </w:r>
+        <w:r>
+          <w:rPr>
+            <w:noProof/>
+            <w:webHidden/>
+          </w:rPr>
+          <w:fldChar w:fldCharType="separate"/>
+        </w:r>
+        <w:r>
+          <w:rPr>
+            <w:noProof/>
+            <w:webHidden/>
+          </w:rPr>
+          <w:t>9</w:t>
+        </w:r>
+        <w:r>
+          <w:rPr>
+            <w:noProof/>
+            <w:webHidden/>
+          </w:rPr>
+          <w:fldChar w:fldCharType="end"/>
+        </w:r>
+      </w:hyperlink>
+    </w:p>
+    <w:p>
+      <w:pPr>
+        <w:pStyle w:val="TOC3"/>
+        <w:tabs>
+          <w:tab w:val="right" w:leader="dot" w:pos="9062"/>
+        </w:tabs>
+        <w:rPr>
+          <w:rFonts w:asciiTheme="minorHAnsi" w:eastAsiaTheme="minorEastAsia" w:hAnsiTheme="minorHAnsi" w:cstheme="minorBidi"/>
+          <w:noProof/>
+          <w:sz w:val="22"/>
+          <w:szCs w:val="22"/>
+        </w:rPr>
+      </w:pPr>
+      <w:hyperlink w:anchor="_Toc419127277" w:history="1">
+        <w:r>
+          <w:rPr>
+            <w:rStyle w:val="Hyperlink"/>
+            <w:noProof/>
+          </w:rPr>
+          <w:t>3.2.1. Specifikáció</w:t>
+        </w:r>
+        <w:r>
+          <w:rPr>
+            <w:noProof/>
+            <w:webHidden/>
+          </w:rPr>
+          <w:tab/>
+        </w:r>
+        <w:r>
+          <w:rPr>
+            <w:noProof/>
+            <w:webHidden/>
+          </w:rPr>
+          <w:fldChar w:fldCharType="begin"/>
+        </w:r>
+        <w:r>
+          <w:rPr>
+            <w:noProof/>
+            <w:webHidden/>
+          </w:rPr>
+          <w:instrText xml:space="preserve"> PAGEREF _Toc419127277 \h </w:instrText>
+        </w:r>
+        <w:r>
+          <w:rPr>
+            <w:noProof/>
+            <w:webHidden/>
+          </w:rPr>
+        </w:r>
+        <w:r>
+          <w:rPr>
+            <w:noProof/>
+            <w:webHidden/>
+          </w:rPr>
+          <w:fldChar w:fldCharType="separate"/>
+        </w:r>
+        <w:r>
+          <w:rPr>
+            <w:noProof/>
+            <w:webHidden/>
+          </w:rPr>
+          <w:t>9</w:t>
+        </w:r>
+        <w:r>
+          <w:rPr>
+            <w:noProof/>
+            <w:webHidden/>
+          </w:rPr>
+          <w:fldChar w:fldCharType="end"/>
+        </w:r>
+      </w:hyperlink>
+    </w:p>
+    <w:p>
+      <w:pPr>
+        <w:pStyle w:val="TOC3"/>
+        <w:tabs>
+          <w:tab w:val="right" w:leader="dot" w:pos="9062"/>
+        </w:tabs>
+        <w:rPr>
+          <w:rFonts w:asciiTheme="minorHAnsi" w:eastAsiaTheme="minorEastAsia" w:hAnsiTheme="minorHAnsi" w:cstheme="minorBidi"/>
+          <w:noProof/>
+          <w:sz w:val="22"/>
+          <w:szCs w:val="22"/>
+        </w:rPr>
+      </w:pPr>
+      <w:hyperlink w:anchor="_Toc419127278" w:history="1">
+        <w:r>
+          <w:rPr>
+            <w:rStyle w:val="Hyperlink"/>
+            <w:noProof/>
+          </w:rPr>
+          <w:t>3.2.2. Szimulációs eredmények</w:t>
+        </w:r>
+        <w:r>
+          <w:rPr>
+            <w:noProof/>
+            <w:webHidden/>
+          </w:rPr>
+          <w:tab/>
+        </w:r>
+        <w:r>
+          <w:rPr>
+            <w:noProof/>
+            <w:webHidden/>
+          </w:rPr>
+          <w:fldChar w:fldCharType="begin"/>
+        </w:r>
+        <w:r>
+          <w:rPr>
+            <w:noProof/>
+            <w:webHidden/>
+          </w:rPr>
+          <w:instrText xml:space="preserve"> PAGEREF _Toc419127278 \h </w:instrText>
+        </w:r>
+        <w:r>
+          <w:rPr>
+            <w:noProof/>
+            <w:webHidden/>
+          </w:rPr>
+        </w:r>
+        <w:r>
+          <w:rPr>
+            <w:noProof/>
+            <w:webHidden/>
+          </w:rPr>
+          <w:fldChar w:fldCharType="separate"/>
+        </w:r>
+        <w:r>
+          <w:rPr>
+            <w:noProof/>
+            <w:webHidden/>
+          </w:rPr>
+          <w:t>9</w:t>
+        </w:r>
+        <w:r>
+          <w:rPr>
+            <w:noProof/>
+            <w:webHidden/>
+          </w:rPr>
+          <w:fldChar w:fldCharType="end"/>
+        </w:r>
+      </w:hyperlink>
+    </w:p>
+    <w:p>
+      <w:pPr>
+        <w:pStyle w:val="TOC3"/>
+        <w:tabs>
+          <w:tab w:val="right" w:leader="dot" w:pos="9062"/>
+        </w:tabs>
+        <w:rPr>
+          <w:rFonts w:asciiTheme="minorHAnsi" w:eastAsiaTheme="minorEastAsia" w:hAnsiTheme="minorHAnsi" w:cstheme="minorBidi"/>
+          <w:noProof/>
+          <w:sz w:val="22"/>
+          <w:szCs w:val="22"/>
+        </w:rPr>
+      </w:pPr>
+      <w:hyperlink w:anchor="_Toc419127279" w:history="1">
+        <w:r>
+          <w:rPr>
+            <w:rStyle w:val="Hyperlink"/>
+            <w:noProof/>
+          </w:rPr>
+          <w:t>3.2.3. Kapcsolási rajz és NYÁK tervezése</w:t>
+        </w:r>
+        <w:r>
+          <w:rPr>
+            <w:noProof/>
+            <w:webHidden/>
+          </w:rPr>
+          <w:tab/>
+        </w:r>
+        <w:r>
+          <w:rPr>
+            <w:noProof/>
+            <w:webHidden/>
+          </w:rPr>
+          <w:fldChar w:fldCharType="begin"/>
+        </w:r>
+        <w:r>
+          <w:rPr>
+            <w:noProof/>
+            <w:webHidden/>
+          </w:rPr>
+          <w:instrText xml:space="preserve"> PAGEREF _Toc419127279 \h </w:instrText>
+        </w:r>
+        <w:r>
+          <w:rPr>
+            <w:noProof/>
+            <w:webHidden/>
+          </w:rPr>
+        </w:r>
+        <w:r>
+          <w:rPr>
+            <w:noProof/>
+            <w:webHidden/>
+          </w:rPr>
+          <w:fldChar w:fldCharType="separate"/>
+        </w:r>
+        <w:r>
+          <w:rPr>
+            <w:noProof/>
+            <w:webHidden/>
+          </w:rPr>
+          <w:t>9</w:t>
+        </w:r>
+        <w:r>
+          <w:rPr>
+            <w:noProof/>
+            <w:webHidden/>
+          </w:rPr>
+          <w:fldChar w:fldCharType="end"/>
+        </w:r>
+      </w:hyperlink>
+    </w:p>
+    <w:p>
+      <w:pPr>
+        <w:pStyle w:val="TOC3"/>
+        <w:tabs>
+          <w:tab w:val="right" w:leader="dot" w:pos="9062"/>
+        </w:tabs>
+        <w:rPr>
+          <w:rFonts w:asciiTheme="minorHAnsi" w:eastAsiaTheme="minorEastAsia" w:hAnsiTheme="minorHAnsi" w:cstheme="minorBidi"/>
+          <w:noProof/>
+          <w:sz w:val="22"/>
+          <w:szCs w:val="22"/>
+        </w:rPr>
+      </w:pPr>
+      <w:hyperlink w:anchor="_Toc419127280" w:history="1">
+        <w:r>
+          <w:rPr>
+            <w:rStyle w:val="Hyperlink"/>
+            <w:noProof/>
+          </w:rPr>
+          <w:t>3.2.4. Eltérések a terv és a megvalosított panel között</w:t>
+        </w:r>
+        <w:r>
+          <w:rPr>
+            <w:noProof/>
+            <w:webHidden/>
+          </w:rPr>
+          <w:tab/>
+        </w:r>
+        <w:r>
+          <w:rPr>
+            <w:noProof/>
+            <w:webHidden/>
+          </w:rPr>
+          <w:fldChar w:fldCharType="begin"/>
+        </w:r>
+        <w:r>
+          <w:rPr>
+            <w:noProof/>
+            <w:webHidden/>
+          </w:rPr>
+          <w:instrText xml:space="preserve"> PAGEREF _Toc419127280 \h </w:instrText>
         </w:r>
         <w:r>
           <w:rPr>
@@ -2318,13 +2742,13 @@
           <w:szCs w:val="22"/>
         </w:rPr>
       </w:pPr>
-      <w:hyperlink w:anchor="_Toc419069344" w:history="1">
+      <w:hyperlink w:anchor="_Toc419127281" w:history="1">
         <w:r>
           <w:rPr>
             <w:rStyle w:val="Hyperlink"/>
             <w:noProof/>
           </w:rPr>
-          <w:t>3.3. Szűrő segédpanel</w:t>
+          <w:t>3.3. Szoftverfejlesztés</w:t>
         </w:r>
         <w:r>
           <w:rPr>
@@ -2345,7 +2769,7 @@
             <w:noProof/>
             <w:webHidden/>
           </w:rPr>
-          <w:instrText xml:space="preserve"> PAGEREF _Toc419069344 \h </w:instrText>
+          <w:instrText xml:space="preserve"> PAGEREF _Toc419127281 \h </w:instrText>
         </w:r>
         <w:r>
           <w:rPr>
@@ -2389,13 +2813,13 @@
           <w:szCs w:val="22"/>
         </w:rPr>
       </w:pPr>
-      <w:hyperlink w:anchor="_Toc419069345" w:history="1">
+      <w:hyperlink w:anchor="_Toc419127282" w:history="1">
         <w:r>
           <w:rPr>
             <w:rStyle w:val="Hyperlink"/>
             <w:noProof/>
           </w:rPr>
-          <w:t>3.3.1. Schematic</w:t>
+          <w:t>3.3.1. Specifikáció</w:t>
         </w:r>
         <w:r>
           <w:rPr>
@@ -2416,7 +2840,7 @@
             <w:noProof/>
             <w:webHidden/>
           </w:rPr>
-          <w:instrText xml:space="preserve"> PAGEREF _Toc419069345 \h </w:instrText>
+          <w:instrText xml:space="preserve"> PAGEREF _Toc419127282 \h </w:instrText>
         </w:r>
         <w:r>
           <w:rPr>
@@ -2460,13 +2884,13 @@
           <w:szCs w:val="22"/>
         </w:rPr>
       </w:pPr>
-      <w:hyperlink w:anchor="_Toc419069346" w:history="1">
+      <w:hyperlink w:anchor="_Toc419127283" w:history="1">
         <w:r>
           <w:rPr>
             <w:rStyle w:val="Hyperlink"/>
             <w:noProof/>
           </w:rPr>
-          <w:t>3.3.2. Board</w:t>
+          <w:t>3.3.1. MADAQ szoftver</w:t>
         </w:r>
         <w:r>
           <w:rPr>
@@ -2487,7 +2911,78 @@
             <w:noProof/>
             <w:webHidden/>
           </w:rPr>
-          <w:instrText xml:space="preserve"> PAGEREF _Toc419069346 \h </w:instrText>
+          <w:instrText xml:space="preserve"> PAGEREF _Toc419127283 \h </w:instrText>
+        </w:r>
+        <w:r>
+          <w:rPr>
+            <w:noProof/>
+            <w:webHidden/>
+          </w:rPr>
+        </w:r>
+        <w:r>
+          <w:rPr>
+            <w:noProof/>
+            <w:webHidden/>
+          </w:rPr>
+          <w:fldChar w:fldCharType="separate"/>
+        </w:r>
+        <w:r>
+          <w:rPr>
+            <w:noProof/>
+            <w:webHidden/>
+          </w:rPr>
+          <w:t>9</w:t>
+        </w:r>
+        <w:r>
+          <w:rPr>
+            <w:noProof/>
+            <w:webHidden/>
+          </w:rPr>
+          <w:fldChar w:fldCharType="end"/>
+        </w:r>
+      </w:hyperlink>
+    </w:p>
+    <w:p>
+      <w:pPr>
+        <w:pStyle w:val="TOC3"/>
+        <w:tabs>
+          <w:tab w:val="right" w:leader="dot" w:pos="9062"/>
+        </w:tabs>
+        <w:rPr>
+          <w:rFonts w:asciiTheme="minorHAnsi" w:eastAsiaTheme="minorEastAsia" w:hAnsiTheme="minorHAnsi" w:cstheme="minorBidi"/>
+          <w:noProof/>
+          <w:sz w:val="22"/>
+          <w:szCs w:val="22"/>
+        </w:rPr>
+      </w:pPr>
+      <w:hyperlink w:anchor="_Toc419127284" w:history="1">
+        <w:r>
+          <w:rPr>
+            <w:rStyle w:val="Hyperlink"/>
+            <w:noProof/>
+          </w:rPr>
+          <w:t>3.3.2. LabView szoftver</w:t>
+        </w:r>
+        <w:r>
+          <w:rPr>
+            <w:noProof/>
+            <w:webHidden/>
+          </w:rPr>
+          <w:tab/>
+        </w:r>
+        <w:r>
+          <w:rPr>
+            <w:noProof/>
+            <w:webHidden/>
+          </w:rPr>
+          <w:fldChar w:fldCharType="begin"/>
+        </w:r>
+        <w:r>
+          <w:rPr>
+            <w:noProof/>
+            <w:webHidden/>
+          </w:rPr>
+          <w:instrText xml:space="preserve"> PAGEREF _Toc419127284 \h </w:instrText>
         </w:r>
         <w:r>
           <w:rPr>
@@ -2534,7 +3029,7 @@
           <w:szCs w:val="22"/>
         </w:rPr>
       </w:pPr>
-      <w:hyperlink w:anchor="_Toc419069347" w:history="1">
+      <w:hyperlink w:anchor="_Toc419127285" w:history="1">
         <w:r>
           <w:rPr>
             <w:rStyle w:val="Hyperlink"/>
@@ -2561,7 +3056,7 @@
             <w:noProof/>
             <w:webHidden/>
           </w:rPr>
-          <w:instrText xml:space="preserve"> PAGEREF _Toc419069347 \h </w:instrText>
+          <w:instrText xml:space="preserve"> PAGEREF _Toc419127285 \h </w:instrText>
         </w:r>
         <w:r>
           <w:rPr>
@@ -2607,7 +3102,7 @@
           <w:szCs w:val="22"/>
         </w:rPr>
       </w:pPr>
-      <w:hyperlink w:anchor="_Toc419069348" w:history="1">
+      <w:hyperlink w:anchor="_Toc419127286" w:history="1">
         <w:r>
           <w:rPr>
             <w:rStyle w:val="Hyperlink"/>
@@ -2634,7 +3129,7 @@
             <w:noProof/>
             <w:webHidden/>
           </w:rPr>
-          <w:instrText xml:space="preserve"> PAGEREF _Toc419069348 \h </w:instrText>
+          <w:instrText xml:space="preserve"> PAGEREF _Toc419127286 \h </w:instrText>
         </w:r>
         <w:r>
           <w:rPr>
@@ -2655,6 +3150,148 @@
             <w:webHidden/>
           </w:rPr>
           <w:t>10</w:t>
+        </w:r>
+        <w:r>
+          <w:rPr>
+            <w:noProof/>
+            <w:webHidden/>
+          </w:rPr>
+          <w:fldChar w:fldCharType="end"/>
+        </w:r>
+      </w:hyperlink>
+    </w:p>
+    <w:p>
+      <w:pPr>
+        <w:pStyle w:val="TOC3"/>
+        <w:tabs>
+          <w:tab w:val="right" w:leader="dot" w:pos="9062"/>
+        </w:tabs>
+        <w:rPr>
+          <w:rFonts w:asciiTheme="minorHAnsi" w:eastAsiaTheme="minorEastAsia" w:hAnsiTheme="minorHAnsi" w:cstheme="minorBidi"/>
+          <w:noProof/>
+          <w:sz w:val="22"/>
+          <w:szCs w:val="22"/>
+        </w:rPr>
+      </w:pPr>
+      <w:hyperlink w:anchor="_Toc419127287" w:history="1">
+        <w:r>
+          <w:rPr>
+            <w:rStyle w:val="Hyperlink"/>
+            <w:noProof/>
+          </w:rPr>
+          <w:t>4.1.1. Felhasznált hardverek</w:t>
+        </w:r>
+        <w:r>
+          <w:rPr>
+            <w:noProof/>
+            <w:webHidden/>
+          </w:rPr>
+          <w:tab/>
+        </w:r>
+        <w:r>
+          <w:rPr>
+            <w:noProof/>
+            <w:webHidden/>
+          </w:rPr>
+          <w:fldChar w:fldCharType="begin"/>
+        </w:r>
+        <w:r>
+          <w:rPr>
+            <w:noProof/>
+            <w:webHidden/>
+          </w:rPr>
+          <w:instrText xml:space="preserve"> PAGEREF _Toc419127287 \h </w:instrText>
+        </w:r>
+        <w:r>
+          <w:rPr>
+            <w:noProof/>
+            <w:webHidden/>
+          </w:rPr>
+        </w:r>
+        <w:r>
+          <w:rPr>
+            <w:noProof/>
+            <w:webHidden/>
+          </w:rPr>
+          <w:fldChar w:fldCharType="separate"/>
+        </w:r>
+        <w:r>
+          <w:rPr>
+            <w:noProof/>
+            <w:webHidden/>
+          </w:rPr>
+          <w:t>10</w:t>
+        </w:r>
+        <w:r>
+          <w:rPr>
+            <w:noProof/>
+            <w:webHidden/>
+          </w:rPr>
+          <w:fldChar w:fldCharType="end"/>
+        </w:r>
+      </w:hyperlink>
+    </w:p>
+    <w:p>
+      <w:pPr>
+        <w:pStyle w:val="TOC3"/>
+        <w:tabs>
+          <w:tab w:val="right" w:leader="dot" w:pos="9062"/>
+        </w:tabs>
+        <w:rPr>
+          <w:rFonts w:asciiTheme="minorHAnsi" w:eastAsiaTheme="minorEastAsia" w:hAnsiTheme="minorHAnsi" w:cstheme="minorBidi"/>
+          <w:noProof/>
+          <w:sz w:val="22"/>
+          <w:szCs w:val="22"/>
+        </w:rPr>
+      </w:pPr>
+      <w:hyperlink w:anchor="_Toc419127288" w:history="1">
+        <w:r>
+          <w:rPr>
+            <w:rStyle w:val="Hyperlink"/>
+            <w:noProof/>
+          </w:rPr>
+          <w:t>4.1.2. Feladat leírása</w:t>
+        </w:r>
+        <w:r>
+          <w:rPr>
+            <w:noProof/>
+            <w:webHidden/>
+          </w:rPr>
+          <w:tab/>
+        </w:r>
+        <w:r>
+          <w:rPr>
+            <w:noProof/>
+            <w:webHidden/>
+          </w:rPr>
+          <w:fldChar w:fldCharType="begin"/>
+        </w:r>
+        <w:r>
+          <w:rPr>
+            <w:noProof/>
+            <w:webHidden/>
+          </w:rPr>
+          <w:instrText xml:space="preserve"> PAGEREF _Toc419127288 \h </w:instrText>
+        </w:r>
+        <w:r>
+          <w:rPr>
+            <w:noProof/>
+            <w:webHidden/>
+          </w:rPr>
+        </w:r>
+        <w:r>
+          <w:rPr>
+            <w:noProof/>
+            <w:webHidden/>
+          </w:rPr>
+          <w:fldChar w:fldCharType="separate"/>
+        </w:r>
+        <w:r>
+          <w:rPr>
+            <w:noProof/>
+            <w:webHidden/>
+          </w:rPr>
+          <w:t>11</w:t>
         </w:r>
         <w:r>
           <w:rPr>
@@ -2680,7 +3317,7 @@
           <w:szCs w:val="22"/>
         </w:rPr>
       </w:pPr>
-      <w:hyperlink w:anchor="_Toc419069349" w:history="1">
+      <w:hyperlink w:anchor="_Toc419127289" w:history="1">
         <w:r>
           <w:rPr>
             <w:rStyle w:val="Hyperlink"/>
@@ -2707,7 +3344,7 @@
             <w:noProof/>
             <w:webHidden/>
           </w:rPr>
-          <w:instrText xml:space="preserve"> PAGEREF _Toc419069349 \h </w:instrText>
+          <w:instrText xml:space="preserve"> PAGEREF _Toc419127289 \h </w:instrText>
         </w:r>
         <w:r>
           <w:rPr>
@@ -2753,7 +3390,7 @@
           <w:szCs w:val="22"/>
         </w:rPr>
       </w:pPr>
-      <w:hyperlink w:anchor="_Toc419069350" w:history="1">
+      <w:hyperlink w:anchor="_Toc419127290" w:history="1">
         <w:r>
           <w:rPr>
             <w:rStyle w:val="Hyperlink"/>
@@ -2780,7 +3417,7 @@
             <w:noProof/>
             <w:webHidden/>
           </w:rPr>
-          <w:instrText xml:space="preserve"> PAGEREF _Toc419069350 \h </w:instrText>
+          <w:instrText xml:space="preserve"> PAGEREF _Toc419127290 \h </w:instrText>
         </w:r>
         <w:r>
           <w:rPr>
@@ -2824,7 +3461,7 @@
           <w:szCs w:val="22"/>
         </w:rPr>
       </w:pPr>
-      <w:hyperlink w:anchor="_Toc419069351" w:history="1">
+      <w:hyperlink w:anchor="_Toc419127291" w:history="1">
         <w:r>
           <w:rPr>
             <w:rStyle w:val="Hyperlink"/>
@@ -2851,7 +3488,7 @@
             <w:noProof/>
             <w:webHidden/>
           </w:rPr>
-          <w:instrText xml:space="preserve"> PAGEREF _Toc419069351 \h </w:instrText>
+          <w:instrText xml:space="preserve"> PAGEREF _Toc419127291 \h </w:instrText>
         </w:r>
         <w:r>
           <w:rPr>
@@ -2895,7 +3532,7 @@
           <w:szCs w:val="22"/>
         </w:rPr>
       </w:pPr>
-      <w:hyperlink w:anchor="_Toc419069352" w:history="1">
+      <w:hyperlink w:anchor="_Toc419127292" w:history="1">
         <w:r>
           <w:rPr>
             <w:rStyle w:val="Hyperlink"/>
@@ -2922,7 +3559,7 @@
             <w:noProof/>
             <w:webHidden/>
           </w:rPr>
-          <w:instrText xml:space="preserve"> PAGEREF _Toc419069352 \h </w:instrText>
+          <w:instrText xml:space="preserve"> PAGEREF _Toc419127292 \h </w:instrText>
         </w:r>
         <w:r>
           <w:rPr>
@@ -2942,7 +3579,7 @@
             <w:noProof/>
             <w:webHidden/>
           </w:rPr>
-          <w:t>12</w:t>
+          <w:t>13</w:t>
         </w:r>
         <w:r>
           <w:rPr>
@@ -2968,7 +3605,7 @@
           <w:szCs w:val="22"/>
         </w:rPr>
       </w:pPr>
-      <w:hyperlink w:anchor="_Toc419069353" w:history="1">
+      <w:hyperlink w:anchor="_Toc419127293" w:history="1">
         <w:r>
           <w:rPr>
             <w:rStyle w:val="Hyperlink"/>
@@ -2995,7 +3632,7 @@
             <w:noProof/>
             <w:webHidden/>
           </w:rPr>
-          <w:instrText xml:space="preserve"> PAGEREF _Toc419069353 \h </w:instrText>
+          <w:instrText xml:space="preserve"> PAGEREF _Toc419127293 \h </w:instrText>
         </w:r>
         <w:r>
           <w:rPr>
@@ -3015,7 +3652,7 @@
             <w:noProof/>
             <w:webHidden/>
           </w:rPr>
-          <w:t>14</w:t>
+          <w:t>15</w:t>
         </w:r>
         <w:r>
           <w:rPr>
@@ -3039,13 +3676,13 @@
           <w:szCs w:val="22"/>
         </w:rPr>
       </w:pPr>
-      <w:hyperlink w:anchor="_Toc419069354" w:history="1">
+      <w:hyperlink w:anchor="_Toc419127294" w:history="1">
         <w:r>
           <w:rPr>
             <w:rStyle w:val="Hyperlink"/>
             <w:noProof/>
           </w:rPr>
-          <w:t>4.4.1.MADAQ szoftvere</w:t>
+          <w:t>4.4.1. MADAQ szoftver</w:t>
         </w:r>
         <w:r>
           <w:rPr>
@@ -3066,7 +3703,7 @@
             <w:noProof/>
             <w:webHidden/>
           </w:rPr>
-          <w:instrText xml:space="preserve"> PAGEREF _Toc419069354 \h </w:instrText>
+          <w:instrText xml:space="preserve"> PAGEREF _Toc419127294 \h </w:instrText>
         </w:r>
         <w:r>
           <w:rPr>
@@ -3086,7 +3723,7 @@
             <w:noProof/>
             <w:webHidden/>
           </w:rPr>
-          <w:t>14</w:t>
+          <w:t>15</w:t>
         </w:r>
         <w:r>
           <w:rPr>
@@ -3110,7 +3747,7 @@
           <w:szCs w:val="22"/>
         </w:rPr>
       </w:pPr>
-      <w:hyperlink w:anchor="_Toc419069355" w:history="1">
+      <w:hyperlink w:anchor="_Toc419127295" w:history="1">
         <w:r>
           <w:rPr>
             <w:rStyle w:val="Hyperlink"/>
@@ -3137,7 +3774,7 @@
             <w:noProof/>
             <w:webHidden/>
           </w:rPr>
-          <w:instrText xml:space="preserve"> PAGEREF _Toc419069355 \h </w:instrText>
+          <w:instrText xml:space="preserve"> PAGEREF _Toc419127295 \h </w:instrText>
         </w:r>
         <w:r>
           <w:rPr>
@@ -3184,7 +3821,7 @@
           <w:szCs w:val="22"/>
         </w:rPr>
       </w:pPr>
-      <w:hyperlink w:anchor="_Toc419069356" w:history="1">
+      <w:hyperlink w:anchor="_Toc419127296" w:history="1">
         <w:r>
           <w:rPr>
             <w:rStyle w:val="Hyperlink"/>
@@ -3211,7 +3848,7 @@
             <w:noProof/>
             <w:webHidden/>
           </w:rPr>
-          <w:instrText xml:space="preserve"> PAGEREF _Toc419069356 \h </w:instrText>
+          <w:instrText xml:space="preserve"> PAGEREF _Toc419127296 \h </w:instrText>
         </w:r>
         <w:r>
           <w:rPr>
@@ -3231,7 +3868,7 @@
             <w:noProof/>
             <w:webHidden/>
           </w:rPr>
-          <w:t>15</w:t>
+          <w:t>17</w:t>
         </w:r>
         <w:r>
           <w:rPr>
@@ -3257,7 +3894,7 @@
           <w:szCs w:val="22"/>
         </w:rPr>
       </w:pPr>
-      <w:hyperlink w:anchor="_Toc419069357" w:history="1">
+      <w:hyperlink w:anchor="_Toc419127297" w:history="1">
         <w:r>
           <w:rPr>
             <w:rStyle w:val="Hyperlink"/>
@@ -3284,7 +3921,7 @@
             <w:noProof/>
             <w:webHidden/>
           </w:rPr>
-          <w:instrText xml:space="preserve"> PAGEREF _Toc419069357 \h </w:instrText>
+          <w:instrText xml:space="preserve"> PAGEREF _Toc419127297 \h </w:instrText>
         </w:r>
         <w:r>
           <w:rPr>
@@ -3304,7 +3941,7 @@
             <w:noProof/>
             <w:webHidden/>
           </w:rPr>
-          <w:t>15</w:t>
+          <w:t>17</w:t>
         </w:r>
         <w:r>
           <w:rPr>
@@ -3330,7 +3967,7 @@
           <w:szCs w:val="22"/>
         </w:rPr>
       </w:pPr>
-      <w:hyperlink w:anchor="_Toc419069358" w:history="1">
+      <w:hyperlink w:anchor="_Toc419127298" w:history="1">
         <w:r>
           <w:rPr>
             <w:rStyle w:val="Hyperlink"/>
@@ -3357,7 +3994,7 @@
             <w:noProof/>
             <w:webHidden/>
           </w:rPr>
-          <w:instrText xml:space="preserve"> PAGEREF _Toc419069358 \h </w:instrText>
+          <w:instrText xml:space="preserve"> PAGEREF _Toc419127298 \h </w:instrText>
         </w:r>
         <w:r>
           <w:rPr>
@@ -3377,7 +4014,7 @@
             <w:noProof/>
             <w:webHidden/>
           </w:rPr>
-          <w:t>15</w:t>
+          <w:t>17</w:t>
         </w:r>
         <w:r>
           <w:rPr>
@@ -3404,7 +4041,7 @@
           <w:szCs w:val="22"/>
         </w:rPr>
       </w:pPr>
-      <w:hyperlink w:anchor="_Toc419069359" w:history="1">
+      <w:hyperlink w:anchor="_Toc419127299" w:history="1">
         <w:r>
           <w:rPr>
             <w:rStyle w:val="Hyperlink"/>
@@ -3431,7 +4068,7 @@
             <w:noProof/>
             <w:webHidden/>
           </w:rPr>
-          <w:instrText xml:space="preserve"> PAGEREF _Toc419069359 \h </w:instrText>
+          <w:instrText xml:space="preserve"> PAGEREF _Toc419127299 \h </w:instrText>
         </w:r>
         <w:r>
           <w:rPr>
@@ -3451,7 +4088,7 @@
             <w:noProof/>
             <w:webHidden/>
           </w:rPr>
-          <w:t>16</w:t>
+          <w:t>18</w:t>
         </w:r>
         <w:r>
           <w:rPr>
@@ -3478,7 +4115,7 @@
           <w:szCs w:val="22"/>
         </w:rPr>
       </w:pPr>
-      <w:hyperlink w:anchor="_Toc419069360" w:history="1">
+      <w:hyperlink w:anchor="_Toc419127300" w:history="1">
         <w:r>
           <w:rPr>
             <w:rStyle w:val="Hyperlink"/>
@@ -3505,7 +4142,7 @@
             <w:noProof/>
             <w:webHidden/>
           </w:rPr>
-          <w:instrText xml:space="preserve"> PAGEREF _Toc419069360 \h </w:instrText>
+          <w:instrText xml:space="preserve"> PAGEREF _Toc419127300 \h </w:instrText>
         </w:r>
         <w:r>
           <w:rPr>
@@ -3525,7 +4162,7 @@
             <w:noProof/>
             <w:webHidden/>
           </w:rPr>
-          <w:t>18</w:t>
+          <w:t>20</w:t>
         </w:r>
         <w:r>
           <w:rPr>
@@ -3552,7 +4189,7 @@
           <w:szCs w:val="22"/>
         </w:rPr>
       </w:pPr>
-      <w:hyperlink w:anchor="_Toc419069361" w:history="1">
+      <w:hyperlink w:anchor="_Toc419127301" w:history="1">
         <w:r>
           <w:rPr>
             <w:rStyle w:val="Hyperlink"/>
@@ -3579,7 +4216,7 @@
             <w:noProof/>
             <w:webHidden/>
           </w:rPr>
-          <w:instrText xml:space="preserve"> PAGEREF _Toc419069361 \h </w:instrText>
+          <w:instrText xml:space="preserve"> PAGEREF _Toc419127301 \h </w:instrText>
         </w:r>
         <w:r>
           <w:rPr>
@@ -3599,7 +4236,7 @@
             <w:noProof/>
             <w:webHidden/>
           </w:rPr>
-          <w:t>19</w:t>
+          <w:t>21</w:t>
         </w:r>
         <w:r>
           <w:rPr>
@@ -3620,7 +4257,7 @@
       <w:r>
         <w:br w:type="page"/>
       </w:r>
-      <w:bookmarkStart w:id="3" w:name="_Toc419069332"/>
+      <w:bookmarkStart w:id="3" w:name="_Toc419127263"/>
       <w:r>
         <w:lastRenderedPageBreak/>
         <w:t>B</w:t>
@@ -3635,17 +4272,85 @@
     </w:p>
     <w:p>
       <w:r>
-        <w:t>- a madaq eddig nem tud periódikusan mintavételezni (vagy nem használták ilyenre)</w:t>
-      </w:r>
-    </w:p>
-    <w:p>
-      <w:r>
-        <w:t>- 2 csatornán se tud szinkronmérni (vagy nem használták ilyenre)</w:t>
-      </w:r>
-    </w:p>
-    <w:p>
-      <w:r>
-        <w:t>- periodikus jelgenerálás a 0-ról</w:t>
+        <w:t>- madaq rövid intro</w:t>
+      </w:r>
+      <w:r>
+        <w:t>, mit tud, mire jó</w:t>
+      </w:r>
+    </w:p>
+    <w:p>
+      <w:r>
+        <w:t xml:space="preserve">- periodikus jelgenerálás a 0-ról, eddig </w:t>
+      </w:r>
+      <w:r>
+        <w:t>nem</w:t>
+      </w:r>
+      <w:r>
+        <w:t xml:space="preserve"> tudta</w:t>
+      </w:r>
+    </w:p>
+    <w:p>
+      <w:r>
+        <w:t>- a madaq eddig nem tud periódikusan mintavételezni</w:t>
+      </w:r>
+      <w:r>
+        <w:t>, csak DC-s cuccok</w:t>
+      </w:r>
+      <w:r>
+        <w:t xml:space="preserve"> (vagy nem használták ilyenre)</w:t>
+      </w:r>
+    </w:p>
+    <w:p>
+      <w:r>
+        <w:t>- 2 csatornán se tud</w:t>
+      </w:r>
+      <w:r>
+        <w:t>ott</w:t>
+      </w:r>
+      <w:r>
+        <w:t xml:space="preserve"> szinkron</w:t>
+      </w:r>
+      <w:r>
+        <w:t xml:space="preserve"> </w:t>
+      </w:r>
+      <w:r>
+        <w:t>mérni (vagy nem használták ilyenre</w:t>
+      </w:r>
+      <w:r>
+        <w:t>?</w:t>
+      </w:r>
+      <w:r>
+        <w:t>)</w:t>
+      </w:r>
+    </w:p>
+    <w:p/>
+    <w:p>
+      <w:r>
+        <w:t>- a blabla második felében HIL</w:t>
+      </w:r>
+    </w:p>
+    <w:p>
+      <w:r>
+        <w:t>- mikrovez laboron mit csinálnak, ezek uniója a feladat kb.</w:t>
+      </w:r>
+    </w:p>
+    <w:p>
+      <w:r>
+        <w:t>- laborhoz szép shiny feladat</w:t>
+      </w:r>
+    </w:p>
+    <w:p>
+      <w:r>
+        <w:t xml:space="preserve">- </w:t>
+      </w:r>
+      <w:r>
+        <w:t xml:space="preserve">félig </w:t>
+      </w:r>
+      <w:r>
+        <w:t>realtime szabályzás, valósabb helyzet</w:t>
+      </w:r>
+      <w:r>
+        <w:t xml:space="preserve"> mint eddig</w:t>
       </w:r>
     </w:p>
     <w:p>
@@ -3655,7 +4360,7 @@
       <w:r>
         <w:br w:type="page"/>
       </w:r>
-      <w:bookmarkStart w:id="4" w:name="_Toc419069333"/>
+      <w:bookmarkStart w:id="4" w:name="_Toc419127264"/>
       <w:r>
         <w:lastRenderedPageBreak/>
         <w:t>1. Irodalmi áttekintés</w:t>
@@ -3666,7 +4371,7 @@
       <w:pPr>
         <w:pStyle w:val="Heading2"/>
       </w:pPr>
-      <w:bookmarkStart w:id="5" w:name="_Toc419069334"/>
+      <w:bookmarkStart w:id="5" w:name="_Toc419127265"/>
       <w:r>
         <w:t>1.1. AD</w:t>
       </w:r>
@@ -3742,13 +4447,7 @@
           <w:rPr>
             <w:rFonts w:ascii="Cambria Math" w:hAnsi="Cambria Math"/>
           </w:rPr>
-          <m:t xml:space="preserve"> </m:t>
-        </m:r>
-        <m:r>
-          <w:rPr>
-            <w:rFonts w:ascii="Cambria Math" w:hAnsi="Cambria Math"/>
-          </w:rPr>
-          <m:t>V</m:t>
+          <m:t xml:space="preserve"> V</m:t>
         </m:r>
       </m:oMath>
       <w:r>
@@ -3820,7 +4519,6 @@
         <w:t>]</w:t>
       </w:r>
     </w:p>
-    <w:p/>
     <w:p>
       <w:pPr>
         <w:jc w:val="center"/>
@@ -3878,11 +4576,6 @@
     </w:p>
     <w:p>
       <w:pPr>
-        <w:jc w:val="center"/>
-      </w:pPr>
-    </w:p>
-    <w:p>
-      <w:pPr>
         <w:rPr>
           <w:b/>
         </w:rPr>
@@ -3922,7 +4615,6 @@
         <w:t>]</w:t>
       </w:r>
     </w:p>
-    <w:p/>
     <w:p>
       <w:pPr>
         <w:jc w:val="center"/>
@@ -3933,8 +4625,8 @@
         </w:rPr>
         <w:drawing>
           <wp:inline distT="0" distB="0" distL="0" distR="0">
-            <wp:extent cx="3040380" cy="1295400"/>
-            <wp:effectExtent l="19050" t="0" r="7620" b="0"/>
+            <wp:extent cx="2660333" cy="1133475"/>
+            <wp:effectExtent l="19050" t="0" r="6667" b="0"/>
             <wp:docPr id="1" name="Picture 6"/>
             <wp:cNvGraphicFramePr>
               <a:graphicFrameLocks xmlns:a="http://schemas.openxmlformats.org/drawingml/2006/main" noChangeAspect="1"/>
@@ -3958,7 +4650,7 @@
                   <pic:spPr bwMode="auto">
                     <a:xfrm>
                       <a:off x="0" y="0"/>
-                      <a:ext cx="3040380" cy="1295400"/>
+                      <a:ext cx="2660333" cy="1133475"/>
                     </a:xfrm>
                     <a:prstGeom prst="rect">
                       <a:avLst/>
@@ -3994,12 +4686,11 @@
         <w:t xml:space="preserve"> ábra – AD konverziót indításának módjai</w:t>
       </w:r>
     </w:p>
-    <w:p/>
     <w:p>
       <w:pPr>
         <w:pStyle w:val="Heading2"/>
       </w:pPr>
-      <w:bookmarkStart w:id="6" w:name="_Toc419069335"/>
+      <w:bookmarkStart w:id="6" w:name="_Toc419127266"/>
       <w:r>
         <w:t>1.</w:t>
       </w:r>
@@ -4013,7 +4704,19 @@
     </w:p>
     <w:p>
       <w:r>
-        <w:t xml:space="preserve">A Timer, vagy időzítő egy szintén mikrovezérlőben megtalálható periféria, egy oszcillátorral vagy külső jellel léptetett bináris számláló. Események számlálására vagy generálására használható. </w:t>
+        <w:t xml:space="preserve">A Timer, vagy időzítő egy szintén mikrovezérlőben megtalálható periféria, egy </w:t>
+      </w:r>
+      <w:r>
+        <w:t xml:space="preserve">belső </w:t>
+      </w:r>
+      <w:r>
+        <w:t xml:space="preserve">oszcillátorral vagy külső jellel léptetett bináris számláló. Események számlálására vagy generálására </w:t>
+      </w:r>
+      <w:r>
+        <w:t xml:space="preserve">(pl. interrupt) </w:t>
+      </w:r>
+      <w:r>
+        <w:t xml:space="preserve">használható. </w:t>
       </w:r>
       <w:r>
         <w:rPr>
@@ -4044,133 +4747,209 @@
         <w:t>A programomban</w:t>
       </w:r>
       <w:r>
-        <w:t xml:space="preserve"> a mérés és jelgenerálás Timer overflow-ok segítségével működik. A Timer overflow rate az alábbi képlettel adható meg:</w:t>
+        <w:t xml:space="preserve"> </w:t>
+      </w:r>
+      <w:r>
+        <w:t>a mintavételezé</w:t>
+      </w:r>
+      <w:r>
+        <w:t xml:space="preserve">s </w:t>
+      </w:r>
+      <w:r>
+        <w:t xml:space="preserve">Timer-en alapul. </w:t>
+      </w:r>
+      <w:r>
+        <w:t xml:space="preserve"> A Timer overflow rate az alábbi képlettel adható meg:</w:t>
       </w:r>
     </w:p>
     <w:p/>
     <w:p>
       <w:pPr>
         <w:jc w:val="center"/>
-        <w:rPr>
-          <w:b/>
-        </w:rPr>
-      </w:pPr>
+      </w:pPr>
+      <m:oMathPara>
+        <m:oMath>
+          <m:r>
+            <w:rPr>
+              <w:rFonts w:ascii="Cambria Math" w:hAnsi="Cambria Math"/>
+            </w:rPr>
+            <m:t xml:space="preserve">TMR interrupt frequency= </m:t>
+          </m:r>
+          <m:f>
+            <m:fPr>
+              <m:ctrlPr>
+                <w:rPr>
+                  <w:rFonts w:ascii="Cambria Math" w:hAnsi="Cambria Math"/>
+                  <w:i/>
+                </w:rPr>
+              </m:ctrlPr>
+            </m:fPr>
+            <m:num>
+              <m:sSub>
+                <m:sSubPr>
+                  <m:ctrlPr>
+                    <w:rPr>
+                      <w:rFonts w:ascii="Cambria Math" w:hAnsi="Cambria Math"/>
+                      <w:i/>
+                    </w:rPr>
+                  </m:ctrlPr>
+                </m:sSubPr>
+                <m:e>
+                  <m:r>
+                    <w:rPr>
+                      <w:rFonts w:ascii="Cambria Math" w:hAnsi="Cambria Math"/>
+                    </w:rPr>
+                    <m:t>f</m:t>
+                  </m:r>
+                </m:e>
+                <m:sub>
+                  <m:r>
+                    <w:rPr>
+                      <w:rFonts w:ascii="Cambria Math" w:hAnsi="Cambria Math"/>
+                    </w:rPr>
+                    <m:t xml:space="preserve"> TMR clock</m:t>
+                  </m:r>
+                </m:sub>
+              </m:sSub>
+            </m:num>
+            <m:den>
+              <m:sSup>
+                <m:sSupPr>
+                  <m:ctrlPr>
+                    <w:rPr>
+                      <w:rFonts w:ascii="Cambria Math" w:hAnsi="Cambria Math"/>
+                      <w:i/>
+                    </w:rPr>
+                  </m:ctrlPr>
+                </m:sSupPr>
+                <m:e>
+                  <m:r>
+                    <w:rPr>
+                      <w:rFonts w:ascii="Cambria Math" w:hAnsi="Cambria Math"/>
+                    </w:rPr>
+                    <m:t>2</m:t>
+                  </m:r>
+                </m:e>
+                <m:sup>
+                  <m:r>
+                    <w:rPr>
+                      <w:rFonts w:ascii="Cambria Math" w:hAnsi="Cambria Math"/>
+                    </w:rPr>
+                    <m:t>n</m:t>
+                  </m:r>
+                </m:sup>
+              </m:sSup>
+              <m:r>
+                <w:rPr>
+                  <w:rFonts w:ascii="Cambria Math" w:hAnsi="Cambria Math"/>
+                </w:rPr>
+                <m:t>-TMR reload value</m:t>
+              </m:r>
+            </m:den>
+          </m:f>
+          <m:r>
+            <w:rPr>
+              <w:rFonts w:ascii="Cambria Math" w:hAnsi="Cambria Math"/>
+            </w:rPr>
+            <m:t>,</m:t>
+          </m:r>
+        </m:oMath>
+      </m:oMathPara>
+    </w:p>
+    <w:p>
+      <w:pPr>
+        <w:jc w:val="center"/>
+      </w:pPr>
+    </w:p>
+    <w:p>
+      <w:r>
+        <w:t xml:space="preserve">ahol </w:t>
+      </w:r>
       <m:oMath>
-        <m:r>
-          <w:rPr>
-            <w:rFonts w:ascii="Cambria Math" w:hAnsi="Cambria Math"/>
-          </w:rPr>
-          <m:t xml:space="preserve">TMR interrupt frequency= </m:t>
-        </m:r>
-        <m:f>
-          <m:fPr>
+        <m:sSub>
+          <m:sSubPr>
             <m:ctrlPr>
               <w:rPr>
                 <w:rFonts w:ascii="Cambria Math" w:hAnsi="Cambria Math"/>
                 <w:i/>
               </w:rPr>
             </m:ctrlPr>
-          </m:fPr>
-          <m:num>
-            <m:sSub>
-              <m:sSubPr>
-                <m:ctrlPr>
-                  <w:rPr>
-                    <w:rFonts w:ascii="Cambria Math" w:hAnsi="Cambria Math"/>
-                    <w:i/>
-                  </w:rPr>
-                </m:ctrlPr>
-              </m:sSubPr>
-              <m:e>
-                <m:r>
-                  <w:rPr>
-                    <w:rFonts w:ascii="Cambria Math" w:hAnsi="Cambria Math"/>
-                  </w:rPr>
-                  <m:t>f</m:t>
-                </m:r>
-              </m:e>
-              <m:sub>
-                <m:r>
-                  <w:rPr>
-                    <w:rFonts w:ascii="Cambria Math" w:hAnsi="Cambria Math"/>
-                  </w:rPr>
-                  <m:t xml:space="preserve"> </m:t>
-                </m:r>
-                <m:r>
-                  <w:rPr>
-                    <w:rFonts w:ascii="Cambria Math" w:hAnsi="Cambria Math"/>
-                  </w:rPr>
-                  <m:t>TMR clock</m:t>
-                </m:r>
-              </m:sub>
-            </m:sSub>
-          </m:num>
-          <m:den>
-            <m:sSup>
-              <m:sSupPr>
-                <m:ctrlPr>
-                  <w:rPr>
-                    <w:rFonts w:ascii="Cambria Math" w:hAnsi="Cambria Math"/>
-                    <w:i/>
-                  </w:rPr>
-                </m:ctrlPr>
-              </m:sSupPr>
-              <m:e>
-                <m:r>
-                  <w:rPr>
-                    <w:rFonts w:ascii="Cambria Math" w:hAnsi="Cambria Math"/>
-                  </w:rPr>
-                  <m:t>2</m:t>
-                </m:r>
-              </m:e>
-              <m:sup>
-                <m:r>
-                  <w:rPr>
-                    <w:rFonts w:ascii="Cambria Math" w:hAnsi="Cambria Math"/>
-                  </w:rPr>
-                  <m:t>16</m:t>
-                </m:r>
-              </m:sup>
-            </m:sSup>
+          </m:sSubPr>
+          <m:e>
             <m:r>
               <w:rPr>
                 <w:rFonts w:ascii="Cambria Math" w:hAnsi="Cambria Math"/>
               </w:rPr>
-              <m:t>-TMR reload value</m:t>
+              <m:t>f</m:t>
             </m:r>
-          </m:den>
-        </m:f>
+          </m:e>
+          <m:sub>
+            <m:r>
+              <w:rPr>
+                <w:rFonts w:ascii="Cambria Math" w:hAnsi="Cambria Math"/>
+              </w:rPr>
+              <m:t xml:space="preserve"> TMR clock</m:t>
+            </m:r>
+          </m:sub>
+        </m:sSub>
       </m:oMath>
       <w:r>
+        <w:t xml:space="preserve"> a Timer-t léptető órajel frekvencia, a </w:t>
+      </w:r>
+      <m:oMath>
+        <m:r>
+          <w:rPr>
+            <w:rFonts w:ascii="Cambria Math" w:hAnsi="Cambria Math"/>
+          </w:rPr>
+          <m:t>TMR reload value</m:t>
+        </m:r>
+      </m:oMath>
+      <w:r>
+        <w:t xml:space="preserve"> pedig a számláló</w:t>
+      </w:r>
+      <w:r>
+        <w:t xml:space="preserve"> </w:t>
+      </w:r>
+      <w:r>
+        <w:t>kezdőértéke egy overflow-t követően.</w:t>
+      </w:r>
+      <w:r>
+        <w:t xml:space="preserve"> </w:t>
+      </w:r>
+      <w:r>
+        <w:t>Egy</w:t>
+      </w:r>
+      <w:r>
+        <w:t xml:space="preserve"> számláló </w:t>
+      </w:r>
+      <w:r>
+        <w:t>általában</w:t>
+      </w:r>
+      <w:r>
+        <w:t xml:space="preserve"> 8 vagy 16 bit-es, tehát </w:t>
+      </w:r>
+      <m:oMath>
+        <m:r>
+          <w:rPr>
+            <w:rFonts w:ascii="Cambria Math" w:hAnsi="Cambria Math"/>
+          </w:rPr>
+          <m:t>n</m:t>
+        </m:r>
+      </m:oMath>
+      <w:r>
+        <w:t xml:space="preserve"> értéke 8 vagy 16.</w:t>
+      </w:r>
+      <w:r>
         <w:br w:type="page"/>
       </w:r>
     </w:p>
     <w:p>
       <w:pPr>
-        <w:spacing w:line="240" w:lineRule="auto"/>
-        <w:jc w:val="left"/>
-      </w:pPr>
-    </w:p>
-    <w:p>
-      <w:pPr>
-        <w:spacing w:line="240" w:lineRule="auto"/>
-        <w:jc w:val="left"/>
-        <w:rPr>
-          <w:rFonts w:ascii="Arial" w:hAnsi="Arial" w:cs="Arial"/>
-          <w:b/>
-          <w:bCs/>
-          <w:kern w:val="32"/>
-          <w:sz w:val="32"/>
-          <w:szCs w:val="32"/>
-        </w:rPr>
-      </w:pPr>
-    </w:p>
-    <w:p>
-      <w:pPr>
         <w:pStyle w:val="Heading1"/>
       </w:pPr>
-      <w:bookmarkStart w:id="7" w:name="_Toc419069336"/>
-      <w:r>
+      <w:bookmarkStart w:id="7" w:name="_Toc419127267"/>
+      <w:r>
+        <w:lastRenderedPageBreak/>
         <w:t>2</w:t>
       </w:r>
       <w:r>
@@ -4185,35 +4964,46 @@
       <w:pPr>
         <w:pStyle w:val="Heading2"/>
       </w:pPr>
-      <w:bookmarkStart w:id="8" w:name="_Toc419069337"/>
-      <w:r>
-        <w:t>2.1. Specifikáció</w:t>
+      <w:bookmarkStart w:id="8" w:name="_Toc419127268"/>
+      <w:r>
+        <w:t>2.1</w:t>
+      </w:r>
+      <w:r>
+        <w:t>. MADAQ</w:t>
       </w:r>
       <w:bookmarkEnd w:id="8"/>
     </w:p>
     <w:p>
       <w:r>
-        <w:t>Muszáj?</w:t>
-      </w:r>
-      <w:r>
-        <w:t xml:space="preserve"> Ott van külön a fejezeteknél.</w:t>
-      </w:r>
-    </w:p>
-    <w:p>
-      <w:pPr>
-        <w:pStyle w:val="Heading2"/>
-      </w:pPr>
-      <w:bookmarkStart w:id="9" w:name="_Toc419069338"/>
-      <w:r>
-        <w:t>2.2. MADAQ</w:t>
-      </w:r>
-      <w:bookmarkEnd w:id="9"/>
-    </w:p>
-    <w:p>
-      <w:r>
-        <w:t>Mi a MADAQ? Külső olvasónak elmagyarázni..</w:t>
-      </w:r>
-    </w:p>
+        <w:t>- szakdoga alapja</w:t>
+      </w:r>
+    </w:p>
+    <w:p>
+      <w:r>
+        <w:t xml:space="preserve">- </w:t>
+      </w:r>
+      <w:r>
+        <w:t>Mi</w:t>
+      </w:r>
+      <w:r>
+        <w:t>re jó</w:t>
+      </w:r>
+      <w:r>
+        <w:t xml:space="preserve"> a MADAQ? Külső olvasónak elmagyarázni. </w:t>
+      </w:r>
+    </w:p>
+    <w:p>
+      <w:r>
+        <w:t xml:space="preserve">- </w:t>
+      </w:r>
+      <w:r>
+        <w:t>jobb</w:t>
+      </w:r>
+      <w:r>
+        <w:t xml:space="preserve"> leiírás mint a bevezetésben</w:t>
+      </w:r>
+    </w:p>
+    <w:p/>
     <w:p/>
     <w:p>
       <w:pPr>
@@ -4295,12 +5085,12 @@
       <w:pPr>
         <w:pStyle w:val="Heading2"/>
       </w:pPr>
-      <w:bookmarkStart w:id="10" w:name="_Toc419069339"/>
+      <w:bookmarkStart w:id="9" w:name="_Toc419127269"/>
       <w:r>
         <w:t>2</w:t>
       </w:r>
       <w:r>
-        <w:t>.3</w:t>
+        <w:t>.2</w:t>
       </w:r>
       <w:r>
         <w:t xml:space="preserve">. </w:t>
@@ -4308,29 +5098,191 @@
       <w:r>
         <w:t>Szoftver fejlesztés</w:t>
       </w:r>
+      <w:bookmarkEnd w:id="9"/>
+    </w:p>
+    <w:p>
+      <w:r>
+        <w:t>- elektronika laboron tanultakat automatizáltam [</w:t>
+      </w:r>
+      <w:r>
+        <w:rPr>
+          <w:b/>
+          <w:color w:val="FF0000"/>
+        </w:rPr>
+        <w:t>elektro labor</w:t>
+      </w:r>
+      <w:r>
+        <w:t>]</w:t>
+      </w:r>
+    </w:p>
+    <w:p>
+      <w:r>
+        <w:t>- madaq eredeti kódja</w:t>
+      </w:r>
+      <w:r>
+        <w:t xml:space="preserve"> [</w:t>
+      </w:r>
+      <w:r>
+        <w:rPr>
+          <w:b/>
+          <w:color w:val="FF0000"/>
+        </w:rPr>
+        <w:t>link</w:t>
+      </w:r>
+      <w:r>
+        <w:rPr>
+          <w:b/>
+          <w:color w:val="FF0000"/>
+        </w:rPr>
+        <w:t>?</w:t>
+      </w:r>
+      <w:r>
+        <w:t>]</w:t>
+      </w:r>
+    </w:p>
+    <w:p>
+      <w:r>
+        <w:t xml:space="preserve">- labview vanilla </w:t>
+      </w:r>
+      <w:r>
+        <w:t xml:space="preserve">madaq </w:t>
+      </w:r>
+      <w:r>
+        <w:t>driver [</w:t>
+      </w:r>
+      <w:r>
+        <w:rPr>
+          <w:b/>
+          <w:color w:val="FF0000"/>
+        </w:rPr>
+        <w:t>llb</w:t>
+      </w:r>
+      <w:r>
+        <w:rPr>
+          <w:b/>
+          <w:color w:val="FF0000"/>
+        </w:rPr>
+        <w:t xml:space="preserve"> noise</w:t>
+      </w:r>
+      <w:r>
+        <w:t>]</w:t>
+      </w:r>
+    </w:p>
+    <w:p>
+      <w:r>
+        <w:t>- mikrovez jegyzet [</w:t>
+      </w:r>
+      <w:r>
+        <w:rPr>
+          <w:b/>
+          <w:color w:val="FF0000"/>
+        </w:rPr>
+        <w:t>mikro jegyzet</w:t>
+      </w:r>
+      <w:r>
+        <w:t>]</w:t>
+      </w:r>
+    </w:p>
+    <w:p>
+      <w:pPr>
+        <w:pStyle w:val="Heading2"/>
+      </w:pPr>
+      <w:bookmarkStart w:id="10" w:name="_Toc419127270"/>
+      <w:r>
+        <w:t>2</w:t>
+      </w:r>
+      <w:r>
+        <w:t>.</w:t>
+      </w:r>
+      <w:r>
+        <w:t>3</w:t>
+      </w:r>
+      <w:r>
+        <w:t xml:space="preserve">. </w:t>
+      </w:r>
+      <w:r>
+        <w:t>Hardver fejlesztés</w:t>
+      </w:r>
       <w:bookmarkEnd w:id="10"/>
     </w:p>
     <w:p>
-      <w:pPr>
-        <w:pStyle w:val="Heading2"/>
-      </w:pPr>
-      <w:bookmarkStart w:id="11" w:name="_Toc419069340"/>
-      <w:r>
-        <w:t>2</w:t>
-      </w:r>
-      <w:r>
-        <w:t>.</w:t>
-      </w:r>
-      <w:r>
-        <w:t>4</w:t>
-      </w:r>
-      <w:r>
-        <w:t xml:space="preserve">. </w:t>
-      </w:r>
-      <w:r>
-        <w:t>Hardver fejlesztés</w:t>
-      </w:r>
-      <w:bookmarkEnd w:id="11"/>
+      <w:r>
+        <w:t>- eagle</w:t>
+      </w:r>
+    </w:p>
+    <w:p>
+      <w:r>
+        <w:t>- matlab</w:t>
+      </w:r>
+      <w:r>
+        <w:t>, tina</w:t>
+      </w:r>
+    </w:p>
+    <w:p>
+      <w:r>
+        <w:t>- zaj labor</w:t>
+      </w:r>
+    </w:p>
+    <w:p>
+      <w:r>
+        <w:t>- internet [</w:t>
+      </w:r>
+      <w:r>
+        <w:rPr>
+          <w:b/>
+          <w:color w:val="FF0000"/>
+        </w:rPr>
+        <w:t>ilyen olyan pdf</w:t>
+      </w:r>
+      <w:r>
+        <w:t>]</w:t>
+      </w:r>
+    </w:p>
+    <w:p>
+      <w:r>
+        <w:t>- datasheeteket olvastam [</w:t>
+      </w:r>
+      <w:r>
+        <w:rPr>
+          <w:b/>
+          <w:color w:val="FF0000"/>
+        </w:rPr>
+        <w:t>datash</w:t>
+      </w:r>
+      <w:r>
+        <w:t>]</w:t>
+      </w:r>
+    </w:p>
+    <w:p>
+      <w:r>
+        <w:t>- mikropan, ret [</w:t>
+      </w:r>
+      <w:r>
+        <w:rPr>
+          <w:b/>
+          <w:color w:val="FF0000"/>
+        </w:rPr>
+        <w:t>kft</w:t>
+      </w:r>
+      <w:r>
+        <w:t>]</w:t>
+      </w:r>
+    </w:p>
+    <w:p>
+      <w:r>
+        <w:t xml:space="preserve">- lásd Tomi </w:t>
+      </w:r>
+    </w:p>
+    <w:p>
+      <w:r>
+        <w:lastRenderedPageBreak/>
+        <w:t>- f410 kit, stick, MSE board</w:t>
+      </w:r>
+    </w:p>
+    <w:p>
+      <w:pPr>
+        <w:jc w:val="center"/>
+      </w:pPr>
     </w:p>
     <w:p>
       <w:pPr>
@@ -4339,7 +5291,7 @@
       <w:r>
         <w:br w:type="page"/>
       </w:r>
-      <w:bookmarkStart w:id="12" w:name="_Toc419069341"/>
+      <w:bookmarkStart w:id="11" w:name="_Toc419127271"/>
       <w:r>
         <w:lastRenderedPageBreak/>
         <w:t>3</w:t>
@@ -4356,108 +5308,188 @@
       <w:r>
         <w:t xml:space="preserve"> mérése</w:t>
       </w:r>
+      <w:bookmarkEnd w:id="11"/>
+    </w:p>
+    <w:p>
+      <w:pPr>
+        <w:pStyle w:val="Heading2"/>
+      </w:pPr>
+      <w:bookmarkStart w:id="12" w:name="_Toc419127272"/>
+      <w:r>
+        <w:t>3</w:t>
+      </w:r>
+      <w:r>
+        <w:t xml:space="preserve">.1. </w:t>
+      </w:r>
+      <w:r>
+        <w:t>Elmélet</w:t>
+      </w:r>
+      <w:r>
+        <w:t>i áttekintés</w:t>
+      </w:r>
       <w:bookmarkEnd w:id="12"/>
     </w:p>
     <w:p>
       <w:pPr>
+        <w:pStyle w:val="Heading3"/>
+      </w:pPr>
+      <w:bookmarkStart w:id="13" w:name="_Toc419127273"/>
+      <w:r>
+        <w:t>3.1.1. Átviteli függvények</w:t>
+      </w:r>
+      <w:bookmarkEnd w:id="13"/>
+    </w:p>
+    <w:p>
+      <w:pPr>
+        <w:pStyle w:val="Heading3"/>
+      </w:pPr>
+      <w:bookmarkStart w:id="14" w:name="_Toc419127274"/>
+      <w:r>
+        <w:t>3.1.2. Szűrőkörök</w:t>
+      </w:r>
+      <w:bookmarkEnd w:id="14"/>
+    </w:p>
+    <w:p>
+      <w:pPr>
+        <w:pStyle w:val="Heading3"/>
+      </w:pPr>
+      <w:bookmarkStart w:id="15" w:name="_Toc419127275"/>
+      <w:r>
+        <w:t>3</w:t>
+      </w:r>
+      <w:r>
+        <w:t>.</w:t>
+      </w:r>
+      <w:r>
+        <w:t>1</w:t>
+      </w:r>
+      <w:r>
+        <w:t>.</w:t>
+      </w:r>
+      <w:r>
+        <w:t>2</w:t>
+      </w:r>
+      <w:r>
+        <w:t>.</w:t>
+      </w:r>
+      <w:r>
+        <w:t xml:space="preserve"> </w:t>
+      </w:r>
+      <w:r>
+        <w:t>M</w:t>
+      </w:r>
+      <w:r>
+        <w:t>érés</w:t>
+      </w:r>
+      <w:r>
+        <w:t xml:space="preserve"> folyamata</w:t>
+      </w:r>
+      <w:bookmarkEnd w:id="15"/>
+    </w:p>
+    <w:p>
+      <w:pPr>
         <w:pStyle w:val="Heading2"/>
       </w:pPr>
-      <w:bookmarkStart w:id="13" w:name="_Toc419069342"/>
+      <w:bookmarkStart w:id="16" w:name="_Toc419127276"/>
+      <w:r>
+        <w:t>3.2. Hardverfejlesztés, s</w:t>
+      </w:r>
+      <w:r>
+        <w:t xml:space="preserve">zűrő </w:t>
+      </w:r>
+      <w:r>
+        <w:t>segéd</w:t>
+      </w:r>
+      <w:r>
+        <w:t>panel</w:t>
+      </w:r>
+      <w:bookmarkEnd w:id="16"/>
+    </w:p>
+    <w:p>
+      <w:pPr>
+        <w:pStyle w:val="Heading3"/>
+      </w:pPr>
+      <w:bookmarkStart w:id="17" w:name="_Toc419127277"/>
+      <w:r>
+        <w:t>3.2.1. Specifikáció</w:t>
+      </w:r>
+      <w:bookmarkEnd w:id="17"/>
+    </w:p>
+    <w:p>
+      <w:pPr>
+        <w:pStyle w:val="Heading3"/>
+      </w:pPr>
+      <w:bookmarkStart w:id="18" w:name="_Toc419127278"/>
+      <w:r>
+        <w:t>3.2.2. Szimulációs eredmények</w:t>
+      </w:r>
+      <w:bookmarkEnd w:id="18"/>
+    </w:p>
+    <w:p>
+      <w:pPr>
+        <w:pStyle w:val="Heading3"/>
+      </w:pPr>
+      <w:bookmarkStart w:id="19" w:name="_Toc419127279"/>
+      <w:r>
+        <w:t>3.2.</w:t>
+      </w:r>
       <w:r>
         <w:t>3</w:t>
       </w:r>
       <w:r>
-        <w:t xml:space="preserve">.1. </w:t>
-      </w:r>
-      <w:r>
-        <w:t>Elmélet</w:t>
-      </w:r>
-      <w:r>
-        <w:t>i áttekintés</w:t>
-      </w:r>
-      <w:bookmarkEnd w:id="13"/>
+        <w:t>. Kapcsolási rajz és NYÁK tervezése</w:t>
+      </w:r>
+      <w:bookmarkEnd w:id="19"/>
+    </w:p>
+    <w:p>
+      <w:pPr>
+        <w:pStyle w:val="Heading3"/>
+      </w:pPr>
+      <w:bookmarkStart w:id="20" w:name="_Toc419127280"/>
+      <w:r>
+        <w:t>3.2.4. Eltérések a terv és a megvalosított panel között</w:t>
+      </w:r>
+      <w:bookmarkEnd w:id="20"/>
     </w:p>
     <w:p>
       <w:pPr>
         <w:pStyle w:val="Heading2"/>
       </w:pPr>
-      <w:bookmarkStart w:id="14" w:name="_Toc419069343"/>
-      <w:r>
-        <w:t>3</w:t>
-      </w:r>
-      <w:r>
-        <w:t xml:space="preserve">.2. </w:t>
-      </w:r>
-      <w:r>
-        <w:t>M</w:t>
-      </w:r>
-      <w:r>
-        <w:t>érés</w:t>
-      </w:r>
-      <w:r>
-        <w:t xml:space="preserve"> folyamata</w:t>
-      </w:r>
-      <w:bookmarkEnd w:id="14"/>
-    </w:p>
-    <w:p>
-      <w:pPr>
-        <w:pStyle w:val="Heading2"/>
-      </w:pPr>
-      <w:bookmarkStart w:id="15" w:name="_Toc419069344"/>
-      <w:r>
-        <w:t>3</w:t>
-      </w:r>
-      <w:r>
-        <w:t xml:space="preserve">.3. Szűrő </w:t>
-      </w:r>
-      <w:r>
-        <w:t>segéd</w:t>
-      </w:r>
-      <w:r>
-        <w:t>panel</w:t>
-      </w:r>
-      <w:bookmarkEnd w:id="15"/>
+      <w:bookmarkStart w:id="21" w:name="_Toc419127281"/>
+      <w:r>
+        <w:t>3.3. Szoftverfejlesztés</w:t>
+      </w:r>
+      <w:bookmarkEnd w:id="21"/>
     </w:p>
     <w:p>
       <w:pPr>
         <w:pStyle w:val="Heading3"/>
       </w:pPr>
-      <w:bookmarkStart w:id="16" w:name="_Toc419069345"/>
-      <w:r>
-        <w:t>3.</w:t>
-      </w:r>
-      <w:r>
-        <w:t>3</w:t>
-      </w:r>
-      <w:r>
-        <w:t xml:space="preserve">.1. </w:t>
-      </w:r>
-      <w:r>
-        <w:t>Schematic</w:t>
-      </w:r>
-      <w:bookmarkEnd w:id="16"/>
-      <w:r>
-        <w:t xml:space="preserve"> </w:t>
-      </w:r>
+      <w:bookmarkStart w:id="22" w:name="_Toc419127282"/>
+      <w:r>
+        <w:t>3.3.1. Specifikáció</w:t>
+      </w:r>
+      <w:bookmarkEnd w:id="22"/>
     </w:p>
     <w:p>
       <w:pPr>
         <w:pStyle w:val="Heading3"/>
       </w:pPr>
-      <w:bookmarkStart w:id="17" w:name="_Toc419069346"/>
-      <w:r>
-        <w:t>3</w:t>
-      </w:r>
-      <w:r>
-        <w:t>.3</w:t>
-      </w:r>
-      <w:r>
-        <w:t>.2.</w:t>
-      </w:r>
-      <w:r>
-        <w:t xml:space="preserve"> Board</w:t>
-      </w:r>
-      <w:bookmarkEnd w:id="17"/>
+      <w:bookmarkStart w:id="23" w:name="_Toc419127283"/>
+      <w:r>
+        <w:t>3.3.1. MADAQ szoftver</w:t>
+      </w:r>
+      <w:bookmarkEnd w:id="23"/>
+    </w:p>
+    <w:p>
+      <w:pPr>
+        <w:pStyle w:val="Heading3"/>
+      </w:pPr>
+      <w:bookmarkStart w:id="24" w:name="_Toc419127284"/>
+      <w:r>
+        <w:t>3.3.2. LabView szoftver</w:t>
+      </w:r>
+      <w:bookmarkEnd w:id="24"/>
     </w:p>
     <w:p>
       <w:pPr>
@@ -4466,7 +5498,7 @@
       <w:r>
         <w:br w:type="page"/>
       </w:r>
-      <w:bookmarkStart w:id="18" w:name="_Toc419069347"/>
+      <w:bookmarkStart w:id="25" w:name="_Toc419127285"/>
       <w:r>
         <w:lastRenderedPageBreak/>
         <w:t>4</w:t>
@@ -4483,31 +5515,566 @@
       <w:r>
         <w:t>ének HIL szimulációja</w:t>
       </w:r>
-      <w:bookmarkEnd w:id="18"/>
+      <w:bookmarkEnd w:id="25"/>
     </w:p>
     <w:p>
       <w:pPr>
         <w:pStyle w:val="Heading2"/>
-        <w:rPr>
+      </w:pPr>
+      <w:bookmarkStart w:id="26" w:name="_Toc419127286"/>
+      <w:r>
+        <w:t>4.</w:t>
+      </w:r>
+      <w:r>
+        <w:t>1</w:t>
+      </w:r>
+      <w:r>
+        <w:t xml:space="preserve"> Specifikáció</w:t>
+      </w:r>
+      <w:bookmarkEnd w:id="26"/>
+    </w:p>
+    <w:p>
+      <w:pPr>
+        <w:pStyle w:val="Heading3"/>
+      </w:pPr>
+      <w:bookmarkStart w:id="27" w:name="_Toc419127287"/>
+      <w:r>
+        <w:t>4.1.1. Felhasznált hardverek</w:t>
+      </w:r>
+      <w:bookmarkEnd w:id="27"/>
+    </w:p>
+    <w:p>
+      <w:r>
+        <w:t xml:space="preserve">A </w:t>
+      </w:r>
+      <w:r>
+        <w:t xml:space="preserve">feladat </w:t>
+      </w:r>
+      <w:r>
+        <w:t>bemutatása</w:t>
+      </w:r>
+      <w:r>
+        <w:t xml:space="preserve"> előtt fontos</w:t>
+      </w:r>
+      <w:r>
+        <w:t>nak tartom</w:t>
+      </w:r>
+      <w:r>
+        <w:t xml:space="preserve"> </w:t>
+      </w:r>
+      <w:r>
+        <w:t xml:space="preserve">ismertetni a </w:t>
+      </w:r>
+      <w:r>
+        <w:t>fel</w:t>
+      </w:r>
+      <w:r>
+        <w:t>használt hardveres eszközöket</w:t>
+      </w:r>
+      <w:r>
+        <w:t xml:space="preserve"> és azok szerepét</w:t>
+      </w:r>
+      <w:r>
+        <w:t>. A fejlesztés során összesen 4 eszközre</w:t>
+      </w:r>
+      <w:r>
+        <w:t xml:space="preserve"> </w:t>
+      </w:r>
+      <w:r>
+        <w:t>volt szükség, így a feladat zavaros és megtévesztő lehet.</w:t>
+      </w:r>
+    </w:p>
+    <w:p/>
+    <w:p>
+      <w:pPr>
+        <w:pStyle w:val="ListParagraph"/>
+        <w:numPr>
+          <w:ilvl w:val="0"/>
+          <w:numId w:val="14"/>
+        </w:numPr>
+      </w:pPr>
+      <w:r>
+        <w:t>PC</w:t>
+      </w:r>
+    </w:p>
+    <w:p>
+      <w:pPr>
+        <w:pStyle w:val="ListParagraph"/>
+        <w:numPr>
+          <w:ilvl w:val="1"/>
+          <w:numId w:val="14"/>
+        </w:numPr>
+      </w:pPr>
+      <w:r>
+        <w:rPr>
+          <w:b/>
           <w:color w:val="FF0000"/>
         </w:rPr>
-      </w:pPr>
-      <w:bookmarkStart w:id="19" w:name="_Toc419069348"/>
-      <w:r>
-        <w:rPr>
+        <w:t>N</w:t>
+      </w:r>
+      <w:r>
+        <w:rPr>
+          <w:b/>
           <w:color w:val="FF0000"/>
         </w:rPr>
-        <w:t>4.1 Specifikáció</w:t>
-      </w:r>
-      <w:bookmarkEnd w:id="19"/>
-    </w:p>
-    <w:p>
-      <w:r>
-        <w:t>A feladat</w:t>
-      </w:r>
-      <w:r>
-        <w:t>:</w:t>
-      </w:r>
+        <w:t>ULL</w:t>
+      </w:r>
+      <w:r>
+        <w:t xml:space="preserve"> ábrán látható</w:t>
+      </w:r>
+    </w:p>
+    <w:p>
+      <w:pPr>
+        <w:pStyle w:val="ListParagraph"/>
+        <w:numPr>
+          <w:ilvl w:val="1"/>
+          <w:numId w:val="14"/>
+        </w:numPr>
+      </w:pPr>
+      <w:r>
+        <w:t xml:space="preserve">numerikus </w:t>
+      </w:r>
+      <w:r>
+        <w:t xml:space="preserve">szimulációt </w:t>
+      </w:r>
+      <w:r>
+        <w:t>végez</w:t>
+      </w:r>
+    </w:p>
+    <w:p>
+      <w:pPr>
+        <w:pStyle w:val="ListParagraph"/>
+        <w:numPr>
+          <w:ilvl w:val="1"/>
+          <w:numId w:val="14"/>
+        </w:numPr>
+      </w:pPr>
+      <w:r>
+        <w:t>kijelzi annak állapotát</w:t>
+      </w:r>
+      <w:r>
+        <w:t xml:space="preserve"> indikátorokon, grafikonokon</w:t>
+      </w:r>
+    </w:p>
+    <w:p>
+      <w:pPr>
+        <w:pStyle w:val="ListParagraph"/>
+        <w:numPr>
+          <w:ilvl w:val="1"/>
+          <w:numId w:val="14"/>
+        </w:numPr>
+      </w:pPr>
+      <w:r>
+        <w:t>kommunikál a MADAQ-kal</w:t>
+      </w:r>
+    </w:p>
+    <w:p>
+      <w:pPr>
+        <w:pStyle w:val="ListParagraph"/>
+        <w:numPr>
+          <w:ilvl w:val="1"/>
+          <w:numId w:val="14"/>
+        </w:numPr>
+      </w:pPr>
+      <w:r>
+        <w:t>a MADAQ által küldött adatokat kijelzi</w:t>
+      </w:r>
+    </w:p>
+    <w:p>
+      <w:pPr>
+        <w:pStyle w:val="ListParagraph"/>
+        <w:numPr>
+          <w:ilvl w:val="1"/>
+          <w:numId w:val="14"/>
+        </w:numPr>
+      </w:pPr>
+      <w:r>
+        <w:t>utasítást küld a MADAQ-nak</w:t>
+      </w:r>
+    </w:p>
+    <w:p>
+      <w:pPr>
+        <w:pStyle w:val="ListParagraph"/>
+        <w:numPr>
+          <w:ilvl w:val="0"/>
+          <w:numId w:val="14"/>
+        </w:numPr>
+      </w:pPr>
+      <w:r>
+        <w:t>MADAQ</w:t>
+      </w:r>
+    </w:p>
+    <w:p>
+      <w:pPr>
+        <w:pStyle w:val="ListParagraph"/>
+        <w:numPr>
+          <w:ilvl w:val="1"/>
+          <w:numId w:val="14"/>
+        </w:numPr>
+      </w:pPr>
+      <w:r>
+        <w:rPr>
+          <w:b/>
+          <w:color w:val="FF0000"/>
+        </w:rPr>
+        <w:t>N</w:t>
+      </w:r>
+      <w:r>
+        <w:rPr>
+          <w:b/>
+          <w:color w:val="FF0000"/>
+        </w:rPr>
+        <w:t>ULL</w:t>
+      </w:r>
+      <w:r>
+        <w:t xml:space="preserve"> ábrán látható</w:t>
+      </w:r>
+    </w:p>
+    <w:p>
+      <w:pPr>
+        <w:pStyle w:val="ListParagraph"/>
+        <w:numPr>
+          <w:ilvl w:val="1"/>
+          <w:numId w:val="14"/>
+        </w:numPr>
+      </w:pPr>
+      <w:r>
+        <w:t>kommunikál a PC-vel</w:t>
+      </w:r>
+    </w:p>
+    <w:p>
+      <w:pPr>
+        <w:pStyle w:val="ListParagraph"/>
+        <w:numPr>
+          <w:ilvl w:val="1"/>
+          <w:numId w:val="14"/>
+        </w:numPr>
+      </w:pPr>
+      <w:r>
+        <w:t>digitális jeleket olvas az F410 kit felől, és továbbítja a PC-nek</w:t>
+      </w:r>
+    </w:p>
+    <w:p>
+      <w:pPr>
+        <w:pStyle w:val="ListParagraph"/>
+        <w:numPr>
+          <w:ilvl w:val="1"/>
+          <w:numId w:val="14"/>
+        </w:numPr>
+      </w:pPr>
+      <w:r>
+        <w:t>analóg jelet küld az F410 kit-nek a PC utasítása alapján</w:t>
+      </w:r>
+    </w:p>
+    <w:p>
+      <w:pPr>
+        <w:pStyle w:val="ListParagraph"/>
+        <w:numPr>
+          <w:ilvl w:val="0"/>
+          <w:numId w:val="14"/>
+        </w:numPr>
+      </w:pPr>
+      <w:r>
+        <w:t>8051F410 development kit (F410 kit)</w:t>
+      </w:r>
+    </w:p>
+    <w:p>
+      <w:pPr>
+        <w:pStyle w:val="ListParagraph"/>
+        <w:numPr>
+          <w:ilvl w:val="1"/>
+          <w:numId w:val="14"/>
+        </w:numPr>
+      </w:pPr>
+      <w:r>
+        <w:rPr>
+          <w:b/>
+          <w:color w:val="FF0000"/>
+        </w:rPr>
+        <w:t>N</w:t>
+      </w:r>
+      <w:r>
+        <w:rPr>
+          <w:b/>
+          <w:color w:val="FF0000"/>
+        </w:rPr>
+        <w:t>ULL</w:t>
+      </w:r>
+      <w:r>
+        <w:t xml:space="preserve"> ábrán látható</w:t>
+      </w:r>
+    </w:p>
+    <w:p>
+      <w:pPr>
+        <w:pStyle w:val="ListParagraph"/>
+        <w:numPr>
+          <w:ilvl w:val="1"/>
+          <w:numId w:val="14"/>
+        </w:numPr>
+      </w:pPr>
+      <w:r>
+        <w:t>a MADAQ digitális portjaira küld jeleket adatok PC-s kijelzéséhez és a szimulációba való beavatkozáshoz</w:t>
+      </w:r>
+    </w:p>
+    <w:p>
+      <w:pPr>
+        <w:pStyle w:val="ListParagraph"/>
+        <w:numPr>
+          <w:ilvl w:val="1"/>
+          <w:numId w:val="14"/>
+        </w:numPr>
+      </w:pPr>
+      <w:r>
+        <w:t>a PC</w:t>
+      </w:r>
+      <w:r>
+        <w:t>-</w:t>
+      </w:r>
+      <w:r>
+        <w:t>s szimulációra vonatkozó analóg jelet olvas</w:t>
+      </w:r>
+    </w:p>
+    <w:p>
+      <w:pPr>
+        <w:pStyle w:val="ListParagraph"/>
+        <w:numPr>
+          <w:ilvl w:val="0"/>
+          <w:numId w:val="14"/>
+        </w:numPr>
+      </w:pPr>
+      <w:r>
+        <w:t>8051F410 stick modul (F410 stick)</w:t>
+      </w:r>
+    </w:p>
+    <w:p>
+      <w:pPr>
+        <w:pStyle w:val="ListParagraph"/>
+        <w:numPr>
+          <w:ilvl w:val="1"/>
+          <w:numId w:val="14"/>
+        </w:numPr>
+      </w:pPr>
+      <w:r>
+        <w:rPr>
+          <w:b/>
+          <w:color w:val="FF0000"/>
+        </w:rPr>
+        <w:t>N</w:t>
+      </w:r>
+      <w:r>
+        <w:rPr>
+          <w:b/>
+          <w:color w:val="FF0000"/>
+        </w:rPr>
+        <w:t>ULL</w:t>
+      </w:r>
+      <w:r>
+        <w:t xml:space="preserve"> ábrán látható</w:t>
+      </w:r>
+    </w:p>
+    <w:p>
+      <w:pPr>
+        <w:pStyle w:val="ListParagraph"/>
+        <w:numPr>
+          <w:ilvl w:val="1"/>
+          <w:numId w:val="14"/>
+        </w:numPr>
+      </w:pPr>
+      <w:r>
+        <w:t>szerepében a MADAQ-kal teljesen megegyező eszköz</w:t>
+      </w:r>
+    </w:p>
+    <w:p>
+      <w:pPr>
+        <w:pStyle w:val="ListParagraph"/>
+        <w:numPr>
+          <w:ilvl w:val="1"/>
+          <w:numId w:val="14"/>
+        </w:numPr>
+      </w:pPr>
+      <w:r>
+        <w:t>csak hallgatók nagy létszáma miatt az eszközt felhasználni</w:t>
+      </w:r>
+    </w:p>
+    <w:p>
+      <w:pPr>
+        <w:spacing w:line="240" w:lineRule="auto"/>
+        <w:jc w:val="left"/>
+      </w:pPr>
+      <w:r>
+        <w:br w:type="page"/>
+      </w:r>
+    </w:p>
+    <w:p>
+      <w:pPr>
+        <w:ind w:left="360"/>
+        <w:jc w:val="center"/>
+      </w:pPr>
+      <w:r>
+        <w:rPr>
+          <w:noProof/>
+        </w:rPr>
+        <w:lastRenderedPageBreak/>
+        <w:drawing>
+          <wp:inline distT="0" distB="0" distL="0" distR="0">
+            <wp:extent cx="2766609" cy="794735"/>
+            <wp:effectExtent l="19050" t="0" r="0" b="0"/>
+            <wp:docPr id="20" name="Picture 12"/>
+            <wp:cNvGraphicFramePr>
+              <a:graphicFrameLocks xmlns:a="http://schemas.openxmlformats.org/drawingml/2006/main" noChangeAspect="1"/>
+            </wp:cNvGraphicFramePr>
+            <a:graphic xmlns:a="http://schemas.openxmlformats.org/drawingml/2006/main">
+              <a:graphicData uri="http://schemas.openxmlformats.org/drawingml/2006/picture">
+                <pic:pic xmlns:pic="http://schemas.openxmlformats.org/drawingml/2006/picture">
+                  <pic:nvPicPr>
+                    <pic:cNvPr id="0" name="Picture 12"/>
+                    <pic:cNvPicPr>
+                      <a:picLocks noChangeAspect="1" noChangeArrowheads="1"/>
+                    </pic:cNvPicPr>
+                  </pic:nvPicPr>
+                  <pic:blipFill>
+                    <a:blip r:embed="rId12" cstate="print"/>
+                    <a:srcRect/>
+                    <a:stretch>
+                      <a:fillRect/>
+                    </a:stretch>
+                  </pic:blipFill>
+                  <pic:spPr bwMode="auto">
+                    <a:xfrm>
+                      <a:off x="0" y="0"/>
+                      <a:ext cx="2766609" cy="794735"/>
+                    </a:xfrm>
+                    <a:prstGeom prst="rect">
+                      <a:avLst/>
+                    </a:prstGeom>
+                    <a:noFill/>
+                    <a:ln w="9525">
+                      <a:noFill/>
+                      <a:miter lim="800000"/>
+                      <a:headEnd/>
+                      <a:tailEnd/>
+                    </a:ln>
+                  </pic:spPr>
+                </pic:pic>
+              </a:graphicData>
+            </a:graphic>
+          </wp:inline>
+        </w:drawing>
+      </w:r>
+    </w:p>
+    <w:p>
+      <w:pPr>
+        <w:pStyle w:val="ListParagraph"/>
+        <w:jc w:val="center"/>
+      </w:pPr>
+      <w:r>
+        <w:rPr>
+          <w:b/>
+          <w:color w:val="FF0000"/>
+        </w:rPr>
+        <w:t>N</w:t>
+      </w:r>
+      <w:r>
+        <w:rPr>
+          <w:b/>
+          <w:color w:val="FF0000"/>
+        </w:rPr>
+        <w:t>ULL</w:t>
+      </w:r>
+      <w:r>
+        <w:t xml:space="preserve"> ábra – Az 8051F410 stick modul</w:t>
+      </w:r>
+    </w:p>
+    <w:p>
+      <w:pPr>
+        <w:pStyle w:val="ListParagraph"/>
+      </w:pPr>
+    </w:p>
+    <w:p>
+      <w:pPr>
+        <w:pStyle w:val="ListParagraph"/>
+        <w:jc w:val="center"/>
+      </w:pPr>
+      <w:r>
+        <w:rPr>
+          <w:noProof/>
+        </w:rPr>
+        <w:drawing>
+          <wp:inline distT="0" distB="0" distL="0" distR="0">
+            <wp:extent cx="2000250" cy="1777365"/>
+            <wp:effectExtent l="19050" t="0" r="0" b="0"/>
+            <wp:docPr id="21" name="Picture 5"/>
+            <wp:cNvGraphicFramePr>
+              <a:graphicFrameLocks xmlns:a="http://schemas.openxmlformats.org/drawingml/2006/main" noChangeAspect="1"/>
+            </wp:cNvGraphicFramePr>
+            <a:graphic xmlns:a="http://schemas.openxmlformats.org/drawingml/2006/main">
+              <a:graphicData uri="http://schemas.openxmlformats.org/drawingml/2006/picture">
+                <pic:pic xmlns:pic="http://schemas.openxmlformats.org/drawingml/2006/picture">
+                  <pic:nvPicPr>
+                    <pic:cNvPr id="0" name="Picture 5"/>
+                    <pic:cNvPicPr>
+                      <a:picLocks noChangeAspect="1" noChangeArrowheads="1"/>
+                    </pic:cNvPicPr>
+                  </pic:nvPicPr>
+                  <pic:blipFill>
+                    <a:blip r:embed="rId13"/>
+                    <a:srcRect/>
+                    <a:stretch>
+                      <a:fillRect/>
+                    </a:stretch>
+                  </pic:blipFill>
+                  <pic:spPr bwMode="auto">
+                    <a:xfrm>
+                      <a:off x="0" y="0"/>
+                      <a:ext cx="2000250" cy="1777365"/>
+                    </a:xfrm>
+                    <a:prstGeom prst="rect">
+                      <a:avLst/>
+                    </a:prstGeom>
+                    <a:noFill/>
+                    <a:ln w="9525">
+                      <a:noFill/>
+                      <a:miter lim="800000"/>
+                      <a:headEnd/>
+                      <a:tailEnd/>
+                    </a:ln>
+                  </pic:spPr>
+                </pic:pic>
+              </a:graphicData>
+            </a:graphic>
+          </wp:inline>
+        </w:drawing>
+      </w:r>
+    </w:p>
+    <w:p>
+      <w:pPr>
+        <w:pStyle w:val="ListParagraph"/>
+        <w:jc w:val="center"/>
+      </w:pPr>
+      <w:r>
+        <w:rPr>
+          <w:b/>
+          <w:color w:val="FF0000"/>
+        </w:rPr>
+        <w:t>NULL</w:t>
+      </w:r>
+      <w:r>
+        <w:t xml:space="preserve"> ábra – A 8051F410 development kit</w:t>
+      </w:r>
+    </w:p>
+    <w:p/>
+    <w:p>
+      <w:pPr>
+        <w:pStyle w:val="Heading3"/>
+      </w:pPr>
+      <w:bookmarkStart w:id="28" w:name="_Toc419127288"/>
+      <w:r>
+        <w:t>4.1.2. Feladat</w:t>
+      </w:r>
+      <w:r>
+        <w:t xml:space="preserve"> leírása</w:t>
+      </w:r>
+      <w:bookmarkEnd w:id="28"/>
     </w:p>
     <w:p>
       <w:pPr>
@@ -4596,6 +6163,18 @@
         </w:numPr>
       </w:pPr>
       <w:r>
+        <w:t>ház numerikus szimulációja</w:t>
+      </w:r>
+    </w:p>
+    <w:p>
+      <w:pPr>
+        <w:pStyle w:val="ListParagraph"/>
+        <w:numPr>
+          <w:ilvl w:val="1"/>
+          <w:numId w:val="9"/>
+        </w:numPr>
+      </w:pPr>
+      <w:r>
         <w:t>ház állapotának kijelzése PC-n</w:t>
       </w:r>
     </w:p>
@@ -4668,7 +6247,10 @@
         </w:numPr>
       </w:pPr>
       <w:r>
-        <w:t>valós jelek kezelése a MADAQ segítségével</w:t>
+        <w:t xml:space="preserve">MADAQ </w:t>
+      </w:r>
+      <w:r>
+        <w:t>forráskódjának bővítése</w:t>
       </w:r>
     </w:p>
     <w:p>
@@ -4762,7 +6344,7 @@
                     </pic:cNvPicPr>
                   </pic:nvPicPr>
                   <pic:blipFill>
-                    <a:blip r:embed="rId12"/>
+                    <a:blip r:embed="rId14"/>
                     <a:srcRect/>
                     <a:stretch>
                       <a:fillRect/>
@@ -4812,8 +6394,27 @@
     </w:p>
     <w:p>
       <w:pPr>
+        <w:spacing w:line="240" w:lineRule="auto"/>
         <w:jc w:val="left"/>
       </w:pPr>
+    </w:p>
+    <w:p>
+      <w:pPr>
+        <w:jc w:val="left"/>
+      </w:pPr>
+      <w:r>
+        <w:t xml:space="preserve">A </w:t>
+      </w:r>
+      <w:r>
+        <w:rPr>
+          <w:b/>
+          <w:color w:val="FF0000"/>
+        </w:rPr>
+        <w:t>NULL</w:t>
+      </w:r>
+      <w:r>
+        <w:t xml:space="preserve"> ábrán látható vezetékek funkciója:</w:t>
+      </w:r>
     </w:p>
     <w:p>
       <w:pPr>
@@ -4969,7 +6570,6 @@
         <w:rPr>
           <w:i/>
         </w:rPr>
-        <w:lastRenderedPageBreak/>
         <w:t>DATA-0 – DATA-7</w:t>
       </w:r>
       <w:r>
@@ -4984,7 +6584,11 @@
       <w:r>
         <w:t>A hallgatóknak kiadott vizsgafeladat a PC-n szimulált ház fűtésének szabályzása a C8051F410 kit segítségével. A megoldás során csak digitális/analóg portok írásával/olvasásával kell foglalkozni, kommunikációval nem.</w:t>
       </w:r>
-    </w:p>
+      <w:r>
+        <w:t xml:space="preserve"> A feladat tehát egy hőmérséklet érték szabályzása ON/OFF vezérlőjellel. Az alábbi ábra ezt szemlélteti:</w:t>
+      </w:r>
+    </w:p>
+    <w:p/>
     <w:p>
       <w:pPr>
         <w:jc w:val="center"/>
@@ -4995,9 +6599,9 @@
         </w:rPr>
         <w:drawing>
           <wp:inline distT="0" distB="0" distL="0" distR="0">
-            <wp:extent cx="3333750" cy="2962275"/>
-            <wp:effectExtent l="19050" t="0" r="0" b="0"/>
-            <wp:docPr id="5" name="Picture 5"/>
+            <wp:extent cx="4647565" cy="1502410"/>
+            <wp:effectExtent l="19050" t="0" r="635" b="2540"/>
+            <wp:docPr id="23" name="Picture 9" descr="C:\Users\NB\Desktop\FB22.jpg"/>
             <wp:cNvGraphicFramePr>
               <a:graphicFrameLocks xmlns:a="http://schemas.openxmlformats.org/drawingml/2006/main" noChangeAspect="1"/>
             </wp:cNvGraphicFramePr>
@@ -5005,13 +6609,13 @@
               <a:graphicData uri="http://schemas.openxmlformats.org/drawingml/2006/picture">
                 <pic:pic xmlns:pic="http://schemas.openxmlformats.org/drawingml/2006/picture">
                   <pic:nvPicPr>
-                    <pic:cNvPr id="0" name="Picture 5"/>
+                    <pic:cNvPr id="0" name="Picture 9" descr="C:\Users\NB\Desktop\FB22.jpg"/>
                     <pic:cNvPicPr>
                       <a:picLocks noChangeAspect="1" noChangeArrowheads="1"/>
                     </pic:cNvPicPr>
                   </pic:nvPicPr>
                   <pic:blipFill>
-                    <a:blip r:embed="rId13"/>
+                    <a:blip r:embed="rId15"/>
                     <a:srcRect/>
                     <a:stretch>
                       <a:fillRect/>
@@ -5020,7 +6624,7 @@
                   <pic:spPr bwMode="auto">
                     <a:xfrm>
                       <a:off x="0" y="0"/>
-                      <a:ext cx="3333750" cy="2962275"/>
+                      <a:ext cx="4647565" cy="1502410"/>
                     </a:xfrm>
                     <a:prstGeom prst="rect">
                       <a:avLst/>
@@ -5052,168 +6656,100 @@
         <w:t>NULL</w:t>
       </w:r>
       <w:r>
-        <w:t xml:space="preserve"> ábra – A 8051</w:t>
-      </w:r>
-      <w:r>
-        <w:t xml:space="preserve">F410 </w:t>
-      </w:r>
-      <w:r>
-        <w:t>development kit</w:t>
-      </w:r>
-    </w:p>
-    <w:p>
-      <w:pPr>
-        <w:jc w:val="center"/>
-      </w:pPr>
-    </w:p>
-    <w:p>
-      <w:pPr>
-        <w:jc w:val="center"/>
-      </w:pPr>
-      <w:r>
-        <w:rPr>
-          <w:noProof/>
-        </w:rPr>
-        <w:drawing>
-          <wp:inline distT="0" distB="0" distL="0" distR="0">
-            <wp:extent cx="5753100" cy="1657350"/>
-            <wp:effectExtent l="19050" t="0" r="0" b="0"/>
-            <wp:docPr id="12" name="Picture 12"/>
-            <wp:cNvGraphicFramePr>
-              <a:graphicFrameLocks xmlns:a="http://schemas.openxmlformats.org/drawingml/2006/main" noChangeAspect="1"/>
-            </wp:cNvGraphicFramePr>
-            <a:graphic xmlns:a="http://schemas.openxmlformats.org/drawingml/2006/main">
-              <a:graphicData uri="http://schemas.openxmlformats.org/drawingml/2006/picture">
-                <pic:pic xmlns:pic="http://schemas.openxmlformats.org/drawingml/2006/picture">
-                  <pic:nvPicPr>
-                    <pic:cNvPr id="0" name="Picture 12"/>
-                    <pic:cNvPicPr>
-                      <a:picLocks noChangeAspect="1" noChangeArrowheads="1"/>
-                    </pic:cNvPicPr>
-                  </pic:nvPicPr>
-                  <pic:blipFill>
-                    <a:blip r:embed="rId14"/>
-                    <a:srcRect/>
-                    <a:stretch>
-                      <a:fillRect/>
-                    </a:stretch>
-                  </pic:blipFill>
-                  <pic:spPr bwMode="auto">
-                    <a:xfrm>
-                      <a:off x="0" y="0"/>
-                      <a:ext cx="5753100" cy="1657350"/>
-                    </a:xfrm>
-                    <a:prstGeom prst="rect">
-                      <a:avLst/>
-                    </a:prstGeom>
-                    <a:noFill/>
-                    <a:ln w="9525">
-                      <a:noFill/>
-                      <a:miter lim="800000"/>
-                      <a:headEnd/>
-                      <a:tailEnd/>
-                    </a:ln>
-                  </pic:spPr>
-                </pic:pic>
-              </a:graphicData>
-            </a:graphic>
-          </wp:inline>
-        </w:drawing>
-      </w:r>
-    </w:p>
-    <w:p>
-      <w:pPr>
-        <w:jc w:val="center"/>
-      </w:pPr>
+        <w:t xml:space="preserve"> ábra – Vizsgafeladat szemléltetése egy negatív visszacsatolási hurokkal</w:t>
+      </w:r>
+    </w:p>
+    <w:p/>
+    <w:p>
+      <w:pPr>
+        <w:pStyle w:val="Heading2"/>
+      </w:pPr>
+      <w:bookmarkStart w:id="29" w:name="_Toc419127289"/>
+      <w:r>
+        <w:t>4.</w:t>
+      </w:r>
+      <w:r>
+        <w:t>2</w:t>
+      </w:r>
+      <w:r>
+        <w:t xml:space="preserve">. Hardware </w:t>
+      </w:r>
+      <w:r>
+        <w:t>in the</w:t>
+      </w:r>
+      <w:r>
+        <w:t xml:space="preserve"> loop</w:t>
+      </w:r>
+      <w:bookmarkEnd w:id="29"/>
+    </w:p>
+    <w:p>
+      <w:r>
+        <w:t>A HIL szi</w:t>
+      </w:r>
+      <w:r>
+        <w:t xml:space="preserve">muláció </w:t>
+      </w:r>
+      <w:r>
+        <w:t xml:space="preserve">lehetővé teszi valós idejű </w:t>
+      </w:r>
+      <w:r>
+        <w:t xml:space="preserve">beágyazott rendszerek </w:t>
+      </w:r>
+      <w:r>
+        <w:t>egyszerűbb és biztonságosabb fejlesztését, tesztelését</w:t>
+      </w:r>
+      <w:r>
+        <w:t xml:space="preserve">. </w:t>
+      </w:r>
       <w:r>
         <w:rPr>
           <w:b/>
           <w:color w:val="FF0000"/>
         </w:rPr>
-        <w:t>NULL</w:t>
-      </w:r>
-      <w:r>
-        <w:t xml:space="preserve"> ábra – Az </w:t>
-      </w:r>
-      <w:r>
-        <w:t>8051</w:t>
-      </w:r>
-      <w:r>
-        <w:t>F410 stick modul</w:t>
-      </w:r>
-    </w:p>
-    <w:p>
-      <w:pPr>
-        <w:jc w:val="center"/>
-      </w:pPr>
-    </w:p>
-    <w:p>
-      <w:pPr>
-        <w:jc w:val="center"/>
-      </w:pPr>
+        <w:t>KEVÉS.</w:t>
+      </w:r>
+    </w:p>
+    <w:p>
+      <w:pPr>
+        <w:spacing w:line="240" w:lineRule="auto"/>
+        <w:jc w:val="left"/>
+        <w:rPr>
+          <w:rFonts w:ascii="Arial" w:hAnsi="Arial" w:cs="Arial"/>
+          <w:b/>
+          <w:bCs/>
+          <w:i/>
+          <w:iCs/>
+          <w:sz w:val="28"/>
+          <w:szCs w:val="28"/>
+        </w:rPr>
+      </w:pPr>
+      <w:bookmarkStart w:id="30" w:name="_Toc419127290"/>
+      <w:r>
+        <w:br w:type="page"/>
+      </w:r>
     </w:p>
     <w:p>
       <w:pPr>
         <w:pStyle w:val="Heading2"/>
       </w:pPr>
-      <w:bookmarkStart w:id="20" w:name="_Toc419069349"/>
       <w:r>
         <w:lastRenderedPageBreak/>
-        <w:t>4.</w:t>
-      </w:r>
-      <w:r>
-        <w:t>2</w:t>
-      </w:r>
-      <w:r>
-        <w:t xml:space="preserve">. Hardware </w:t>
-      </w:r>
-      <w:r>
-        <w:t>in the</w:t>
-      </w:r>
-      <w:r>
-        <w:t xml:space="preserve"> loop</w:t>
-      </w:r>
-      <w:bookmarkEnd w:id="20"/>
-    </w:p>
-    <w:p>
-      <w:r>
-        <w:t>A HIL szi</w:t>
-      </w:r>
-      <w:r>
-        <w:t xml:space="preserve">muláció </w:t>
-      </w:r>
-      <w:r>
-        <w:t xml:space="preserve">lehetővé teszi valós idejű </w:t>
-      </w:r>
-      <w:r>
-        <w:t xml:space="preserve">beágyazott rendszerek </w:t>
-      </w:r>
-      <w:r>
-        <w:t>egyszerűbb és biztonságosabb fejlesztését, tesztelését.</w:t>
-      </w:r>
-    </w:p>
-    <w:p>
-      <w:pPr>
-        <w:pStyle w:val="Heading2"/>
-      </w:pPr>
-      <w:bookmarkStart w:id="21" w:name="_Toc419069350"/>
-      <w:r>
         <w:t>4.3</w:t>
       </w:r>
       <w:r>
         <w:t>. Ház termikus modellje</w:t>
       </w:r>
-      <w:bookmarkEnd w:id="21"/>
+      <w:bookmarkEnd w:id="30"/>
     </w:p>
     <w:p>
       <w:pPr>
         <w:pStyle w:val="Heading3"/>
       </w:pPr>
-      <w:bookmarkStart w:id="22" w:name="_Toc419069351"/>
+      <w:bookmarkStart w:id="31" w:name="_Toc419127291"/>
       <w:r>
         <w:t>4.3.1. Euler módszer</w:t>
       </w:r>
-      <w:bookmarkEnd w:id="22"/>
+      <w:bookmarkEnd w:id="31"/>
     </w:p>
     <w:p>
       <w:r>
@@ -5739,14 +7275,14 @@
       <w:pPr>
         <w:pStyle w:val="Heading3"/>
       </w:pPr>
-      <w:bookmarkStart w:id="23" w:name="_Toc419069352"/>
+      <w:bookmarkStart w:id="32" w:name="_Toc419127292"/>
       <w:r>
         <w:t xml:space="preserve">4.3.2. </w:t>
       </w:r>
       <w:r>
         <w:t>Matematikai modell</w:t>
       </w:r>
-      <w:bookmarkEnd w:id="23"/>
+      <w:bookmarkEnd w:id="32"/>
     </w:p>
     <w:p>
       <w:r>
@@ -6685,7 +8221,13 @@
                         <w:rPr>
                           <w:rFonts w:ascii="Cambria Math" w:hAnsi="Cambria Math"/>
                         </w:rPr>
-                        <m:t>losses</m:t>
+                        <m:t>loss</m:t>
+                      </m:r>
+                      <m:r>
+                        <w:rPr>
+                          <w:rFonts w:ascii="Cambria Math" w:hAnsi="Cambria Math"/>
+                        </w:rPr>
+                        <m:t>es</m:t>
                       </m:r>
                     </m:sub>
                   </m:sSub>
@@ -8145,11 +9687,6 @@
     </w:p>
     <w:p>
       <w:pPr>
-        <w:jc w:val="center"/>
-      </w:pPr>
-    </w:p>
-    <w:p>
-      <w:pPr>
         <w:jc w:val="left"/>
       </w:pPr>
     </w:p>
@@ -8162,11 +9699,10 @@
         <w:rPr>
           <w:noProof/>
         </w:rPr>
-        <w:lastRenderedPageBreak/>
         <w:drawing>
           <wp:inline distT="0" distB="0" distL="0" distR="0">
-            <wp:extent cx="4761905" cy="2715004"/>
-            <wp:effectExtent l="19050" t="0" r="595" b="0"/>
+            <wp:extent cx="3809524" cy="2172003"/>
+            <wp:effectExtent l="19050" t="0" r="476" b="0"/>
             <wp:docPr id="7" name="Picture 7"/>
             <wp:cNvGraphicFramePr>
               <a:graphicFrameLocks xmlns:a="http://schemas.openxmlformats.org/drawingml/2006/main" noChangeAspect="1"/>
@@ -8181,7 +9717,7 @@
                     </pic:cNvPicPr>
                   </pic:nvPicPr>
                   <pic:blipFill>
-                    <a:blip r:embed="rId15"/>
+                    <a:blip r:embed="rId16"/>
                     <a:srcRect/>
                     <a:stretch>
                       <a:fillRect/>
@@ -8190,7 +9726,7 @@
                   <pic:spPr bwMode="auto">
                     <a:xfrm>
                       <a:off x="0" y="0"/>
-                      <a:ext cx="4761905" cy="2715004"/>
+                      <a:ext cx="3809524" cy="2172003"/>
                     </a:xfrm>
                     <a:prstGeom prst="rect">
                       <a:avLst/>
@@ -8213,6 +9749,7 @@
     <w:p>
       <w:pPr>
         <w:spacing w:line="240" w:lineRule="auto"/>
+        <w:jc w:val="center"/>
       </w:pPr>
     </w:p>
     <w:p>
@@ -8237,31 +9774,44 @@
       <w:pPr>
         <w:pStyle w:val="Heading2"/>
       </w:pPr>
-      <w:bookmarkStart w:id="24" w:name="_Toc419069353"/>
-      <w:r>
+      <w:bookmarkStart w:id="33" w:name="_Toc419127293"/>
+      <w:r>
+        <w:lastRenderedPageBreak/>
         <w:t>4.4. Szoftverfejlesztés</w:t>
       </w:r>
-      <w:bookmarkEnd w:id="24"/>
+      <w:bookmarkEnd w:id="33"/>
     </w:p>
     <w:p>
       <w:pPr>
         <w:pStyle w:val="Heading3"/>
       </w:pPr>
-      <w:bookmarkStart w:id="25" w:name="_Toc419069354"/>
-      <w:r>
-        <w:t xml:space="preserve">4.4.1.MADAQ </w:t>
-      </w:r>
-      <w:r>
-        <w:t>szoftvere</w:t>
-      </w:r>
-      <w:bookmarkEnd w:id="25"/>
+      <w:bookmarkStart w:id="34" w:name="_Toc419127294"/>
+      <w:r>
+        <w:t>4.4.1.</w:t>
+      </w:r>
+      <w:r>
+        <w:t xml:space="preserve"> </w:t>
+      </w:r>
+      <w:r>
+        <w:t xml:space="preserve">MADAQ </w:t>
+      </w:r>
+      <w:r>
+        <w:t>szoftver</w:t>
+      </w:r>
+      <w:bookmarkEnd w:id="34"/>
     </w:p>
     <w:p>
       <w:r>
         <w:t>A szimulációs LabView programhoz képest a MADAQ-on</w:t>
       </w:r>
       <w:r>
-        <w:t xml:space="preserve"> futó kód lényegesen egyszerűbb. Lényegében a MADAQ egyetlen feladata </w:t>
+        <w:t xml:space="preserve"> futó kód </w:t>
+      </w:r>
+      <w:r>
+        <w:t>sokkal</w:t>
+      </w:r>
+      <w:r>
+        <w:t xml:space="preserve"> egyszerűbb. Lényegében a MADAQ egyetlen feladata </w:t>
       </w:r>
       <w:r>
         <w:t xml:space="preserve">egy </w:t>
@@ -8324,6 +9874,7 @@
         <w:t>i a soros portról.</w:t>
       </w:r>
     </w:p>
+    <w:p/>
     <w:p>
       <w:pPr>
         <w:tabs>
@@ -9666,26 +11217,409 @@
           <w:b/>
           <w:color w:val="FF0000"/>
         </w:rPr>
+        <w:t>NULL</w:t>
+      </w:r>
+      <w:r>
+        <w:t xml:space="preserve"> kódrészlet – DAC beállítása és digitális inputok állapotának továbbítása </w:t>
+      </w:r>
+    </w:p>
+    <w:p>
+      <w:pPr>
+        <w:pStyle w:val="Heading3"/>
+      </w:pPr>
+      <w:bookmarkStart w:id="35" w:name="_Toc419127295"/>
+      <w:r>
+        <w:t xml:space="preserve">4.4.2. </w:t>
+      </w:r>
+      <w:r>
+        <w:t>LabView s</w:t>
+      </w:r>
+      <w:r>
+        <w:t>zoftver</w:t>
+      </w:r>
+      <w:bookmarkEnd w:id="35"/>
+    </w:p>
+    <w:p>
+      <w:r>
+        <w:t xml:space="preserve">Az </w:t>
+      </w:r>
+      <w:r>
+        <w:rPr>
+          <w:b/>
+          <w:color w:val="FF0000"/>
+        </w:rPr>
+        <w:t>NULL</w:t>
+      </w:r>
+      <w:r>
+        <w:rPr>
+          <w:b/>
+        </w:rPr>
+        <w:t xml:space="preserve"> </w:t>
+      </w:r>
+      <w:r>
+        <w:t xml:space="preserve">ábrán látható </w:t>
+      </w:r>
+      <w:r>
+        <w:t xml:space="preserve">program </w:t>
+      </w:r>
+      <w:r>
+        <w:t xml:space="preserve">végzi a </w:t>
+      </w:r>
+      <w:r>
+        <w:t>két legfontosabb feladatot</w:t>
+      </w:r>
+      <w:r>
+        <w:t>:</w:t>
+      </w:r>
+    </w:p>
+    <w:p>
+      <w:pPr>
+        <w:pStyle w:val="ListParagraph"/>
+        <w:numPr>
+          <w:ilvl w:val="0"/>
+          <w:numId w:val="13"/>
+        </w:numPr>
+      </w:pPr>
+      <w:r>
+        <w:t>4.3.2. fejezetben leírt ház termiku</w:t>
+      </w:r>
+      <w:r>
+        <w:t>s modelljének szimulálása</w:t>
+      </w:r>
+    </w:p>
+    <w:p>
+      <w:pPr>
+        <w:pStyle w:val="ListParagraph"/>
+        <w:numPr>
+          <w:ilvl w:val="0"/>
+          <w:numId w:val="13"/>
+        </w:numPr>
+      </w:pPr>
+      <w:r>
+        <w:t>kommunikáció MADAQ-kal.</w:t>
+      </w:r>
+    </w:p>
+    <w:p>
+      <w:r>
+        <w:t>A differenciálegyenletek megoldása történhetne a MADAQ-on is, de mivel a rendszer időben relatívan lassan változik, ezért a kommunikáció okozta késés nem jelent gondot, nem okoz instabilitást</w:t>
+      </w:r>
+      <w:r>
+        <w:t xml:space="preserve"> sem</w:t>
+      </w:r>
+      <w:r>
+        <w:t>. Egy időben időben gyorsan változó, ráadásul valós idejű rendszert problémásabb lenn</w:t>
+      </w:r>
+      <w:r>
+        <w:t>e</w:t>
+      </w:r>
+      <w:r>
+        <w:t xml:space="preserve"> </w:t>
+      </w:r>
+      <w:r>
+        <w:t>a jelenlegi hardver összeállítással</w:t>
+      </w:r>
+      <w:r>
+        <w:t xml:space="preserve"> kezelni.</w:t>
+      </w:r>
+      <w:r>
+        <w:t xml:space="preserve"> Valamint egy 8 bites mikrovezérlő kisebb szabadságot ad bonyolultabb számítások implementálásra, mint a LabView.</w:t>
+      </w:r>
+    </w:p>
+    <w:p>
+      <w:r>
         <w:lastRenderedPageBreak/>
+        <w:t xml:space="preserve">Egy ház fűtése hosszú ideig tart valós időben, ezért szükség volt egy 3600-szoros idő gyorsításra. A házban eltelt egy nap a valóságban </w:t>
+      </w:r>
+      <m:oMath>
+        <m:r>
+          <w:rPr>
+            <w:rFonts w:ascii="Cambria Math" w:hAnsi="Cambria Math"/>
+          </w:rPr>
+          <m:t>24 sec</m:t>
+        </m:r>
+      </m:oMath>
+      <w:r>
+        <w:t xml:space="preserve"> A program rendelkezik egy </w:t>
+      </w:r>
+      <w:r>
+        <w:t>be</w:t>
+      </w:r>
+      <w:r>
+        <w:t>lső órával</w:t>
+      </w:r>
+      <w:r>
+        <w:t xml:space="preserve">, amelyet </w:t>
+      </w:r>
+      <m:oMath>
+        <m:r>
+          <w:rPr>
+            <w:rFonts w:ascii="Cambria Math" w:hAnsi="Cambria Math"/>
+          </w:rPr>
+          <m:t>óra:perc</m:t>
+        </m:r>
+      </m:oMath>
+      <w:r>
+        <w:t xml:space="preserve"> formátumban</w:t>
+      </w:r>
+      <w:r>
+        <w:t xml:space="preserve"> jelez ki</w:t>
+      </w:r>
+      <w:r>
+        <w:t>.</w:t>
+      </w:r>
+      <w:r>
+        <w:t xml:space="preserve"> Az óra pl. a külső hőingás</w:t>
+      </w:r>
+      <w:r>
+        <w:t xml:space="preserve"> megfigyeléséhez szükséges.</w:t>
+      </w:r>
+      <w:r>
+        <w:t xml:space="preserve"> </w:t>
+      </w:r>
+    </w:p>
+    <w:p>
+      <w:r>
+        <w:t xml:space="preserve"> </w:t>
+      </w:r>
+    </w:p>
+    <w:p>
+      <w:r>
+        <w:t>A program</w:t>
+      </w:r>
+      <w:r>
+        <w:t xml:space="preserve"> </w:t>
+      </w:r>
+      <w:r>
+        <w:t>első induláskor</w:t>
+      </w:r>
+      <w:r>
+        <w:t xml:space="preserve"> inicializálja a soros portot,</w:t>
+      </w:r>
+      <w:r>
+        <w:t xml:space="preserve"> konfigurálja a </w:t>
+      </w:r>
+      <w:r>
+        <w:t>MADAQ</w:t>
+      </w:r>
+      <w:r>
+        <w:t xml:space="preserve"> digitális bemeneteit a</w:t>
+      </w:r>
+      <w:r>
+        <w:t xml:space="preserve"> </w:t>
+      </w:r>
+      <m:oMath>
+        <m:r>
+          <w:rPr>
+            <w:rFonts w:ascii="Cambria Math" w:hAnsi="Cambria Math"/>
+          </w:rPr>
+          <m:t>@h</m:t>
+        </m:r>
+      </m:oMath>
+      <w:r>
+        <w:t xml:space="preserve"> utasítás segítségével, majd </w:t>
+      </w:r>
+      <w:r>
+        <w:t>lekérdezi az eszközinformációt. Ha nem érkezik válasz, akkor a szimuláció sem indul el.</w:t>
+      </w:r>
+      <w:r>
+        <w:t xml:space="preserve"> </w:t>
+      </w:r>
+      <w:r>
+        <w:t xml:space="preserve">Utána egy </w:t>
+      </w:r>
+      <w:r>
+        <w:t>végtelen ciklusban</w:t>
+      </w:r>
+      <w:r>
+        <w:t xml:space="preserve"> </w:t>
+      </w:r>
+      <m:oMath>
+        <m:r>
+          <w:rPr>
+            <w:rFonts w:ascii="Cambria Math" w:hAnsi="Cambria Math"/>
+          </w:rPr>
+          <m:t>60 Hz</m:t>
+        </m:r>
+      </m:oMath>
+      <w:r>
+        <w:t xml:space="preserve"> frekvenciával </w:t>
+      </w:r>
+      <w:r>
+        <w:t>lekérdezi a MADAQ-on levő digitális portok állapotát</w:t>
+      </w:r>
+      <w:r>
+        <w:t xml:space="preserve"> (adat vezeték, fűtés ki/be kapcsolás)</w:t>
+      </w:r>
+      <w:r>
+        <w:t xml:space="preserve"> és </w:t>
+      </w:r>
+      <w:r>
+        <w:t>beállítja a DAC feszültségét</w:t>
+      </w:r>
+      <w:r>
+        <w:t xml:space="preserve"> (hőmérséklettel arányos)</w:t>
+      </w:r>
+      <w:r>
+        <w:t xml:space="preserve"> a </w:t>
+      </w:r>
+      <m:oMath>
+        <m:r>
+          <w:rPr>
+            <w:rFonts w:ascii="Cambria Math" w:hAnsi="Cambria Math"/>
+          </w:rPr>
+          <m:t>@d</m:t>
+        </m:r>
+      </m:oMath>
+      <w:r>
+        <w:t xml:space="preserve"> és </w:t>
+      </w:r>
+      <m:oMath>
+        <m:r>
+          <w:rPr>
+            <w:rFonts w:ascii="Cambria Math" w:hAnsi="Cambria Math"/>
+          </w:rPr>
+          <m:t>@p</m:t>
+        </m:r>
+      </m:oMath>
+      <w:r>
+        <w:t xml:space="preserve"> utasítások segítségével.</w:t>
+      </w:r>
+      <w:r>
+        <w:t xml:space="preserve"> </w:t>
+      </w:r>
+      <w:r>
+        <w:t xml:space="preserve">A numerikus szimuláció szintén </w:t>
+      </w:r>
+      <m:oMath>
+        <m:r>
+          <w:rPr>
+            <w:rFonts w:ascii="Cambria Math" w:hAnsi="Cambria Math"/>
+          </w:rPr>
+          <m:t>60 Hz</m:t>
+        </m:r>
+      </m:oMath>
+      <w:r>
+        <w:t xml:space="preserve"> frekvenciával végzi az iterációt. A ház állapotát </w:t>
+      </w:r>
+      <w:r>
+        <w:t xml:space="preserve">a </w:t>
+      </w:r>
+      <w:r>
+        <w:rPr>
+          <w:b/>
+          <w:color w:val="FF0000"/>
+        </w:rPr>
         <w:t>NULL</w:t>
       </w:r>
       <w:r>
-        <w:t xml:space="preserve"> kódrészlet – DAC beállítása és digitális inputok állapotának továbbítása </w:t>
+        <w:rPr>
+          <w:b/>
+        </w:rPr>
+        <w:t xml:space="preserve"> </w:t>
+      </w:r>
+      <w:r>
+        <w:t xml:space="preserve">ábrán látható </w:t>
+      </w:r>
+      <w:r>
+        <w:t xml:space="preserve">indikátorok jelzik, amelyek minden iterációban frissülnek. </w:t>
+      </w:r>
+      <w:r>
+        <w:t xml:space="preserve">Ha a szoba hőmérséklete </w:t>
+      </w:r>
+      <m:oMath>
+        <m:r>
+          <w:rPr>
+            <w:rFonts w:ascii="Cambria Math" w:hAnsi="Cambria Math"/>
+          </w:rPr>
+          <m:t>0°C</m:t>
+        </m:r>
+      </m:oMath>
+      <w:r>
+        <w:t xml:space="preserve"> alá csökken, akkor a házban levő víz megfagy, amely a</w:t>
+      </w:r>
+      <w:r>
+        <w:t xml:space="preserve"> fűtőrendszer meghibásodását okozza. Ezt egy státusz indikátor jelzi. Hibás állapotban a fűtés nem lesz hatással a szoba hőmérsékletére, de a szimuláció nem áll meg.</w:t>
+      </w:r>
+      <w:r>
+        <w:t xml:space="preserve"> </w:t>
+      </w:r>
+      <w:r>
+        <w:t xml:space="preserve">A </w:t>
+      </w:r>
+      <m:oMath>
+        <m:r>
+          <w:rPr>
+            <w:rFonts w:ascii="Cambria Math" w:hAnsi="Cambria Math"/>
+          </w:rPr>
+          <m:t>STOP</m:t>
+        </m:r>
+      </m:oMath>
+      <w:r>
+        <w:t xml:space="preserve"> </w:t>
+      </w:r>
+      <w:r>
+        <w:t xml:space="preserve">gomb </w:t>
+      </w:r>
+      <w:r>
+        <w:t xml:space="preserve">megnyomására a MADAQ </w:t>
+      </w:r>
+      <w:r>
+        <w:t xml:space="preserve">visszaáll </w:t>
+      </w:r>
+      <w:r>
+        <w:t>a kezdőállapotába, hogy más feladatokra használható legyen újraindítás nélkül, valamint lezárja a soros portot.</w:t>
       </w:r>
     </w:p>
     <w:p/>
     <w:p>
-      <w:pPr>
-        <w:pStyle w:val="Heading3"/>
-      </w:pPr>
-      <w:bookmarkStart w:id="26" w:name="_Toc419069355"/>
-      <w:r>
-        <w:t>4.4.2. LabView s</w:t>
-      </w:r>
-      <w:r>
-        <w:t>zoftver</w:t>
-      </w:r>
-      <w:bookmarkEnd w:id="26"/>
+      <w:r>
+        <w:t xml:space="preserve">A MADAQ-on 10 szabad láb található, amelyből </w:t>
+      </w:r>
+      <w:r>
+        <w:t xml:space="preserve">8 </w:t>
+      </w:r>
+      <w:r>
+        <w:t>vezetéket egy 8 bites számként értelmezek</w:t>
+      </w:r>
+      <w:r>
+        <w:t xml:space="preserve">. </w:t>
+      </w:r>
+      <w:r>
+        <w:t>A vezetékezést úgy terveztem</w:t>
+      </w:r>
+      <w:r>
+        <w:t xml:space="preserve">, hogy a MADAQ és F410 kit közötti vezetékek </w:t>
+      </w:r>
+      <w:r>
+        <w:t>helyiérték szerint legyenek egymás mellett</w:t>
+      </w:r>
+      <w:r>
+        <w:t xml:space="preserve"> és az összeszerelés minél egyszerűbb legyen. A MADAQ </w:t>
+      </w:r>
+      <w:r>
+        <w:t xml:space="preserve">D-SUB </w:t>
+      </w:r>
+      <w:r>
+        <w:t xml:space="preserve">csatlakozóján </w:t>
+      </w:r>
+      <w:r>
+        <w:t xml:space="preserve">azonban a lábak </w:t>
+      </w:r>
+      <w:r>
+        <w:t xml:space="preserve">nem helyiérték szerint lettek kiosztva a, </w:t>
+      </w:r>
+      <w:r>
+        <w:t xml:space="preserve">sőt </w:t>
+      </w:r>
+      <w:r>
+        <w:t xml:space="preserve">a </w:t>
+      </w:r>
+      <w:r>
+        <w:t xml:space="preserve">nincs olyan port, amelynek mind a 8 lába szabad volna, </w:t>
+      </w:r>
+      <w:r>
+        <w:t xml:space="preserve">így szoftveresen át kellett „rendezni”. </w:t>
+      </w:r>
     </w:p>
     <w:p>
       <w:pPr>
@@ -9695,11 +11629,95 @@
         <w:rPr>
           <w:noProof/>
         </w:rPr>
+        <w:drawing>
+          <wp:inline distT="0" distB="0" distL="0" distR="0">
+            <wp:extent cx="2354580" cy="2232660"/>
+            <wp:effectExtent l="19050" t="0" r="7620" b="0"/>
+            <wp:docPr id="10" name="Picture 3"/>
+            <wp:cNvGraphicFramePr>
+              <a:graphicFrameLocks xmlns:a="http://schemas.openxmlformats.org/drawingml/2006/main" noChangeAspect="1"/>
+            </wp:cNvGraphicFramePr>
+            <a:graphic xmlns:a="http://schemas.openxmlformats.org/drawingml/2006/main">
+              <a:graphicData uri="http://schemas.openxmlformats.org/drawingml/2006/picture">
+                <pic:pic xmlns:pic="http://schemas.openxmlformats.org/drawingml/2006/picture">
+                  <pic:nvPicPr>
+                    <pic:cNvPr id="0" name="Picture 3"/>
+                    <pic:cNvPicPr>
+                      <a:picLocks noChangeAspect="1" noChangeArrowheads="1"/>
+                    </pic:cNvPicPr>
+                  </pic:nvPicPr>
+                  <pic:blipFill>
+                    <a:blip r:embed="rId17"/>
+                    <a:srcRect/>
+                    <a:stretch>
+                      <a:fillRect/>
+                    </a:stretch>
+                  </pic:blipFill>
+                  <pic:spPr bwMode="auto">
+                    <a:xfrm>
+                      <a:off x="0" y="0"/>
+                      <a:ext cx="2354580" cy="2232660"/>
+                    </a:xfrm>
+                    <a:prstGeom prst="rect">
+                      <a:avLst/>
+                    </a:prstGeom>
+                    <a:noFill/>
+                    <a:ln w="9525">
+                      <a:noFill/>
+                      <a:miter lim="800000"/>
+                      <a:headEnd/>
+                      <a:tailEnd/>
+                    </a:ln>
+                  </pic:spPr>
+                </pic:pic>
+              </a:graphicData>
+            </a:graphic>
+          </wp:inline>
+        </w:drawing>
+      </w:r>
+    </w:p>
+    <w:p>
+      <w:pPr>
+        <w:jc w:val="center"/>
+      </w:pPr>
+      <w:r>
+        <w:rPr>
+          <w:b/>
+          <w:color w:val="FF0000"/>
+        </w:rPr>
+        <w:t>NULL</w:t>
+      </w:r>
+      <w:r>
+        <w:t xml:space="preserve"> kódrészlet – 8 bites változó készítése</w:t>
+      </w:r>
+      <w:r>
+        <w:t xml:space="preserve"> </w:t>
+      </w:r>
+      <w:r>
+        <w:t xml:space="preserve">bitek </w:t>
+      </w:r>
+      <w:r>
+        <w:t>átrendezésével</w:t>
+      </w:r>
+      <w:r>
+        <w:t xml:space="preserve"> </w:t>
+      </w:r>
+    </w:p>
+    <w:p>
+      <w:pPr>
+        <w:pStyle w:val="ListParagraph"/>
+        <w:jc w:val="center"/>
+      </w:pPr>
+      <w:r>
+        <w:rPr>
+          <w:noProof/>
+        </w:rPr>
+        <w:lastRenderedPageBreak/>
         <w:drawing>
           <wp:inline distT="0" distB="0" distL="0" distR="0">
             <wp:extent cx="3663315" cy="4474845"/>
             <wp:effectExtent l="19050" t="0" r="0" b="0"/>
-            <wp:docPr id="25" name="Picture 25"/>
+            <wp:docPr id="8" name="Picture 25"/>
             <wp:cNvGraphicFramePr>
               <a:graphicFrameLocks xmlns:a="http://schemas.openxmlformats.org/drawingml/2006/main" noChangeAspect="1"/>
             </wp:cNvGraphicFramePr>
@@ -9713,7 +11731,7 @@
                     </pic:cNvPicPr>
                   </pic:nvPicPr>
                   <pic:blipFill>
-                    <a:blip r:embed="rId16"/>
+                    <a:blip r:embed="rId18"/>
                     <a:srcRect/>
                     <a:stretch>
                       <a:fillRect/>
@@ -9744,6 +11762,7 @@
     </w:p>
     <w:p>
       <w:pPr>
+        <w:ind w:left="360"/>
         <w:jc w:val="center"/>
       </w:pPr>
       <w:r>
@@ -9754,72 +11773,62 @@
         <w:t>NULL</w:t>
       </w:r>
       <w:r>
-        <w:t xml:space="preserve"> ábra – </w:t>
+        <w:t xml:space="preserve"> ábra –  A LabView program előlapja.</w:t>
+      </w:r>
+    </w:p>
+    <w:p/>
+    <w:p>
+      <w:pPr>
+        <w:pStyle w:val="Heading1"/>
+      </w:pPr>
+      <w:bookmarkStart w:id="36" w:name="_Toc419127296"/>
+      <w:r>
+        <w:t>5. Összefoglalás</w:t>
+      </w:r>
+      <w:bookmarkEnd w:id="36"/>
+    </w:p>
+    <w:p>
+      <w:pPr>
+        <w:pStyle w:val="Heading2"/>
+      </w:pPr>
+      <w:bookmarkStart w:id="37" w:name="_Toc419127297"/>
+      <w:r>
+        <w:t>5.1. Eredmények</w:t>
+      </w:r>
+      <w:bookmarkEnd w:id="37"/>
+    </w:p>
+    <w:p>
+      <w:pPr>
+        <w:pStyle w:val="Heading2"/>
+      </w:pPr>
+      <w:bookmarkStart w:id="38" w:name="_Toc419127298"/>
+      <w:r>
+        <w:t>5.2.</w:t>
       </w:r>
       <w:r>
         <w:t xml:space="preserve"> </w:t>
       </w:r>
       <w:r>
-        <w:t>A LabView program előlapja.</w:t>
-      </w:r>
-    </w:p>
-    <w:p/>
-    <w:p>
-      <w:pPr>
-        <w:pStyle w:val="Heading1"/>
-      </w:pPr>
-      <w:bookmarkStart w:id="27" w:name="_Toc419069356"/>
-      <w:r>
-        <w:t>5. Összefoglalás</w:t>
-      </w:r>
-      <w:bookmarkEnd w:id="27"/>
-    </w:p>
-    <w:p>
-      <w:pPr>
-        <w:pStyle w:val="Heading2"/>
-      </w:pPr>
-      <w:bookmarkStart w:id="28" w:name="_Toc419069357"/>
-      <w:r>
-        <w:t>5.1. Eredmények</w:t>
-      </w:r>
-      <w:bookmarkEnd w:id="28"/>
-    </w:p>
-    <w:p>
-      <w:pPr>
-        <w:pStyle w:val="Heading2"/>
-      </w:pPr>
-      <w:bookmarkStart w:id="29" w:name="_Toc419069358"/>
-      <w:r>
-        <w:t>5.2.</w:t>
-      </w:r>
-      <w:r>
-        <w:t xml:space="preserve"> </w:t>
-      </w:r>
-      <w:r>
         <w:t>Fejlesztési lehetőségek</w:t>
       </w:r>
-      <w:bookmarkEnd w:id="29"/>
+      <w:bookmarkEnd w:id="38"/>
     </w:p>
     <w:p>
       <w:r>
         <w:br w:type="page"/>
       </w:r>
-      <w:r>
-        <w:lastRenderedPageBreak/>
-        <w:t xml:space="preserve"> </w:t>
-      </w:r>
-    </w:p>
-    <w:p/>
+    </w:p>
     <w:p>
       <w:pPr>
         <w:pStyle w:val="Heading1"/>
         <w:jc w:val="center"/>
       </w:pPr>
-      <w:bookmarkStart w:id="30" w:name="_Toc419069359"/>
-      <w:r>
+      <w:bookmarkStart w:id="39" w:name="_Toc419127299"/>
+      <w:r>
+        <w:lastRenderedPageBreak/>
         <w:t>Irodalomjegyzék</w:t>
       </w:r>
-      <w:bookmarkEnd w:id="30"/>
+      <w:bookmarkEnd w:id="39"/>
     </w:p>
     <w:p>
       <w:r>
@@ -9848,166 +11857,161 @@
       <w:pPr>
         <w:jc w:val="left"/>
       </w:pPr>
-      <w:hyperlink r:id="rId17" w:history="1">
+      <w:hyperlink r:id="rId19" w:history="1">
         <w:r>
           <w:rPr>
             <w:rStyle w:val="Hyperlink"/>
           </w:rPr>
-          <w:t>https://ccrma.stanford.edu/realsimple/imp_meas</w:t>
-        </w:r>
+          <w:t>https://ccrma.stanford.edu/realsimple/imp_meas/imp_meas.pdf</w:t>
+        </w:r>
+      </w:hyperlink>
+    </w:p>
+    <w:p/>
+    <w:p>
+      <w:r>
+        <w:t>HIL</w:t>
+      </w:r>
+    </w:p>
+    <w:p>
+      <w:hyperlink r:id="rId20" w:history="1">
         <w:r>
           <w:rPr>
             <w:rStyle w:val="Hyperlink"/>
           </w:rPr>
-          <w:t>/</w:t>
-        </w:r>
+          <w:t>http://en.wikipedia.org/wiki/Hardware-in-the-loop_simulation</w:t>
+        </w:r>
+      </w:hyperlink>
+    </w:p>
+    <w:p/>
+    <w:p>
+      <w:r>
+        <w:t xml:space="preserve">Neg feedback </w:t>
+      </w:r>
+      <w:r>
+        <w:t>loop</w:t>
+      </w:r>
+    </w:p>
+    <w:p>
+      <w:hyperlink r:id="rId21" w:history="1">
         <w:r>
           <w:rPr>
             <w:rStyle w:val="Hyperlink"/>
           </w:rPr>
-          <w:t>imp_meas.pdf</w:t>
+          <w:t>http://en.wikipedia.org/wiki/Control_theory</w:t>
         </w:r>
       </w:hyperlink>
     </w:p>
     <w:p/>
     <w:p>
       <w:r>
-        <w:t>HIL</w:t>
-      </w:r>
-    </w:p>
-    <w:p>
-      <w:hyperlink r:id="rId18" w:history="1">
+        <w:t>Thermal model of a house</w:t>
+      </w:r>
+    </w:p>
+    <w:p>
+      <w:hyperlink r:id="rId22" w:history="1">
         <w:r>
           <w:rPr>
             <w:rStyle w:val="Hyperlink"/>
           </w:rPr>
-          <w:t>http://en.wikipedia.org/wiki/Hardware-in-the-loop_simulation</w:t>
+          <w:t>http://www.mathworks.com/help/simulink/examples/thermal-model-of-a-house.html</w:t>
         </w:r>
       </w:hyperlink>
     </w:p>
     <w:p/>
     <w:p>
       <w:r>
-        <w:t>Neg feedback ábra</w:t>
-      </w:r>
-    </w:p>
-    <w:p>
-      <w:hyperlink r:id="rId19" w:history="1">
+        <w:t>Magic calculator</w:t>
+      </w:r>
+    </w:p>
+    <w:p>
+      <w:hyperlink r:id="rId23" w:history="1">
         <w:r>
           <w:rPr>
             <w:rStyle w:val="Hyperlink"/>
           </w:rPr>
-          <w:t>http://en.wikipedia.org/wiki/Control_theory</w:t>
+          <w:t>http://sim.okawa-denshi.jp/en/Fkeisan.htm</w:t>
         </w:r>
       </w:hyperlink>
     </w:p>
     <w:p/>
     <w:p>
       <w:r>
-        <w:t>Thermal model of a house</w:t>
-      </w:r>
-    </w:p>
-    <w:p>
-      <w:hyperlink r:id="rId20" w:history="1">
+        <w:t xml:space="preserve">Euler </w:t>
+      </w:r>
+      <w:r>
+        <w:t>method</w:t>
+      </w:r>
+    </w:p>
+    <w:p>
+      <w:hyperlink r:id="rId24" w:history="1">
         <w:r>
           <w:rPr>
             <w:rStyle w:val="Hyperlink"/>
           </w:rPr>
-          <w:t>http://www.mathworks.com/help/simulink/examples/thermal-model-of-a-house.html</w:t>
+          <w:t>http://en.wikipedia.org/wiki/Euler_method</w:t>
         </w:r>
       </w:hyperlink>
     </w:p>
     <w:p/>
     <w:p>
       <w:r>
-        <w:t>Magic calculator</w:t>
-      </w:r>
-    </w:p>
-    <w:p>
-      <w:hyperlink r:id="rId21" w:history="1">
+        <w:t>Mérés és Adatgyűjtés laboratóriumi gyakorlat</w:t>
+      </w:r>
+      <w:r>
+        <w:t xml:space="preserve"> – 5. óra</w:t>
+      </w:r>
+    </w:p>
+    <w:p>
+      <w:hyperlink r:id="rId25" w:history="1">
         <w:r>
           <w:rPr>
             <w:rStyle w:val="Hyperlink"/>
           </w:rPr>
-          <w:t>http://sim.okawa-denshi.jp/en/Fkeisan.htm</w:t>
+          <w:t>http://www.inf.u-szeged.hu/~mingesz/Education/MAL/</w:t>
         </w:r>
       </w:hyperlink>
     </w:p>
     <w:p/>
     <w:p>
       <w:r>
-        <w:t>Euler módszer</w:t>
-      </w:r>
-    </w:p>
-    <w:p>
-      <w:hyperlink r:id="rId22" w:history="1">
+        <w:t>F410 kit kép</w:t>
+      </w:r>
+    </w:p>
+    <w:p>
+      <w:hyperlink r:id="rId26" w:history="1">
         <w:r>
           <w:rPr>
             <w:rStyle w:val="Hyperlink"/>
           </w:rPr>
-          <w:t>http://en.wikipedia.org/wiki/Euler_method</w:t>
+          <w:t>http://nz.apexelex.com/images/microcontroller_kits/C8051F410TB.jpg</w:t>
         </w:r>
       </w:hyperlink>
     </w:p>
     <w:p/>
     <w:p>
       <w:r>
-        <w:t>Mérés és Adatgyűjtés laboratóriumi gyakorlat</w:t>
-      </w:r>
-      <w:r>
-        <w:t xml:space="preserve"> – 5. óra</w:t>
-      </w:r>
-    </w:p>
-    <w:p>
-      <w:hyperlink r:id="rId23" w:history="1">
+        <w:t xml:space="preserve">F410 Kit </w:t>
+      </w:r>
+    </w:p>
+    <w:p>
+      <w:hyperlink r:id="rId27" w:history="1">
         <w:r>
           <w:rPr>
             <w:rStyle w:val="Hyperlink"/>
           </w:rPr>
-          <w:t>http://www.inf.u-szeged.hu/~mingesz/Education/MAL/</w:t>
+          <w:t>http://www.silabs.com/Support%20Documents/TechnicalDocs/C8051F41x-DK.pdf</w:t>
         </w:r>
       </w:hyperlink>
     </w:p>
     <w:p/>
     <w:p>
       <w:r>
-        <w:t>F410 kit kép</w:t>
-      </w:r>
-    </w:p>
-    <w:p>
-      <w:hyperlink r:id="rId24" w:history="1">
-        <w:r>
-          <w:rPr>
-            <w:rStyle w:val="Hyperlink"/>
-          </w:rPr>
-          <w:t>http://nz.apexelex.com/images/microcontroller_kits/C8051F410TB.jpg</w:t>
-        </w:r>
-      </w:hyperlink>
-    </w:p>
-    <w:p/>
-    <w:p>
-      <w:r>
-        <w:t xml:space="preserve">F410 Kit </w:t>
-      </w:r>
-    </w:p>
-    <w:p>
-      <w:hyperlink r:id="rId25" w:history="1">
-        <w:r>
-          <w:rPr>
-            <w:rStyle w:val="Hyperlink"/>
-          </w:rPr>
-          <w:t>http://www.silabs.com/Support%20Documents/TechnicalDocs/C8051F41x-DK.pdf</w:t>
-        </w:r>
-      </w:hyperlink>
-    </w:p>
-    <w:p/>
-    <w:p>
-      <w:r>
+        <w:lastRenderedPageBreak/>
         <w:t>MADAQ kép</w:t>
       </w:r>
     </w:p>
     <w:p>
-      <w:hyperlink r:id="rId26" w:history="1">
+      <w:hyperlink r:id="rId28" w:history="1">
         <w:r>
           <w:rPr>
             <w:rStyle w:val="Hyperlink"/>
@@ -10038,11 +12042,11 @@
         <w:pStyle w:val="Heading1"/>
         <w:jc w:val="center"/>
       </w:pPr>
-      <w:bookmarkStart w:id="31" w:name="_Toc419069360"/>
+      <w:bookmarkStart w:id="40" w:name="_Toc419127300"/>
       <w:r>
         <w:t>Nyilatkozat</w:t>
       </w:r>
-      <w:bookmarkEnd w:id="31"/>
+      <w:bookmarkEnd w:id="40"/>
     </w:p>
     <w:p/>
     <w:p/>
@@ -10194,7 +12198,7 @@
         <w:pStyle w:val="Heading1"/>
         <w:jc w:val="center"/>
       </w:pPr>
-      <w:bookmarkStart w:id="32" w:name="_Toc419069361"/>
+      <w:bookmarkStart w:id="41" w:name="_Toc419127301"/>
       <w:r>
         <w:t>Köszönetny</w:t>
       </w:r>
@@ -10204,14 +12208,14 @@
       <w:r>
         <w:t>lvánítás</w:t>
       </w:r>
-      <w:bookmarkEnd w:id="32"/>
+      <w:bookmarkEnd w:id="41"/>
     </w:p>
     <w:p/>
     <w:p/>
     <w:p/>
     <w:sectPr>
-      <w:headerReference w:type="default" r:id="rId27"/>
-      <w:footerReference w:type="default" r:id="rId28"/>
+      <w:headerReference w:type="default" r:id="rId29"/>
+      <w:footerReference w:type="default" r:id="rId30"/>
       <w:pgSz w:w="11906" w:h="16838"/>
       <w:pgMar w:top="1417" w:right="1417" w:bottom="1417" w:left="1417" w:header="708" w:footer="708" w:gutter="0"/>
       <w:pgNumType w:start="2"/>
@@ -10275,12 +12279,6 @@
       <w:pStyle w:val="Footer"/>
       <w:jc w:val="right"/>
     </w:pPr>
-  </w:p>
-  <w:p>
-    <w:pPr>
-      <w:pStyle w:val="Footer"/>
-      <w:jc w:val="right"/>
-    </w:pPr>
     <w:sdt>
       <w:sdtPr>
         <w:id w:val="27906443"/>
@@ -10295,7 +12293,7 @@
             <w:rPr>
               <w:noProof/>
             </w:rPr>
-            <w:t>15</w:t>
+            <w:t>14</w:t>
           </w:r>
         </w:fldSimple>
         <w:r>
@@ -10342,11 +12340,6 @@
       <w:t>Átviteli függvény mérése és HIL szimuláció</w:t>
     </w:r>
   </w:p>
-  <w:p>
-    <w:pPr>
-      <w:pStyle w:val="Header"/>
-    </w:pPr>
-  </w:p>
 </w:hdr>
 </file>
 
@@ -10946,6 +12939,119 @@
     </w:lvl>
   </w:abstractNum>
   <w:abstractNum w:abstractNumId="5">
+    <w:nsid w:val="3E080845"/>
+    <w:multiLevelType w:val="hybridMultilevel"/>
+    <w:tmpl w:val="EC3A1254"/>
+    <w:lvl w:ilvl="0" w:tplc="040E0005">
+      <w:start w:val="1"/>
+      <w:numFmt w:val="bullet"/>
+      <w:lvlText w:val=""/>
+      <w:lvlJc w:val="left"/>
+      <w:pPr>
+        <w:ind w:left="720" w:hanging="360"/>
+      </w:pPr>
+      <w:rPr>
+        <w:rFonts w:ascii="Wingdings" w:hAnsi="Wingdings" w:hint="default"/>
+      </w:rPr>
+    </w:lvl>
+    <w:lvl w:ilvl="1" w:tplc="040E0003" w:tentative="1">
+      <w:start w:val="1"/>
+      <w:numFmt w:val="bullet"/>
+      <w:lvlText w:val="o"/>
+      <w:lvlJc w:val="left"/>
+      <w:pPr>
+        <w:ind w:left="1440" w:hanging="360"/>
+      </w:pPr>
+      <w:rPr>
+        <w:rFonts w:ascii="Courier New" w:hAnsi="Courier New" w:cs="Courier New" w:hint="default"/>
+      </w:rPr>
+    </w:lvl>
+    <w:lvl w:ilvl="2" w:tplc="040E0005" w:tentative="1">
+      <w:start w:val="1"/>
+      <w:numFmt w:val="bullet"/>
+      <w:lvlText w:val=""/>
+      <w:lvlJc w:val="left"/>
+      <w:pPr>
+        <w:ind w:left="2160" w:hanging="360"/>
+      </w:pPr>
+      <w:rPr>
+        <w:rFonts w:ascii="Wingdings" w:hAnsi="Wingdings" w:hint="default"/>
+      </w:rPr>
+    </w:lvl>
+    <w:lvl w:ilvl="3" w:tplc="040E0001" w:tentative="1">
+      <w:start w:val="1"/>
+      <w:numFmt w:val="bullet"/>
+      <w:lvlText w:val=""/>
+      <w:lvlJc w:val="left"/>
+      <w:pPr>
+        <w:ind w:left="2880" w:hanging="360"/>
+      </w:pPr>
+      <w:rPr>
+        <w:rFonts w:ascii="Symbol" w:hAnsi="Symbol" w:hint="default"/>
+      </w:rPr>
+    </w:lvl>
+    <w:lvl w:ilvl="4" w:tplc="040E0003" w:tentative="1">
+      <w:start w:val="1"/>
+      <w:numFmt w:val="bullet"/>
+      <w:lvlText w:val="o"/>
+      <w:lvlJc w:val="left"/>
+      <w:pPr>
+        <w:ind w:left="3600" w:hanging="360"/>
+      </w:pPr>
+      <w:rPr>
+        <w:rFonts w:ascii="Courier New" w:hAnsi="Courier New" w:cs="Courier New" w:hint="default"/>
+      </w:rPr>
+    </w:lvl>
+    <w:lvl w:ilvl="5" w:tplc="040E0005" w:tentative="1">
+      <w:start w:val="1"/>
+      <w:numFmt w:val="bullet"/>
+      <w:lvlText w:val=""/>
+      <w:lvlJc w:val="left"/>
+      <w:pPr>
+        <w:ind w:left="4320" w:hanging="360"/>
+      </w:pPr>
+      <w:rPr>
+        <w:rFonts w:ascii="Wingdings" w:hAnsi="Wingdings" w:hint="default"/>
+      </w:rPr>
+    </w:lvl>
+    <w:lvl w:ilvl="6" w:tplc="040E0001" w:tentative="1">
+      <w:start w:val="1"/>
+      <w:numFmt w:val="bullet"/>
+      <w:lvlText w:val=""/>
+      <w:lvlJc w:val="left"/>
+      <w:pPr>
+        <w:ind w:left="5040" w:hanging="360"/>
+      </w:pPr>
+      <w:rPr>
+        <w:rFonts w:ascii="Symbol" w:hAnsi="Symbol" w:hint="default"/>
+      </w:rPr>
+    </w:lvl>
+    <w:lvl w:ilvl="7" w:tplc="040E0003" w:tentative="1">
+      <w:start w:val="1"/>
+      <w:numFmt w:val="bullet"/>
+      <w:lvlText w:val="o"/>
+      <w:lvlJc w:val="left"/>
+      <w:pPr>
+        <w:ind w:left="5760" w:hanging="360"/>
+      </w:pPr>
+      <w:rPr>
+        <w:rFonts w:ascii="Courier New" w:hAnsi="Courier New" w:cs="Courier New" w:hint="default"/>
+      </w:rPr>
+    </w:lvl>
+    <w:lvl w:ilvl="8" w:tplc="040E0005" w:tentative="1">
+      <w:start w:val="1"/>
+      <w:numFmt w:val="bullet"/>
+      <w:lvlText w:val=""/>
+      <w:lvlJc w:val="left"/>
+      <w:pPr>
+        <w:ind w:left="6480" w:hanging="360"/>
+      </w:pPr>
+      <w:rPr>
+        <w:rFonts w:ascii="Wingdings" w:hAnsi="Wingdings" w:hint="default"/>
+      </w:rPr>
+    </w:lvl>
+  </w:abstractNum>
+  <w:abstractNum w:abstractNumId="6">
     <w:nsid w:val="47251B77"/>
     <w:multiLevelType w:val="hybridMultilevel"/>
     <w:tmpl w:val="8FD20394"/>
@@ -11058,7 +13164,120 @@
       </w:rPr>
     </w:lvl>
   </w:abstractNum>
-  <w:abstractNum w:abstractNumId="6">
+  <w:abstractNum w:abstractNumId="7">
+    <w:nsid w:val="52071EF5"/>
+    <w:multiLevelType w:val="hybridMultilevel"/>
+    <w:tmpl w:val="B6D6BF12"/>
+    <w:lvl w:ilvl="0" w:tplc="040E0005">
+      <w:start w:val="1"/>
+      <w:numFmt w:val="bullet"/>
+      <w:lvlText w:val=""/>
+      <w:lvlJc w:val="left"/>
+      <w:pPr>
+        <w:ind w:left="720" w:hanging="360"/>
+      </w:pPr>
+      <w:rPr>
+        <w:rFonts w:ascii="Wingdings" w:hAnsi="Wingdings" w:hint="default"/>
+      </w:rPr>
+    </w:lvl>
+    <w:lvl w:ilvl="1" w:tplc="040E0003">
+      <w:start w:val="1"/>
+      <w:numFmt w:val="bullet"/>
+      <w:lvlText w:val="o"/>
+      <w:lvlJc w:val="left"/>
+      <w:pPr>
+        <w:ind w:left="1440" w:hanging="360"/>
+      </w:pPr>
+      <w:rPr>
+        <w:rFonts w:ascii="Courier New" w:hAnsi="Courier New" w:cs="Courier New" w:hint="default"/>
+      </w:rPr>
+    </w:lvl>
+    <w:lvl w:ilvl="2" w:tplc="040E0005" w:tentative="1">
+      <w:start w:val="1"/>
+      <w:numFmt w:val="bullet"/>
+      <w:lvlText w:val=""/>
+      <w:lvlJc w:val="left"/>
+      <w:pPr>
+        <w:ind w:left="2160" w:hanging="360"/>
+      </w:pPr>
+      <w:rPr>
+        <w:rFonts w:ascii="Wingdings" w:hAnsi="Wingdings" w:hint="default"/>
+      </w:rPr>
+    </w:lvl>
+    <w:lvl w:ilvl="3" w:tplc="040E0001" w:tentative="1">
+      <w:start w:val="1"/>
+      <w:numFmt w:val="bullet"/>
+      <w:lvlText w:val=""/>
+      <w:lvlJc w:val="left"/>
+      <w:pPr>
+        <w:ind w:left="2880" w:hanging="360"/>
+      </w:pPr>
+      <w:rPr>
+        <w:rFonts w:ascii="Symbol" w:hAnsi="Symbol" w:hint="default"/>
+      </w:rPr>
+    </w:lvl>
+    <w:lvl w:ilvl="4" w:tplc="040E0003" w:tentative="1">
+      <w:start w:val="1"/>
+      <w:numFmt w:val="bullet"/>
+      <w:lvlText w:val="o"/>
+      <w:lvlJc w:val="left"/>
+      <w:pPr>
+        <w:ind w:left="3600" w:hanging="360"/>
+      </w:pPr>
+      <w:rPr>
+        <w:rFonts w:ascii="Courier New" w:hAnsi="Courier New" w:cs="Courier New" w:hint="default"/>
+      </w:rPr>
+    </w:lvl>
+    <w:lvl w:ilvl="5" w:tplc="040E0005" w:tentative="1">
+      <w:start w:val="1"/>
+      <w:numFmt w:val="bullet"/>
+      <w:lvlText w:val=""/>
+      <w:lvlJc w:val="left"/>
+      <w:pPr>
+        <w:ind w:left="4320" w:hanging="360"/>
+      </w:pPr>
+      <w:rPr>
+        <w:rFonts w:ascii="Wingdings" w:hAnsi="Wingdings" w:hint="default"/>
+      </w:rPr>
+    </w:lvl>
+    <w:lvl w:ilvl="6" w:tplc="040E0001" w:tentative="1">
+      <w:start w:val="1"/>
+      <w:numFmt w:val="bullet"/>
+      <w:lvlText w:val=""/>
+      <w:lvlJc w:val="left"/>
+      <w:pPr>
+        <w:ind w:left="5040" w:hanging="360"/>
+      </w:pPr>
+      <w:rPr>
+        <w:rFonts w:ascii="Symbol" w:hAnsi="Symbol" w:hint="default"/>
+      </w:rPr>
+    </w:lvl>
+    <w:lvl w:ilvl="7" w:tplc="040E0003" w:tentative="1">
+      <w:start w:val="1"/>
+      <w:numFmt w:val="bullet"/>
+      <w:lvlText w:val="o"/>
+      <w:lvlJc w:val="left"/>
+      <w:pPr>
+        <w:ind w:left="5760" w:hanging="360"/>
+      </w:pPr>
+      <w:rPr>
+        <w:rFonts w:ascii="Courier New" w:hAnsi="Courier New" w:cs="Courier New" w:hint="default"/>
+      </w:rPr>
+    </w:lvl>
+    <w:lvl w:ilvl="8" w:tplc="040E0005" w:tentative="1">
+      <w:start w:val="1"/>
+      <w:numFmt w:val="bullet"/>
+      <w:lvlText w:val=""/>
+      <w:lvlJc w:val="left"/>
+      <w:pPr>
+        <w:ind w:left="6480" w:hanging="360"/>
+      </w:pPr>
+      <w:rPr>
+        <w:rFonts w:ascii="Wingdings" w:hAnsi="Wingdings" w:hint="default"/>
+      </w:rPr>
+    </w:lvl>
+  </w:abstractNum>
+  <w:abstractNum w:abstractNumId="8">
     <w:nsid w:val="59D763AE"/>
     <w:multiLevelType w:val="hybridMultilevel"/>
     <w:tmpl w:val="8DB858FC"/>
@@ -11072,6 +13291,345 @@
       </w:pPr>
       <w:rPr>
         <w:rFonts w:ascii="Symbol" w:hAnsi="Symbol" w:hint="default"/>
+      </w:rPr>
+    </w:lvl>
+    <w:lvl w:ilvl="1" w:tplc="040E0003" w:tentative="1">
+      <w:start w:val="1"/>
+      <w:numFmt w:val="bullet"/>
+      <w:lvlText w:val="o"/>
+      <w:lvlJc w:val="left"/>
+      <w:pPr>
+        <w:ind w:left="1440" w:hanging="360"/>
+      </w:pPr>
+      <w:rPr>
+        <w:rFonts w:ascii="Courier New" w:hAnsi="Courier New" w:cs="Courier New" w:hint="default"/>
+      </w:rPr>
+    </w:lvl>
+    <w:lvl w:ilvl="2" w:tplc="040E0005" w:tentative="1">
+      <w:start w:val="1"/>
+      <w:numFmt w:val="bullet"/>
+      <w:lvlText w:val=""/>
+      <w:lvlJc w:val="left"/>
+      <w:pPr>
+        <w:ind w:left="2160" w:hanging="360"/>
+      </w:pPr>
+      <w:rPr>
+        <w:rFonts w:ascii="Wingdings" w:hAnsi="Wingdings" w:hint="default"/>
+      </w:rPr>
+    </w:lvl>
+    <w:lvl w:ilvl="3" w:tplc="040E0001" w:tentative="1">
+      <w:start w:val="1"/>
+      <w:numFmt w:val="bullet"/>
+      <w:lvlText w:val=""/>
+      <w:lvlJc w:val="left"/>
+      <w:pPr>
+        <w:ind w:left="2880" w:hanging="360"/>
+      </w:pPr>
+      <w:rPr>
+        <w:rFonts w:ascii="Symbol" w:hAnsi="Symbol" w:hint="default"/>
+      </w:rPr>
+    </w:lvl>
+    <w:lvl w:ilvl="4" w:tplc="040E0003" w:tentative="1">
+      <w:start w:val="1"/>
+      <w:numFmt w:val="bullet"/>
+      <w:lvlText w:val="o"/>
+      <w:lvlJc w:val="left"/>
+      <w:pPr>
+        <w:ind w:left="3600" w:hanging="360"/>
+      </w:pPr>
+      <w:rPr>
+        <w:rFonts w:ascii="Courier New" w:hAnsi="Courier New" w:cs="Courier New" w:hint="default"/>
+      </w:rPr>
+    </w:lvl>
+    <w:lvl w:ilvl="5" w:tplc="040E0005" w:tentative="1">
+      <w:start w:val="1"/>
+      <w:numFmt w:val="bullet"/>
+      <w:lvlText w:val=""/>
+      <w:lvlJc w:val="left"/>
+      <w:pPr>
+        <w:ind w:left="4320" w:hanging="360"/>
+      </w:pPr>
+      <w:rPr>
+        <w:rFonts w:ascii="Wingdings" w:hAnsi="Wingdings" w:hint="default"/>
+      </w:rPr>
+    </w:lvl>
+    <w:lvl w:ilvl="6" w:tplc="040E0001" w:tentative="1">
+      <w:start w:val="1"/>
+      <w:numFmt w:val="bullet"/>
+      <w:lvlText w:val=""/>
+      <w:lvlJc w:val="left"/>
+      <w:pPr>
+        <w:ind w:left="5040" w:hanging="360"/>
+      </w:pPr>
+      <w:rPr>
+        <w:rFonts w:ascii="Symbol" w:hAnsi="Symbol" w:hint="default"/>
+      </w:rPr>
+    </w:lvl>
+    <w:lvl w:ilvl="7" w:tplc="040E0003" w:tentative="1">
+      <w:start w:val="1"/>
+      <w:numFmt w:val="bullet"/>
+      <w:lvlText w:val="o"/>
+      <w:lvlJc w:val="left"/>
+      <w:pPr>
+        <w:ind w:left="5760" w:hanging="360"/>
+      </w:pPr>
+      <w:rPr>
+        <w:rFonts w:ascii="Courier New" w:hAnsi="Courier New" w:cs="Courier New" w:hint="default"/>
+      </w:rPr>
+    </w:lvl>
+    <w:lvl w:ilvl="8" w:tplc="040E0005" w:tentative="1">
+      <w:start w:val="1"/>
+      <w:numFmt w:val="bullet"/>
+      <w:lvlText w:val=""/>
+      <w:lvlJc w:val="left"/>
+      <w:pPr>
+        <w:ind w:left="6480" w:hanging="360"/>
+      </w:pPr>
+      <w:rPr>
+        <w:rFonts w:ascii="Wingdings" w:hAnsi="Wingdings" w:hint="default"/>
+      </w:rPr>
+    </w:lvl>
+  </w:abstractNum>
+  <w:abstractNum w:abstractNumId="9">
+    <w:nsid w:val="6B9E5808"/>
+    <w:multiLevelType w:val="hybridMultilevel"/>
+    <w:tmpl w:val="98EE84E6"/>
+    <w:lvl w:ilvl="0" w:tplc="E6A027BA">
+      <w:start w:val="2"/>
+      <w:numFmt w:val="bullet"/>
+      <w:lvlText w:val="-"/>
+      <w:lvlJc w:val="left"/>
+      <w:pPr>
+        <w:ind w:left="720" w:hanging="360"/>
+      </w:pPr>
+      <w:rPr>
+        <w:rFonts w:ascii="Times New Roman" w:eastAsia="Times New Roman" w:hAnsi="Times New Roman" w:cs="Times New Roman" w:hint="default"/>
+      </w:rPr>
+    </w:lvl>
+    <w:lvl w:ilvl="1" w:tplc="040E0003" w:tentative="1">
+      <w:start w:val="1"/>
+      <w:numFmt w:val="bullet"/>
+      <w:lvlText w:val="o"/>
+      <w:lvlJc w:val="left"/>
+      <w:pPr>
+        <w:ind w:left="1440" w:hanging="360"/>
+      </w:pPr>
+      <w:rPr>
+        <w:rFonts w:ascii="Courier New" w:hAnsi="Courier New" w:cs="Courier New" w:hint="default"/>
+      </w:rPr>
+    </w:lvl>
+    <w:lvl w:ilvl="2" w:tplc="040E0005" w:tentative="1">
+      <w:start w:val="1"/>
+      <w:numFmt w:val="bullet"/>
+      <w:lvlText w:val=""/>
+      <w:lvlJc w:val="left"/>
+      <w:pPr>
+        <w:ind w:left="2160" w:hanging="360"/>
+      </w:pPr>
+      <w:rPr>
+        <w:rFonts w:ascii="Wingdings" w:hAnsi="Wingdings" w:hint="default"/>
+      </w:rPr>
+    </w:lvl>
+    <w:lvl w:ilvl="3" w:tplc="040E0001" w:tentative="1">
+      <w:start w:val="1"/>
+      <w:numFmt w:val="bullet"/>
+      <w:lvlText w:val=""/>
+      <w:lvlJc w:val="left"/>
+      <w:pPr>
+        <w:ind w:left="2880" w:hanging="360"/>
+      </w:pPr>
+      <w:rPr>
+        <w:rFonts w:ascii="Symbol" w:hAnsi="Symbol" w:hint="default"/>
+      </w:rPr>
+    </w:lvl>
+    <w:lvl w:ilvl="4" w:tplc="040E0003" w:tentative="1">
+      <w:start w:val="1"/>
+      <w:numFmt w:val="bullet"/>
+      <w:lvlText w:val="o"/>
+      <w:lvlJc w:val="left"/>
+      <w:pPr>
+        <w:ind w:left="3600" w:hanging="360"/>
+      </w:pPr>
+      <w:rPr>
+        <w:rFonts w:ascii="Courier New" w:hAnsi="Courier New" w:cs="Courier New" w:hint="default"/>
+      </w:rPr>
+    </w:lvl>
+    <w:lvl w:ilvl="5" w:tplc="040E0005" w:tentative="1">
+      <w:start w:val="1"/>
+      <w:numFmt w:val="bullet"/>
+      <w:lvlText w:val=""/>
+      <w:lvlJc w:val="left"/>
+      <w:pPr>
+        <w:ind w:left="4320" w:hanging="360"/>
+      </w:pPr>
+      <w:rPr>
+        <w:rFonts w:ascii="Wingdings" w:hAnsi="Wingdings" w:hint="default"/>
+      </w:rPr>
+    </w:lvl>
+    <w:lvl w:ilvl="6" w:tplc="040E0001" w:tentative="1">
+      <w:start w:val="1"/>
+      <w:numFmt w:val="bullet"/>
+      <w:lvlText w:val=""/>
+      <w:lvlJc w:val="left"/>
+      <w:pPr>
+        <w:ind w:left="5040" w:hanging="360"/>
+      </w:pPr>
+      <w:rPr>
+        <w:rFonts w:ascii="Symbol" w:hAnsi="Symbol" w:hint="default"/>
+      </w:rPr>
+    </w:lvl>
+    <w:lvl w:ilvl="7" w:tplc="040E0003" w:tentative="1">
+      <w:start w:val="1"/>
+      <w:numFmt w:val="bullet"/>
+      <w:lvlText w:val="o"/>
+      <w:lvlJc w:val="left"/>
+      <w:pPr>
+        <w:ind w:left="5760" w:hanging="360"/>
+      </w:pPr>
+      <w:rPr>
+        <w:rFonts w:ascii="Courier New" w:hAnsi="Courier New" w:cs="Courier New" w:hint="default"/>
+      </w:rPr>
+    </w:lvl>
+    <w:lvl w:ilvl="8" w:tplc="040E0005" w:tentative="1">
+      <w:start w:val="1"/>
+      <w:numFmt w:val="bullet"/>
+      <w:lvlText w:val=""/>
+      <w:lvlJc w:val="left"/>
+      <w:pPr>
+        <w:ind w:left="6480" w:hanging="360"/>
+      </w:pPr>
+      <w:rPr>
+        <w:rFonts w:ascii="Wingdings" w:hAnsi="Wingdings" w:hint="default"/>
+      </w:rPr>
+    </w:lvl>
+  </w:abstractNum>
+  <w:abstractNum w:abstractNumId="10">
+    <w:nsid w:val="74147FF1"/>
+    <w:multiLevelType w:val="hybridMultilevel"/>
+    <w:tmpl w:val="1F649614"/>
+    <w:lvl w:ilvl="0" w:tplc="C7080E98">
+      <w:start w:val="2"/>
+      <w:numFmt w:val="bullet"/>
+      <w:lvlText w:val="-"/>
+      <w:lvlJc w:val="left"/>
+      <w:pPr>
+        <w:ind w:left="720" w:hanging="360"/>
+      </w:pPr>
+      <w:rPr>
+        <w:rFonts w:ascii="Times New Roman" w:eastAsia="Times New Roman" w:hAnsi="Times New Roman" w:cs="Times New Roman" w:hint="default"/>
+      </w:rPr>
+    </w:lvl>
+    <w:lvl w:ilvl="1" w:tplc="040E0003" w:tentative="1">
+      <w:start w:val="1"/>
+      <w:numFmt w:val="bullet"/>
+      <w:lvlText w:val="o"/>
+      <w:lvlJc w:val="left"/>
+      <w:pPr>
+        <w:ind w:left="1440" w:hanging="360"/>
+      </w:pPr>
+      <w:rPr>
+        <w:rFonts w:ascii="Courier New" w:hAnsi="Courier New" w:cs="Courier New" w:hint="default"/>
+      </w:rPr>
+    </w:lvl>
+    <w:lvl w:ilvl="2" w:tplc="040E0005" w:tentative="1">
+      <w:start w:val="1"/>
+      <w:numFmt w:val="bullet"/>
+      <w:lvlText w:val=""/>
+      <w:lvlJc w:val="left"/>
+      <w:pPr>
+        <w:ind w:left="2160" w:hanging="360"/>
+      </w:pPr>
+      <w:rPr>
+        <w:rFonts w:ascii="Wingdings" w:hAnsi="Wingdings" w:hint="default"/>
+      </w:rPr>
+    </w:lvl>
+    <w:lvl w:ilvl="3" w:tplc="040E0001" w:tentative="1">
+      <w:start w:val="1"/>
+      <w:numFmt w:val="bullet"/>
+      <w:lvlText w:val=""/>
+      <w:lvlJc w:val="left"/>
+      <w:pPr>
+        <w:ind w:left="2880" w:hanging="360"/>
+      </w:pPr>
+      <w:rPr>
+        <w:rFonts w:ascii="Symbol" w:hAnsi="Symbol" w:hint="default"/>
+      </w:rPr>
+    </w:lvl>
+    <w:lvl w:ilvl="4" w:tplc="040E0003" w:tentative="1">
+      <w:start w:val="1"/>
+      <w:numFmt w:val="bullet"/>
+      <w:lvlText w:val="o"/>
+      <w:lvlJc w:val="left"/>
+      <w:pPr>
+        <w:ind w:left="3600" w:hanging="360"/>
+      </w:pPr>
+      <w:rPr>
+        <w:rFonts w:ascii="Courier New" w:hAnsi="Courier New" w:cs="Courier New" w:hint="default"/>
+      </w:rPr>
+    </w:lvl>
+    <w:lvl w:ilvl="5" w:tplc="040E0005" w:tentative="1">
+      <w:start w:val="1"/>
+      <w:numFmt w:val="bullet"/>
+      <w:lvlText w:val=""/>
+      <w:lvlJc w:val="left"/>
+      <w:pPr>
+        <w:ind w:left="4320" w:hanging="360"/>
+      </w:pPr>
+      <w:rPr>
+        <w:rFonts w:ascii="Wingdings" w:hAnsi="Wingdings" w:hint="default"/>
+      </w:rPr>
+    </w:lvl>
+    <w:lvl w:ilvl="6" w:tplc="040E0001" w:tentative="1">
+      <w:start w:val="1"/>
+      <w:numFmt w:val="bullet"/>
+      <w:lvlText w:val=""/>
+      <w:lvlJc w:val="left"/>
+      <w:pPr>
+        <w:ind w:left="5040" w:hanging="360"/>
+      </w:pPr>
+      <w:rPr>
+        <w:rFonts w:ascii="Symbol" w:hAnsi="Symbol" w:hint="default"/>
+      </w:rPr>
+    </w:lvl>
+    <w:lvl w:ilvl="7" w:tplc="040E0003" w:tentative="1">
+      <w:start w:val="1"/>
+      <w:numFmt w:val="bullet"/>
+      <w:lvlText w:val="o"/>
+      <w:lvlJc w:val="left"/>
+      <w:pPr>
+        <w:ind w:left="5760" w:hanging="360"/>
+      </w:pPr>
+      <w:rPr>
+        <w:rFonts w:ascii="Courier New" w:hAnsi="Courier New" w:cs="Courier New" w:hint="default"/>
+      </w:rPr>
+    </w:lvl>
+    <w:lvl w:ilvl="8" w:tplc="040E0005" w:tentative="1">
+      <w:start w:val="1"/>
+      <w:numFmt w:val="bullet"/>
+      <w:lvlText w:val=""/>
+      <w:lvlJc w:val="left"/>
+      <w:pPr>
+        <w:ind w:left="6480" w:hanging="360"/>
+      </w:pPr>
+      <w:rPr>
+        <w:rFonts w:ascii="Wingdings" w:hAnsi="Wingdings" w:hint="default"/>
+      </w:rPr>
+    </w:lvl>
+  </w:abstractNum>
+  <w:abstractNum w:abstractNumId="11">
+    <w:nsid w:val="7C12226B"/>
+    <w:multiLevelType w:val="hybridMultilevel"/>
+    <w:tmpl w:val="4F40C2EC"/>
+    <w:lvl w:ilvl="0" w:tplc="944E1252">
+      <w:start w:val="4"/>
+      <w:numFmt w:val="bullet"/>
+      <w:lvlText w:val="-"/>
+      <w:lvlJc w:val="left"/>
+      <w:pPr>
+        <w:ind w:left="720" w:hanging="360"/>
+      </w:pPr>
+      <w:rPr>
+        <w:rFonts w:ascii="Times New Roman" w:eastAsia="Times New Roman" w:hAnsi="Times New Roman" w:cs="Times New Roman" w:hint="default"/>
       </w:rPr>
     </w:lvl>
     <w:lvl w:ilvl="1" w:tplc="040E0003" w:tentative="1">
@@ -11190,13 +13748,28 @@
     <w:abstractNumId w:val="1"/>
   </w:num>
   <w:num w:numId="7">
-    <w:abstractNumId w:val="6"/>
+    <w:abstractNumId w:val="8"/>
   </w:num>
   <w:num w:numId="8">
     <w:abstractNumId w:val="2"/>
   </w:num>
   <w:num w:numId="9">
+    <w:abstractNumId w:val="6"/>
+  </w:num>
+  <w:num w:numId="10">
+    <w:abstractNumId w:val="9"/>
+  </w:num>
+  <w:num w:numId="11">
+    <w:abstractNumId w:val="10"/>
+  </w:num>
+  <w:num w:numId="12">
+    <w:abstractNumId w:val="11"/>
+  </w:num>
+  <w:num w:numId="13">
     <w:abstractNumId w:val="5"/>
+  </w:num>
+  <w:num w:numId="14">
+    <w:abstractNumId w:val="7"/>
   </w:num>
 </w:numbering>
 </file>
@@ -11421,7 +13994,6 @@
   <w:style w:type="character" w:default="1" w:styleId="DefaultParagraphFont">
     <w:name w:val="Default Paragraph Font"/>
     <w:uiPriority w:val="1"/>
-    <w:semiHidden/>
     <w:unhideWhenUsed/>
   </w:style>
   <w:style w:type="table" w:default="1" w:styleId="TableNormal">
@@ -12255,6 +14827,7 @@
     <w:rsid w:val="00292D31"/>
     <w:rsid w:val="003E5259"/>
     <w:rsid w:val="00A47C92"/>
+    <w:rsid w:val="00B2204E"/>
     <w:rsid w:val="00E54CD6"/>
   </w:rsids>
   <m:mathPr>
@@ -12471,7 +15044,7 @@
     <w:basedOn w:val="DefaultParagraphFont"/>
     <w:uiPriority w:val="99"/>
     <w:semiHidden/>
-    <w:rsid w:val="003E5259"/>
+    <w:rsid w:val="00B2204E"/>
     <w:rPr>
       <w:color w:val="808080"/>
     </w:rPr>

--- a/_Doksi/Nagy Bence - TF and HIL.docx
+++ b/_Doksi/Nagy Bence - TF and HIL.docx
@@ -627,7 +627,7 @@
         <w:pStyle w:val="Heading2"/>
         <w:jc w:val="center"/>
       </w:pPr>
-      <w:bookmarkStart w:id="0" w:name="_Toc419416209"/>
+      <w:bookmarkStart w:id="0" w:name="_Toc419419252"/>
       <w:r>
         <w:t>Feladatkiírás</w:t>
       </w:r>
@@ -664,7 +664,7 @@
         <w:pStyle w:val="Heading2"/>
         <w:jc w:val="center"/>
       </w:pPr>
-      <w:bookmarkStart w:id="1" w:name="_Toc419416210"/>
+      <w:bookmarkStart w:id="1" w:name="_Toc419419253"/>
       <w:r>
         <w:lastRenderedPageBreak/>
         <w:t>Tartalmi összefoglaló</w:t>
@@ -1294,7 +1294,7 @@
         <w:pStyle w:val="Heading2"/>
         <w:jc w:val="center"/>
       </w:pPr>
-      <w:bookmarkStart w:id="2" w:name="_Toc419416211"/>
+      <w:bookmarkStart w:id="2" w:name="_Toc419419254"/>
       <w:r>
         <w:lastRenderedPageBreak/>
         <w:t>Tartalomjegyzék</w:t>
@@ -1337,7 +1337,7 @@
         </w:rPr>
         <w:fldChar w:fldCharType="separate"/>
       </w:r>
-      <w:hyperlink w:anchor="_Toc419416209" w:history="1">
+      <w:hyperlink w:anchor="_Toc419419252" w:history="1">
         <w:r>
           <w:rPr>
             <w:rStyle w:val="Hyperlink"/>
@@ -1364,7 +1364,7 @@
             <w:noProof/>
             <w:webHidden/>
           </w:rPr>
-          <w:instrText xml:space="preserve"> PAGEREF _Toc419416209 \h </w:instrText>
+          <w:instrText xml:space="preserve"> PAGEREF _Toc419419252 \h </w:instrText>
         </w:r>
         <w:r>
           <w:rPr>
@@ -1410,7 +1410,7 @@
           <w:szCs w:val="22"/>
         </w:rPr>
       </w:pPr>
-      <w:hyperlink w:anchor="_Toc419416210" w:history="1">
+      <w:hyperlink w:anchor="_Toc419419253" w:history="1">
         <w:r>
           <w:rPr>
             <w:rStyle w:val="Hyperlink"/>
@@ -1437,7 +1437,7 @@
             <w:noProof/>
             <w:webHidden/>
           </w:rPr>
-          <w:instrText xml:space="preserve"> PAGEREF _Toc419416210 \h </w:instrText>
+          <w:instrText xml:space="preserve"> PAGEREF _Toc419419253 \h </w:instrText>
         </w:r>
         <w:r>
           <w:rPr>
@@ -1483,7 +1483,7 @@
           <w:szCs w:val="22"/>
         </w:rPr>
       </w:pPr>
-      <w:hyperlink w:anchor="_Toc419416211" w:history="1">
+      <w:hyperlink w:anchor="_Toc419419254" w:history="1">
         <w:r>
           <w:rPr>
             <w:rStyle w:val="Hyperlink"/>
@@ -1510,7 +1510,7 @@
             <w:noProof/>
             <w:webHidden/>
           </w:rPr>
-          <w:instrText xml:space="preserve"> PAGEREF _Toc419416211 \h </w:instrText>
+          <w:instrText xml:space="preserve"> PAGEREF _Toc419419254 \h </w:instrText>
         </w:r>
         <w:r>
           <w:rPr>
@@ -1557,7 +1557,7 @@
           <w:szCs w:val="22"/>
         </w:rPr>
       </w:pPr>
-      <w:hyperlink w:anchor="_Toc419416212" w:history="1">
+      <w:hyperlink w:anchor="_Toc419419255" w:history="1">
         <w:r>
           <w:rPr>
             <w:rStyle w:val="Hyperlink"/>
@@ -1584,7 +1584,7 @@
             <w:noProof/>
             <w:webHidden/>
           </w:rPr>
-          <w:instrText xml:space="preserve"> PAGEREF _Toc419416212 \h </w:instrText>
+          <w:instrText xml:space="preserve"> PAGEREF _Toc419419255 \h </w:instrText>
         </w:r>
         <w:r>
           <w:rPr>
@@ -1631,7 +1631,7 @@
           <w:szCs w:val="22"/>
         </w:rPr>
       </w:pPr>
-      <w:hyperlink w:anchor="_Toc419416213" w:history="1">
+      <w:hyperlink w:anchor="_Toc419419256" w:history="1">
         <w:r>
           <w:rPr>
             <w:rStyle w:val="Hyperlink"/>
@@ -1658,7 +1658,7 @@
             <w:noProof/>
             <w:webHidden/>
           </w:rPr>
-          <w:instrText xml:space="preserve"> PAGEREF _Toc419416213 \h </w:instrText>
+          <w:instrText xml:space="preserve"> PAGEREF _Toc419419256 \h </w:instrText>
         </w:r>
         <w:r>
           <w:rPr>
@@ -1704,7 +1704,7 @@
           <w:szCs w:val="22"/>
         </w:rPr>
       </w:pPr>
-      <w:hyperlink w:anchor="_Toc419416214" w:history="1">
+      <w:hyperlink w:anchor="_Toc419419257" w:history="1">
         <w:r>
           <w:rPr>
             <w:rStyle w:val="Hyperlink"/>
@@ -1731,7 +1731,7 @@
             <w:noProof/>
             <w:webHidden/>
           </w:rPr>
-          <w:instrText xml:space="preserve"> PAGEREF _Toc419416214 \h </w:instrText>
+          <w:instrText xml:space="preserve"> PAGEREF _Toc419419257 \h </w:instrText>
         </w:r>
         <w:r>
           <w:rPr>
@@ -1777,7 +1777,7 @@
           <w:szCs w:val="22"/>
         </w:rPr>
       </w:pPr>
-      <w:hyperlink w:anchor="_Toc419416215" w:history="1">
+      <w:hyperlink w:anchor="_Toc419419258" w:history="1">
         <w:r>
           <w:rPr>
             <w:rStyle w:val="Hyperlink"/>
@@ -1804,7 +1804,7 @@
             <w:noProof/>
             <w:webHidden/>
           </w:rPr>
-          <w:instrText xml:space="preserve"> PAGEREF _Toc419416215 \h </w:instrText>
+          <w:instrText xml:space="preserve"> PAGEREF _Toc419419258 \h </w:instrText>
         </w:r>
         <w:r>
           <w:rPr>
@@ -1850,7 +1850,7 @@
           <w:szCs w:val="22"/>
         </w:rPr>
       </w:pPr>
-      <w:hyperlink w:anchor="_Toc419416216" w:history="1">
+      <w:hyperlink w:anchor="_Toc419419259" w:history="1">
         <w:r>
           <w:rPr>
             <w:rStyle w:val="Hyperlink"/>
@@ -1877,7 +1877,7 @@
             <w:noProof/>
             <w:webHidden/>
           </w:rPr>
-          <w:instrText xml:space="preserve"> PAGEREF _Toc419416216 \h </w:instrText>
+          <w:instrText xml:space="preserve"> PAGEREF _Toc419419259 \h </w:instrText>
         </w:r>
         <w:r>
           <w:rPr>
@@ -1923,7 +1923,7 @@
           <w:szCs w:val="22"/>
         </w:rPr>
       </w:pPr>
-      <w:hyperlink w:anchor="_Toc419416217" w:history="1">
+      <w:hyperlink w:anchor="_Toc419419260" w:history="1">
         <w:r>
           <w:rPr>
             <w:rStyle w:val="Hyperlink"/>
@@ -1950,7 +1950,7 @@
             <w:noProof/>
             <w:webHidden/>
           </w:rPr>
-          <w:instrText xml:space="preserve"> PAGEREF _Toc419416217 \h </w:instrText>
+          <w:instrText xml:space="preserve"> PAGEREF _Toc419419260 \h </w:instrText>
         </w:r>
         <w:r>
           <w:rPr>
@@ -1996,7 +1996,7 @@
           <w:szCs w:val="22"/>
         </w:rPr>
       </w:pPr>
-      <w:hyperlink w:anchor="_Toc419416218" w:history="1">
+      <w:hyperlink w:anchor="_Toc419419261" w:history="1">
         <w:r>
           <w:rPr>
             <w:rStyle w:val="Hyperlink"/>
@@ -2023,7 +2023,7 @@
             <w:noProof/>
             <w:webHidden/>
           </w:rPr>
-          <w:instrText xml:space="preserve"> PAGEREF _Toc419416218 \h </w:instrText>
+          <w:instrText xml:space="preserve"> PAGEREF _Toc419419261 \h </w:instrText>
         </w:r>
         <w:r>
           <w:rPr>
@@ -2069,7 +2069,7 @@
           <w:szCs w:val="22"/>
         </w:rPr>
       </w:pPr>
-      <w:hyperlink w:anchor="_Toc419416219" w:history="1">
+      <w:hyperlink w:anchor="_Toc419419262" w:history="1">
         <w:r>
           <w:rPr>
             <w:rStyle w:val="Hyperlink"/>
@@ -2096,7 +2096,7 @@
             <w:noProof/>
             <w:webHidden/>
           </w:rPr>
-          <w:instrText xml:space="preserve"> PAGEREF _Toc419416219 \h </w:instrText>
+          <w:instrText xml:space="preserve"> PAGEREF _Toc419419262 \h </w:instrText>
         </w:r>
         <w:r>
           <w:rPr>
@@ -2143,7 +2143,7 @@
           <w:szCs w:val="22"/>
         </w:rPr>
       </w:pPr>
-      <w:hyperlink w:anchor="_Toc419416220" w:history="1">
+      <w:hyperlink w:anchor="_Toc419419263" w:history="1">
         <w:r>
           <w:rPr>
             <w:rStyle w:val="Hyperlink"/>
@@ -2170,7 +2170,7 @@
             <w:noProof/>
             <w:webHidden/>
           </w:rPr>
-          <w:instrText xml:space="preserve"> PAGEREF _Toc419416220 \h </w:instrText>
+          <w:instrText xml:space="preserve"> PAGEREF _Toc419419263 \h </w:instrText>
         </w:r>
         <w:r>
           <w:rPr>
@@ -2216,7 +2216,7 @@
           <w:szCs w:val="22"/>
         </w:rPr>
       </w:pPr>
-      <w:hyperlink w:anchor="_Toc419416221" w:history="1">
+      <w:hyperlink w:anchor="_Toc419419264" w:history="1">
         <w:r>
           <w:rPr>
             <w:rStyle w:val="Hyperlink"/>
@@ -2243,7 +2243,7 @@
             <w:noProof/>
             <w:webHidden/>
           </w:rPr>
-          <w:instrText xml:space="preserve"> PAGEREF _Toc419416221 \h </w:instrText>
+          <w:instrText xml:space="preserve"> PAGEREF _Toc419419264 \h </w:instrText>
         </w:r>
         <w:r>
           <w:rPr>
@@ -2289,7 +2289,7 @@
           <w:szCs w:val="22"/>
         </w:rPr>
       </w:pPr>
-      <w:hyperlink w:anchor="_Toc419416222" w:history="1">
+      <w:hyperlink w:anchor="_Toc419419265" w:history="1">
         <w:r>
           <w:rPr>
             <w:rStyle w:val="Hyperlink"/>
@@ -2316,7 +2316,7 @@
             <w:noProof/>
             <w:webHidden/>
           </w:rPr>
-          <w:instrText xml:space="preserve"> PAGEREF _Toc419416222 \h </w:instrText>
+          <w:instrText xml:space="preserve"> PAGEREF _Toc419419265 \h </w:instrText>
         </w:r>
         <w:r>
           <w:rPr>
@@ -2362,7 +2362,7 @@
           <w:szCs w:val="22"/>
         </w:rPr>
       </w:pPr>
-      <w:hyperlink w:anchor="_Toc419416223" w:history="1">
+      <w:hyperlink w:anchor="_Toc419419266" w:history="1">
         <w:r>
           <w:rPr>
             <w:rStyle w:val="Hyperlink"/>
@@ -2389,7 +2389,7 @@
             <w:noProof/>
             <w:webHidden/>
           </w:rPr>
-          <w:instrText xml:space="preserve"> PAGEREF _Toc419416223 \h </w:instrText>
+          <w:instrText xml:space="preserve"> PAGEREF _Toc419419266 \h </w:instrText>
         </w:r>
         <w:r>
           <w:rPr>
@@ -2436,7 +2436,7 @@
           <w:szCs w:val="22"/>
         </w:rPr>
       </w:pPr>
-      <w:hyperlink w:anchor="_Toc419416224" w:history="1">
+      <w:hyperlink w:anchor="_Toc419419267" w:history="1">
         <w:r>
           <w:rPr>
             <w:rStyle w:val="Hyperlink"/>
@@ -2463,7 +2463,7 @@
             <w:noProof/>
             <w:webHidden/>
           </w:rPr>
-          <w:instrText xml:space="preserve"> PAGEREF _Toc419416224 \h </w:instrText>
+          <w:instrText xml:space="preserve"> PAGEREF _Toc419419267 \h </w:instrText>
         </w:r>
         <w:r>
           <w:rPr>
@@ -2483,7 +2483,7 @@
             <w:noProof/>
             <w:webHidden/>
           </w:rPr>
-          <w:t>12</w:t>
+          <w:t>11</w:t>
         </w:r>
         <w:r>
           <w:rPr>
@@ -2509,7 +2509,7 @@
           <w:szCs w:val="22"/>
         </w:rPr>
       </w:pPr>
-      <w:hyperlink w:anchor="_Toc419416225" w:history="1">
+      <w:hyperlink w:anchor="_Toc419419268" w:history="1">
         <w:r>
           <w:rPr>
             <w:rStyle w:val="Hyperlink"/>
@@ -2536,7 +2536,7 @@
             <w:noProof/>
             <w:webHidden/>
           </w:rPr>
-          <w:instrText xml:space="preserve"> PAGEREF _Toc419416225 \h </w:instrText>
+          <w:instrText xml:space="preserve"> PAGEREF _Toc419419268 \h </w:instrText>
         </w:r>
         <w:r>
           <w:rPr>
@@ -2556,7 +2556,7 @@
             <w:noProof/>
             <w:webHidden/>
           </w:rPr>
-          <w:t>12</w:t>
+          <w:t>11</w:t>
         </w:r>
         <w:r>
           <w:rPr>
@@ -2582,7 +2582,7 @@
           <w:szCs w:val="22"/>
         </w:rPr>
       </w:pPr>
-      <w:hyperlink w:anchor="_Toc419416226" w:history="1">
+      <w:hyperlink w:anchor="_Toc419419269" w:history="1">
         <w:r>
           <w:rPr>
             <w:rStyle w:val="Hyperlink"/>
@@ -2609,7 +2609,7 @@
             <w:noProof/>
             <w:webHidden/>
           </w:rPr>
-          <w:instrText xml:space="preserve"> PAGEREF _Toc419416226 \h </w:instrText>
+          <w:instrText xml:space="preserve"> PAGEREF _Toc419419269 \h </w:instrText>
         </w:r>
         <w:r>
           <w:rPr>
@@ -2629,7 +2629,7 @@
             <w:noProof/>
             <w:webHidden/>
           </w:rPr>
-          <w:t>14</w:t>
+          <w:t>13</w:t>
         </w:r>
         <w:r>
           <w:rPr>
@@ -2653,7 +2653,7 @@
           <w:szCs w:val="22"/>
         </w:rPr>
       </w:pPr>
-      <w:hyperlink w:anchor="_Toc419416227" w:history="1">
+      <w:hyperlink w:anchor="_Toc419419270" w:history="1">
         <w:r>
           <w:rPr>
             <w:rStyle w:val="Hyperlink"/>
@@ -2680,7 +2680,7 @@
             <w:noProof/>
             <w:webHidden/>
           </w:rPr>
-          <w:instrText xml:space="preserve"> PAGEREF _Toc419416227 \h </w:instrText>
+          <w:instrText xml:space="preserve"> PAGEREF _Toc419419270 \h </w:instrText>
         </w:r>
         <w:r>
           <w:rPr>
@@ -2700,7 +2700,7 @@
             <w:noProof/>
             <w:webHidden/>
           </w:rPr>
-          <w:t>14</w:t>
+          <w:t>13</w:t>
         </w:r>
         <w:r>
           <w:rPr>
@@ -2724,7 +2724,7 @@
           <w:szCs w:val="22"/>
         </w:rPr>
       </w:pPr>
-      <w:hyperlink w:anchor="_Toc419416228" w:history="1">
+      <w:hyperlink w:anchor="_Toc419419271" w:history="1">
         <w:r>
           <w:rPr>
             <w:rStyle w:val="Hyperlink"/>
@@ -2751,7 +2751,7 @@
             <w:noProof/>
             <w:webHidden/>
           </w:rPr>
-          <w:instrText xml:space="preserve"> PAGEREF _Toc419416228 \h </w:instrText>
+          <w:instrText xml:space="preserve"> PAGEREF _Toc419419271 \h </w:instrText>
         </w:r>
         <w:r>
           <w:rPr>
@@ -2771,7 +2771,7 @@
             <w:noProof/>
             <w:webHidden/>
           </w:rPr>
-          <w:t>14</w:t>
+          <w:t>13</w:t>
         </w:r>
         <w:r>
           <w:rPr>
@@ -2795,7 +2795,7 @@
           <w:szCs w:val="22"/>
         </w:rPr>
       </w:pPr>
-      <w:hyperlink w:anchor="_Toc419416229" w:history="1">
+      <w:hyperlink w:anchor="_Toc419419272" w:history="1">
         <w:r>
           <w:rPr>
             <w:rStyle w:val="Hyperlink"/>
@@ -2822,7 +2822,7 @@
             <w:noProof/>
             <w:webHidden/>
           </w:rPr>
-          <w:instrText xml:space="preserve"> PAGEREF _Toc419416229 \h </w:instrText>
+          <w:instrText xml:space="preserve"> PAGEREF _Toc419419272 \h </w:instrText>
         </w:r>
         <w:r>
           <w:rPr>
@@ -2842,7 +2842,7 @@
             <w:noProof/>
             <w:webHidden/>
           </w:rPr>
-          <w:t>16</w:t>
+          <w:t>15</w:t>
         </w:r>
         <w:r>
           <w:rPr>
@@ -2866,7 +2866,7 @@
           <w:szCs w:val="22"/>
         </w:rPr>
       </w:pPr>
-      <w:hyperlink w:anchor="_Toc419416230" w:history="1">
+      <w:hyperlink w:anchor="_Toc419419273" w:history="1">
         <w:r>
           <w:rPr>
             <w:rStyle w:val="Hyperlink"/>
@@ -2893,7 +2893,7 @@
             <w:noProof/>
             <w:webHidden/>
           </w:rPr>
-          <w:instrText xml:space="preserve"> PAGEREF _Toc419416230 \h </w:instrText>
+          <w:instrText xml:space="preserve"> PAGEREF _Toc419419273 \h </w:instrText>
         </w:r>
         <w:r>
           <w:rPr>
@@ -2913,7 +2913,7 @@
             <w:noProof/>
             <w:webHidden/>
           </w:rPr>
-          <w:t>19</w:t>
+          <w:t>18</w:t>
         </w:r>
         <w:r>
           <w:rPr>
@@ -2939,7 +2939,7 @@
           <w:szCs w:val="22"/>
         </w:rPr>
       </w:pPr>
-      <w:hyperlink w:anchor="_Toc419416231" w:history="1">
+      <w:hyperlink w:anchor="_Toc419419274" w:history="1">
         <w:r>
           <w:rPr>
             <w:rStyle w:val="Hyperlink"/>
@@ -2966,7 +2966,7 @@
             <w:noProof/>
             <w:webHidden/>
           </w:rPr>
-          <w:instrText xml:space="preserve"> PAGEREF _Toc419416231 \h </w:instrText>
+          <w:instrText xml:space="preserve"> PAGEREF _Toc419419274 \h </w:instrText>
         </w:r>
         <w:r>
           <w:rPr>
@@ -2986,7 +2986,7 @@
             <w:noProof/>
             <w:webHidden/>
           </w:rPr>
-          <w:t>19</w:t>
+          <w:t>18</w:t>
         </w:r>
         <w:r>
           <w:rPr>
@@ -3010,7 +3010,7 @@
           <w:szCs w:val="22"/>
         </w:rPr>
       </w:pPr>
-      <w:hyperlink w:anchor="_Toc419416232" w:history="1">
+      <w:hyperlink w:anchor="_Toc419419275" w:history="1">
         <w:r>
           <w:rPr>
             <w:rStyle w:val="Hyperlink"/>
@@ -3037,7 +3037,7 @@
             <w:noProof/>
             <w:webHidden/>
           </w:rPr>
-          <w:instrText xml:space="preserve"> PAGEREF _Toc419416232 \h </w:instrText>
+          <w:instrText xml:space="preserve"> PAGEREF _Toc419419275 \h </w:instrText>
         </w:r>
         <w:r>
           <w:rPr>
@@ -3057,7 +3057,7 @@
             <w:noProof/>
             <w:webHidden/>
           </w:rPr>
-          <w:t>19</w:t>
+          <w:t>18</w:t>
         </w:r>
         <w:r>
           <w:rPr>
@@ -3081,7 +3081,7 @@
           <w:szCs w:val="22"/>
         </w:rPr>
       </w:pPr>
-      <w:hyperlink w:anchor="_Toc419416233" w:history="1">
+      <w:hyperlink w:anchor="_Toc419419276" w:history="1">
         <w:r>
           <w:rPr>
             <w:rStyle w:val="Hyperlink"/>
@@ -3108,7 +3108,7 @@
             <w:noProof/>
             <w:webHidden/>
           </w:rPr>
-          <w:instrText xml:space="preserve"> PAGEREF _Toc419416233 \h </w:instrText>
+          <w:instrText xml:space="preserve"> PAGEREF _Toc419419276 \h </w:instrText>
         </w:r>
         <w:r>
           <w:rPr>
@@ -3128,7 +3128,7 @@
             <w:noProof/>
             <w:webHidden/>
           </w:rPr>
-          <w:t>20</w:t>
+          <w:t>19</w:t>
         </w:r>
         <w:r>
           <w:rPr>
@@ -3152,7 +3152,7 @@
           <w:szCs w:val="22"/>
         </w:rPr>
       </w:pPr>
-      <w:hyperlink w:anchor="_Toc419416234" w:history="1">
+      <w:hyperlink w:anchor="_Toc419419277" w:history="1">
         <w:r>
           <w:rPr>
             <w:rStyle w:val="Hyperlink"/>
@@ -3179,7 +3179,7 @@
             <w:noProof/>
             <w:webHidden/>
           </w:rPr>
-          <w:instrText xml:space="preserve"> PAGEREF _Toc419416234 \h </w:instrText>
+          <w:instrText xml:space="preserve"> PAGEREF _Toc419419277 \h </w:instrText>
         </w:r>
         <w:r>
           <w:rPr>
@@ -3199,7 +3199,7 @@
             <w:noProof/>
             <w:webHidden/>
           </w:rPr>
-          <w:t>22</w:t>
+          <w:t>21</w:t>
         </w:r>
         <w:r>
           <w:rPr>
@@ -3223,7 +3223,7 @@
           <w:szCs w:val="22"/>
         </w:rPr>
       </w:pPr>
-      <w:hyperlink w:anchor="_Toc419416235" w:history="1">
+      <w:hyperlink w:anchor="_Toc419419278" w:history="1">
         <w:r>
           <w:rPr>
             <w:rStyle w:val="Hyperlink"/>
@@ -3250,7 +3250,7 @@
             <w:noProof/>
             <w:webHidden/>
           </w:rPr>
-          <w:instrText xml:space="preserve"> PAGEREF _Toc419416235 \h </w:instrText>
+          <w:instrText xml:space="preserve"> PAGEREF _Toc419419278 \h </w:instrText>
         </w:r>
         <w:r>
           <w:rPr>
@@ -3270,7 +3270,7 @@
             <w:noProof/>
             <w:webHidden/>
           </w:rPr>
-          <w:t>22</w:t>
+          <w:t>21</w:t>
         </w:r>
         <w:r>
           <w:rPr>
@@ -3296,7 +3296,7 @@
           <w:szCs w:val="22"/>
         </w:rPr>
       </w:pPr>
-      <w:hyperlink w:anchor="_Toc419416236" w:history="1">
+      <w:hyperlink w:anchor="_Toc419419279" w:history="1">
         <w:r>
           <w:rPr>
             <w:rStyle w:val="Hyperlink"/>
@@ -3323,7 +3323,362 @@
             <w:noProof/>
             <w:webHidden/>
           </w:rPr>
-          <w:instrText xml:space="preserve"> PAGEREF _Toc419416236 \h </w:instrText>
+          <w:instrText xml:space="preserve"> PAGEREF _Toc419419279 \h </w:instrText>
+        </w:r>
+        <w:r>
+          <w:rPr>
+            <w:noProof/>
+            <w:webHidden/>
+          </w:rPr>
+        </w:r>
+        <w:r>
+          <w:rPr>
+            <w:noProof/>
+            <w:webHidden/>
+          </w:rPr>
+          <w:fldChar w:fldCharType="separate"/>
+        </w:r>
+        <w:r>
+          <w:rPr>
+            <w:noProof/>
+            <w:webHidden/>
+          </w:rPr>
+          <w:t>21</w:t>
+        </w:r>
+        <w:r>
+          <w:rPr>
+            <w:noProof/>
+            <w:webHidden/>
+          </w:rPr>
+          <w:fldChar w:fldCharType="end"/>
+        </w:r>
+      </w:hyperlink>
+    </w:p>
+    <w:p>
+      <w:pPr>
+        <w:pStyle w:val="TOC3"/>
+        <w:tabs>
+          <w:tab w:val="right" w:leader="dot" w:pos="9062"/>
+        </w:tabs>
+        <w:rPr>
+          <w:rFonts w:asciiTheme="minorHAnsi" w:eastAsiaTheme="minorEastAsia" w:hAnsiTheme="minorHAnsi" w:cstheme="minorBidi"/>
+          <w:noProof/>
+          <w:sz w:val="22"/>
+          <w:szCs w:val="22"/>
+        </w:rPr>
+      </w:pPr>
+      <w:hyperlink w:anchor="_Toc419419280" w:history="1">
+        <w:r>
+          <w:rPr>
+            <w:rStyle w:val="Hyperlink"/>
+            <w:noProof/>
+          </w:rPr>
+          <w:t>3.4.1. Bevezetés</w:t>
+        </w:r>
+        <w:r>
+          <w:rPr>
+            <w:noProof/>
+            <w:webHidden/>
+          </w:rPr>
+          <w:tab/>
+        </w:r>
+        <w:r>
+          <w:rPr>
+            <w:noProof/>
+            <w:webHidden/>
+          </w:rPr>
+          <w:fldChar w:fldCharType="begin"/>
+        </w:r>
+        <w:r>
+          <w:rPr>
+            <w:noProof/>
+            <w:webHidden/>
+          </w:rPr>
+          <w:instrText xml:space="preserve"> PAGEREF _Toc419419280 \h </w:instrText>
+        </w:r>
+        <w:r>
+          <w:rPr>
+            <w:noProof/>
+            <w:webHidden/>
+          </w:rPr>
+        </w:r>
+        <w:r>
+          <w:rPr>
+            <w:noProof/>
+            <w:webHidden/>
+          </w:rPr>
+          <w:fldChar w:fldCharType="separate"/>
+        </w:r>
+        <w:r>
+          <w:rPr>
+            <w:noProof/>
+            <w:webHidden/>
+          </w:rPr>
+          <w:t>22</w:t>
+        </w:r>
+        <w:r>
+          <w:rPr>
+            <w:noProof/>
+            <w:webHidden/>
+          </w:rPr>
+          <w:fldChar w:fldCharType="end"/>
+        </w:r>
+      </w:hyperlink>
+    </w:p>
+    <w:p>
+      <w:pPr>
+        <w:pStyle w:val="TOC3"/>
+        <w:tabs>
+          <w:tab w:val="right" w:leader="dot" w:pos="9062"/>
+        </w:tabs>
+        <w:rPr>
+          <w:rFonts w:asciiTheme="minorHAnsi" w:eastAsiaTheme="minorEastAsia" w:hAnsiTheme="minorHAnsi" w:cstheme="minorBidi"/>
+          <w:noProof/>
+          <w:sz w:val="22"/>
+          <w:szCs w:val="22"/>
+        </w:rPr>
+      </w:pPr>
+      <w:hyperlink w:anchor="_Toc419419281" w:history="1">
+        <w:r>
+          <w:rPr>
+            <w:rStyle w:val="Hyperlink"/>
+            <w:noProof/>
+          </w:rPr>
+          <w:t>3.4.x. Jelgenerátor beállítása</w:t>
+        </w:r>
+        <w:r>
+          <w:rPr>
+            <w:noProof/>
+            <w:webHidden/>
+          </w:rPr>
+          <w:tab/>
+        </w:r>
+        <w:r>
+          <w:rPr>
+            <w:noProof/>
+            <w:webHidden/>
+          </w:rPr>
+          <w:fldChar w:fldCharType="begin"/>
+        </w:r>
+        <w:r>
+          <w:rPr>
+            <w:noProof/>
+            <w:webHidden/>
+          </w:rPr>
+          <w:instrText xml:space="preserve"> PAGEREF _Toc419419281 \h </w:instrText>
+        </w:r>
+        <w:r>
+          <w:rPr>
+            <w:noProof/>
+            <w:webHidden/>
+          </w:rPr>
+        </w:r>
+        <w:r>
+          <w:rPr>
+            <w:noProof/>
+            <w:webHidden/>
+          </w:rPr>
+          <w:fldChar w:fldCharType="separate"/>
+        </w:r>
+        <w:r>
+          <w:rPr>
+            <w:noProof/>
+            <w:webHidden/>
+          </w:rPr>
+          <w:t>22</w:t>
+        </w:r>
+        <w:r>
+          <w:rPr>
+            <w:noProof/>
+            <w:webHidden/>
+          </w:rPr>
+          <w:fldChar w:fldCharType="end"/>
+        </w:r>
+      </w:hyperlink>
+    </w:p>
+    <w:p>
+      <w:pPr>
+        <w:pStyle w:val="TOC3"/>
+        <w:tabs>
+          <w:tab w:val="right" w:leader="dot" w:pos="9062"/>
+        </w:tabs>
+        <w:rPr>
+          <w:rFonts w:asciiTheme="minorHAnsi" w:eastAsiaTheme="minorEastAsia" w:hAnsiTheme="minorHAnsi" w:cstheme="minorBidi"/>
+          <w:noProof/>
+          <w:sz w:val="22"/>
+          <w:szCs w:val="22"/>
+        </w:rPr>
+      </w:pPr>
+      <w:hyperlink w:anchor="_Toc419419282" w:history="1">
+        <w:r>
+          <w:rPr>
+            <w:rStyle w:val="Hyperlink"/>
+            <w:noProof/>
+          </w:rPr>
+          <w:t>3.4.x. Minták küldése és fogadása</w:t>
+        </w:r>
+        <w:r>
+          <w:rPr>
+            <w:noProof/>
+            <w:webHidden/>
+          </w:rPr>
+          <w:tab/>
+        </w:r>
+        <w:r>
+          <w:rPr>
+            <w:noProof/>
+            <w:webHidden/>
+          </w:rPr>
+          <w:fldChar w:fldCharType="begin"/>
+        </w:r>
+        <w:r>
+          <w:rPr>
+            <w:noProof/>
+            <w:webHidden/>
+          </w:rPr>
+          <w:instrText xml:space="preserve"> PAGEREF _Toc419419282 \h </w:instrText>
+        </w:r>
+        <w:r>
+          <w:rPr>
+            <w:noProof/>
+            <w:webHidden/>
+          </w:rPr>
+        </w:r>
+        <w:r>
+          <w:rPr>
+            <w:noProof/>
+            <w:webHidden/>
+          </w:rPr>
+          <w:fldChar w:fldCharType="separate"/>
+        </w:r>
+        <w:r>
+          <w:rPr>
+            <w:noProof/>
+            <w:webHidden/>
+          </w:rPr>
+          <w:t>22</w:t>
+        </w:r>
+        <w:r>
+          <w:rPr>
+            <w:noProof/>
+            <w:webHidden/>
+          </w:rPr>
+          <w:fldChar w:fldCharType="end"/>
+        </w:r>
+      </w:hyperlink>
+    </w:p>
+    <w:p>
+      <w:pPr>
+        <w:pStyle w:val="TOC3"/>
+        <w:tabs>
+          <w:tab w:val="right" w:leader="dot" w:pos="9062"/>
+        </w:tabs>
+        <w:rPr>
+          <w:rFonts w:asciiTheme="minorHAnsi" w:eastAsiaTheme="minorEastAsia" w:hAnsiTheme="minorHAnsi" w:cstheme="minorBidi"/>
+          <w:noProof/>
+          <w:sz w:val="22"/>
+          <w:szCs w:val="22"/>
+        </w:rPr>
+      </w:pPr>
+      <w:hyperlink w:anchor="_Toc419419283" w:history="1">
+        <w:r>
+          <w:rPr>
+            <w:rStyle w:val="Hyperlink"/>
+            <w:noProof/>
+          </w:rPr>
+          <w:t>3.4.x. Magnitudó és fázis számolása</w:t>
+        </w:r>
+        <w:r>
+          <w:rPr>
+            <w:noProof/>
+            <w:webHidden/>
+          </w:rPr>
+          <w:tab/>
+        </w:r>
+        <w:r>
+          <w:rPr>
+            <w:noProof/>
+            <w:webHidden/>
+          </w:rPr>
+          <w:fldChar w:fldCharType="begin"/>
+        </w:r>
+        <w:r>
+          <w:rPr>
+            <w:noProof/>
+            <w:webHidden/>
+          </w:rPr>
+          <w:instrText xml:space="preserve"> PAGEREF _Toc419419283 \h </w:instrText>
+        </w:r>
+        <w:r>
+          <w:rPr>
+            <w:noProof/>
+            <w:webHidden/>
+          </w:rPr>
+        </w:r>
+        <w:r>
+          <w:rPr>
+            <w:noProof/>
+            <w:webHidden/>
+          </w:rPr>
+          <w:fldChar w:fldCharType="separate"/>
+        </w:r>
+        <w:r>
+          <w:rPr>
+            <w:noProof/>
+            <w:webHidden/>
+          </w:rPr>
+          <w:t>22</w:t>
+        </w:r>
+        <w:r>
+          <w:rPr>
+            <w:noProof/>
+            <w:webHidden/>
+          </w:rPr>
+          <w:fldChar w:fldCharType="end"/>
+        </w:r>
+      </w:hyperlink>
+    </w:p>
+    <w:p>
+      <w:pPr>
+        <w:pStyle w:val="TOC3"/>
+        <w:tabs>
+          <w:tab w:val="right" w:leader="dot" w:pos="9062"/>
+        </w:tabs>
+        <w:rPr>
+          <w:rFonts w:asciiTheme="minorHAnsi" w:eastAsiaTheme="minorEastAsia" w:hAnsiTheme="minorHAnsi" w:cstheme="minorBidi"/>
+          <w:noProof/>
+          <w:sz w:val="22"/>
+          <w:szCs w:val="22"/>
+        </w:rPr>
+      </w:pPr>
+      <w:hyperlink w:anchor="_Toc419419284" w:history="1">
+        <w:r>
+          <w:rPr>
+            <w:rStyle w:val="Hyperlink"/>
+            <w:noProof/>
+          </w:rPr>
+          <w:t>3.4.x. Mérés pontossága</w:t>
+        </w:r>
+        <w:r>
+          <w:rPr>
+            <w:noProof/>
+            <w:webHidden/>
+          </w:rPr>
+          <w:tab/>
+        </w:r>
+        <w:r>
+          <w:rPr>
+            <w:noProof/>
+            <w:webHidden/>
+          </w:rPr>
+          <w:fldChar w:fldCharType="begin"/>
+        </w:r>
+        <w:r>
+          <w:rPr>
+            <w:noProof/>
+            <w:webHidden/>
+          </w:rPr>
+          <w:instrText xml:space="preserve"> PAGEREF _Toc419419284 \h </w:instrText>
         </w:r>
         <w:r>
           <w:rPr>
@@ -3370,7 +3725,7 @@
           <w:szCs w:val="22"/>
         </w:rPr>
       </w:pPr>
-      <w:hyperlink w:anchor="_Toc419416237" w:history="1">
+      <w:hyperlink w:anchor="_Toc419419285" w:history="1">
         <w:r>
           <w:rPr>
             <w:rStyle w:val="Hyperlink"/>
@@ -3397,7 +3752,7 @@
             <w:noProof/>
             <w:webHidden/>
           </w:rPr>
-          <w:instrText xml:space="preserve"> PAGEREF _Toc419416237 \h </w:instrText>
+          <w:instrText xml:space="preserve"> PAGEREF _Toc419419285 \h </w:instrText>
         </w:r>
         <w:r>
           <w:rPr>
@@ -3417,7 +3772,7 @@
             <w:noProof/>
             <w:webHidden/>
           </w:rPr>
-          <w:t>25</w:t>
+          <w:t>24</w:t>
         </w:r>
         <w:r>
           <w:rPr>
@@ -3443,7 +3798,7 @@
           <w:szCs w:val="22"/>
         </w:rPr>
       </w:pPr>
-      <w:hyperlink w:anchor="_Toc419416238" w:history="1">
+      <w:hyperlink w:anchor="_Toc419419286" w:history="1">
         <w:r>
           <w:rPr>
             <w:rStyle w:val="Hyperlink"/>
@@ -3470,7 +3825,7 @@
             <w:noProof/>
             <w:webHidden/>
           </w:rPr>
-          <w:instrText xml:space="preserve"> PAGEREF _Toc419416238 \h </w:instrText>
+          <w:instrText xml:space="preserve"> PAGEREF _Toc419419286 \h </w:instrText>
         </w:r>
         <w:r>
           <w:rPr>
@@ -3490,7 +3845,7 @@
             <w:noProof/>
             <w:webHidden/>
           </w:rPr>
-          <w:t>25</w:t>
+          <w:t>24</w:t>
         </w:r>
         <w:r>
           <w:rPr>
@@ -3514,7 +3869,7 @@
           <w:szCs w:val="22"/>
         </w:rPr>
       </w:pPr>
-      <w:hyperlink w:anchor="_Toc419416239" w:history="1">
+      <w:hyperlink w:anchor="_Toc419419287" w:history="1">
         <w:r>
           <w:rPr>
             <w:rStyle w:val="Hyperlink"/>
@@ -3541,7 +3896,7 @@
             <w:noProof/>
             <w:webHidden/>
           </w:rPr>
-          <w:instrText xml:space="preserve"> PAGEREF _Toc419416239 \h </w:instrText>
+          <w:instrText xml:space="preserve"> PAGEREF _Toc419419287 \h </w:instrText>
         </w:r>
         <w:r>
           <w:rPr>
@@ -3561,7 +3916,7 @@
             <w:noProof/>
             <w:webHidden/>
           </w:rPr>
-          <w:t>25</w:t>
+          <w:t>24</w:t>
         </w:r>
         <w:r>
           <w:rPr>
@@ -3585,7 +3940,7 @@
           <w:szCs w:val="22"/>
         </w:rPr>
       </w:pPr>
-      <w:hyperlink w:anchor="_Toc419416240" w:history="1">
+      <w:hyperlink w:anchor="_Toc419419288" w:history="1">
         <w:r>
           <w:rPr>
             <w:rStyle w:val="Hyperlink"/>
@@ -3612,7 +3967,7 @@
             <w:noProof/>
             <w:webHidden/>
           </w:rPr>
-          <w:instrText xml:space="preserve"> PAGEREF _Toc419416240 \h </w:instrText>
+          <w:instrText xml:space="preserve"> PAGEREF _Toc419419288 \h </w:instrText>
         </w:r>
         <w:r>
           <w:rPr>
@@ -3632,7 +3987,7 @@
             <w:noProof/>
             <w:webHidden/>
           </w:rPr>
-          <w:t>26</w:t>
+          <w:t>25</w:t>
         </w:r>
         <w:r>
           <w:rPr>
@@ -3658,7 +4013,7 @@
           <w:szCs w:val="22"/>
         </w:rPr>
       </w:pPr>
-      <w:hyperlink w:anchor="_Toc419416241" w:history="1">
+      <w:hyperlink w:anchor="_Toc419419289" w:history="1">
         <w:r>
           <w:rPr>
             <w:rStyle w:val="Hyperlink"/>
@@ -3685,7 +4040,7 @@
             <w:noProof/>
             <w:webHidden/>
           </w:rPr>
-          <w:instrText xml:space="preserve"> PAGEREF _Toc419416241 \h </w:instrText>
+          <w:instrText xml:space="preserve"> PAGEREF _Toc419419289 \h </w:instrText>
         </w:r>
         <w:r>
           <w:rPr>
@@ -3705,7 +4060,7 @@
             <w:noProof/>
             <w:webHidden/>
           </w:rPr>
-          <w:t>27</w:t>
+          <w:t>26</w:t>
         </w:r>
         <w:r>
           <w:rPr>
@@ -3731,7 +4086,7 @@
           <w:szCs w:val="22"/>
         </w:rPr>
       </w:pPr>
-      <w:hyperlink w:anchor="_Toc419416242" w:history="1">
+      <w:hyperlink w:anchor="_Toc419419290" w:history="1">
         <w:r>
           <w:rPr>
             <w:rStyle w:val="Hyperlink"/>
@@ -3758,7 +4113,7 @@
             <w:noProof/>
             <w:webHidden/>
           </w:rPr>
-          <w:instrText xml:space="preserve"> PAGEREF _Toc419416242 \h </w:instrText>
+          <w:instrText xml:space="preserve"> PAGEREF _Toc419419290 \h </w:instrText>
         </w:r>
         <w:r>
           <w:rPr>
@@ -3778,7 +4133,7 @@
             <w:noProof/>
             <w:webHidden/>
           </w:rPr>
-          <w:t>29</w:t>
+          <w:t>28</w:t>
         </w:r>
         <w:r>
           <w:rPr>
@@ -3804,7 +4159,7 @@
           <w:szCs w:val="22"/>
         </w:rPr>
       </w:pPr>
-      <w:hyperlink w:anchor="_Toc419416243" w:history="1">
+      <w:hyperlink w:anchor="_Toc419419291" w:history="1">
         <w:r>
           <w:rPr>
             <w:rStyle w:val="Hyperlink"/>
@@ -3831,7 +4186,7 @@
             <w:noProof/>
             <w:webHidden/>
           </w:rPr>
-          <w:instrText xml:space="preserve"> PAGEREF _Toc419416243 \h </w:instrText>
+          <w:instrText xml:space="preserve"> PAGEREF _Toc419419291 \h </w:instrText>
         </w:r>
         <w:r>
           <w:rPr>
@@ -3851,7 +4206,7 @@
             <w:noProof/>
             <w:webHidden/>
           </w:rPr>
-          <w:t>30</w:t>
+          <w:t>29</w:t>
         </w:r>
         <w:r>
           <w:rPr>
@@ -3878,7 +4233,7 @@
           <w:szCs w:val="22"/>
         </w:rPr>
       </w:pPr>
-      <w:hyperlink w:anchor="_Toc419416244" w:history="1">
+      <w:hyperlink w:anchor="_Toc419419292" w:history="1">
         <w:r>
           <w:rPr>
             <w:rStyle w:val="Hyperlink"/>
@@ -3905,7 +4260,7 @@
             <w:noProof/>
             <w:webHidden/>
           </w:rPr>
-          <w:instrText xml:space="preserve"> PAGEREF _Toc419416244 \h </w:instrText>
+          <w:instrText xml:space="preserve"> PAGEREF _Toc419419292 \h </w:instrText>
         </w:r>
         <w:r>
           <w:rPr>
@@ -3925,7 +4280,7 @@
             <w:noProof/>
             <w:webHidden/>
           </w:rPr>
-          <w:t>32</w:t>
+          <w:t>31</w:t>
         </w:r>
         <w:r>
           <w:rPr>
@@ -3951,13 +4306,13 @@
           <w:szCs w:val="22"/>
         </w:rPr>
       </w:pPr>
-      <w:hyperlink w:anchor="_Toc419416245" w:history="1">
+      <w:hyperlink w:anchor="_Toc419419293" w:history="1">
         <w:r>
           <w:rPr>
             <w:rStyle w:val="Hyperlink"/>
             <w:noProof/>
           </w:rPr>
-          <w:t>5.1. Eredmények</w:t>
+          <w:t>5.1. Fejlesztési lehetőségek</w:t>
         </w:r>
         <w:r>
           <w:rPr>
@@ -3978,7 +4333,7 @@
             <w:noProof/>
             <w:webHidden/>
           </w:rPr>
-          <w:instrText xml:space="preserve"> PAGEREF _Toc419416245 \h </w:instrText>
+          <w:instrText xml:space="preserve"> PAGEREF _Toc419419293 \h </w:instrText>
         </w:r>
         <w:r>
           <w:rPr>
@@ -3998,80 +4353,7 @@
             <w:noProof/>
             <w:webHidden/>
           </w:rPr>
-          <w:t>32</w:t>
-        </w:r>
-        <w:r>
-          <w:rPr>
-            <w:noProof/>
-            <w:webHidden/>
-          </w:rPr>
-          <w:fldChar w:fldCharType="end"/>
-        </w:r>
-      </w:hyperlink>
-    </w:p>
-    <w:p>
-      <w:pPr>
-        <w:pStyle w:val="TOC2"/>
-        <w:tabs>
-          <w:tab w:val="right" w:leader="dot" w:pos="9062"/>
-        </w:tabs>
-        <w:rPr>
-          <w:rFonts w:asciiTheme="minorHAnsi" w:eastAsiaTheme="minorEastAsia" w:hAnsiTheme="minorHAnsi" w:cstheme="minorBidi"/>
-          <w:b w:val="0"/>
-          <w:bCs w:val="0"/>
-          <w:noProof/>
-          <w:sz w:val="22"/>
-          <w:szCs w:val="22"/>
-        </w:rPr>
-      </w:pPr>
-      <w:hyperlink w:anchor="_Toc419416246" w:history="1">
-        <w:r>
-          <w:rPr>
-            <w:rStyle w:val="Hyperlink"/>
-            <w:noProof/>
-          </w:rPr>
-          <w:t>5.2. Fejlesztési lehetőségek</w:t>
-        </w:r>
-        <w:r>
-          <w:rPr>
-            <w:noProof/>
-            <w:webHidden/>
-          </w:rPr>
-          <w:tab/>
-        </w:r>
-        <w:r>
-          <w:rPr>
-            <w:noProof/>
-            <w:webHidden/>
-          </w:rPr>
-          <w:fldChar w:fldCharType="begin"/>
-        </w:r>
-        <w:r>
-          <w:rPr>
-            <w:noProof/>
-            <w:webHidden/>
-          </w:rPr>
-          <w:instrText xml:space="preserve"> PAGEREF _Toc419416246 \h </w:instrText>
-        </w:r>
-        <w:r>
-          <w:rPr>
-            <w:noProof/>
-            <w:webHidden/>
-          </w:rPr>
-        </w:r>
-        <w:r>
-          <w:rPr>
-            <w:noProof/>
-            <w:webHidden/>
-          </w:rPr>
-          <w:fldChar w:fldCharType="separate"/>
-        </w:r>
-        <w:r>
-          <w:rPr>
-            <w:noProof/>
-            <w:webHidden/>
-          </w:rPr>
-          <w:t>32</w:t>
+          <w:t>31</w:t>
         </w:r>
         <w:r>
           <w:rPr>
@@ -4098,7 +4380,7 @@
           <w:szCs w:val="22"/>
         </w:rPr>
       </w:pPr>
-      <w:hyperlink w:anchor="_Toc419416247" w:history="1">
+      <w:hyperlink w:anchor="_Toc419419294" w:history="1">
         <w:r>
           <w:rPr>
             <w:rStyle w:val="Hyperlink"/>
@@ -4125,7 +4407,7 @@
             <w:noProof/>
             <w:webHidden/>
           </w:rPr>
-          <w:instrText xml:space="preserve"> PAGEREF _Toc419416247 \h </w:instrText>
+          <w:instrText xml:space="preserve"> PAGEREF _Toc419419294 \h </w:instrText>
         </w:r>
         <w:r>
           <w:rPr>
@@ -4145,7 +4427,7 @@
             <w:noProof/>
             <w:webHidden/>
           </w:rPr>
-          <w:t>33</w:t>
+          <w:t>32</w:t>
         </w:r>
         <w:r>
           <w:rPr>
@@ -4171,7 +4453,7 @@
           <w:szCs w:val="22"/>
         </w:rPr>
       </w:pPr>
-      <w:hyperlink w:anchor="_Toc419416248" w:history="1">
+      <w:hyperlink w:anchor="_Toc419419295" w:history="1">
         <w:r>
           <w:rPr>
             <w:rStyle w:val="Hyperlink"/>
@@ -4198,7 +4480,7 @@
             <w:noProof/>
             <w:webHidden/>
           </w:rPr>
-          <w:instrText xml:space="preserve"> PAGEREF _Toc419416248 \h </w:instrText>
+          <w:instrText xml:space="preserve"> PAGEREF _Toc419419295 \h </w:instrText>
         </w:r>
         <w:r>
           <w:rPr>
@@ -4218,7 +4500,7 @@
             <w:noProof/>
             <w:webHidden/>
           </w:rPr>
-          <w:t>33</w:t>
+          <w:t>32</w:t>
         </w:r>
         <w:r>
           <w:rPr>
@@ -4244,7 +4526,7 @@
           <w:szCs w:val="22"/>
         </w:rPr>
       </w:pPr>
-      <w:hyperlink w:anchor="_Toc419416249" w:history="1">
+      <w:hyperlink w:anchor="_Toc419419296" w:history="1">
         <w:r>
           <w:rPr>
             <w:rStyle w:val="Hyperlink"/>
@@ -4271,7 +4553,7 @@
             <w:noProof/>
             <w:webHidden/>
           </w:rPr>
-          <w:instrText xml:space="preserve"> PAGEREF _Toc419416249 \h </w:instrText>
+          <w:instrText xml:space="preserve"> PAGEREF _Toc419419296 \h </w:instrText>
         </w:r>
         <w:r>
           <w:rPr>
@@ -4291,7 +4573,7 @@
             <w:noProof/>
             <w:webHidden/>
           </w:rPr>
-          <w:t>34</w:t>
+          <w:t>33</w:t>
         </w:r>
         <w:r>
           <w:rPr>
@@ -4318,7 +4600,7 @@
           <w:szCs w:val="22"/>
         </w:rPr>
       </w:pPr>
-      <w:hyperlink w:anchor="_Toc419416250" w:history="1">
+      <w:hyperlink w:anchor="_Toc419419297" w:history="1">
         <w:r>
           <w:rPr>
             <w:rStyle w:val="Hyperlink"/>
@@ -4345,7 +4627,7 @@
             <w:noProof/>
             <w:webHidden/>
           </w:rPr>
-          <w:instrText xml:space="preserve"> PAGEREF _Toc419416250 \h </w:instrText>
+          <w:instrText xml:space="preserve"> PAGEREF _Toc419419297 \h </w:instrText>
         </w:r>
         <w:r>
           <w:rPr>
@@ -4365,7 +4647,7 @@
             <w:noProof/>
             <w:webHidden/>
           </w:rPr>
-          <w:t>35</w:t>
+          <w:t>34</w:t>
         </w:r>
         <w:r>
           <w:rPr>
@@ -4392,7 +4674,7 @@
           <w:szCs w:val="22"/>
         </w:rPr>
       </w:pPr>
-      <w:hyperlink w:anchor="_Toc419416251" w:history="1">
+      <w:hyperlink w:anchor="_Toc419419298" w:history="1">
         <w:r>
           <w:rPr>
             <w:rStyle w:val="Hyperlink"/>
@@ -4419,7 +4701,7 @@
             <w:noProof/>
             <w:webHidden/>
           </w:rPr>
-          <w:instrText xml:space="preserve"> PAGEREF _Toc419416251 \h </w:instrText>
+          <w:instrText xml:space="preserve"> PAGEREF _Toc419419298 \h </w:instrText>
         </w:r>
         <w:r>
           <w:rPr>
@@ -4439,7 +4721,7 @@
             <w:noProof/>
             <w:webHidden/>
           </w:rPr>
-          <w:t>36</w:t>
+          <w:t>35</w:t>
         </w:r>
         <w:r>
           <w:rPr>
@@ -4466,7 +4748,7 @@
           <w:szCs w:val="22"/>
         </w:rPr>
       </w:pPr>
-      <w:hyperlink w:anchor="_Toc419416252" w:history="1">
+      <w:hyperlink w:anchor="_Toc419419299" w:history="1">
         <w:r>
           <w:rPr>
             <w:rStyle w:val="Hyperlink"/>
@@ -4493,7 +4775,7 @@
             <w:noProof/>
             <w:webHidden/>
           </w:rPr>
-          <w:instrText xml:space="preserve"> PAGEREF _Toc419416252 \h </w:instrText>
+          <w:instrText xml:space="preserve"> PAGEREF _Toc419419299 \h </w:instrText>
         </w:r>
         <w:r>
           <w:rPr>
@@ -4513,7 +4795,7 @@
             <w:noProof/>
             <w:webHidden/>
           </w:rPr>
-          <w:t>37</w:t>
+          <w:t>36</w:t>
         </w:r>
         <w:r>
           <w:rPr>
@@ -4539,7 +4821,7 @@
       <w:r>
         <w:br w:type="page"/>
       </w:r>
-      <w:bookmarkStart w:id="3" w:name="_Toc419416212"/>
+      <w:bookmarkStart w:id="3" w:name="_Toc419419255"/>
       <w:r>
         <w:lastRenderedPageBreak/>
         <w:t>B</w:t>
@@ -4943,7 +5225,7 @@
       <w:r>
         <w:br w:type="page"/>
       </w:r>
-      <w:bookmarkStart w:id="4" w:name="_Toc419416213"/>
+      <w:bookmarkStart w:id="4" w:name="_Toc419419256"/>
       <w:r>
         <w:lastRenderedPageBreak/>
         <w:t>1. Irodalmi áttekintés</w:t>
@@ -4954,7 +5236,7 @@
       <w:pPr>
         <w:pStyle w:val="Heading2"/>
       </w:pPr>
-      <w:bookmarkStart w:id="5" w:name="_Toc419416214"/>
+      <w:bookmarkStart w:id="5" w:name="_Toc419419257"/>
       <w:r>
         <w:t>1.1. AD</w:t>
       </w:r>
@@ -5276,7 +5558,7 @@
       <w:pPr>
         <w:pStyle w:val="Heading2"/>
       </w:pPr>
-      <w:bookmarkStart w:id="6" w:name="_Toc419416215"/>
+      <w:bookmarkStart w:id="6" w:name="_Toc419419258"/>
       <w:r>
         <w:t>1.</w:t>
       </w:r>
@@ -5530,7 +5812,7 @@
       <w:pPr>
         <w:pStyle w:val="Heading2"/>
       </w:pPr>
-      <w:bookmarkStart w:id="7" w:name="_Toc419416216"/>
+      <w:bookmarkStart w:id="7" w:name="_Toc419419259"/>
       <w:r>
         <w:lastRenderedPageBreak/>
         <w:t>1.3. Átviteli függvények</w:t>
@@ -6634,7 +6916,7 @@
       <w:pPr>
         <w:pStyle w:val="Heading2"/>
       </w:pPr>
-      <w:bookmarkStart w:id="8" w:name="_Toc419416217"/>
+      <w:bookmarkStart w:id="8" w:name="_Toc419419260"/>
       <w:r>
         <w:t>1.4. Szűrőkörök</w:t>
       </w:r>
@@ -6793,7 +7075,7 @@
       <w:pPr>
         <w:pStyle w:val="Heading2"/>
       </w:pPr>
-      <w:bookmarkStart w:id="9" w:name="_Toc419416218"/>
+      <w:bookmarkStart w:id="9" w:name="_Toc419419261"/>
       <w:r>
         <w:t xml:space="preserve">1.5. Hardware </w:t>
       </w:r>
@@ -6857,7 +7139,7 @@
       <w:pPr>
         <w:pStyle w:val="Heading2"/>
       </w:pPr>
-      <w:bookmarkStart w:id="10" w:name="_Toc419416219"/>
+      <w:bookmarkStart w:id="10" w:name="_Toc419419262"/>
       <w:r>
         <w:t>1.6. Euler módszer</w:t>
       </w:r>
@@ -7342,7 +7624,7 @@
       <w:pPr>
         <w:pStyle w:val="Heading1"/>
       </w:pPr>
-      <w:bookmarkStart w:id="11" w:name="_Toc419416220"/>
+      <w:bookmarkStart w:id="11" w:name="_Toc419419263"/>
       <w:r>
         <w:lastRenderedPageBreak/>
         <w:t>2</w:t>
@@ -7359,7 +7641,7 @@
       <w:pPr>
         <w:pStyle w:val="Heading2"/>
       </w:pPr>
-      <w:bookmarkStart w:id="12" w:name="_Toc419416221"/>
+      <w:bookmarkStart w:id="12" w:name="_Toc419419264"/>
       <w:r>
         <w:t>2.1</w:t>
       </w:r>
@@ -7525,7 +7807,7 @@
       <w:pPr>
         <w:pStyle w:val="Heading2"/>
       </w:pPr>
-      <w:bookmarkStart w:id="13" w:name="_Toc419416222"/>
+      <w:bookmarkStart w:id="13" w:name="_Toc419419265"/>
       <w:r>
         <w:t>2</w:t>
       </w:r>
@@ -7680,7 +7962,7 @@
       <w:pPr>
         <w:pStyle w:val="Heading2"/>
       </w:pPr>
-      <w:bookmarkStart w:id="14" w:name="_Toc419416223"/>
+      <w:bookmarkStart w:id="14" w:name="_Toc419419266"/>
       <w:r>
         <w:t>2</w:t>
       </w:r>
@@ -7839,7 +8121,7 @@
       <w:pPr>
         <w:pStyle w:val="Heading1"/>
       </w:pPr>
-      <w:bookmarkStart w:id="15" w:name="_Toc419416224"/>
+      <w:bookmarkStart w:id="15" w:name="_Toc419419267"/>
       <w:r>
         <w:lastRenderedPageBreak/>
         <w:t>3</w:t>
@@ -8039,7 +8321,7 @@
       <w:pPr>
         <w:pStyle w:val="Heading2"/>
       </w:pPr>
-      <w:bookmarkStart w:id="16" w:name="_Toc419416225"/>
+      <w:bookmarkStart w:id="16" w:name="_Toc419419268"/>
       <w:r>
         <w:t>3</w:t>
       </w:r>
@@ -8447,7 +8729,7 @@
       <w:pPr>
         <w:pStyle w:val="Heading2"/>
       </w:pPr>
-      <w:bookmarkStart w:id="17" w:name="_Toc419416226"/>
+      <w:bookmarkStart w:id="17" w:name="_Toc419419269"/>
       <w:r>
         <w:lastRenderedPageBreak/>
         <w:t>3.2. Hardverfejlesztés, s</w:t>
@@ -8467,7 +8749,7 @@
       <w:pPr>
         <w:pStyle w:val="Heading3"/>
       </w:pPr>
-      <w:bookmarkStart w:id="18" w:name="_Toc419416227"/>
+      <w:bookmarkStart w:id="18" w:name="_Toc419419270"/>
       <w:r>
         <w:t>3.2.1. Specifikáció</w:t>
       </w:r>
@@ -8593,7 +8875,7 @@
       <w:pPr>
         <w:pStyle w:val="Heading3"/>
       </w:pPr>
-      <w:bookmarkStart w:id="19" w:name="_Toc419416228"/>
+      <w:bookmarkStart w:id="19" w:name="_Toc419419271"/>
       <w:r>
         <w:t>3.2.2. Szimuláció</w:t>
       </w:r>
@@ -9448,12 +9730,6 @@
         <w:jc w:val="center"/>
       </w:pPr>
       <w:r>
-        <w:rPr>
-          <w:noProof/>
-          <w:lang w:val="en-US" w:eastAsia="zh-TW"/>
-        </w:rPr>
-      </w:r>
-      <w:r>
         <w:pict>
           <v:shapetype id="_x0000_t202" coordsize="21600,21600" o:spt="202" path="m,l,21600r21600,l21600,xe">
             <v:stroke joinstyle="miter"/>
@@ -9722,14 +9998,8 @@
         <w:jc w:val="center"/>
       </w:pPr>
       <w:r>
-        <w:rPr>
-          <w:noProof/>
-          <w:lang w:val="en-US" w:eastAsia="zh-TW"/>
-        </w:rPr>
-      </w:r>
-      <w:r>
         <w:pict>
-          <v:shape id="_x0000_s1032" type="#_x0000_t202" style="width:420.95pt;height:68.55pt;mso-position-horizontal-relative:char;mso-position-vertical-relative:line;mso-width-relative:margin;mso-height-relative:margin">
+          <v:shape id="_x0000_s1029" type="#_x0000_t202" style="width:420.95pt;height:68.55pt;mso-position-horizontal-relative:char;mso-position-vertical-relative:line;mso-width-relative:margin;mso-height-relative:margin">
             <v:textbox>
               <w:txbxContent>
                 <w:p>
@@ -9950,13 +10220,7 @@
           <w:rPr>
             <w:rFonts w:ascii="Cambria Math" w:hAnsi="Cambria Math"/>
           </w:rPr>
-          <m:t xml:space="preserve"> 22k</m:t>
-        </m:r>
-        <m:r>
-          <w:rPr>
-            <w:rFonts w:ascii="Cambria Math" w:hAnsi="Cambria Math"/>
-          </w:rPr>
-          <m:t>Hz</m:t>
+          <m:t xml:space="preserve"> 22kHz</m:t>
         </m:r>
       </m:oMath>
       <w:r>
@@ -10235,19 +10499,7 @@
               <w:rPr>
                 <w:rFonts w:ascii="Cambria Math" w:hAnsi="Cambria Math"/>
               </w:rPr>
-              <m:t>=28</m:t>
-            </m:r>
-            <m:r>
-              <w:rPr>
-                <w:rFonts w:ascii="Cambria Math" w:hAnsi="Cambria Math"/>
-              </w:rPr>
-              <m:t xml:space="preserve"> </m:t>
-            </m:r>
-            <m:r>
-              <w:rPr>
-                <w:rFonts w:ascii="Cambria Math" w:hAnsi="Cambria Math"/>
-              </w:rPr>
-              <m:t>kHz,  f</m:t>
+              <m:t>=28 kHz,  f</m:t>
             </m:r>
           </m:e>
           <m:sub>
@@ -10263,19 +10515,7 @@
           <w:rPr>
             <w:rFonts w:ascii="Cambria Math" w:hAnsi="Cambria Math"/>
           </w:rPr>
-          <m:t>=2850 Hz,  22</m:t>
-        </m:r>
-        <m:r>
-          <w:rPr>
-            <w:rFonts w:ascii="Cambria Math" w:hAnsi="Cambria Math"/>
-          </w:rPr>
-          <m:t xml:space="preserve"> </m:t>
-        </m:r>
-        <m:r>
-          <w:rPr>
-            <w:rFonts w:ascii="Cambria Math" w:hAnsi="Cambria Math"/>
-          </w:rPr>
-          <m:t>kHz</m:t>
+          <m:t>=2850 Hz,  22 kHz</m:t>
         </m:r>
       </m:oMath>
     </w:p>
@@ -10629,7 +10869,7 @@
       <w:pPr>
         <w:pStyle w:val="Heading3"/>
       </w:pPr>
-      <w:bookmarkStart w:id="20" w:name="_Toc419416229"/>
+      <w:bookmarkStart w:id="20" w:name="_Toc419419272"/>
       <w:r>
         <w:t>3.2.</w:t>
       </w:r>
@@ -11256,7 +11496,7 @@
       <w:pPr>
         <w:pStyle w:val="Heading3"/>
       </w:pPr>
-      <w:bookmarkStart w:id="21" w:name="_Toc419416230"/>
+      <w:bookmarkStart w:id="21" w:name="_Toc419419273"/>
       <w:r>
         <w:lastRenderedPageBreak/>
         <w:t>3.2.4. Eltérések a terv és a megvalosított panel között</w:t>
@@ -11430,7 +11670,7 @@
       <w:pPr>
         <w:pStyle w:val="Heading2"/>
       </w:pPr>
-      <w:bookmarkStart w:id="22" w:name="_Toc419416231"/>
+      <w:bookmarkStart w:id="22" w:name="_Toc419419274"/>
       <w:r>
         <w:t>3.3. MADAQ szoftver</w:t>
       </w:r>
@@ -11484,7 +11724,7 @@
       <w:pPr>
         <w:pStyle w:val="Heading3"/>
       </w:pPr>
-      <w:bookmarkStart w:id="23" w:name="_Toc419416232"/>
+      <w:bookmarkStart w:id="23" w:name="_Toc419419275"/>
       <w:r>
         <w:t>3.3.1. Bevezetés</w:t>
       </w:r>
@@ -11560,7 +11800,7 @@
       <w:pPr>
         <w:pStyle w:val="Heading3"/>
       </w:pPr>
-      <w:bookmarkStart w:id="24" w:name="_Toc419416233"/>
+      <w:bookmarkStart w:id="24" w:name="_Toc419419276"/>
       <w:r>
         <w:t>3.3.2. Jelgeneráto</w:t>
       </w:r>
@@ -11623,13 +11863,7 @@
           <w:rPr>
             <w:rFonts w:ascii="Cambria Math" w:hAnsi="Cambria Math"/>
           </w:rPr>
-          <m:t>@</m:t>
-        </m:r>
-        <m:r>
-          <w:rPr>
-            <w:rFonts w:ascii="Cambria Math" w:hAnsi="Cambria Math"/>
-          </w:rPr>
-          <m:t>G</m:t>
+          <m:t>@G</m:t>
         </m:r>
       </m:oMath>
       <w:r>
@@ -11700,13 +11934,7 @@
           <w:rPr>
             <w:rFonts w:ascii="Cambria Math" w:hAnsi="Cambria Math"/>
           </w:rPr>
-          <m:t>@</m:t>
-        </m:r>
-        <m:r>
-          <w:rPr>
-            <w:rFonts w:ascii="Cambria Math" w:hAnsi="Cambria Math"/>
-          </w:rPr>
-          <m:t>r</m:t>
+          <m:t>@r</m:t>
         </m:r>
       </m:oMath>
       <w:r>
@@ -11762,13 +11990,7 @@
           <w:rPr>
             <w:rFonts w:ascii="Cambria Math" w:hAnsi="Cambria Math"/>
           </w:rPr>
-          <m:t>@</m:t>
-        </m:r>
-        <m:r>
-          <w:rPr>
-            <w:rFonts w:ascii="Cambria Math" w:hAnsi="Cambria Math"/>
-          </w:rPr>
-          <m:t>C</m:t>
+          <m:t>@C</m:t>
         </m:r>
       </m:oMath>
       <w:r>
@@ -11941,7 +12163,7 @@
       </w:pPr>
       <w:r>
         <w:pict>
-          <v:shape id="_x0000_s1035" type="#_x0000_t202" style="width:414pt;height:58.95pt;mso-height-percent:200;mso-position-horizontal-relative:char;mso-position-vertical-relative:line;mso-height-percent:200;mso-width-relative:margin;mso-height-relative:margin" wrapcoords="-90 -106 -90 21494 21690 21494 21690 -106 -90 -106">
+          <v:shape id="_x0000_s1028" type="#_x0000_t202" style="width:414pt;height:58.95pt;mso-height-percent:200;mso-position-horizontal-relative:char;mso-position-vertical-relative:line;mso-height-percent:200;mso-width-relative:margin;mso-height-relative:margin" wrapcoords="-90 -106 -90 21494 21690 21494 21690 -106 -90 -106">
             <v:textbox style="mso-fit-shape-to-text:t">
               <w:txbxContent>
                 <w:p>
@@ -12113,7 +12335,7 @@
       </w:pPr>
       <w:r>
         <w:pict>
-          <v:shape id="_x0000_s1033" type="#_x0000_t202" style="width:300.45pt;height:324pt;mso-height-percent:200;mso-position-horizontal-relative:char;mso-position-vertical-relative:line;mso-height-percent:200;mso-width-relative:margin;mso-height-relative:margin" wrapcoords="-90 -106 -90 21494 21690 21494 21690 -106 -90 -106">
+          <v:shape id="_x0000_s1027" type="#_x0000_t202" style="width:300.45pt;height:324pt;mso-height-percent:200;mso-position-horizontal-relative:char;mso-position-vertical-relative:line;mso-height-percent:200;mso-width-relative:margin;mso-height-relative:margin" wrapcoords="-90 -106 -90 21494 21690 21494 21690 -106 -90 -106">
             <v:textbox style="mso-fit-shape-to-text:t">
               <w:txbxContent>
                 <w:p>
@@ -13235,7 +13457,7 @@
       <w:pPr>
         <w:pStyle w:val="Heading3"/>
       </w:pPr>
-      <w:bookmarkStart w:id="25" w:name="_Toc419416234"/>
+      <w:bookmarkStart w:id="25" w:name="_Toc419419277"/>
       <w:r>
         <w:lastRenderedPageBreak/>
         <w:t>3.3.3</w:t>
@@ -13260,7 +13482,7 @@
       <w:pPr>
         <w:pStyle w:val="Heading3"/>
       </w:pPr>
-      <w:bookmarkStart w:id="26" w:name="_Toc419416235"/>
+      <w:bookmarkStart w:id="26" w:name="_Toc419419278"/>
       <w:r>
         <w:t>3.3.4</w:t>
       </w:r>
@@ -13293,7 +13515,7 @@
       <w:pPr>
         <w:pStyle w:val="Heading2"/>
       </w:pPr>
-      <w:bookmarkStart w:id="27" w:name="_Toc419416236"/>
+      <w:bookmarkStart w:id="27" w:name="_Toc419419279"/>
       <w:r>
         <w:t>3.4</w:t>
       </w:r>
@@ -13425,10 +13647,12 @@
       <w:pPr>
         <w:pStyle w:val="Heading3"/>
       </w:pPr>
+      <w:bookmarkStart w:id="28" w:name="_Toc419419280"/>
       <w:r>
         <w:lastRenderedPageBreak/>
         <w:t>3.4.1. Bevezetés</w:t>
       </w:r>
+      <w:bookmarkEnd w:id="28"/>
     </w:p>
     <w:p>
       <w:pPr>
@@ -13533,9 +13757,11 @@
       <w:pPr>
         <w:pStyle w:val="Heading3"/>
       </w:pPr>
+      <w:bookmarkStart w:id="29" w:name="_Toc419419281"/>
       <w:r>
         <w:t>3.4.x. Jelgenerátor beállítása</w:t>
       </w:r>
+      <w:bookmarkEnd w:id="29"/>
     </w:p>
     <w:p>
       <w:pPr>
@@ -13593,9 +13819,11 @@
       <w:pPr>
         <w:pStyle w:val="Heading3"/>
       </w:pPr>
+      <w:bookmarkStart w:id="30" w:name="_Toc419419282"/>
       <w:r>
         <w:t>3.4.x. Minták küldése és fogadása</w:t>
       </w:r>
+      <w:bookmarkEnd w:id="30"/>
     </w:p>
     <w:p>
       <w:pPr>
@@ -13640,9 +13868,11 @@
       <w:pPr>
         <w:pStyle w:val="Heading3"/>
       </w:pPr>
+      <w:bookmarkStart w:id="31" w:name="_Toc419419283"/>
       <w:r>
         <w:t>3.4.x. Magnitudó és fázis számolása</w:t>
       </w:r>
+      <w:bookmarkEnd w:id="31"/>
     </w:p>
     <w:p>
       <w:pPr>
@@ -13740,12 +13970,14 @@
       <w:pPr>
         <w:pStyle w:val="Heading3"/>
       </w:pPr>
+      <w:bookmarkStart w:id="32" w:name="_Toc419419284"/>
       <w:r>
         <w:t xml:space="preserve">3.4.x. </w:t>
       </w:r>
       <w:r>
         <w:t>Mérés pontossága</w:t>
       </w:r>
+      <w:bookmarkEnd w:id="32"/>
     </w:p>
     <w:p>
       <w:pPr>
@@ -13840,7 +14072,7 @@
       <w:r>
         <w:br w:type="page"/>
       </w:r>
-      <w:bookmarkStart w:id="28" w:name="_Toc419416237"/>
+      <w:bookmarkStart w:id="33" w:name="_Toc419419285"/>
       <w:r>
         <w:lastRenderedPageBreak/>
         <w:t>4</w:t>
@@ -13857,13 +14089,13 @@
       <w:r>
         <w:t>ének HIL szimulációja</w:t>
       </w:r>
-      <w:bookmarkEnd w:id="28"/>
+      <w:bookmarkEnd w:id="33"/>
     </w:p>
     <w:p>
       <w:pPr>
         <w:pStyle w:val="Heading2"/>
       </w:pPr>
-      <w:bookmarkStart w:id="29" w:name="_Toc419416238"/>
+      <w:bookmarkStart w:id="34" w:name="_Toc419419286"/>
       <w:r>
         <w:t>4.</w:t>
       </w:r>
@@ -13873,17 +14105,17 @@
       <w:r>
         <w:t xml:space="preserve"> Specifikáció</w:t>
       </w:r>
-      <w:bookmarkEnd w:id="29"/>
+      <w:bookmarkEnd w:id="34"/>
     </w:p>
     <w:p>
       <w:pPr>
         <w:pStyle w:val="Heading3"/>
       </w:pPr>
-      <w:bookmarkStart w:id="30" w:name="_Toc419416239"/>
+      <w:bookmarkStart w:id="35" w:name="_Toc419419287"/>
       <w:r>
         <w:t>4.1.1. Felhasznált hardverek</w:t>
       </w:r>
-      <w:bookmarkEnd w:id="30"/>
+      <w:bookmarkEnd w:id="35"/>
     </w:p>
     <w:p>
       <w:r>
@@ -14415,14 +14647,14 @@
       <w:pPr>
         <w:pStyle w:val="Heading3"/>
       </w:pPr>
-      <w:bookmarkStart w:id="31" w:name="_Toc419416240"/>
+      <w:bookmarkStart w:id="36" w:name="_Toc419419288"/>
       <w:r>
         <w:t>4.1.2. Feladat</w:t>
       </w:r>
       <w:r>
         <w:t xml:space="preserve"> leírása</w:t>
       </w:r>
-      <w:bookmarkEnd w:id="31"/>
+      <w:bookmarkEnd w:id="36"/>
     </w:p>
     <w:p>
       <w:pPr>
@@ -15013,7 +15245,7 @@
       <w:pPr>
         <w:pStyle w:val="Heading2"/>
       </w:pPr>
-      <w:bookmarkStart w:id="32" w:name="_Toc419416241"/>
+      <w:bookmarkStart w:id="37" w:name="_Toc419419289"/>
       <w:r>
         <w:t>4.</w:t>
       </w:r>
@@ -15023,7 +15255,7 @@
       <w:r>
         <w:t>. Ház termikus modellje</w:t>
       </w:r>
-      <w:bookmarkEnd w:id="32"/>
+      <w:bookmarkEnd w:id="37"/>
     </w:p>
     <w:p>
       <w:r>
@@ -17516,7 +17748,7 @@
       <w:pPr>
         <w:pStyle w:val="Heading2"/>
       </w:pPr>
-      <w:bookmarkStart w:id="33" w:name="_Toc419416242"/>
+      <w:bookmarkStart w:id="38" w:name="_Toc419419290"/>
       <w:r>
         <w:t>4.</w:t>
       </w:r>
@@ -17538,7 +17770,7 @@
       <w:r>
         <w:t>e</w:t>
       </w:r>
-      <w:bookmarkEnd w:id="33"/>
+      <w:bookmarkEnd w:id="38"/>
     </w:p>
     <w:p>
       <w:r>
@@ -18961,7 +19193,7 @@
       <w:pPr>
         <w:pStyle w:val="Heading2"/>
       </w:pPr>
-      <w:bookmarkStart w:id="34" w:name="_Toc419416243"/>
+      <w:bookmarkStart w:id="39" w:name="_Toc419419291"/>
       <w:r>
         <w:lastRenderedPageBreak/>
         <w:t>4.</w:t>
@@ -18981,7 +19213,7 @@
       <w:r>
         <w:t>zoftver</w:t>
       </w:r>
-      <w:bookmarkEnd w:id="34"/>
+      <w:bookmarkEnd w:id="39"/>
     </w:p>
     <w:p>
       <w:r>
@@ -19638,12 +19870,12 @@
       <w:pPr>
         <w:pStyle w:val="Heading1"/>
       </w:pPr>
-      <w:bookmarkStart w:id="35" w:name="_Toc419416244"/>
+      <w:bookmarkStart w:id="40" w:name="_Toc419419292"/>
       <w:r>
         <w:lastRenderedPageBreak/>
         <w:t>5. Összefoglalás</w:t>
       </w:r>
-      <w:bookmarkEnd w:id="35"/>
+      <w:bookmarkEnd w:id="40"/>
     </w:p>
     <w:p>
       <w:pPr>
@@ -19706,7 +19938,7 @@
       <w:pPr>
         <w:pStyle w:val="Heading2"/>
       </w:pPr>
-      <w:bookmarkStart w:id="36" w:name="_Toc419416246"/>
+      <w:bookmarkStart w:id="41" w:name="_Toc419419293"/>
       <w:r>
         <w:t>5.</w:t>
       </w:r>
@@ -19722,7 +19954,7 @@
       <w:r>
         <w:t>Fejlesztési lehetőségek</w:t>
       </w:r>
-      <w:bookmarkEnd w:id="36"/>
+      <w:bookmarkEnd w:id="41"/>
     </w:p>
     <w:p>
       <w:pPr>
@@ -19798,23 +20030,23 @@
         <w:pStyle w:val="Heading1"/>
         <w:jc w:val="center"/>
       </w:pPr>
-      <w:bookmarkStart w:id="37" w:name="_Toc419416247"/>
+      <w:bookmarkStart w:id="42" w:name="_Toc419419294"/>
       <w:r>
         <w:lastRenderedPageBreak/>
         <w:t>Irodalomjegyzék</w:t>
       </w:r>
-      <w:bookmarkEnd w:id="37"/>
+      <w:bookmarkEnd w:id="42"/>
     </w:p>
     <w:p/>
     <w:p>
       <w:pPr>
         <w:pStyle w:val="Heading2"/>
       </w:pPr>
-      <w:bookmarkStart w:id="38" w:name="_Toc419416248"/>
+      <w:bookmarkStart w:id="43" w:name="_Toc419419295"/>
       <w:r>
         <w:t>Felhasznált irodalom</w:t>
       </w:r>
-      <w:bookmarkEnd w:id="38"/>
+      <w:bookmarkEnd w:id="43"/>
     </w:p>
     <w:p>
       <w:pPr>
@@ -20803,11 +21035,11 @@
           <w:tab w:val="left" w:pos="426"/>
         </w:tabs>
       </w:pPr>
-      <w:bookmarkStart w:id="39" w:name="_Toc419416249"/>
+      <w:bookmarkStart w:id="44" w:name="_Toc419419296"/>
       <w:r>
         <w:t>Cégek, vállalkozások</w:t>
       </w:r>
-      <w:bookmarkEnd w:id="39"/>
+      <w:bookmarkEnd w:id="44"/>
     </w:p>
     <w:p>
       <w:pPr>
@@ -20911,11 +21143,11 @@
         <w:pStyle w:val="Heading1"/>
         <w:jc w:val="center"/>
       </w:pPr>
-      <w:bookmarkStart w:id="40" w:name="_Toc419416250"/>
+      <w:bookmarkStart w:id="45" w:name="_Toc419419297"/>
       <w:r>
         <w:t>Nyilatkozat</w:t>
       </w:r>
-      <w:bookmarkEnd w:id="40"/>
+      <w:bookmarkEnd w:id="45"/>
     </w:p>
     <w:p/>
     <w:p/>
@@ -21067,7 +21299,7 @@
         <w:pStyle w:val="Heading1"/>
         <w:jc w:val="center"/>
       </w:pPr>
-      <w:bookmarkStart w:id="41" w:name="_Toc419416251"/>
+      <w:bookmarkStart w:id="46" w:name="_Toc419419298"/>
       <w:r>
         <w:t>Köszönetny</w:t>
       </w:r>
@@ -21077,7 +21309,7 @@
       <w:r>
         <w:t>lvánítás</w:t>
       </w:r>
-      <w:bookmarkEnd w:id="41"/>
+      <w:bookmarkEnd w:id="46"/>
     </w:p>
     <w:p/>
     <w:p>
@@ -21171,12 +21403,12 @@
         <w:pStyle w:val="Heading1"/>
         <w:jc w:val="center"/>
       </w:pPr>
-      <w:bookmarkStart w:id="42" w:name="_Toc419416252"/>
+      <w:bookmarkStart w:id="47" w:name="_Toc419419299"/>
       <w:r>
         <w:lastRenderedPageBreak/>
         <w:t>Mellékletek</w:t>
       </w:r>
-      <w:bookmarkEnd w:id="42"/>
+      <w:bookmarkEnd w:id="47"/>
     </w:p>
     <w:p/>
     <w:p>
@@ -21310,7 +21542,7 @@
             <w:rPr>
               <w:noProof/>
             </w:rPr>
-            <w:t>36</w:t>
+            <w:t>6</w:t>
           </w:r>
         </w:fldSimple>
         <w:r>
@@ -24524,6 +24756,7 @@
   <w:style w:type="character" w:default="1" w:styleId="DefaultParagraphFont">
     <w:name w:val="Default Paragraph Font"/>
     <w:uiPriority w:val="1"/>
+    <w:semiHidden/>
     <w:unhideWhenUsed/>
   </w:style>
   <w:style w:type="table" w:default="1" w:styleId="TableNormal">
@@ -25283,331 +25516,6 @@
 </w:styles>
 </file>
 
-<file path=word/glossary/document.xml><?xml version="1.0" encoding="utf-8"?>
-<w:glossaryDocument xmlns:ve="http://schemas.openxmlformats.org/markup-compatibility/2006" xmlns:o="urn:schemas-microsoft-com:office:office" xmlns:r="http://schemas.openxmlformats.org/officeDocument/2006/relationships" xmlns:m="http://schemas.openxmlformats.org/officeDocument/2006/math" xmlns:v="urn:schemas-microsoft-com:vml" xmlns:wp="http://schemas.openxmlformats.org/drawingml/2006/wordprocessingDrawing" xmlns:w10="urn:schemas-microsoft-com:office:word" xmlns:w="http://schemas.openxmlformats.org/wordprocessingml/2006/main" xmlns:wne="http://schemas.microsoft.com/office/word/2006/wordml">
-  <w:docParts/>
-</w:glossaryDocument>
-</file>
-
-<file path=word/glossary/fontTable.xml><?xml version="1.0" encoding="utf-8"?>
-<w:fonts xmlns:r="http://schemas.openxmlformats.org/officeDocument/2006/relationships" xmlns:w="http://schemas.openxmlformats.org/wordprocessingml/2006/main">
-  <w:font w:name="Times New Roman">
-    <w:panose1 w:val="02020603050405020304"/>
-    <w:charset w:val="EE"/>
-    <w:family w:val="roman"/>
-    <w:pitch w:val="variable"/>
-    <w:sig w:usb0="E0002AFF" w:usb1="C0007841" w:usb2="00000009" w:usb3="00000000" w:csb0="000001FF" w:csb1="00000000"/>
-  </w:font>
-  <w:font w:name="Courier New">
-    <w:panose1 w:val="02070309020205020404"/>
-    <w:charset w:val="EE"/>
-    <w:family w:val="modern"/>
-    <w:pitch w:val="fixed"/>
-    <w:sig w:usb0="E0002AFF" w:usb1="C0007843" w:usb2="00000009" w:usb3="00000000" w:csb0="000001FF" w:csb1="00000000"/>
-  </w:font>
-  <w:font w:name="Wingdings">
-    <w:panose1 w:val="05000000000000000000"/>
-    <w:charset w:val="02"/>
-    <w:family w:val="auto"/>
-    <w:pitch w:val="variable"/>
-    <w:sig w:usb0="00000000" w:usb1="10000000" w:usb2="00000000" w:usb3="00000000" w:csb0="80000000" w:csb1="00000000"/>
-  </w:font>
-  <w:font w:name="Symbol">
-    <w:panose1 w:val="05050102010706020507"/>
-    <w:charset w:val="02"/>
-    <w:family w:val="roman"/>
-    <w:pitch w:val="variable"/>
-    <w:sig w:usb0="00000000" w:usb1="10000000" w:usb2="00000000" w:usb3="00000000" w:csb0="80000000" w:csb1="00000000"/>
-  </w:font>
-  <w:font w:name="Arial">
-    <w:panose1 w:val="020B0604020202020204"/>
-    <w:charset w:val="EE"/>
-    <w:family w:val="swiss"/>
-    <w:pitch w:val="variable"/>
-    <w:sig w:usb0="E0002AFF" w:usb1="C0007843" w:usb2="00000009" w:usb3="00000000" w:csb0="000001FF" w:csb1="00000000"/>
-  </w:font>
-  <w:font w:name="Tahoma">
-    <w:panose1 w:val="020B0604030504040204"/>
-    <w:charset w:val="EE"/>
-    <w:family w:val="swiss"/>
-    <w:pitch w:val="variable"/>
-    <w:sig w:usb0="E1002EFF" w:usb1="C000605B" w:usb2="00000029" w:usb3="00000000" w:csb0="000101FF" w:csb1="00000000"/>
-  </w:font>
-  <w:font w:name="Georgia">
-    <w:panose1 w:val="02040502050405020303"/>
-    <w:charset w:val="EE"/>
-    <w:family w:val="roman"/>
-    <w:pitch w:val="variable"/>
-    <w:sig w:usb0="00000287" w:usb1="00000000" w:usb2="00000000" w:usb3="00000000" w:csb0="0000009F" w:csb1="00000000"/>
-  </w:font>
-  <w:font w:name="Calibri">
-    <w:panose1 w:val="020F0502020204030204"/>
-    <w:charset w:val="EE"/>
-    <w:family w:val="swiss"/>
-    <w:pitch w:val="variable"/>
-    <w:sig w:usb0="E10002FF" w:usb1="4000ACFF" w:usb2="00000009" w:usb3="00000000" w:csb0="0000019F" w:csb1="00000000"/>
-  </w:font>
-  <w:font w:name="Cambria Math">
-    <w:panose1 w:val="02040503050406030204"/>
-    <w:charset w:val="EE"/>
-    <w:family w:val="roman"/>
-    <w:pitch w:val="variable"/>
-    <w:sig w:usb0="A00002EF" w:usb1="420020EB" w:usb2="00000000" w:usb3="00000000" w:csb0="0000019F" w:csb1="00000000"/>
-  </w:font>
-  <w:font w:name="Cambria">
-    <w:panose1 w:val="02040503050406030204"/>
-    <w:charset w:val="EE"/>
-    <w:family w:val="roman"/>
-    <w:pitch w:val="variable"/>
-    <w:sig w:usb0="A00002EF" w:usb1="4000004B" w:usb2="00000000" w:usb3="00000000" w:csb0="0000019F" w:csb1="00000000"/>
-  </w:font>
-</w:fonts>
-</file>
-
-<file path=word/glossary/settings.xml><?xml version="1.0" encoding="utf-8"?>
-<w:settings xmlns:o="urn:schemas-microsoft-com:office:office" xmlns:r="http://schemas.openxmlformats.org/officeDocument/2006/relationships" xmlns:m="http://schemas.openxmlformats.org/officeDocument/2006/math" xmlns:v="urn:schemas-microsoft-com:vml" xmlns:w10="urn:schemas-microsoft-com:office:word" xmlns:w="http://schemas.openxmlformats.org/wordprocessingml/2006/main" xmlns:sl="http://schemas.openxmlformats.org/schemaLibrary/2006/main">
-  <w:view w:val="normal"/>
-  <w:defaultTabStop w:val="708"/>
-  <w:hyphenationZone w:val="425"/>
-  <w:characterSpacingControl w:val="doNotCompress"/>
-  <w:compat>
-    <w:useFELayout/>
-  </w:compat>
-  <w:rsids>
-    <w:rsidRoot w:val="00CE0C15"/>
-    <w:rsid w:val="00CE0C15"/>
-  </w:rsids>
-  <m:mathPr>
-    <m:mathFont m:val="Cambria Math"/>
-    <m:brkBin m:val="before"/>
-    <m:brkBinSub m:val="--"/>
-    <m:smallFrac m:val="off"/>
-    <m:dispDef/>
-    <m:lMargin m:val="0"/>
-    <m:rMargin m:val="0"/>
-    <m:defJc m:val="centerGroup"/>
-    <m:wrapIndent m:val="1440"/>
-    <m:intLim m:val="subSup"/>
-    <m:naryLim m:val="undOvr"/>
-  </m:mathPr>
-  <w:themeFontLang w:val="hu-HU"/>
-  <w:clrSchemeMapping w:bg1="light1" w:t1="dark1" w:bg2="light2" w:t2="dark2" w:accent1="accent1" w:accent2="accent2" w:accent3="accent3" w:accent4="accent4" w:accent5="accent5" w:accent6="accent6" w:hyperlink="hyperlink" w:followedHyperlink="followedHyperlink"/>
-  <w:decimalSymbol w:val=","/>
-  <w:listSeparator w:val=";"/>
-</w:settings>
-</file>
-
-<file path=word/glossary/styles.xml><?xml version="1.0" encoding="utf-8"?>
-<w:styles xmlns:r="http://schemas.openxmlformats.org/officeDocument/2006/relationships" xmlns:w="http://schemas.openxmlformats.org/wordprocessingml/2006/main">
-  <w:docDefaults>
-    <w:rPrDefault>
-      <w:rPr>
-        <w:rFonts w:asciiTheme="minorHAnsi" w:eastAsiaTheme="minorEastAsia" w:hAnsiTheme="minorHAnsi" w:cstheme="minorBidi"/>
-        <w:sz w:val="22"/>
-        <w:szCs w:val="22"/>
-        <w:lang w:val="hu-HU" w:eastAsia="hu-HU" w:bidi="ar-SA"/>
-      </w:rPr>
-    </w:rPrDefault>
-    <w:pPrDefault>
-      <w:pPr>
-        <w:spacing w:after="200" w:line="276" w:lineRule="auto"/>
-      </w:pPr>
-    </w:pPrDefault>
-  </w:docDefaults>
-  <w:latentStyles w:defLockedState="0" w:defUIPriority="99" w:defSemiHidden="1" w:defUnhideWhenUsed="1" w:defQFormat="0" w:count="267">
-    <w:lsdException w:name="Normal" w:semiHidden="0" w:uiPriority="0" w:unhideWhenUsed="0" w:qFormat="1"/>
-    <w:lsdException w:name="heading 1" w:semiHidden="0" w:uiPriority="9" w:unhideWhenUsed="0" w:qFormat="1"/>
-    <w:lsdException w:name="heading 2" w:uiPriority="9" w:qFormat="1"/>
-    <w:lsdException w:name="heading 3" w:uiPriority="9" w:qFormat="1"/>
-    <w:lsdException w:name="heading 4" w:uiPriority="9" w:qFormat="1"/>
-    <w:lsdException w:name="heading 5" w:uiPriority="9" w:qFormat="1"/>
-    <w:lsdException w:name="heading 6" w:uiPriority="9" w:qFormat="1"/>
-    <w:lsdException w:name="heading 7" w:uiPriority="9" w:qFormat="1"/>
-    <w:lsdException w:name="heading 8" w:uiPriority="9" w:qFormat="1"/>
-    <w:lsdException w:name="heading 9" w:uiPriority="9" w:qFormat="1"/>
-    <w:lsdException w:name="toc 1" w:uiPriority="39"/>
-    <w:lsdException w:name="toc 2" w:uiPriority="39"/>
-    <w:lsdException w:name="toc 3" w:uiPriority="39"/>
-    <w:lsdException w:name="toc 4" w:uiPriority="39"/>
-    <w:lsdException w:name="toc 5" w:uiPriority="39"/>
-    <w:lsdException w:name="toc 6" w:uiPriority="39"/>
-    <w:lsdException w:name="toc 7" w:uiPriority="39"/>
-    <w:lsdException w:name="toc 8" w:uiPriority="39"/>
-    <w:lsdException w:name="toc 9" w:uiPriority="39"/>
-    <w:lsdException w:name="caption" w:uiPriority="35" w:qFormat="1"/>
-    <w:lsdException w:name="Title" w:semiHidden="0" w:uiPriority="10" w:unhideWhenUsed="0" w:qFormat="1"/>
-    <w:lsdException w:name="Default Paragraph Font" w:uiPriority="1"/>
-    <w:lsdException w:name="Subtitle" w:semiHidden="0" w:uiPriority="11" w:unhideWhenUsed="0" w:qFormat="1"/>
-    <w:lsdException w:name="Strong" w:semiHidden="0" w:uiPriority="22" w:unhideWhenUsed="0" w:qFormat="1"/>
-    <w:lsdException w:name="Emphasis" w:semiHidden="0" w:uiPriority="20" w:unhideWhenUsed="0" w:qFormat="1"/>
-    <w:lsdException w:name="Table Grid" w:semiHidden="0" w:uiPriority="59" w:unhideWhenUsed="0"/>
-    <w:lsdException w:name="Placeholder Text" w:unhideWhenUsed="0"/>
-    <w:lsdException w:name="No Spacing" w:semiHidden="0" w:uiPriority="1" w:unhideWhenUsed="0" w:qFormat="1"/>
-    <w:lsdException w:name="Light Shading" w:semiHidden="0" w:uiPriority="60" w:unhideWhenUsed="0"/>
-    <w:lsdException w:name="Light List" w:semiHidden="0" w:uiPriority="61" w:unhideWhenUsed="0"/>
-    <w:lsdException w:name="Light Grid" w:semiHidden="0" w:uiPriority="62" w:unhideWhenUsed="0"/>
-    <w:lsdException w:name="Medium Shading 1" w:semiHidden="0" w:uiPriority="63" w:unhideWhenUsed="0"/>
-    <w:lsdException w:name="Medium Shading 2" w:semiHidden="0" w:uiPriority="64" w:unhideWhenUsed="0"/>
-    <w:lsdException w:name="Medium List 1" w:semiHidden="0" w:uiPriority="65" w:unhideWhenUsed="0"/>
-    <w:lsdException w:name="Medium List 2" w:semiHidden="0" w:uiPriority="66" w:unhideWhenUsed="0"/>
-    <w:lsdException w:name="Medium Grid 1" w:semiHidden="0" w:uiPriority="67" w:unhideWhenUsed="0"/>
-    <w:lsdException w:name="Medium Grid 2" w:semiHidden="0" w:uiPriority="68" w:unhideWhenUsed="0"/>
-    <w:lsdException w:name="Medium Grid 3" w:semiHidden="0" w:uiPriority="69" w:unhideWhenUsed="0"/>
-    <w:lsdException w:name="Dark List" w:semiHidden="0" w:uiPriority="70" w:unhideWhenUsed="0"/>
-    <w:lsdException w:name="Colorful Shading" w:semiHidden="0" w:uiPriority="71" w:unhideWhenUsed="0"/>
-    <w:lsdException w:name="Colorful List" w:semiHidden="0" w:uiPriority="72" w:unhideWhenUsed="0"/>
-    <w:lsdException w:name="Colorful Grid" w:semiHidden="0" w:uiPriority="73" w:unhideWhenUsed="0"/>
-    <w:lsdException w:name="Light Shading Accent 1" w:semiHidden="0" w:uiPriority="60" w:unhideWhenUsed="0"/>
-    <w:lsdException w:name="Light List Accent 1" w:semiHidden="0" w:uiPriority="61" w:unhideWhenUsed="0"/>
-    <w:lsdException w:name="Light Grid Accent 1" w:semiHidden="0" w:uiPriority="62" w:unhideWhenUsed="0"/>
-    <w:lsdException w:name="Medium Shading 1 Accent 1" w:semiHidden="0" w:uiPriority="63" w:unhideWhenUsed="0"/>
-    <w:lsdException w:name="Medium Shading 2 Accent 1" w:semiHidden="0" w:uiPriority="64" w:unhideWhenUsed="0"/>
-    <w:lsdException w:name="Medium List 1 Accent 1" w:semiHidden="0" w:uiPriority="65" w:unhideWhenUsed="0"/>
-    <w:lsdException w:name="Revision" w:unhideWhenUsed="0"/>
-    <w:lsdException w:name="List Paragraph" w:semiHidden="0" w:uiPriority="34" w:unhideWhenUsed="0" w:qFormat="1"/>
-    <w:lsdException w:name="Quote" w:semiHidden="0" w:uiPriority="29" w:unhideWhenUsed="0" w:qFormat="1"/>
-    <w:lsdException w:name="Intense Quote" w:semiHidden="0" w:uiPriority="30" w:unhideWhenUsed="0" w:qFormat="1"/>
-    <w:lsdException w:name="Medium List 2 Accent 1" w:semiHidden="0" w:uiPriority="66" w:unhideWhenUsed="0"/>
-    <w:lsdException w:name="Medium Grid 1 Accent 1" w:semiHidden="0" w:uiPriority="67" w:unhideWhenUsed="0"/>
-    <w:lsdException w:name="Medium Grid 2 Accent 1" w:semiHidden="0" w:uiPriority="68" w:unhideWhenUsed="0"/>
-    <w:lsdException w:name="Medium Grid 3 Accent 1" w:semiHidden="0" w:uiPriority="69" w:unhideWhenUsed="0"/>
-    <w:lsdException w:name="Dark List Accent 1" w:semiHidden="0" w:uiPriority="70" w:unhideWhenUsed="0"/>
-    <w:lsdException w:name="Colorful Shading Accent 1" w:semiHidden="0" w:uiPriority="71" w:unhideWhenUsed="0"/>
-    <w:lsdException w:name="Colorful List Accent 1" w:semiHidden="0" w:uiPriority="72" w:unhideWhenUsed="0"/>
-    <w:lsdException w:name="Colorful Grid Accent 1" w:semiHidden="0" w:uiPriority="73" w:unhideWhenUsed="0"/>
-    <w:lsdException w:name="Light Shading Accent 2" w:semiHidden="0" w:uiPriority="60" w:unhideWhenUsed="0"/>
-    <w:lsdException w:name="Light List Accent 2" w:semiHidden="0" w:uiPriority="61" w:unhideWhenUsed="0"/>
-    <w:lsdException w:name="Light Grid Accent 2" w:semiHidden="0" w:uiPriority="62" w:unhideWhenUsed="0"/>
-    <w:lsdException w:name="Medium Shading 1 Accent 2" w:semiHidden="0" w:uiPriority="63" w:unhideWhenUsed="0"/>
-    <w:lsdException w:name="Medium Shading 2 Accent 2" w:semiHidden="0" w:uiPriority="64" w:unhideWhenUsed="0"/>
-    <w:lsdException w:name="Medium List 1 Accent 2" w:semiHidden="0" w:uiPriority="65" w:unhideWhenUsed="0"/>
-    <w:lsdException w:name="Medium List 2 Accent 2" w:semiHidden="0" w:uiPriority="66" w:unhideWhenUsed="0"/>
-    <w:lsdException w:name="Medium Grid 1 Accent 2" w:semiHidden="0" w:uiPriority="67" w:unhideWhenUsed="0"/>
-    <w:lsdException w:name="Medium Grid 2 Accent 2" w:semiHidden="0" w:uiPriority="68" w:unhideWhenUsed="0"/>
-    <w:lsdException w:name="Medium Grid 3 Accent 2" w:semiHidden="0" w:uiPriority="69" w:unhideWhenUsed="0"/>
-    <w:lsdException w:name="Dark List Accent 2" w:semiHidden="0" w:uiPriority="70" w:unhideWhenUsed="0"/>
-    <w:lsdException w:name="Colorful Shading Accent 2" w:semiHidden="0" w:uiPriority="71" w:unhideWhenUsed="0"/>
-    <w:lsdException w:name="Colorful List Accent 2" w:semiHidden="0" w:uiPriority="72" w:unhideWhenUsed="0"/>
-    <w:lsdException w:name="Colorful Grid Accent 2" w:semiHidden="0" w:uiPriority="73" w:unhideWhenUsed="0"/>
-    <w:lsdException w:name="Light Shading Accent 3" w:semiHidden="0" w:uiPriority="60" w:unhideWhenUsed="0"/>
-    <w:lsdException w:name="Light List Accent 3" w:semiHidden="0" w:uiPriority="61" w:unhideWhenUsed="0"/>
-    <w:lsdException w:name="Light Grid Accent 3" w:semiHidden="0" w:uiPriority="62" w:unhideWhenUsed="0"/>
-    <w:lsdException w:name="Medium Shading 1 Accent 3" w:semiHidden="0" w:uiPriority="63" w:unhideWhenUsed="0"/>
-    <w:lsdException w:name="Medium Shading 2 Accent 3" w:semiHidden="0" w:uiPriority="64" w:unhideWhenUsed="0"/>
-    <w:lsdException w:name="Medium List 1 Accent 3" w:semiHidden="0" w:uiPriority="65" w:unhideWhenUsed="0"/>
-    <w:lsdException w:name="Medium List 2 Accent 3" w:semiHidden="0" w:uiPriority="66" w:unhideWhenUsed="0"/>
-    <w:lsdException w:name="Medium Grid 1 Accent 3" w:semiHidden="0" w:uiPriority="67" w:unhideWhenUsed="0"/>
-    <w:lsdException w:name="Medium Grid 2 Accent 3" w:semiHidden="0" w:uiPriority="68" w:unhideWhenUsed="0"/>
-    <w:lsdException w:name="Medium Grid 3 Accent 3" w:semiHidden="0" w:uiPriority="69" w:unhideWhenUsed="0"/>
-    <w:lsdException w:name="Dark List Accent 3" w:semiHidden="0" w:uiPriority="70" w:unhideWhenUsed="0"/>
-    <w:lsdException w:name="Colorful Shading Accent 3" w:semiHidden="0" w:uiPriority="71" w:unhideWhenUsed="0"/>
-    <w:lsdException w:name="Colorful List Accent 3" w:semiHidden="0" w:uiPriority="72" w:unhideWhenUsed="0"/>
-    <w:lsdException w:name="Colorful Grid Accent 3" w:semiHidden="0" w:uiPriority="73" w:unhideWhenUsed="0"/>
-    <w:lsdException w:name="Light Shading Accent 4" w:semiHidden="0" w:uiPriority="60" w:unhideWhenUsed="0"/>
-    <w:lsdException w:name="Light List Accent 4" w:semiHidden="0" w:uiPriority="61" w:unhideWhenUsed="0"/>
-    <w:lsdException w:name="Light Grid Accent 4" w:semiHidden="0" w:uiPriority="62" w:unhideWhenUsed="0"/>
-    <w:lsdException w:name="Medium Shading 1 Accent 4" w:semiHidden="0" w:uiPriority="63" w:unhideWhenUsed="0"/>
-    <w:lsdException w:name="Medium Shading 2 Accent 4" w:semiHidden="0" w:uiPriority="64" w:unhideWhenUsed="0"/>
-    <w:lsdException w:name="Medium List 1 Accent 4" w:semiHidden="0" w:uiPriority="65" w:unhideWhenUsed="0"/>
-    <w:lsdException w:name="Medium List 2 Accent 4" w:semiHidden="0" w:uiPriority="66" w:unhideWhenUsed="0"/>
-    <w:lsdException w:name="Medium Grid 1 Accent 4" w:semiHidden="0" w:uiPriority="67" w:unhideWhenUsed="0"/>
-    <w:lsdException w:name="Medium Grid 2 Accent 4" w:semiHidden="0" w:uiPriority="68" w:unhideWhenUsed="0"/>
-    <w:lsdException w:name="Medium Grid 3 Accent 4" w:semiHidden="0" w:uiPriority="69" w:unhideWhenUsed="0"/>
-    <w:lsdException w:name="Dark List Accent 4" w:semiHidden="0" w:uiPriority="70" w:unhideWhenUsed="0"/>
-    <w:lsdException w:name="Colorful Shading Accent 4" w:semiHidden="0" w:uiPriority="71" w:unhideWhenUsed="0"/>
-    <w:lsdException w:name="Colorful List Accent 4" w:semiHidden="0" w:uiPriority="72" w:unhideWhenUsed="0"/>
-    <w:lsdException w:name="Colorful Grid Accent 4" w:semiHidden="0" w:uiPriority="73" w:unhideWhenUsed="0"/>
-    <w:lsdException w:name="Light Shading Accent 5" w:semiHidden="0" w:uiPriority="60" w:unhideWhenUsed="0"/>
-    <w:lsdException w:name="Light List Accent 5" w:semiHidden="0" w:uiPriority="61" w:unhideWhenUsed="0"/>
-    <w:lsdException w:name="Light Grid Accent 5" w:semiHidden="0" w:uiPriority="62" w:unhideWhenUsed="0"/>
-    <w:lsdException w:name="Medium Shading 1 Accent 5" w:semiHidden="0" w:uiPriority="63" w:unhideWhenUsed="0"/>
-    <w:lsdException w:name="Medium Shading 2 Accent 5" w:semiHidden="0" w:uiPriority="64" w:unhideWhenUsed="0"/>
-    <w:lsdException w:name="Medium List 1 Accent 5" w:semiHidden="0" w:uiPriority="65" w:unhideWhenUsed="0"/>
-    <w:lsdException w:name="Medium List 2 Accent 5" w:semiHidden="0" w:uiPriority="66" w:unhideWhenUsed="0"/>
-    <w:lsdException w:name="Medium Grid 1 Accent 5" w:semiHidden="0" w:uiPriority="67" w:unhideWhenUsed="0"/>
-    <w:lsdException w:name="Medium Grid 2 Accent 5" w:semiHidden="0" w:uiPriority="68" w:unhideWhenUsed="0"/>
-    <w:lsdException w:name="Medium Grid 3 Accent 5" w:semiHidden="0" w:uiPriority="69" w:unhideWhenUsed="0"/>
-    <w:lsdException w:name="Dark List Accent 5" w:semiHidden="0" w:uiPriority="70" w:unhideWhenUsed="0"/>
-    <w:lsdException w:name="Colorful Shading Accent 5" w:semiHidden="0" w:uiPriority="71" w:unhideWhenUsed="0"/>
-    <w:lsdException w:name="Colorful List Accent 5" w:semiHidden="0" w:uiPriority="72" w:unhideWhenUsed="0"/>
-    <w:lsdException w:name="Colorful Grid Accent 5" w:semiHidden="0" w:uiPriority="73" w:unhideWhenUsed="0"/>
-    <w:lsdException w:name="Light Shading Accent 6" w:semiHidden="0" w:uiPriority="60" w:unhideWhenUsed="0"/>
-    <w:lsdException w:name="Light List Accent 6" w:semiHidden="0" w:uiPriority="61" w:unhideWhenUsed="0"/>
-    <w:lsdException w:name="Light Grid Accent 6" w:semiHidden="0" w:uiPriority="62" w:unhideWhenUsed="0"/>
-    <w:lsdException w:name="Medium Shading 1 Accent 6" w:semiHidden="0" w:uiPriority="63" w:unhideWhenUsed="0"/>
-    <w:lsdException w:name="Medium Shading 2 Accent 6" w:semiHidden="0" w:uiPriority="64" w:unhideWhenUsed="0"/>
-    <w:lsdException w:name="Medium List 1 Accent 6" w:semiHidden="0" w:uiPriority="65" w:unhideWhenUsed="0"/>
-    <w:lsdException w:name="Medium List 2 Accent 6" w:semiHidden="0" w:uiPriority="66" w:unhideWhenUsed="0"/>
-    <w:lsdException w:name="Medium Grid 1 Accent 6" w:semiHidden="0" w:uiPriority="67" w:unhideWhenUsed="0"/>
-    <w:lsdException w:name="Medium Grid 2 Accent 6" w:semiHidden="0" w:uiPriority="68" w:unhideWhenUsed="0"/>
-    <w:lsdException w:name="Medium Grid 3 Accent 6" w:semiHidden="0" w:uiPriority="69" w:unhideWhenUsed="0"/>
-    <w:lsdException w:name="Dark List Accent 6" w:semiHidden="0" w:uiPriority="70" w:unhideWhenUsed="0"/>
-    <w:lsdException w:name="Colorful Shading Accent 6" w:semiHidden="0" w:uiPriority="71" w:unhideWhenUsed="0"/>
-    <w:lsdException w:name="Colorful List Accent 6" w:semiHidden="0" w:uiPriority="72" w:unhideWhenUsed="0"/>
-    <w:lsdException w:name="Colorful Grid Accent 6" w:semiHidden="0" w:uiPriority="73" w:unhideWhenUsed="0"/>
-    <w:lsdException w:name="Subtle Emphasis" w:semiHidden="0" w:uiPriority="19" w:unhideWhenUsed="0" w:qFormat="1"/>
-    <w:lsdException w:name="Intense Emphasis" w:semiHidden="0" w:uiPriority="21" w:unhideWhenUsed="0" w:qFormat="1"/>
-    <w:lsdException w:name="Subtle Reference" w:semiHidden="0" w:uiPriority="31" w:unhideWhenUsed="0" w:qFormat="1"/>
-    <w:lsdException w:name="Intense Reference" w:semiHidden="0" w:uiPriority="32" w:unhideWhenUsed="0" w:qFormat="1"/>
-    <w:lsdException w:name="Book Title" w:semiHidden="0" w:uiPriority="33" w:unhideWhenUsed="0" w:qFormat="1"/>
-    <w:lsdException w:name="Bibliography" w:uiPriority="37"/>
-    <w:lsdException w:name="TOC Heading" w:uiPriority="39" w:qFormat="1"/>
-  </w:latentStyles>
-  <w:style w:type="paragraph" w:default="1" w:styleId="Normal">
-    <w:name w:val="Normal"/>
-    <w:qFormat/>
-  </w:style>
-  <w:style w:type="character" w:default="1" w:styleId="DefaultParagraphFont">
-    <w:name w:val="Default Paragraph Font"/>
-    <w:uiPriority w:val="1"/>
-    <w:semiHidden/>
-    <w:unhideWhenUsed/>
-  </w:style>
-  <w:style w:type="table" w:default="1" w:styleId="TableNormal">
-    <w:name w:val="Normal Table"/>
-    <w:uiPriority w:val="99"/>
-    <w:semiHidden/>
-    <w:unhideWhenUsed/>
-    <w:qFormat/>
-    <w:tblPr>
-      <w:tblInd w:w="0" w:type="dxa"/>
-      <w:tblCellMar>
-        <w:top w:w="0" w:type="dxa"/>
-        <w:left w:w="108" w:type="dxa"/>
-        <w:bottom w:w="0" w:type="dxa"/>
-        <w:right w:w="108" w:type="dxa"/>
-      </w:tblCellMar>
-    </w:tblPr>
-  </w:style>
-  <w:style w:type="numbering" w:default="1" w:styleId="NoList">
-    <w:name w:val="No List"/>
-    <w:uiPriority w:val="99"/>
-    <w:semiHidden/>
-    <w:unhideWhenUsed/>
-  </w:style>
-  <w:style w:type="paragraph" w:customStyle="1" w:styleId="8551C65C7B364E238EBF6165FACEE647">
-    <w:name w:val="8551C65C7B364E238EBF6165FACEE647"/>
-    <w:rsid w:val="00CE0C15"/>
-  </w:style>
-  <w:style w:type="character" w:styleId="PlaceholderText">
-    <w:name w:val="Placeholder Text"/>
-    <w:basedOn w:val="DefaultParagraphFont"/>
-    <w:uiPriority w:val="99"/>
-    <w:semiHidden/>
-    <w:rsid w:val="00CE0C15"/>
-    <w:rPr>
-      <w:color w:val="808080"/>
-    </w:rPr>
-  </w:style>
-</w:styles>
-</file>
-
-<file path=word/glossary/webSettings.xml><?xml version="1.0" encoding="utf-8"?>
-<w:webSettings xmlns:r="http://schemas.openxmlformats.org/officeDocument/2006/relationships" xmlns:w="http://schemas.openxmlformats.org/wordprocessingml/2006/main">
-  <w:optimizeForBrowser/>
-</w:webSettings>
-</file>
-
 <file path=word/theme/theme1.xml><?xml version="1.0" encoding="utf-8"?>
 <a:theme xmlns:a="http://schemas.openxmlformats.org/drawingml/2006/main" name="Office Theme">
   <a:themeElements>

--- a/_Doksi/Nagy Bence - TF and HIL.docx
+++ b/_Doksi/Nagy Bence - TF and HIL.docx
@@ -328,7 +328,15 @@
           <w:sz w:val="40"/>
           <w:szCs w:val="40"/>
         </w:rPr>
-        <w:t>Development of modules for transfer function measurement and HIL simulation for educational purposes using the MADAQ universal device</w:t>
+        <w:t>Development</w:t>
+      </w:r>
+      <w:r>
+        <w:rPr>
+          <w:b/>
+          <w:sz w:val="40"/>
+          <w:szCs w:val="40"/>
+        </w:rPr>
+        <w:t xml:space="preserve"> of modules for transfer function measurement and HIL simulation for educational purposes using the MADAQ universal device</w:t>
       </w:r>
     </w:p>
     <w:p>
@@ -515,7 +523,18 @@
               <w:pStyle w:val="dco6"/>
             </w:pPr>
             <w:r>
-              <w:t>mérnök informatika szakos hallgató</w:t>
+              <w:t>Mérnök informatikus BSc</w:t>
+            </w:r>
+          </w:p>
+          <w:p>
+            <w:pPr>
+              <w:pStyle w:val="dco6"/>
+            </w:pPr>
+            <w:r>
+              <w:t xml:space="preserve">szakos </w:t>
+            </w:r>
+            <w:r>
+              <w:t>hallgató</w:t>
             </w:r>
           </w:p>
         </w:tc>
@@ -633,9 +652,76 @@
       </w:r>
       <w:bookmarkEnd w:id="0"/>
     </w:p>
-    <w:p>
-      <w:r>
-        <w:t>Robi.</w:t>
+    <w:p/>
+    <w:p>
+      <w:r>
+        <w:t xml:space="preserve">A kutatócsoportunk a Mérés és Adatgyűjtés laboratóriumi gyakorlat számára elkészített egy egyedi, ugyanakkor univerzális mérőműszert. A műszer számos analóg bemenettel és kimenettel rendelkezik, e mellett számos digitális I/O vonallal is, melyeken különböző kommunikációs protokollok is megvalósíthatók. </w:t>
+      </w:r>
+      <w:r>
+        <w:t>Jelenleg</w:t>
+      </w:r>
+      <w:r>
+        <w:t xml:space="preserve"> azonban sem a mikrovezérlőn futó szoftver, sem a LabVIEW driver messze nem használja ki a hardver képességeit.</w:t>
+      </w:r>
+    </w:p>
+    <w:p/>
+    <w:p>
+      <w:r>
+        <w:t xml:space="preserve">A szakdolgozat célja mind a mikrovezérlőn futó szoftver, mind a LabVIEW driver bővítése, hogy </w:t>
+      </w:r>
+      <w:r>
+        <w:t>ez által</w:t>
+      </w:r>
+      <w:r>
+        <w:t xml:space="preserve"> jelentősen növelni lehessen a műszer funkcionalitását. E mellett </w:t>
+      </w:r>
+      <w:r>
+        <w:t>mintaalkalmazásokat</w:t>
+      </w:r>
+      <w:r>
+        <w:t xml:space="preserve"> is kell készíteni, melyek segítségével számos mérési feladat könnyen megoldható.</w:t>
+      </w:r>
+    </w:p>
+    <w:p/>
+    <w:p>
+      <w:r>
+        <w:t>A hallgatónak a szakdolgozat keretén belül a következő funkciókat kell megvalósítania:</w:t>
+      </w:r>
+    </w:p>
+    <w:p>
+      <w:pPr>
+        <w:pStyle w:val="ListParagraph"/>
+        <w:numPr>
+          <w:ilvl w:val="0"/>
+          <w:numId w:val="29"/>
+        </w:numPr>
+      </w:pPr>
+      <w:r>
+        <w:t>Átviteli függvény mérése, lehetőség szerint minél nagyobb frekvenciáig.</w:t>
+      </w:r>
+    </w:p>
+    <w:p>
+      <w:pPr>
+        <w:pStyle w:val="ListParagraph"/>
+        <w:numPr>
+          <w:ilvl w:val="0"/>
+          <w:numId w:val="29"/>
+        </w:numPr>
+      </w:pPr>
+      <w:r>
+        <w:t>Hardware in</w:t>
+      </w:r>
+      <w:r>
+        <w:t xml:space="preserve"> </w:t>
+      </w:r>
+      <w:r>
+        <w:t>the</w:t>
+      </w:r>
+      <w:r>
+        <w:t xml:space="preserve"> </w:t>
+      </w:r>
+      <w:r>
+        <w:t>Loop (HIL) rendszer készítése, melyet fel lehet használni a mikrovezérlők kurzus oktatása során.</w:t>
       </w:r>
     </w:p>
     <w:p>
@@ -911,7 +997,21 @@
           <w:b w:val="0"/>
           <w:lang w:val="hu-HU"/>
         </w:rPr>
-        <w:t>ítése, alkatrészek kiválasztása, áramkör megépítése. Hardver- és szoftver tesztelés, hibakeresés, hibák javítása.</w:t>
+        <w:t xml:space="preserve">ítése, alkatrészek kiválasztása, áramkör megépítése. Hardver- és </w:t>
+      </w:r>
+      <w:r>
+        <w:rPr>
+          <w:b w:val="0"/>
+          <w:lang w:val="hu-HU"/>
+        </w:rPr>
+        <w:t>szoftvertesztelés</w:t>
+      </w:r>
+      <w:r>
+        <w:rPr>
+          <w:b w:val="0"/>
+          <w:lang w:val="hu-HU"/>
+        </w:rPr>
+        <w:t>, hibakeresés, hibák javítása.</w:t>
       </w:r>
     </w:p>
     <w:p>
@@ -2629,7 +2729,7 @@
             <w:noProof/>
             <w:webHidden/>
           </w:rPr>
-          <w:t>13</w:t>
+          <w:t>16</w:t>
         </w:r>
         <w:r>
           <w:rPr>
@@ -2700,7 +2800,7 @@
             <w:noProof/>
             <w:webHidden/>
           </w:rPr>
-          <w:t>13</w:t>
+          <w:t>16</w:t>
         </w:r>
         <w:r>
           <w:rPr>
@@ -2771,7 +2871,7 @@
             <w:noProof/>
             <w:webHidden/>
           </w:rPr>
-          <w:t>13</w:t>
+          <w:t>16</w:t>
         </w:r>
         <w:r>
           <w:rPr>
@@ -2842,7 +2942,7 @@
             <w:noProof/>
             <w:webHidden/>
           </w:rPr>
-          <w:t>15</w:t>
+          <w:t>18</w:t>
         </w:r>
         <w:r>
           <w:rPr>
@@ -2913,7 +3013,7 @@
             <w:noProof/>
             <w:webHidden/>
           </w:rPr>
-          <w:t>18</w:t>
+          <w:t>21</w:t>
         </w:r>
         <w:r>
           <w:rPr>
@@ -2986,7 +3086,7 @@
             <w:noProof/>
             <w:webHidden/>
           </w:rPr>
-          <w:t>18</w:t>
+          <w:t>21</w:t>
         </w:r>
         <w:r>
           <w:rPr>
@@ -3057,7 +3157,7 @@
             <w:noProof/>
             <w:webHidden/>
           </w:rPr>
-          <w:t>18</w:t>
+          <w:t>21</w:t>
         </w:r>
         <w:r>
           <w:rPr>
@@ -3128,7 +3228,7 @@
             <w:noProof/>
             <w:webHidden/>
           </w:rPr>
-          <w:t>19</w:t>
+          <w:t>22</w:t>
         </w:r>
         <w:r>
           <w:rPr>
@@ -3199,7 +3299,7 @@
             <w:noProof/>
             <w:webHidden/>
           </w:rPr>
-          <w:t>21</w:t>
+          <w:t>24</w:t>
         </w:r>
         <w:r>
           <w:rPr>
@@ -3270,7 +3370,7 @@
             <w:noProof/>
             <w:webHidden/>
           </w:rPr>
-          <w:t>21</w:t>
+          <w:t>24</w:t>
         </w:r>
         <w:r>
           <w:rPr>
@@ -3343,7 +3443,7 @@
             <w:noProof/>
             <w:webHidden/>
           </w:rPr>
-          <w:t>21</w:t>
+          <w:t>24</w:t>
         </w:r>
         <w:r>
           <w:rPr>
@@ -3414,7 +3514,7 @@
             <w:noProof/>
             <w:webHidden/>
           </w:rPr>
-          <w:t>22</w:t>
+          <w:t>25</w:t>
         </w:r>
         <w:r>
           <w:rPr>
@@ -3485,7 +3585,7 @@
             <w:noProof/>
             <w:webHidden/>
           </w:rPr>
-          <w:t>22</w:t>
+          <w:t>25</w:t>
         </w:r>
         <w:r>
           <w:rPr>
@@ -3556,7 +3656,7 @@
             <w:noProof/>
             <w:webHidden/>
           </w:rPr>
-          <w:t>22</w:t>
+          <w:t>25</w:t>
         </w:r>
         <w:r>
           <w:rPr>
@@ -3627,7 +3727,7 @@
             <w:noProof/>
             <w:webHidden/>
           </w:rPr>
-          <w:t>22</w:t>
+          <w:t>25</w:t>
         </w:r>
         <w:r>
           <w:rPr>
@@ -3698,7 +3798,7 @@
             <w:noProof/>
             <w:webHidden/>
           </w:rPr>
-          <w:t>22</w:t>
+          <w:t>26</w:t>
         </w:r>
         <w:r>
           <w:rPr>
@@ -3772,7 +3872,7 @@
             <w:noProof/>
             <w:webHidden/>
           </w:rPr>
-          <w:t>24</w:t>
+          <w:t>27</w:t>
         </w:r>
         <w:r>
           <w:rPr>
@@ -3845,7 +3945,7 @@
             <w:noProof/>
             <w:webHidden/>
           </w:rPr>
-          <w:t>24</w:t>
+          <w:t>27</w:t>
         </w:r>
         <w:r>
           <w:rPr>
@@ -3916,7 +4016,7 @@
             <w:noProof/>
             <w:webHidden/>
           </w:rPr>
-          <w:t>24</w:t>
+          <w:t>27</w:t>
         </w:r>
         <w:r>
           <w:rPr>
@@ -3987,7 +4087,7 @@
             <w:noProof/>
             <w:webHidden/>
           </w:rPr>
-          <w:t>25</w:t>
+          <w:t>28</w:t>
         </w:r>
         <w:r>
           <w:rPr>
@@ -4060,7 +4160,7 @@
             <w:noProof/>
             <w:webHidden/>
           </w:rPr>
-          <w:t>26</w:t>
+          <w:t>29</w:t>
         </w:r>
         <w:r>
           <w:rPr>
@@ -4133,7 +4233,7 @@
             <w:noProof/>
             <w:webHidden/>
           </w:rPr>
-          <w:t>28</w:t>
+          <w:t>31</w:t>
         </w:r>
         <w:r>
           <w:rPr>
@@ -4206,7 +4306,7 @@
             <w:noProof/>
             <w:webHidden/>
           </w:rPr>
-          <w:t>29</w:t>
+          <w:t>32</w:t>
         </w:r>
         <w:r>
           <w:rPr>
@@ -4280,7 +4380,7 @@
             <w:noProof/>
             <w:webHidden/>
           </w:rPr>
-          <w:t>31</w:t>
+          <w:t>34</w:t>
         </w:r>
         <w:r>
           <w:rPr>
@@ -4353,7 +4453,7 @@
             <w:noProof/>
             <w:webHidden/>
           </w:rPr>
-          <w:t>31</w:t>
+          <w:t>34</w:t>
         </w:r>
         <w:r>
           <w:rPr>
@@ -4427,7 +4527,7 @@
             <w:noProof/>
             <w:webHidden/>
           </w:rPr>
-          <w:t>32</w:t>
+          <w:t>35</w:t>
         </w:r>
         <w:r>
           <w:rPr>
@@ -4500,7 +4600,7 @@
             <w:noProof/>
             <w:webHidden/>
           </w:rPr>
-          <w:t>32</w:t>
+          <w:t>35</w:t>
         </w:r>
         <w:r>
           <w:rPr>
@@ -4573,7 +4673,7 @@
             <w:noProof/>
             <w:webHidden/>
           </w:rPr>
-          <w:t>33</w:t>
+          <w:t>36</w:t>
         </w:r>
         <w:r>
           <w:rPr>
@@ -4647,7 +4747,7 @@
             <w:noProof/>
             <w:webHidden/>
           </w:rPr>
-          <w:t>34</w:t>
+          <w:t>37</w:t>
         </w:r>
         <w:r>
           <w:rPr>
@@ -4721,7 +4821,7 @@
             <w:noProof/>
             <w:webHidden/>
           </w:rPr>
-          <w:t>35</w:t>
+          <w:t>38</w:t>
         </w:r>
         <w:r>
           <w:rPr>
@@ -4795,7 +4895,7 @@
             <w:noProof/>
             <w:webHidden/>
           </w:rPr>
-          <w:t>36</w:t>
+          <w:t>39</w:t>
         </w:r>
         <w:r>
           <w:rPr>
@@ -4836,386 +4936,390 @@
     </w:p>
     <w:p>
       <w:pPr>
+        <w:ind w:firstLine="284"/>
+      </w:pPr>
+      <w:r>
+        <w:t xml:space="preserve">A mérnökinformatikus, fizikus, vagy egyéb műszaki képzés alatt a hallgatók a labor gyakorlatok során sokféle műszerrel </w:t>
+      </w:r>
+      <w:r>
+        <w:t xml:space="preserve">és hardveres eszközzel </w:t>
+      </w:r>
+      <w:r>
+        <w:t>találkoznak. Ilyen például a Zaj labor által készített és fejlesztett MADAQ univerzális mérőműszer</w:t>
+      </w:r>
+      <w:r>
+        <w:t>. Az eszközzel</w:t>
+      </w:r>
+      <w:r>
+        <w:t xml:space="preserve"> a hallgatók méréstechnikai ismereteiket bővítik</w:t>
+      </w:r>
+      <w:r>
+        <w:t>:</w:t>
+      </w:r>
+      <w:r>
+        <w:t xml:space="preserve"> feladataik között szerepel elektronikus alkatrészek karakterisztikájának mérése</w:t>
+      </w:r>
+      <w:r>
+        <w:t>,</w:t>
+      </w:r>
+      <w:r>
+        <w:t xml:space="preserve"> </w:t>
+      </w:r>
+      <w:r>
+        <w:t xml:space="preserve">egyszerűbb </w:t>
+      </w:r>
+      <w:r>
+        <w:t xml:space="preserve">szenzorok </w:t>
+      </w:r>
+      <w:r>
+        <w:t>mérése</w:t>
+      </w:r>
+      <w:r>
+        <w:t xml:space="preserve">, valamint </w:t>
+      </w:r>
+      <w:r>
+        <w:t>műszer kalibráció</w:t>
+      </w:r>
+      <w:r>
+        <w:t xml:space="preserve">. </w:t>
+      </w:r>
+      <w:r>
+        <w:t>A fenti</w:t>
+      </w:r>
+      <w:r>
+        <w:t xml:space="preserve"> alkalmazások az eszköz megvalósítható funkcióinak csak egy kis részét </w:t>
+      </w:r>
+      <w:r>
+        <w:t>teszik ki</w:t>
+      </w:r>
+      <w:r>
+        <w:t xml:space="preserve">. </w:t>
+      </w:r>
+      <w:r>
+        <w:t>A MADAQ kihasználtsága messze van a fizikai korlátaitól.</w:t>
+      </w:r>
+    </w:p>
+    <w:p>
+      <w:pPr>
+        <w:ind w:firstLine="284"/>
+      </w:pPr>
+      <w:r>
+        <w:t>A szakdolgozatom első részében a MADAQ-</w:t>
+      </w:r>
+      <w:r>
+        <w:t xml:space="preserve">hoz készített átviteli függvény </w:t>
+      </w:r>
+      <w:r>
+        <w:t>méréshez készített funkciókat mutatom be.</w:t>
+      </w:r>
+      <w:r>
+        <w:t xml:space="preserve"> </w:t>
+      </w:r>
+      <w:r>
+        <w:t xml:space="preserve">Az átviteli függvény </w:t>
+      </w:r>
+      <w:r>
+        <w:t xml:space="preserve">általános </w:t>
+      </w:r>
+      <w:r>
+        <w:t>egy univerzális és kifinomult módja rendszerek leírásának</w:t>
+      </w:r>
+      <w:r>
+        <w:t>, amely a bemenet és a kimenet közti kapcsolatot adja meg.</w:t>
+      </w:r>
+      <w:r>
+        <w:t xml:space="preserve"> </w:t>
+      </w:r>
+      <w:r>
+        <w:t>A szakdolgozatomban a hangsúly a mérés folyamatán, és a mért adatok feldolgozásán van.</w:t>
+      </w:r>
+    </w:p>
+    <w:p>
+      <w:pPr>
+        <w:ind w:firstLine="284"/>
+      </w:pPr>
+      <w:r>
+        <w:t>A rendszerelméletben és irányítástechnik</w:t>
+      </w:r>
+      <w:r>
+        <w:t xml:space="preserve">ában </w:t>
+      </w:r>
+      <w:r>
+        <w:t>az átviteli függvény fogalma alapvetőnek számít</w:t>
+      </w:r>
+      <w:r>
+        <w:t>. Az itt lefektetett elméleti tudás</w:t>
+      </w:r>
+      <w:r>
+        <w:t xml:space="preserve"> kb. az 1800-as évek óta fejlődik</w:t>
+      </w:r>
+      <w:r>
+        <w:t xml:space="preserve">, melyet </w:t>
+      </w:r>
+      <w:r>
+        <w:t>a mérnök</w:t>
+      </w:r>
+      <w:r>
+        <w:t>i</w:t>
+      </w:r>
+      <w:r>
+        <w:t xml:space="preserve"> tudományok számos terület</w:t>
+      </w:r>
+      <w:r>
+        <w:t>é</w:t>
+      </w:r>
+      <w:r>
+        <w:t>n használ</w:t>
+      </w:r>
+      <w:r>
+        <w:t>nak</w:t>
+      </w:r>
+      <w:r>
+        <w:t>.</w:t>
+      </w:r>
+      <w:r>
+        <w:t xml:space="preserve"> </w:t>
+      </w:r>
+      <w:r>
+        <w:t xml:space="preserve">A számítógépek számítási kapacitásának </w:t>
+      </w:r>
+      <w:r>
         <w:rPr>
           <w:color w:val="FF0000"/>
         </w:rPr>
-      </w:pPr>
+        <w:t>növekedésével egyre hatékonyabb szabályzó</w:t>
+      </w:r>
       <w:r>
         <w:rPr>
           <w:color w:val="FF0000"/>
         </w:rPr>
-        <w:t>- átviteli függvény</w:t>
-      </w:r>
-      <w:r>
-        <w:rPr>
-          <w:b/>
+        <w:t xml:space="preserve">rendszerek </w:t>
+      </w:r>
+      <w:r>
+        <w:rPr>
           <w:color w:val="FF0000"/>
         </w:rPr>
-        <w:t xml:space="preserve">, </w:t>
+        <w:t>készülhetnek</w:t>
       </w:r>
       <w:r>
         <w:rPr>
           <w:color w:val="FF0000"/>
         </w:rPr>
-        <w:t>3.</w:t>
-      </w:r>
-      <w:r>
+        <w:t>, ahogy az irányítástechnika és az informatika egy úttörő interdiszciplináris mérnöki és informatikai ággá fonódik össze.</w:t>
+      </w:r>
+    </w:p>
+    <w:p>
+      <w:pPr>
+        <w:ind w:firstLine="284"/>
+      </w:pPr>
+    </w:p>
+    <w:p>
+      <w:pPr>
+        <w:ind w:firstLine="284"/>
         <w:rPr>
           <w:color w:val="FF0000"/>
         </w:rPr>
-        <w:t xml:space="preserve"> fejezet extract</w:t>
-      </w:r>
-    </w:p>
-    <w:p>
-      <w:pPr>
+      </w:pPr>
+      <w:r>
         <w:rPr>
           <w:color w:val="FF0000"/>
         </w:rPr>
-      </w:pPr>
+        <w:t>A szakdolgozatom második felében</w:t>
+      </w:r>
       <w:r>
         <w:rPr>
           <w:color w:val="FF0000"/>
         </w:rPr>
-        <w:t xml:space="preserve">- </w:t>
+        <w:t xml:space="preserve"> egy</w:t>
       </w:r>
       <w:r>
         <w:rPr>
           <w:color w:val="FF0000"/>
         </w:rPr>
-        <w:t>példa</w:t>
+        <w:t xml:space="preserve"> HIL szimuláció</w:t>
       </w:r>
       <w:r>
         <w:rPr>
           <w:color w:val="FF0000"/>
         </w:rPr>
-        <w:t xml:space="preserve"> a caltech jegyzetből, pupilla tágulás, és hőterjedés</w:t>
-      </w:r>
-    </w:p>
-    <w:p>
-      <w:pPr>
+        <w:t>s rendszer készítéséről fogok írni</w:t>
+      </w:r>
+      <w:r>
         <w:rPr>
           <w:color w:val="FF0000"/>
         </w:rPr>
-      </w:pPr>
+        <w:t xml:space="preserve">. </w:t>
+      </w:r>
       <w:r>
         <w:rPr>
           <w:color w:val="FF0000"/>
         </w:rPr>
-        <w:t xml:space="preserve">- általános leirási mód fizikai rendszerekhez, kb MINDENHEZ adható átviteli függvény amit gerjeszteni és mérni lehet, mert az input output </w:t>
+        <w:t xml:space="preserve">A hardware in the loop egy szimulációs technika, amelyet szabályzórendszerek fejlesztéséhez és teszteléséhez használnak. A lényeg, hogy egy vezérelt rendszert (pl. </w:t>
       </w:r>
       <w:r>
         <w:rPr>
           <w:color w:val="FF0000"/>
         </w:rPr>
-        <w:t>bármi lehet kb.</w:t>
+        <w:t xml:space="preserve">mechanikai rendszer, </w:t>
       </w:r>
       <w:r>
         <w:rPr>
           <w:color w:val="FF0000"/>
         </w:rPr>
-        <w:t xml:space="preserve"> (fény, feszültség, macska, hőmérséklet)</w:t>
-      </w:r>
-    </w:p>
-    <w:p>
-      <w:pPr>
+        <w:t>autó ABS rendszere</w:t>
+      </w:r>
+      <w:r>
         <w:rPr>
           <w:color w:val="FF0000"/>
         </w:rPr>
-      </w:pPr>
+        <w:t xml:space="preserve">, emelődaru, </w:t>
+      </w:r>
       <w:r>
         <w:rPr>
           <w:color w:val="FF0000"/>
         </w:rPr>
-        <w:t>- mérés blackbox rendszerekhez vagy csak szűrőkhöz</w:t>
-      </w:r>
-    </w:p>
-    <w:p>
-      <w:pPr>
+        <w:t>motorgyújtás</w:t>
+      </w:r>
+      <w:r>
         <w:rPr>
           <w:color w:val="FF0000"/>
         </w:rPr>
-      </w:pPr>
+        <w:t xml:space="preserve"> vezérlés, stb.</w:t>
+      </w:r>
       <w:r>
         <w:rPr>
           <w:color w:val="FF0000"/>
         </w:rPr>
-        <w:t xml:space="preserve">- hangsúly a </w:t>
+        <w:t xml:space="preserve">) lecseréljük egy őt utánzó rendszerre, és azon teszteljük a szabályzást. Ezzel a konstrukcióval olyan esetek is előidézhetők, amelyek emberekre veszélyesek </w:t>
       </w:r>
       <w:r>
         <w:rPr>
           <w:color w:val="FF0000"/>
         </w:rPr>
-        <w:t>megfigyelés és mérésen, freq response</w:t>
-      </w:r>
-    </w:p>
-    <w:p>
-      <w:pPr>
+        <w:t>lennének vagy</w:t>
+      </w:r>
+      <w:r>
         <w:rPr>
           <w:color w:val="FF0000"/>
         </w:rPr>
-      </w:pPr>
-      <w:r>
+        <w:t xml:space="preserve"> a valódi rendszert tönkretennék.</w:t>
+      </w:r>
+    </w:p>
+    <w:p>
+      <w:pPr>
+        <w:ind w:firstLine="284"/>
         <w:rPr>
           <w:color w:val="FF0000"/>
         </w:rPr>
-        <w:t>-</w:t>
-      </w:r>
+      </w:pPr>
       <w:r>
         <w:rPr>
           <w:color w:val="FF0000"/>
         </w:rPr>
-        <w:t xml:space="preserve"> a </w:t>
+        <w:t>A</w:t>
       </w:r>
       <w:r>
         <w:rPr>
           <w:color w:val="FF0000"/>
         </w:rPr>
-        <w:t xml:space="preserve">rendszerelmélet és irányítástechnika területén hatalmas szerepe van az átviteli függvényeknek. Ide jó, oda jó, </w:t>
+        <w:t xml:space="preserve"> </w:t>
       </w:r>
       <w:r>
         <w:rPr>
           <w:color w:val="FF0000"/>
         </w:rPr>
-        <w:t>stb</w:t>
+        <w:t>fent említett technológiá</w:t>
       </w:r>
       <w:r>
         <w:rPr>
           <w:color w:val="FF0000"/>
         </w:rPr>
-        <w:t>.</w:t>
-      </w:r>
-    </w:p>
-    <w:p>
-      <w:pPr>
+        <w:t>val</w:t>
+      </w:r>
+      <w:r>
         <w:rPr>
           <w:color w:val="FF0000"/>
         </w:rPr>
-      </w:pPr>
-    </w:p>
-    <w:p>
-      <w:pPr>
+        <w:t xml:space="preserve"> egy </w:t>
+      </w:r>
+      <w:r>
         <w:rPr>
           <w:color w:val="FF0000"/>
         </w:rPr>
-      </w:pPr>
+        <w:t>vizsga</w:t>
+      </w:r>
       <w:r>
         <w:rPr>
           <w:color w:val="FF0000"/>
         </w:rPr>
-        <w:t>- madaq rövid intro</w:t>
+        <w:t xml:space="preserve">feladatot </w:t>
       </w:r>
       <w:r>
         <w:rPr>
           <w:color w:val="FF0000"/>
         </w:rPr>
-        <w:t>, mit tud, mire jó</w:t>
-      </w:r>
-    </w:p>
-    <w:p>
-      <w:pPr>
+        <w:t xml:space="preserve">kell </w:t>
+      </w:r>
+      <w:r>
         <w:rPr>
           <w:color w:val="FF0000"/>
         </w:rPr>
-      </w:pPr>
+        <w:t xml:space="preserve">készíteni </w:t>
+      </w:r>
       <w:r>
         <w:rPr>
           <w:color w:val="FF0000"/>
         </w:rPr>
-        <w:t xml:space="preserve">- periodikus jelgenerálás a 0-ról, eddig </w:t>
+        <w:t xml:space="preserve">hallgatók számára </w:t>
       </w:r>
       <w:r>
         <w:rPr>
           <w:color w:val="FF0000"/>
         </w:rPr>
-        <w:t>nem</w:t>
-      </w:r>
-      <w:r>
-        <w:rPr>
+        <w:t xml:space="preserve">a </w:t>
+      </w:r>
+      <w:r>
+        <w:rPr>
+          <w:i/>
           <w:color w:val="FF0000"/>
         </w:rPr>
-        <w:t xml:space="preserve"> tudta</w:t>
-      </w:r>
-    </w:p>
-    <w:p>
-      <w:pPr>
+        <w:t>Mikrovezérlők alkalmazástechnikája</w:t>
+      </w:r>
+      <w:r>
         <w:rPr>
           <w:color w:val="FF0000"/>
         </w:rPr>
-      </w:pPr>
+        <w:t xml:space="preserve"> nevű kurzus laboratóriumi gyakorlatához.</w:t>
+      </w:r>
       <w:r>
         <w:rPr>
           <w:color w:val="FF0000"/>
         </w:rPr>
-        <w:t>- a madaq eddig nem tud periódikusan mintavételezni</w:t>
+        <w:t xml:space="preserve"> Egy a PC-n szimulált ház fűtésének szabályzását kell megoldják a laboron használt fejlesztőkörnyezet segítségével. Újdonság, hogy LED-ek</w:t>
       </w:r>
       <w:r>
         <w:rPr>
           <w:color w:val="FF0000"/>
         </w:rPr>
-        <w:t>, csak DC-s cuccok</w:t>
+        <w:t xml:space="preserve">, hétszegmenses kijelző helyett PC-s felhasználói felületen láthatják </w:t>
       </w:r>
       <w:r>
         <w:rPr>
           <w:color w:val="FF0000"/>
         </w:rPr>
-        <w:t xml:space="preserve"> (vagy nem használták ilyenre)</w:t>
-      </w:r>
-    </w:p>
-    <w:p>
-      <w:pPr>
+        <w:t>programjuk</w:t>
+      </w:r>
+      <w:r>
         <w:rPr>
           <w:color w:val="FF0000"/>
         </w:rPr>
-      </w:pPr>
+        <w:t xml:space="preserve"> futásának eredményét, valamint nyomógombok helyett vezérlőjeleket használnak. </w:t>
+      </w:r>
       <w:r>
         <w:rPr>
           <w:color w:val="FF0000"/>
         </w:rPr>
-        <w:t>- 2 csatornán se tud</w:t>
-      </w:r>
-      <w:r>
-        <w:rPr>
-          <w:color w:val="FF0000"/>
-        </w:rPr>
-        <w:t>ott</w:t>
-      </w:r>
-      <w:r>
-        <w:rPr>
-          <w:color w:val="FF0000"/>
-        </w:rPr>
-        <w:t xml:space="preserve"> szinkron</w:t>
-      </w:r>
-      <w:r>
-        <w:rPr>
-          <w:color w:val="FF0000"/>
-        </w:rPr>
-        <w:t xml:space="preserve"> </w:t>
-      </w:r>
-      <w:r>
-        <w:rPr>
-          <w:color w:val="FF0000"/>
-        </w:rPr>
-        <w:t>mérni (vagy nem használták ilyenre</w:t>
-      </w:r>
-      <w:r>
-        <w:rPr>
-          <w:color w:val="FF0000"/>
-        </w:rPr>
-        <w:t>?</w:t>
-      </w:r>
-      <w:r>
-        <w:rPr>
-          <w:color w:val="FF0000"/>
-        </w:rPr>
-        <w:t>)</w:t>
-      </w:r>
-    </w:p>
-    <w:p>
-      <w:pPr>
-        <w:rPr>
-          <w:color w:val="FF0000"/>
-        </w:rPr>
-      </w:pPr>
-      <w:r>
-        <w:rPr>
-          <w:color w:val="FF0000"/>
-        </w:rPr>
-        <w:t xml:space="preserve">- félmillás signal analyzer </w:t>
-      </w:r>
-      <w:r>
-        <w:rPr>
-          <w:color w:val="FF0000"/>
-        </w:rPr>
-        <w:t>esete</w:t>
-      </w:r>
-    </w:p>
-    <w:p>
-      <w:pPr>
-        <w:rPr>
-          <w:color w:val="FF0000"/>
-        </w:rPr>
-      </w:pPr>
-    </w:p>
-    <w:p>
-      <w:pPr>
-        <w:rPr>
-          <w:color w:val="FF0000"/>
-        </w:rPr>
-      </w:pPr>
-      <w:r>
-        <w:rPr>
-          <w:color w:val="FF0000"/>
-        </w:rPr>
-        <w:t xml:space="preserve">- </w:t>
-      </w:r>
-      <w:r>
-        <w:rPr>
-          <w:color w:val="FF0000"/>
-        </w:rPr>
-        <w:t>szakdoga</w:t>
-      </w:r>
-      <w:r>
-        <w:rPr>
-          <w:color w:val="FF0000"/>
-        </w:rPr>
-        <w:t xml:space="preserve"> második felében HIL</w:t>
-      </w:r>
-    </w:p>
-    <w:p>
-      <w:pPr>
-        <w:rPr>
-          <w:color w:val="FF0000"/>
-        </w:rPr>
-      </w:pPr>
-      <w:r>
-        <w:rPr>
-          <w:color w:val="FF0000"/>
-        </w:rPr>
-        <w:t>- mikrovez laboron mit csinálnak, ezek uniója a feladat kb.</w:t>
-      </w:r>
-    </w:p>
-    <w:p>
-      <w:pPr>
-        <w:rPr>
-          <w:color w:val="FF0000"/>
-        </w:rPr>
-      </w:pPr>
-      <w:r>
-        <w:rPr>
-          <w:color w:val="FF0000"/>
-        </w:rPr>
-        <w:t>- laborhoz shiny feladat</w:t>
-      </w:r>
-    </w:p>
-    <w:p>
-      <w:pPr>
-        <w:rPr>
-          <w:color w:val="FF0000"/>
-        </w:rPr>
-      </w:pPr>
-      <w:r>
-        <w:rPr>
-          <w:color w:val="FF0000"/>
-        </w:rPr>
-        <w:t xml:space="preserve">- </w:t>
-      </w:r>
-      <w:r>
-        <w:rPr>
-          <w:color w:val="FF0000"/>
-        </w:rPr>
-        <w:t xml:space="preserve">félig </w:t>
-      </w:r>
-      <w:r>
-        <w:rPr>
-          <w:color w:val="FF0000"/>
-        </w:rPr>
-        <w:t>realtime szabályzás, valósabb helyzet</w:t>
-      </w:r>
-      <w:r>
-        <w:rPr>
-          <w:color w:val="FF0000"/>
-        </w:rPr>
-        <w:t xml:space="preserve"> mint eddig</w:t>
+        <w:t>Remélhetőleg a hallgatók számára egy valósabb környezetet teremt a feladat.</w:t>
       </w:r>
     </w:p>
     <w:p>
@@ -5833,7 +5937,16 @@
         <w:t>, amely megadja a bemenet-kimenet közötti kapcsolatot.</w:t>
       </w:r>
       <w:r>
-        <w:t xml:space="preserve"> Az átviteli függvény megkapható a rendszer megfigyelése alapján, vagy az őt leíró differenciálegyenletek (ODE) manipulálásával. [</w:t>
+        <w:t xml:space="preserve"> Az átviteli függvény megkapható a rendszer megfigyelése alapján, vagy az őt leíró differenciálegyenletek (ODE</w:t>
+      </w:r>
+      <w:r>
+        <w:rPr>
+          <w:i/>
+        </w:rPr>
+        <w:t>, ordinary differential equation</w:t>
+      </w:r>
+      <w:r>
+        <w:t>) manipulálásával. [</w:t>
       </w:r>
       <w:r>
         <w:rPr>
@@ -6340,9 +6453,6 @@
       </m:oMathPara>
     </w:p>
     <w:p>
-      <w:pPr>
-        <w:jc w:val="left"/>
-      </w:pPr>
       <w:r>
         <w:t xml:space="preserve">ahol </w:t>
       </w:r>
@@ -6623,7 +6733,13 @@
         <w:t>Bode diagramon ábrázolható</w:t>
       </w:r>
       <w:r>
-        <w:t xml:space="preserve">, és a alábbi alakban adható meg. </w:t>
+        <w:t xml:space="preserve">, és </w:t>
+      </w:r>
+      <w:r>
+        <w:t>az</w:t>
+      </w:r>
+      <w:r>
+        <w:t xml:space="preserve"> alábbi alakban adható meg. </w:t>
       </w:r>
     </w:p>
     <w:p>
@@ -7119,7 +7235,13 @@
         <w:t>plant</w:t>
       </w:r>
       <w:r>
-        <w:t xml:space="preserve">) lecseréljük egy őt utánzó rendszerre. A szabályzórendszer számára ez a csere nem észlelhető. Ezzel a konstrukcióval olyan esetek is előidézhetők, amelyek emberekre veszélyesek lennének  vagy a valódi rendszert tönkretennék. </w:t>
+        <w:t xml:space="preserve">) lecseréljük egy őt utánzó rendszerre. A szabályzórendszer számára ez a csere nem észlelhető. Ezzel a konstrukcióval olyan esetek is előidézhetők, amelyek emberekre veszélyesek </w:t>
+      </w:r>
+      <w:r>
+        <w:t>lennének vagy</w:t>
+      </w:r>
+      <w:r>
+        <w:t xml:space="preserve"> a valódi rendszert tönkretennék. </w:t>
       </w:r>
       <w:r>
         <w:t>[</w:t>
@@ -7817,10 +7939,10 @@
       <w:r>
         <w:t xml:space="preserve">. </w:t>
       </w:r>
-      <w:r>
-        <w:t>Szoftver fejlesztés</w:t>
-      </w:r>
       <w:bookmarkEnd w:id="13"/>
+      <w:r>
+        <w:t>Szoftverfejlesztés</w:t>
+      </w:r>
     </w:p>
     <w:p>
       <w:pPr>
@@ -7975,10 +8097,10 @@
       <w:r>
         <w:t xml:space="preserve">. </w:t>
       </w:r>
-      <w:r>
-        <w:t>Hardver fejlesztés</w:t>
-      </w:r>
       <w:bookmarkEnd w:id="14"/>
+      <w:r>
+        <w:t>Hardverfejlesztés</w:t>
+      </w:r>
     </w:p>
     <w:p>
       <w:pPr>
@@ -8023,6 +8145,24 @@
           <w:color w:val="FF0000"/>
         </w:rPr>
         <w:t>- zaj labor</w:t>
+      </w:r>
+      <w:r>
+        <w:rPr>
+          <w:color w:val="FF0000"/>
+        </w:rPr>
+        <w:t xml:space="preserve">, SCOPE </w:t>
+      </w:r>
+      <w:r>
+        <w:rPr>
+          <w:color w:val="FF0000"/>
+        </w:rPr>
+        <w:t>ALL</w:t>
+      </w:r>
+      <w:r>
+        <w:rPr>
+          <w:color w:val="FF0000"/>
+        </w:rPr>
+        <w:t xml:space="preserve"> the time</w:t>
       </w:r>
     </w:p>
     <w:p>
@@ -8110,6 +8250,11 @@
       </w:r>
     </w:p>
     <w:p>
+      <w:pPr>
+        <w:rPr>
+          <w:color w:val="FF0000"/>
+        </w:rPr>
+      </w:pPr>
       <w:r>
         <w:rPr>
           <w:color w:val="FF0000"/>
@@ -8129,16 +8274,13 @@
       <w:r>
         <w:t xml:space="preserve">. </w:t>
       </w:r>
+      <w:bookmarkEnd w:id="15"/>
       <w:r>
         <w:t>Átviteli</w:t>
       </w:r>
       <w:r>
-        <w:t xml:space="preserve"> függvény</w:t>
-      </w:r>
-      <w:r>
-        <w:t xml:space="preserve"> mérése</w:t>
-      </w:r>
-      <w:bookmarkEnd w:id="15"/>
+        <w:t xml:space="preserve"> függvény mérésének megvalósítása</w:t>
+      </w:r>
     </w:p>
     <w:p>
       <w:r>
@@ -8341,379 +8483,142 @@
         <w:t>érés</w:t>
       </w:r>
       <w:r>
-        <w:t xml:space="preserve"> folyamata</w:t>
+        <w:t xml:space="preserve"> </w:t>
+      </w:r>
+      <w:r>
+        <w:t xml:space="preserve">és jelgenerálás </w:t>
+      </w:r>
+      <w:r>
+        <w:t>folyamata</w:t>
       </w:r>
       <w:bookmarkEnd w:id="16"/>
     </w:p>
     <w:p>
+      <w:r>
+        <w:t xml:space="preserve">A </w:t>
+      </w:r>
+      <w:r>
+        <w:t>szakdolgozatomban</w:t>
+      </w:r>
+      <w:r>
+        <w:t xml:space="preserve"> a jelgenerálás és a kétcsatornás mérés </w:t>
+      </w:r>
+      <w:r>
+        <w:t>együtt használandó fogalmak</w:t>
+      </w:r>
+      <w:r>
+        <w:t>.</w:t>
+      </w:r>
+      <w:r>
+        <w:t xml:space="preserve"> Átviteli függvény mérésekor a MADAQ</w:t>
+      </w:r>
+      <w:r>
+        <w:t xml:space="preserve"> egyik csatorn</w:t>
+      </w:r>
+      <w:r>
+        <w:t xml:space="preserve">ája a </w:t>
+      </w:r>
+      <w:r>
+        <w:t>gerjesztő jelet méri</w:t>
+      </w:r>
+      <w:r>
+        <w:t xml:space="preserve">, a másik a </w:t>
+      </w:r>
+      <w:r>
+        <w:t xml:space="preserve">vizsgált </w:t>
+      </w:r>
+      <w:r>
+        <w:t>rendszer kimenetét</w:t>
+      </w:r>
+      <w:r>
+        <w:t>.</w:t>
+      </w:r>
+      <w:r>
+        <w:t xml:space="preserve"> </w:t>
+      </w:r>
+      <w:r>
+        <w:t>A gerjesztő jelet a MADAQ állítja elő</w:t>
+      </w:r>
+      <w:r>
+        <w:t xml:space="preserve">. </w:t>
+      </w:r>
+      <w:r>
+        <w:t xml:space="preserve">A jel egy mintákból álló </w:t>
+      </w:r>
+      <w:r>
+        <w:rPr>
+          <w:u w:val="single"/>
+        </w:rPr>
+        <w:t>tömb</w:t>
+      </w:r>
+      <w:r>
+        <w:t>öt</w:t>
+      </w:r>
+      <w:r>
+        <w:t xml:space="preserve"> jelent. Szakdolgozatomon belül a mérésekhez elegendő volt csak szinusz jelet használni. A jel frekvenciája egy tartományon belül állítható. </w:t>
+      </w:r>
+      <w:r>
+        <w:rPr>
+          <w:i/>
+        </w:rPr>
+        <w:t xml:space="preserve">(A lehetőség </w:t>
+      </w:r>
+      <w:r>
+        <w:rPr>
+          <w:i/>
+        </w:rPr>
+        <w:t>adott</w:t>
+      </w:r>
+      <w:r>
+        <w:rPr>
+          <w:i/>
+        </w:rPr>
+        <w:t xml:space="preserve"> tetszőleges jelalakok konstruálásához néhány fizikai korláton belül)</w:t>
+      </w:r>
+      <w:r>
+        <w:t>.</w:t>
+      </w:r>
+    </w:p>
+    <w:p>
       <w:pPr>
         <w:rPr>
           <w:color w:val="FF0000"/>
         </w:rPr>
       </w:pPr>
-      <w:r>
-        <w:rPr>
-          <w:color w:val="FF0000"/>
-        </w:rPr>
-        <w:t>- felbontást sz</w:t>
-      </w:r>
-      <w:r>
-        <w:rPr>
-          <w:color w:val="FF0000"/>
-        </w:rPr>
-        <w:t>épen definiálni: függőleges 65k</w:t>
-      </w:r>
-      <w:r>
-        <w:rPr>
-          <w:color w:val="FF0000"/>
-        </w:rPr>
-        <w:t>, viszszintes = minták száma!</w:t>
-      </w:r>
-    </w:p>
-    <w:p>
-      <w:pPr>
-        <w:rPr>
-          <w:color w:val="FF0000"/>
-        </w:rPr>
-      </w:pPr>
-      <w:r>
-        <w:rPr>
-          <w:color w:val="FF0000"/>
-        </w:rPr>
-        <w:t>- max 1</w:t>
-      </w:r>
-      <w:r>
-        <w:rPr>
-          <w:color w:val="FF0000"/>
-        </w:rPr>
-        <w:t>9</w:t>
-      </w:r>
-      <w:r>
-        <w:rPr>
-          <w:color w:val="FF0000"/>
-        </w:rPr>
-        <w:t>0</w:t>
-      </w:r>
-      <w:r>
-        <w:rPr>
-          <w:color w:val="FF0000"/>
-        </w:rPr>
-        <w:t xml:space="preserve"> </w:t>
-      </w:r>
-      <w:r>
-        <w:rPr>
-          <w:color w:val="FF0000"/>
-        </w:rPr>
-        <w:t>kHz sample rate</w:t>
-      </w:r>
-    </w:p>
-    <w:p>
-      <w:pPr>
-        <w:rPr>
-          <w:color w:val="FF0000"/>
-        </w:rPr>
-      </w:pPr>
-      <w:r>
-        <w:rPr>
-          <w:color w:val="FF0000"/>
-        </w:rPr>
-        <w:t xml:space="preserve">- </w:t>
-      </w:r>
-      <w:r>
-        <w:rPr>
-          <w:color w:val="FF0000"/>
-        </w:rPr>
-        <w:t xml:space="preserve">más / </w:t>
-      </w:r>
-      <w:r>
-        <w:rPr>
-          <w:color w:val="FF0000"/>
-        </w:rPr>
-        <w:t>szummázott gerjesztő jel is jó</w:t>
-      </w:r>
-      <w:r>
-        <w:rPr>
-          <w:color w:val="FF0000"/>
-        </w:rPr>
-        <w:t>, de most sima</w:t>
-      </w:r>
-      <w:r>
-        <w:rPr>
-          <w:color w:val="FF0000"/>
-        </w:rPr>
-        <w:t xml:space="preserve"> sin </w:t>
-      </w:r>
-      <w:r>
-        <w:rPr>
-          <w:color w:val="FF0000"/>
-        </w:rPr>
-        <w:t>elég</w:t>
-      </w:r>
-    </w:p>
-    <w:p>
-      <w:pPr>
-        <w:rPr>
-          <w:color w:val="FF0000"/>
-        </w:rPr>
-      </w:pPr>
-      <w:r>
-        <w:rPr>
-          <w:color w:val="FF0000"/>
-        </w:rPr>
-        <w:t>- állítható frekijű jelet csinálni</w:t>
-      </w:r>
-    </w:p>
-    <w:p>
-      <w:pPr>
-        <w:rPr>
-          <w:color w:val="FF0000"/>
-        </w:rPr>
-      </w:pPr>
-      <w:r>
-        <w:rPr>
-          <w:color w:val="FF0000"/>
-        </w:rPr>
-        <w:t xml:space="preserve">- </w:t>
-      </w:r>
-      <w:r>
-        <w:rPr>
-          <w:color w:val="FF0000"/>
-        </w:rPr>
-        <w:t>a kód az itt leírtakra alapul</w:t>
-      </w:r>
-      <w:r>
-        <w:rPr>
-          <w:color w:val="FF0000"/>
-        </w:rPr>
-        <w:t xml:space="preserve"> </w:t>
-      </w:r>
-    </w:p>
-    <w:p>
-      <w:pPr>
-        <w:rPr>
-          <w:color w:val="FF0000"/>
-        </w:rPr>
-      </w:pPr>
-      <w:r>
-        <w:rPr>
-          <w:color w:val="FF0000"/>
-        </w:rPr>
-        <w:t xml:space="preserve">- </w:t>
-      </w:r>
-      <w:r>
-        <w:rPr>
-          <w:color w:val="FF0000"/>
-        </w:rPr>
-        <w:t>saját elmélet</w:t>
-      </w:r>
-    </w:p>
-    <w:p>
-      <w:pPr>
-        <w:rPr>
-          <w:color w:val="FF0000"/>
-        </w:rPr>
-      </w:pPr>
-      <w:r>
-        <w:rPr>
-          <w:color w:val="FF0000"/>
-        </w:rPr>
-        <w:t>- 4,6 microsec interrupt</w:t>
-      </w:r>
-    </w:p>
-    <w:p>
-      <w:pPr>
-        <w:rPr>
-          <w:color w:val="FF0000"/>
-        </w:rPr>
-      </w:pPr>
-      <w:r>
-        <w:rPr>
-          <w:color w:val="FF0000"/>
-        </w:rPr>
-        <w:t>- excel calulcatorok</w:t>
-      </w:r>
-      <w:r>
-        <w:rPr>
-          <w:color w:val="FF0000"/>
-        </w:rPr>
-        <w:t>, ott számolgattam</w:t>
-      </w:r>
-    </w:p>
-    <w:p>
-      <w:pPr>
-        <w:rPr>
-          <w:color w:val="FF0000"/>
-        </w:rPr>
-      </w:pPr>
-      <w:r>
-        <w:rPr>
-          <w:color w:val="FF0000"/>
-        </w:rPr>
-        <w:t>- mitől optimális?</w:t>
-      </w:r>
-      <w:r>
-        <w:rPr>
-          <w:color w:val="FF0000"/>
-        </w:rPr>
-        <w:t xml:space="preserve"> </w:t>
-      </w:r>
-    </w:p>
-    <w:p>
-      <w:pPr>
-        <w:rPr>
-          <w:color w:val="FF0000"/>
-        </w:rPr>
-      </w:pPr>
-      <w:r>
-        <w:rPr>
-          <w:color w:val="FF0000"/>
-        </w:rPr>
-        <w:t>- nem értettem mitől olyan fos a jelgenerátor, ezért elméleti korlátot kellett adjak rá. lassú volt és befagyott, megbizhatatlan.</w:t>
-      </w:r>
-    </w:p>
-    <w:p>
-      <w:pPr>
-        <w:rPr>
-          <w:color w:val="FF0000"/>
-        </w:rPr>
-      </w:pPr>
-      <w:r>
-        <w:rPr>
-          <w:color w:val="FF0000"/>
-        </w:rPr>
-        <w:t>- mi a határ?</w:t>
-      </w:r>
-      <w:r>
-        <w:rPr>
-          <w:color w:val="FF0000"/>
-        </w:rPr>
-        <w:t xml:space="preserve"> </w:t>
-      </w:r>
-      <w:r>
-        <w:rPr>
-          <w:color w:val="FF0000"/>
-        </w:rPr>
-        <w:t>képlettel megadható</w:t>
-      </w:r>
-      <w:r>
-        <w:rPr>
-          <w:color w:val="FF0000"/>
-        </w:rPr>
-        <w:t>!</w:t>
-      </w:r>
-    </w:p>
-    <w:p>
-      <w:pPr>
-        <w:rPr>
-          <w:color w:val="FF0000"/>
-        </w:rPr>
-      </w:pPr>
-      <w:r>
-        <w:rPr>
-          <w:color w:val="FF0000"/>
-        </w:rPr>
-        <w:t>- steady state, tranziens</w:t>
-      </w:r>
-      <w:r>
-        <w:rPr>
-          <w:color w:val="FF0000"/>
-        </w:rPr>
-        <w:t>t</w:t>
-      </w:r>
-      <w:r>
-        <w:rPr>
-          <w:color w:val="FF0000"/>
-        </w:rPr>
-        <w:t>, megvárni, delay</w:t>
-      </w:r>
-      <w:r>
-        <w:rPr>
-          <w:color w:val="FF0000"/>
-        </w:rPr>
-        <w:t>-es</w:t>
-      </w:r>
-      <w:r>
-        <w:rPr>
-          <w:color w:val="FF0000"/>
-        </w:rPr>
-        <w:t xml:space="preserve"> ké</w:t>
-      </w:r>
-      <w:r>
-        <w:rPr>
-          <w:color w:val="FF0000"/>
-        </w:rPr>
-        <w:t>plet</w:t>
-      </w:r>
-    </w:p>
-    <w:p>
-      <w:pPr>
-        <w:rPr>
-          <w:color w:val="FF0000"/>
-        </w:rPr>
-      </w:pPr>
-      <w:r>
-        <w:rPr>
-          <w:color w:val="FF0000"/>
-        </w:rPr>
-        <w:lastRenderedPageBreak/>
-        <w:t>- amplitudó fázis számítása</w:t>
-      </w:r>
-      <w:r>
-        <w:rPr>
-          <w:color w:val="FF0000"/>
-        </w:rPr>
-        <w:t xml:space="preserve"> hogyan</w:t>
-      </w:r>
-    </w:p>
-    <w:p>
-      <w:pPr>
-        <w:rPr>
-          <w:color w:val="FF0000"/>
-        </w:rPr>
-      </w:pPr>
-      <w:r>
-        <w:rPr>
-          <w:color w:val="FF0000"/>
-        </w:rPr>
-        <w:t>- labview fft csinálja helyetted</w:t>
-      </w:r>
-      <w:r>
-        <w:rPr>
-          <w:color w:val="FF0000"/>
-        </w:rPr>
-        <w:t>, kúl</w:t>
-      </w:r>
-    </w:p>
-    <w:p>
-      <w:pPr>
-        <w:rPr>
-          <w:color w:val="FF0000"/>
-        </w:rPr>
-      </w:pPr>
-      <w:r>
-        <w:rPr>
-          <w:color w:val="FF0000"/>
-        </w:rPr>
-        <w:t>- cutoff freq</w:t>
-      </w:r>
-      <w:r>
-        <w:rPr>
-          <w:color w:val="FF0000"/>
-        </w:rPr>
-        <w:t xml:space="preserve"> + képlet</w:t>
-      </w:r>
-    </w:p>
-    <w:p>
-      <w:pPr>
-        <w:rPr>
-          <w:color w:val="FF0000"/>
-        </w:rPr>
-      </w:pPr>
-      <w:r>
-        <w:rPr>
-          <w:color w:val="FF0000"/>
-        </w:rPr>
-        <w:t>- bode</w:t>
+    </w:p>
+    <w:p>
+      <w:r>
+        <w:t xml:space="preserve">A működési elv a következő. </w:t>
+      </w:r>
+      <w:r>
+        <w:t xml:space="preserve">A jelgenerálás tárolt jel-minták alapján történik </w:t>
+      </w:r>
+      <w:r>
+        <w:t>DA</w:t>
+      </w:r>
+      <w:r>
+        <w:t xml:space="preserve"> konverter segítségével. Egy időzítő </w:t>
+      </w:r>
+      <w:r>
+        <w:t>adott</w:t>
+      </w:r>
+      <w:r>
+        <w:t xml:space="preserve"> időközönként a következő mintára vált. Lényegében </w:t>
+      </w:r>
+      <w:r>
+        <w:t>ilyenkor ez egy gyorsan</w:t>
+      </w:r>
+      <w:r>
+        <w:t xml:space="preserve"> változó DC jel, amelyet kellően megszűrve analóg AC jelet kaphatunk.</w:t>
+      </w:r>
+      <w:r>
+        <w:t xml:space="preserve"> Szakdolgozatomban 1 periódusnyi szinusz jel</w:t>
+      </w:r>
+      <w:r>
+        <w:t xml:space="preserve"> mintáit</w:t>
+      </w:r>
+      <w:r>
+        <w:t xml:space="preserve"> használtam gerjesztő jelnek.</w:t>
       </w:r>
     </w:p>
     <w:p>
@@ -8726,6 +8631,3243 @@
       </w:r>
     </w:p>
     <w:p>
+      <w:r>
+        <w:lastRenderedPageBreak/>
+        <w:t>B</w:t>
+      </w:r>
+      <w:r>
+        <w:t>evezetek néhány képletet, változót és</w:t>
+      </w:r>
+      <w:r>
+        <w:t xml:space="preserve"> fogalmat, hogy paraméterezhetően tudjunk jeleket generál</w:t>
+      </w:r>
+      <w:r>
+        <w:t>ni.</w:t>
+      </w:r>
+    </w:p>
+    <w:p>
+      <w:pPr>
+        <w:pStyle w:val="ListParagraph"/>
+        <w:numPr>
+          <w:ilvl w:val="0"/>
+          <w:numId w:val="32"/>
+        </w:numPr>
+      </w:pPr>
+      <m:oMath>
+        <m:sSub>
+          <m:sSubPr>
+            <m:ctrlPr>
+              <w:rPr>
+                <w:rFonts w:ascii="Cambria Math" w:hAnsi="Cambria Math"/>
+                <w:i/>
+              </w:rPr>
+            </m:ctrlPr>
+          </m:sSubPr>
+          <m:e>
+            <m:r>
+              <w:rPr>
+                <w:rFonts w:ascii="Cambria Math" w:hAnsi="Cambria Math"/>
+              </w:rPr>
+              <m:t>F</m:t>
+            </m:r>
+          </m:e>
+          <m:sub>
+            <m:r>
+              <w:rPr>
+                <w:rFonts w:ascii="Cambria Math" w:hAnsi="Cambria Math"/>
+              </w:rPr>
+              <m:t>s</m:t>
+            </m:r>
+          </m:sub>
+        </m:sSub>
+        <m:r>
+          <w:rPr>
+            <w:rFonts w:ascii="Cambria Math" w:hAnsi="Cambria Math"/>
+          </w:rPr>
+          <m:t>:</m:t>
+        </m:r>
+      </m:oMath>
+      <w:r>
+        <w:t xml:space="preserve"> mintavételi frekvencia, TMR2 interrupt frekvencia, </w:t>
+      </w:r>
+      <w:r>
+        <w:rPr>
+          <w:i/>
+        </w:rPr>
+        <w:t>(sampling frequency)</w:t>
+      </w:r>
+    </w:p>
+    <w:p>
+      <w:pPr>
+        <w:pStyle w:val="ListParagraph"/>
+        <w:numPr>
+          <w:ilvl w:val="0"/>
+          <w:numId w:val="32"/>
+        </w:numPr>
+      </w:pPr>
+      <m:oMath>
+        <m:sSub>
+          <m:sSubPr>
+            <m:ctrlPr>
+              <w:rPr>
+                <w:rFonts w:ascii="Cambria Math" w:hAnsi="Cambria Math"/>
+                <w:i/>
+              </w:rPr>
+            </m:ctrlPr>
+          </m:sSubPr>
+          <m:e>
+            <m:r>
+              <w:rPr>
+                <w:rFonts w:ascii="Cambria Math" w:hAnsi="Cambria Math"/>
+              </w:rPr>
+              <m:t>f</m:t>
+            </m:r>
+          </m:e>
+          <m:sub>
+            <m:r>
+              <w:rPr>
+                <w:rFonts w:ascii="Cambria Math" w:hAnsi="Cambria Math"/>
+              </w:rPr>
+              <m:t>s</m:t>
+            </m:r>
+          </m:sub>
+        </m:sSub>
+        <m:r>
+          <w:rPr>
+            <w:rFonts w:ascii="Cambria Math" w:hAnsi="Cambria Math"/>
+          </w:rPr>
+          <m:t>:</m:t>
+        </m:r>
+      </m:oMath>
+      <w:r>
+        <w:t xml:space="preserve"> gerjesztő jel frekvenciája, </w:t>
+      </w:r>
+      <w:r>
+        <w:rPr>
+          <w:i/>
+        </w:rPr>
+        <w:t>(signal frequency)</w:t>
+      </w:r>
+    </w:p>
+    <w:p>
+      <w:pPr>
+        <w:pStyle w:val="ListParagraph"/>
+        <w:numPr>
+          <w:ilvl w:val="0"/>
+          <w:numId w:val="32"/>
+        </w:numPr>
+      </w:pPr>
+      <m:oMath>
+        <m:sSub>
+          <m:sSubPr>
+            <m:ctrlPr>
+              <w:rPr>
+                <w:rFonts w:ascii="Cambria Math" w:hAnsi="Cambria Math"/>
+                <w:i/>
+              </w:rPr>
+            </m:ctrlPr>
+          </m:sSubPr>
+          <m:e>
+            <m:r>
+              <w:rPr>
+                <w:rFonts w:ascii="Cambria Math" w:hAnsi="Cambria Math"/>
+              </w:rPr>
+              <m:t>f</m:t>
+            </m:r>
+          </m:e>
+          <m:sub>
+            <m:r>
+              <w:rPr>
+                <w:rFonts w:ascii="Cambria Math" w:hAnsi="Cambria Math"/>
+              </w:rPr>
+              <m:t>d</m:t>
+            </m:r>
+          </m:sub>
+        </m:sSub>
+        <m:r>
+          <w:rPr>
+            <w:rFonts w:ascii="Cambria Math" w:hAnsi="Cambria Math"/>
+          </w:rPr>
+          <m:t>:</m:t>
+        </m:r>
+      </m:oMath>
+      <w:r>
+        <w:t xml:space="preserve"> kívánt gerjesztő jel frekvencia, </w:t>
+      </w:r>
+      <w:r>
+        <w:rPr>
+          <w:i/>
+        </w:rPr>
+        <w:t>(desired signal frequency)</w:t>
+      </w:r>
+    </w:p>
+    <w:p>
+      <w:pPr>
+        <w:pStyle w:val="ListParagraph"/>
+        <w:numPr>
+          <w:ilvl w:val="0"/>
+          <w:numId w:val="32"/>
+        </w:numPr>
+      </w:pPr>
+      <m:oMath>
+        <m:sSub>
+          <m:sSubPr>
+            <m:ctrlPr>
+              <w:rPr>
+                <w:rFonts w:ascii="Cambria Math" w:hAnsi="Cambria Math"/>
+                <w:i/>
+              </w:rPr>
+            </m:ctrlPr>
+          </m:sSubPr>
+          <m:e>
+            <m:r>
+              <w:rPr>
+                <w:rFonts w:ascii="Cambria Math" w:hAnsi="Cambria Math"/>
+              </w:rPr>
+              <m:t>tmr</m:t>
+            </m:r>
+          </m:e>
+          <m:sub>
+            <m:r>
+              <w:rPr>
+                <w:rFonts w:ascii="Cambria Math" w:hAnsi="Cambria Math"/>
+              </w:rPr>
+              <m:t>rld</m:t>
+            </m:r>
+          </m:sub>
+        </m:sSub>
+      </m:oMath>
+      <w:r>
+        <w:t>: Timer reload érték</w:t>
+      </w:r>
+    </w:p>
+    <w:p>
+      <w:pPr>
+        <w:pStyle w:val="ListParagraph"/>
+        <w:numPr>
+          <w:ilvl w:val="0"/>
+          <w:numId w:val="32"/>
+        </w:numPr>
+      </w:pPr>
+      <m:oMath>
+        <m:r>
+          <w:rPr>
+            <w:rFonts w:ascii="Cambria Math" w:hAnsi="Cambria Math"/>
+          </w:rPr>
+          <m:t>sysclk:</m:t>
+        </m:r>
+      </m:oMath>
+      <w:r>
+        <w:t xml:space="preserve"> MADAQ órajel frekvenciája, Timer clock source</w:t>
+      </w:r>
+    </w:p>
+    <w:p>
+      <w:pPr>
+        <w:pStyle w:val="ListParagraph"/>
+        <w:numPr>
+          <w:ilvl w:val="0"/>
+          <w:numId w:val="32"/>
+        </w:numPr>
+      </w:pPr>
+      <m:oMath>
+        <m:r>
+          <w:rPr>
+            <w:rFonts w:ascii="Cambria Math" w:hAnsi="Cambria Math"/>
+          </w:rPr>
+          <m:t>s</m:t>
+        </m:r>
+        <m:r>
+          <w:rPr>
+            <w:rFonts w:ascii="Cambria Math" w:hAnsi="Cambria Math"/>
+          </w:rPr>
+          <m:t>:</m:t>
+        </m:r>
+      </m:oMath>
+      <w:r>
+        <w:t xml:space="preserve"> </w:t>
+      </w:r>
+      <w:r>
+        <w:t xml:space="preserve">jelet alkotó </w:t>
+      </w:r>
+      <w:r>
+        <w:t>minták száma, vízszintes felbontás</w:t>
+      </w:r>
+      <w:r>
+        <w:t xml:space="preserve"> (nem a DAC felbontását jelenti)</w:t>
+      </w:r>
+    </w:p>
+    <w:p>
+      <w:pPr>
+        <w:pStyle w:val="ListParagraph"/>
+        <w:numPr>
+          <w:ilvl w:val="0"/>
+          <w:numId w:val="32"/>
+        </w:numPr>
+      </w:pPr>
+      <m:oMath>
+        <m:r>
+          <w:rPr>
+            <w:rFonts w:ascii="Cambria Math" w:hAnsi="Cambria Math"/>
+          </w:rPr>
+          <m:t>p:</m:t>
+        </m:r>
+      </m:oMath>
+      <w:r>
+        <w:t xml:space="preserve"> periódusok száma</w:t>
+      </w:r>
+    </w:p>
+    <w:p>
+      <w:pPr>
+        <w:pStyle w:val="ListParagraph"/>
+        <w:numPr>
+          <w:ilvl w:val="0"/>
+          <w:numId w:val="32"/>
+        </w:numPr>
+      </w:pPr>
+      <m:oMath>
+        <m:sSub>
+          <m:sSubPr>
+            <m:ctrlPr>
+              <w:rPr>
+                <w:rFonts w:ascii="Cambria Math" w:hAnsi="Cambria Math"/>
+                <w:i/>
+              </w:rPr>
+            </m:ctrlPr>
+          </m:sSubPr>
+          <m:e>
+            <m:r>
+              <w:rPr>
+                <w:rFonts w:ascii="Cambria Math" w:hAnsi="Cambria Math"/>
+              </w:rPr>
+              <m:t>s</m:t>
+            </m:r>
+          </m:e>
+          <m:sub>
+            <m:r>
+              <w:rPr>
+                <w:rFonts w:ascii="Cambria Math" w:hAnsi="Cambria Math"/>
+              </w:rPr>
+              <m:t>max</m:t>
+            </m:r>
+          </m:sub>
+        </m:sSub>
+        <m:r>
+          <w:rPr>
+            <w:rFonts w:ascii="Cambria Math" w:hAnsi="Cambria Math"/>
+          </w:rPr>
+          <m:t>:</m:t>
+        </m:r>
+      </m:oMath>
+      <w:r>
+        <w:t xml:space="preserve"> maximum használható minták száma</w:t>
+      </w:r>
+    </w:p>
+    <w:p>
+      <w:pPr>
+        <w:pStyle w:val="ListParagraph"/>
+        <w:numPr>
+          <w:ilvl w:val="0"/>
+          <w:numId w:val="32"/>
+        </w:numPr>
+      </w:pPr>
+      <m:oMath>
+        <m:r>
+          <w:rPr>
+            <w:rFonts w:ascii="Cambria Math" w:hAnsi="Cambria Math"/>
+          </w:rPr>
+          <m:t>d</m:t>
+        </m:r>
+        <m:r>
+          <w:rPr>
+            <w:rFonts w:ascii="Cambria Math" w:hAnsi="Cambria Math"/>
+          </w:rPr>
+          <m:t>:</m:t>
+        </m:r>
+      </m:oMath>
+      <w:r>
+        <w:t xml:space="preserve"> </w:t>
+      </w:r>
+      <w:r>
+        <w:t>ADC interrupt duty cycle,</w:t>
+      </w:r>
+      <w:r>
+        <w:t xml:space="preserve"> lásd.</w:t>
+      </w:r>
+      <w:r>
+        <w:t xml:space="preserve"> </w:t>
+      </w:r>
+      <w:r>
+        <w:t>(</w:t>
+      </w:r>
+      <w:r>
+        <w:rPr>
+          <w:color w:val="FF0000"/>
+        </w:rPr>
+        <w:t>4</w:t>
+      </w:r>
+      <w:r>
+        <w:t>)</w:t>
+      </w:r>
+    </w:p>
+    <w:p>
+      <w:pPr>
+        <w:pStyle w:val="ListParagraph"/>
+        <w:numPr>
+          <w:ilvl w:val="0"/>
+          <w:numId w:val="32"/>
+        </w:numPr>
+      </w:pPr>
+      <m:oMath>
+        <m:sSub>
+          <m:sSubPr>
+            <m:ctrlPr>
+              <w:rPr>
+                <w:rFonts w:ascii="Cambria Math" w:hAnsi="Cambria Math"/>
+                <w:i/>
+              </w:rPr>
+            </m:ctrlPr>
+          </m:sSubPr>
+          <m:e>
+            <m:r>
+              <w:rPr>
+                <w:rFonts w:ascii="Cambria Math" w:hAnsi="Cambria Math"/>
+              </w:rPr>
+              <m:t>t</m:t>
+            </m:r>
+          </m:e>
+          <m:sub>
+            <m:r>
+              <w:rPr>
+                <w:rFonts w:ascii="Cambria Math" w:hAnsi="Cambria Math"/>
+              </w:rPr>
+              <m:t>ADC</m:t>
+            </m:r>
+          </m:sub>
+        </m:sSub>
+        <m:r>
+          <w:rPr>
+            <w:rFonts w:ascii="Cambria Math" w:hAnsi="Cambria Math"/>
+          </w:rPr>
+          <m:t>:</m:t>
+        </m:r>
+      </m:oMath>
+      <w:r>
+        <w:t xml:space="preserve"> ADC interrupt rutin</w:t>
+      </w:r>
+      <w:r>
+        <w:t xml:space="preserve"> konstans</w:t>
+      </w:r>
+      <w:r>
+        <w:t xml:space="preserve"> futási ideje</w:t>
+      </w:r>
+      <w:r>
+        <w:t xml:space="preserve">, </w:t>
+      </w:r>
+      <m:oMath>
+        <m:sSub>
+          <m:sSubPr>
+            <m:ctrlPr>
+              <w:rPr>
+                <w:rFonts w:ascii="Cambria Math" w:hAnsi="Cambria Math"/>
+                <w:i/>
+              </w:rPr>
+            </m:ctrlPr>
+          </m:sSubPr>
+          <m:e>
+            <m:r>
+              <w:rPr>
+                <w:rFonts w:ascii="Cambria Math" w:hAnsi="Cambria Math"/>
+              </w:rPr>
+              <m:t>t</m:t>
+            </m:r>
+          </m:e>
+          <m:sub>
+            <m:r>
+              <w:rPr>
+                <w:rFonts w:ascii="Cambria Math" w:hAnsi="Cambria Math"/>
+              </w:rPr>
+              <m:t>ADC</m:t>
+            </m:r>
+          </m:sub>
+        </m:sSub>
+        <m:r>
+          <w:rPr>
+            <w:rFonts w:ascii="Cambria Math" w:hAnsi="Cambria Math"/>
+          </w:rPr>
+          <m:t>=4.6 μs</m:t>
+        </m:r>
+      </m:oMath>
+    </w:p>
+    <w:p/>
+    <w:p>
+      <w:r>
+        <w:t xml:space="preserve">A mintavételi frekvencia </w:t>
+      </w:r>
+      <w:r>
+        <w:t>(</w:t>
+      </w:r>
+      <w:r>
+        <w:rPr>
+          <w:color w:val="FF0000"/>
+        </w:rPr>
+        <w:t>1</w:t>
+      </w:r>
+      <w:r>
+        <w:t xml:space="preserve">) </w:t>
+      </w:r>
+      <w:r>
+        <w:t>a MADAQ órajelétől és a Timer reload értéktől függ</w:t>
+      </w:r>
+      <w:r>
+        <w:t xml:space="preserve"> </w:t>
+      </w:r>
+      <w:r>
+        <w:rPr>
+          <w:b/>
+        </w:rPr>
+        <w:t>[</w:t>
+      </w:r>
+      <w:r>
+        <w:rPr>
+          <w:b/>
+          <w:color w:val="FF0000"/>
+        </w:rPr>
+        <w:t>mc jegyzet</w:t>
+      </w:r>
+      <w:r>
+        <w:rPr>
+          <w:b/>
+        </w:rPr>
+        <w:t>]</w:t>
+      </w:r>
+      <w:r>
+        <w:t>:</w:t>
+      </w:r>
+    </w:p>
+    <w:p/>
+    <w:tbl>
+      <w:tblPr>
+        <w:tblStyle w:val="TableGrid"/>
+        <w:tblW w:w="0" w:type="auto"/>
+        <w:tblBorders>
+          <w:top w:val="none" w:sz="0" w:space="0" w:color="auto"/>
+          <w:left w:val="none" w:sz="0" w:space="0" w:color="auto"/>
+          <w:bottom w:val="none" w:sz="0" w:space="0" w:color="auto"/>
+          <w:right w:val="none" w:sz="0" w:space="0" w:color="auto"/>
+          <w:insideH w:val="none" w:sz="0" w:space="0" w:color="auto"/>
+          <w:insideV w:val="none" w:sz="0" w:space="0" w:color="auto"/>
+        </w:tblBorders>
+        <w:tblLook w:val="04A0"/>
+      </w:tblPr>
+      <w:tblGrid>
+        <w:gridCol w:w="675"/>
+        <w:gridCol w:w="7655"/>
+        <w:gridCol w:w="958"/>
+      </w:tblGrid>
+      <w:tr>
+        <w:tc>
+          <w:tcPr>
+            <w:tcW w:w="675" w:type="dxa"/>
+            <w:vAlign w:val="center"/>
+          </w:tcPr>
+          <w:p>
+            <w:pPr>
+              <w:jc w:val="center"/>
+            </w:pPr>
+          </w:p>
+        </w:tc>
+        <w:tc>
+          <w:tcPr>
+            <w:tcW w:w="7655" w:type="dxa"/>
+            <w:vAlign w:val="center"/>
+          </w:tcPr>
+          <w:p>
+            <w:pPr>
+              <w:jc w:val="center"/>
+            </w:pPr>
+            <m:oMathPara>
+              <m:oMath>
+                <m:sSub>
+                  <m:sSubPr>
+                    <m:ctrlPr>
+                      <w:rPr>
+                        <w:rFonts w:ascii="Cambria Math" w:hAnsi="Cambria Math"/>
+                        <w:i/>
+                      </w:rPr>
+                    </m:ctrlPr>
+                  </m:sSubPr>
+                  <m:e>
+                    <m:r>
+                      <w:rPr>
+                        <w:rFonts w:ascii="Cambria Math" w:hAnsi="Cambria Math"/>
+                      </w:rPr>
+                      <m:t>F</m:t>
+                    </m:r>
+                  </m:e>
+                  <m:sub>
+                    <m:r>
+                      <w:rPr>
+                        <w:rFonts w:ascii="Cambria Math" w:hAnsi="Cambria Math"/>
+                      </w:rPr>
+                      <m:t>s</m:t>
+                    </m:r>
+                  </m:sub>
+                </m:sSub>
+                <m:r>
+                  <w:rPr>
+                    <w:rFonts w:ascii="Cambria Math" w:hAnsi="Cambria Math"/>
+                  </w:rPr>
+                  <m:t>=</m:t>
+                </m:r>
+                <m:f>
+                  <m:fPr>
+                    <m:ctrlPr>
+                      <w:rPr>
+                        <w:rFonts w:ascii="Cambria Math" w:hAnsi="Cambria Math"/>
+                        <w:i/>
+                      </w:rPr>
+                    </m:ctrlPr>
+                  </m:fPr>
+                  <m:num>
+                    <m:r>
+                      <w:rPr>
+                        <w:rFonts w:ascii="Cambria Math" w:hAnsi="Cambria Math"/>
+                      </w:rPr>
+                      <m:t>sysclk</m:t>
+                    </m:r>
+                  </m:num>
+                  <m:den>
+                    <m:sSup>
+                      <m:sSupPr>
+                        <m:ctrlPr>
+                          <w:rPr>
+                            <w:rFonts w:ascii="Cambria Math" w:hAnsi="Cambria Math"/>
+                            <w:i/>
+                          </w:rPr>
+                        </m:ctrlPr>
+                      </m:sSupPr>
+                      <m:e>
+                        <m:r>
+                          <w:rPr>
+                            <w:rFonts w:ascii="Cambria Math" w:hAnsi="Cambria Math"/>
+                          </w:rPr>
+                          <m:t>2</m:t>
+                        </m:r>
+                      </m:e>
+                      <m:sup>
+                        <m:r>
+                          <w:rPr>
+                            <w:rFonts w:ascii="Cambria Math" w:hAnsi="Cambria Math"/>
+                          </w:rPr>
+                          <m:t>16</m:t>
+                        </m:r>
+                      </m:sup>
+                    </m:sSup>
+                    <m:r>
+                      <w:rPr>
+                        <w:rFonts w:ascii="Cambria Math" w:hAnsi="Cambria Math"/>
+                      </w:rPr>
+                      <m:t>-</m:t>
+                    </m:r>
+                    <m:sSub>
+                      <m:sSubPr>
+                        <m:ctrlPr>
+                          <w:rPr>
+                            <w:rFonts w:ascii="Cambria Math" w:hAnsi="Cambria Math"/>
+                            <w:i/>
+                          </w:rPr>
+                        </m:ctrlPr>
+                      </m:sSubPr>
+                      <m:e>
+                        <m:r>
+                          <w:rPr>
+                            <w:rFonts w:ascii="Cambria Math" w:hAnsi="Cambria Math"/>
+                          </w:rPr>
+                          <m:t>tmr</m:t>
+                        </m:r>
+                      </m:e>
+                      <m:sub>
+                        <m:r>
+                          <w:rPr>
+                            <w:rFonts w:ascii="Cambria Math" w:hAnsi="Cambria Math"/>
+                          </w:rPr>
+                          <m:t>rld</m:t>
+                        </m:r>
+                      </m:sub>
+                    </m:sSub>
+                  </m:den>
+                </m:f>
+              </m:oMath>
+            </m:oMathPara>
+          </w:p>
+        </w:tc>
+        <w:tc>
+          <w:tcPr>
+            <w:tcW w:w="958" w:type="dxa"/>
+            <w:vAlign w:val="center"/>
+          </w:tcPr>
+          <w:p>
+            <w:pPr>
+              <w:jc w:val="right"/>
+            </w:pPr>
+            <w:r>
+              <w:t>(</w:t>
+            </w:r>
+            <w:r>
+              <w:rPr>
+                <w:color w:val="FF0000"/>
+              </w:rPr>
+              <w:t>1</w:t>
+            </w:r>
+            <w:r>
+              <w:t>)</w:t>
+            </w:r>
+          </w:p>
+        </w:tc>
+      </w:tr>
+    </w:tbl>
+    <w:p>
+      <w:pPr>
+        <w:jc w:val="left"/>
+      </w:pPr>
+    </w:p>
+    <w:p>
+      <w:r>
+        <w:t xml:space="preserve">A gerjesztő jel frekvenciája </w:t>
+      </w:r>
+      <w:r>
+        <w:t>(</w:t>
+      </w:r>
+      <w:r>
+        <w:rPr>
+          <w:color w:val="FF0000"/>
+        </w:rPr>
+        <w:t>2</w:t>
+      </w:r>
+      <w:r>
+        <w:t xml:space="preserve">) </w:t>
+      </w:r>
+      <w:r>
+        <w:t>a TMR2 interrupt frekvenc</w:t>
+      </w:r>
+      <w:r>
+        <w:t xml:space="preserve">iától </w:t>
+      </w:r>
+      <w:r>
+        <w:t xml:space="preserve">a </w:t>
+      </w:r>
+      <w:r>
+        <w:t>használt</w:t>
+      </w:r>
+      <w:r>
+        <w:t xml:space="preserve"> periódusoktól </w:t>
+      </w:r>
+      <w:r>
+        <w:t>és a minták számától függ:</w:t>
+      </w:r>
+    </w:p>
+    <w:p/>
+    <w:tbl>
+      <w:tblPr>
+        <w:tblStyle w:val="TableGrid"/>
+        <w:tblW w:w="0" w:type="auto"/>
+        <w:tblBorders>
+          <w:top w:val="none" w:sz="0" w:space="0" w:color="auto"/>
+          <w:left w:val="none" w:sz="0" w:space="0" w:color="auto"/>
+          <w:bottom w:val="none" w:sz="0" w:space="0" w:color="auto"/>
+          <w:right w:val="none" w:sz="0" w:space="0" w:color="auto"/>
+          <w:insideH w:val="none" w:sz="0" w:space="0" w:color="auto"/>
+          <w:insideV w:val="none" w:sz="0" w:space="0" w:color="auto"/>
+        </w:tblBorders>
+        <w:tblLook w:val="04A0"/>
+      </w:tblPr>
+      <w:tblGrid>
+        <w:gridCol w:w="675"/>
+        <w:gridCol w:w="7655"/>
+        <w:gridCol w:w="958"/>
+      </w:tblGrid>
+      <w:tr>
+        <w:tc>
+          <w:tcPr>
+            <w:tcW w:w="675" w:type="dxa"/>
+            <w:vAlign w:val="center"/>
+          </w:tcPr>
+          <w:p>
+            <w:pPr>
+              <w:jc w:val="center"/>
+            </w:pPr>
+          </w:p>
+        </w:tc>
+        <w:tc>
+          <w:tcPr>
+            <w:tcW w:w="7655" w:type="dxa"/>
+            <w:vAlign w:val="center"/>
+          </w:tcPr>
+          <w:p>
+            <w:pPr>
+              <w:jc w:val="center"/>
+            </w:pPr>
+            <m:oMathPara>
+              <m:oMath>
+                <m:sSub>
+                  <m:sSubPr>
+                    <m:ctrlPr>
+                      <w:rPr>
+                        <w:rFonts w:ascii="Cambria Math" w:hAnsi="Cambria Math"/>
+                        <w:i/>
+                      </w:rPr>
+                    </m:ctrlPr>
+                  </m:sSubPr>
+                  <m:e>
+                    <m:r>
+                      <w:rPr>
+                        <w:rFonts w:ascii="Cambria Math" w:hAnsi="Cambria Math"/>
+                      </w:rPr>
+                      <m:t>f</m:t>
+                    </m:r>
+                  </m:e>
+                  <m:sub>
+                    <m:r>
+                      <w:rPr>
+                        <w:rFonts w:ascii="Cambria Math" w:hAnsi="Cambria Math"/>
+                      </w:rPr>
+                      <m:t>s</m:t>
+                    </m:r>
+                  </m:sub>
+                </m:sSub>
+                <m:r>
+                  <w:rPr>
+                    <w:rFonts w:ascii="Cambria Math" w:hAnsi="Cambria Math"/>
+                  </w:rPr>
+                  <m:t>=</m:t>
+                </m:r>
+                <m:f>
+                  <m:fPr>
+                    <m:ctrlPr>
+                      <w:rPr>
+                        <w:rFonts w:ascii="Cambria Math" w:hAnsi="Cambria Math"/>
+                        <w:i/>
+                      </w:rPr>
+                    </m:ctrlPr>
+                  </m:fPr>
+                  <m:num>
+                    <m:sSub>
+                      <m:sSubPr>
+                        <m:ctrlPr>
+                          <w:rPr>
+                            <w:rFonts w:ascii="Cambria Math" w:hAnsi="Cambria Math"/>
+                            <w:i/>
+                          </w:rPr>
+                        </m:ctrlPr>
+                      </m:sSubPr>
+                      <m:e>
+                        <m:r>
+                          <w:rPr>
+                            <w:rFonts w:ascii="Cambria Math" w:hAnsi="Cambria Math"/>
+                          </w:rPr>
+                          <m:t>F</m:t>
+                        </m:r>
+                      </m:e>
+                      <m:sub>
+                        <m:r>
+                          <w:rPr>
+                            <w:rFonts w:ascii="Cambria Math" w:hAnsi="Cambria Math"/>
+                          </w:rPr>
+                          <m:t>s</m:t>
+                        </m:r>
+                      </m:sub>
+                    </m:sSub>
+                    <m:r>
+                      <w:rPr>
+                        <w:rFonts w:ascii="Cambria Math" w:hAnsi="Cambria Math"/>
+                      </w:rPr>
+                      <m:t>∙p</m:t>
+                    </m:r>
+                  </m:num>
+                  <m:den>
+                    <m:r>
+                      <w:rPr>
+                        <w:rFonts w:ascii="Cambria Math" w:hAnsi="Cambria Math"/>
+                      </w:rPr>
+                      <m:t>s</m:t>
+                    </m:r>
+                  </m:den>
+                </m:f>
+              </m:oMath>
+            </m:oMathPara>
+          </w:p>
+        </w:tc>
+        <w:tc>
+          <w:tcPr>
+            <w:tcW w:w="958" w:type="dxa"/>
+            <w:vAlign w:val="center"/>
+          </w:tcPr>
+          <w:p>
+            <w:pPr>
+              <w:jc w:val="right"/>
+            </w:pPr>
+            <w:r>
+              <w:t>(</w:t>
+            </w:r>
+            <w:r>
+              <w:rPr>
+                <w:color w:val="FF0000"/>
+              </w:rPr>
+              <w:t>2</w:t>
+            </w:r>
+            <w:r>
+              <w:t>)</w:t>
+            </w:r>
+          </w:p>
+        </w:tc>
+      </w:tr>
+    </w:tbl>
+    <w:p/>
+    <w:p>
+      <w:r>
+        <w:t>Az (</w:t>
+      </w:r>
+      <w:r>
+        <w:rPr>
+          <w:color w:val="FF0000"/>
+        </w:rPr>
+        <w:t>1</w:t>
+      </w:r>
+      <w:r>
+        <w:t>) és (</w:t>
+      </w:r>
+      <w:r>
+        <w:rPr>
+          <w:color w:val="FF0000"/>
+        </w:rPr>
+        <w:t>2</w:t>
+      </w:r>
+      <w:r>
+        <w:t>) képletet felhasználva a</w:t>
+      </w:r>
+      <w:r>
+        <w:t xml:space="preserve">dott </w:t>
+      </w:r>
+      <m:oMath>
+        <m:sSub>
+          <m:sSubPr>
+            <m:ctrlPr>
+              <w:rPr>
+                <w:rFonts w:ascii="Cambria Math" w:hAnsi="Cambria Math"/>
+                <w:i/>
+              </w:rPr>
+            </m:ctrlPr>
+          </m:sSubPr>
+          <m:e>
+            <m:r>
+              <w:rPr>
+                <w:rFonts w:ascii="Cambria Math" w:hAnsi="Cambria Math"/>
+              </w:rPr>
+              <m:t>f</m:t>
+            </m:r>
+          </m:e>
+          <m:sub>
+            <m:r>
+              <w:rPr>
+                <w:rFonts w:ascii="Cambria Math" w:hAnsi="Cambria Math"/>
+              </w:rPr>
+              <m:t>d</m:t>
+            </m:r>
+          </m:sub>
+        </m:sSub>
+      </m:oMath>
+      <w:r>
+        <w:t xml:space="preserve"> frekvenciájú jelhez tartozó Timer reload érték</w:t>
+      </w:r>
+      <w:r>
+        <w:t xml:space="preserve"> </w:t>
+      </w:r>
+      <w:r>
+        <w:t>(</w:t>
+      </w:r>
+      <w:r>
+        <w:rPr>
+          <w:color w:val="FF0000"/>
+        </w:rPr>
+        <w:t>3</w:t>
+      </w:r>
+      <w:r>
+        <w:t xml:space="preserve">) </w:t>
+      </w:r>
+      <w:r>
+        <w:t>meghatározása</w:t>
+      </w:r>
+      <w:r>
+        <w:t xml:space="preserve"> a minták és p</w:t>
+      </w:r>
+      <w:r>
+        <w:t>eriódusok számának függvényében:</w:t>
+      </w:r>
+    </w:p>
+    <w:p/>
+    <w:tbl>
+      <w:tblPr>
+        <w:tblStyle w:val="TableGrid"/>
+        <w:tblW w:w="0" w:type="auto"/>
+        <w:tblBorders>
+          <w:top w:val="none" w:sz="0" w:space="0" w:color="auto"/>
+          <w:left w:val="none" w:sz="0" w:space="0" w:color="auto"/>
+          <w:bottom w:val="none" w:sz="0" w:space="0" w:color="auto"/>
+          <w:right w:val="none" w:sz="0" w:space="0" w:color="auto"/>
+          <w:insideH w:val="none" w:sz="0" w:space="0" w:color="auto"/>
+          <w:insideV w:val="none" w:sz="0" w:space="0" w:color="auto"/>
+        </w:tblBorders>
+        <w:tblLook w:val="04A0"/>
+      </w:tblPr>
+      <w:tblGrid>
+        <w:gridCol w:w="675"/>
+        <w:gridCol w:w="7655"/>
+        <w:gridCol w:w="958"/>
+      </w:tblGrid>
+      <w:tr>
+        <w:tc>
+          <w:tcPr>
+            <w:tcW w:w="675" w:type="dxa"/>
+            <w:vAlign w:val="center"/>
+          </w:tcPr>
+          <w:p>
+            <w:pPr>
+              <w:jc w:val="center"/>
+            </w:pPr>
+          </w:p>
+        </w:tc>
+        <w:tc>
+          <w:tcPr>
+            <w:tcW w:w="7655" w:type="dxa"/>
+            <w:vAlign w:val="center"/>
+          </w:tcPr>
+          <w:p>
+            <w:pPr>
+              <w:jc w:val="center"/>
+            </w:pPr>
+            <m:oMathPara>
+              <m:oMath>
+                <m:r>
+                  <w:rPr>
+                    <w:rFonts w:ascii="Cambria Math" w:hAnsi="Cambria Math"/>
+                  </w:rPr>
+                  <m:t>tm</m:t>
+                </m:r>
+                <m:sSub>
+                  <m:sSubPr>
+                    <m:ctrlPr>
+                      <w:rPr>
+                        <w:rFonts w:ascii="Cambria Math" w:hAnsi="Cambria Math"/>
+                        <w:i/>
+                      </w:rPr>
+                    </m:ctrlPr>
+                  </m:sSubPr>
+                  <m:e>
+                    <m:r>
+                      <w:rPr>
+                        <w:rFonts w:ascii="Cambria Math" w:hAnsi="Cambria Math"/>
+                      </w:rPr>
+                      <m:t>r</m:t>
+                    </m:r>
+                  </m:e>
+                  <m:sub>
+                    <m:r>
+                      <w:rPr>
+                        <w:rFonts w:ascii="Cambria Math" w:hAnsi="Cambria Math"/>
+                      </w:rPr>
+                      <m:t>rld</m:t>
+                    </m:r>
+                  </m:sub>
+                </m:sSub>
+                <m:r>
+                  <w:rPr>
+                    <w:rFonts w:ascii="Cambria Math" w:hAnsi="Cambria Math"/>
+                  </w:rPr>
+                  <m:t>=</m:t>
+                </m:r>
+                <m:d>
+                  <m:dPr>
+                    <m:begChr m:val="⌊"/>
+                    <m:endChr m:val="⌋"/>
+                    <m:ctrlPr>
+                      <w:rPr>
+                        <w:rFonts w:ascii="Cambria Math" w:hAnsi="Cambria Math"/>
+                        <w:i/>
+                      </w:rPr>
+                    </m:ctrlPr>
+                  </m:dPr>
+                  <m:e>
+                    <m:sSup>
+                      <m:sSupPr>
+                        <m:ctrlPr>
+                          <w:rPr>
+                            <w:rFonts w:ascii="Cambria Math" w:hAnsi="Cambria Math"/>
+                            <w:i/>
+                          </w:rPr>
+                        </m:ctrlPr>
+                      </m:sSupPr>
+                      <m:e>
+                        <m:r>
+                          <w:rPr>
+                            <w:rFonts w:ascii="Cambria Math" w:hAnsi="Cambria Math"/>
+                          </w:rPr>
+                          <m:t>2</m:t>
+                        </m:r>
+                      </m:e>
+                      <m:sup>
+                        <m:r>
+                          <w:rPr>
+                            <w:rFonts w:ascii="Cambria Math" w:hAnsi="Cambria Math"/>
+                          </w:rPr>
+                          <m:t>16</m:t>
+                        </m:r>
+                      </m:sup>
+                    </m:sSup>
+                    <m:r>
+                      <w:rPr>
+                        <w:rFonts w:ascii="Cambria Math" w:hAnsi="Cambria Math"/>
+                      </w:rPr>
+                      <m:t>-</m:t>
+                    </m:r>
+                    <m:f>
+                      <m:fPr>
+                        <m:ctrlPr>
+                          <w:rPr>
+                            <w:rFonts w:ascii="Cambria Math" w:hAnsi="Cambria Math"/>
+                            <w:i/>
+                          </w:rPr>
+                        </m:ctrlPr>
+                      </m:fPr>
+                      <m:num>
+                        <m:r>
+                          <w:rPr>
+                            <w:rFonts w:ascii="Cambria Math" w:hAnsi="Cambria Math"/>
+                          </w:rPr>
+                          <m:t>sysclk∙p</m:t>
+                        </m:r>
+                      </m:num>
+                      <m:den>
+                        <m:sSub>
+                          <m:sSubPr>
+                            <m:ctrlPr>
+                              <w:rPr>
+                                <w:rFonts w:ascii="Cambria Math" w:hAnsi="Cambria Math"/>
+                                <w:i/>
+                              </w:rPr>
+                            </m:ctrlPr>
+                          </m:sSubPr>
+                          <m:e>
+                            <m:r>
+                              <w:rPr>
+                                <w:rFonts w:ascii="Cambria Math" w:hAnsi="Cambria Math"/>
+                              </w:rPr>
+                              <m:t>f</m:t>
+                            </m:r>
+                          </m:e>
+                          <m:sub>
+                            <m:r>
+                              <w:rPr>
+                                <w:rFonts w:ascii="Cambria Math" w:hAnsi="Cambria Math"/>
+                              </w:rPr>
+                              <m:t>d</m:t>
+                            </m:r>
+                          </m:sub>
+                        </m:sSub>
+                        <m:r>
+                          <w:rPr>
+                            <w:rFonts w:ascii="Cambria Math" w:hAnsi="Cambria Math"/>
+                          </w:rPr>
+                          <m:t>∙s</m:t>
+                        </m:r>
+                      </m:den>
+                    </m:f>
+                  </m:e>
+                </m:d>
+              </m:oMath>
+            </m:oMathPara>
+          </w:p>
+        </w:tc>
+        <w:tc>
+          <w:tcPr>
+            <w:tcW w:w="958" w:type="dxa"/>
+            <w:vAlign w:val="center"/>
+          </w:tcPr>
+          <w:p>
+            <w:pPr>
+              <w:jc w:val="right"/>
+            </w:pPr>
+            <w:r>
+              <w:t>(</w:t>
+            </w:r>
+            <w:r>
+              <w:rPr>
+                <w:color w:val="FF0000"/>
+              </w:rPr>
+              <w:t>3</w:t>
+            </w:r>
+            <w:r>
+              <w:t>)</w:t>
+            </w:r>
+          </w:p>
+        </w:tc>
+      </w:tr>
+    </w:tbl>
+    <w:p>
+      <w:pPr>
+        <w:jc w:val="center"/>
+      </w:pPr>
+    </w:p>
+    <w:p>
+      <w:r>
+        <w:t xml:space="preserve">Ha pl. a tömb 3 periódusnyi szinusz jel mintáit tartalmazza, akkor </w:t>
+      </w:r>
+      <m:oMath>
+        <m:r>
+          <m:rPr>
+            <m:sty m:val="p"/>
+          </m:rPr>
+          <w:rPr>
+            <w:rFonts w:ascii="Cambria Math" w:hAnsi="Cambria Math"/>
+          </w:rPr>
+          <m:t>p=3</m:t>
+        </m:r>
+      </m:oMath>
+      <w:r>
+        <w:t xml:space="preserve">. Ezt a képletben figyelembe kell venni, különben nem a kívánt </w:t>
+      </w:r>
+      <m:oMath>
+        <m:sSub>
+          <m:sSubPr>
+            <m:ctrlPr>
+              <w:rPr>
+                <w:rFonts w:ascii="Cambria Math" w:hAnsi="Cambria Math"/>
+                <w:i/>
+              </w:rPr>
+            </m:ctrlPr>
+          </m:sSubPr>
+          <m:e>
+            <m:r>
+              <w:rPr>
+                <w:rFonts w:ascii="Cambria Math" w:hAnsi="Cambria Math"/>
+              </w:rPr>
+              <m:t>f</m:t>
+            </m:r>
+          </m:e>
+          <m:sub>
+            <m:r>
+              <w:rPr>
+                <w:rFonts w:ascii="Cambria Math" w:hAnsi="Cambria Math"/>
+              </w:rPr>
+              <m:t>d</m:t>
+            </m:r>
+          </m:sub>
+        </m:sSub>
+      </m:oMath>
+      <w:r>
+        <w:t xml:space="preserve"> frekvenciát kapjuk.</w:t>
+      </w:r>
+    </w:p>
+    <w:p>
+      <w:pPr>
+        <w:spacing w:line="240" w:lineRule="auto"/>
+        <w:jc w:val="left"/>
+      </w:pPr>
+    </w:p>
+    <w:p>
+      <w:r>
+        <w:lastRenderedPageBreak/>
+        <w:t xml:space="preserve">A fenti néhány képlet segítségével beállíthatjuk a </w:t>
+      </w:r>
+      <m:oMath>
+        <m:r>
+          <w:rPr>
+            <w:rFonts w:ascii="Cambria Math" w:hAnsi="Cambria Math"/>
+          </w:rPr>
+          <m:t>tm</m:t>
+        </m:r>
+        <m:sSub>
+          <m:sSubPr>
+            <m:ctrlPr>
+              <w:rPr>
+                <w:rFonts w:ascii="Cambria Math" w:hAnsi="Cambria Math"/>
+                <w:i/>
+              </w:rPr>
+            </m:ctrlPr>
+          </m:sSubPr>
+          <m:e>
+            <m:r>
+              <w:rPr>
+                <w:rFonts w:ascii="Cambria Math" w:hAnsi="Cambria Math"/>
+              </w:rPr>
+              <m:t>r</m:t>
+            </m:r>
+          </m:e>
+          <m:sub>
+            <m:r>
+              <w:rPr>
+                <w:rFonts w:ascii="Cambria Math" w:hAnsi="Cambria Math"/>
+              </w:rPr>
+              <m:t>rld</m:t>
+            </m:r>
+          </m:sub>
+        </m:sSub>
+      </m:oMath>
+      <w:r>
+        <w:t xml:space="preserve"> értékét úgy,</w:t>
+      </w:r>
+      <w:r>
+        <w:t xml:space="preserve"> hogy egy adott frekvenciájú jelet tudjunk generálni, valamint hogy visszaszámoljuk a </w:t>
+      </w:r>
+      <m:oMath>
+        <m:r>
+          <w:rPr>
+            <w:rFonts w:ascii="Cambria Math" w:hAnsi="Cambria Math"/>
+          </w:rPr>
+          <m:t>tm</m:t>
+        </m:r>
+        <m:sSub>
+          <m:sSubPr>
+            <m:ctrlPr>
+              <w:rPr>
+                <w:rFonts w:ascii="Cambria Math" w:hAnsi="Cambria Math"/>
+                <w:i/>
+              </w:rPr>
+            </m:ctrlPr>
+          </m:sSubPr>
+          <m:e>
+            <m:r>
+              <w:rPr>
+                <w:rFonts w:ascii="Cambria Math" w:hAnsi="Cambria Math"/>
+              </w:rPr>
+              <m:t>r</m:t>
+            </m:r>
+          </m:e>
+          <m:sub>
+            <m:r>
+              <w:rPr>
+                <w:rFonts w:ascii="Cambria Math" w:hAnsi="Cambria Math"/>
+              </w:rPr>
+              <m:t>rld</m:t>
+            </m:r>
+          </m:sub>
+        </m:sSub>
+      </m:oMath>
+      <w:r>
+        <w:t xml:space="preserve"> értékből, hogy milyen frekvenciát sikerült a </w:t>
+      </w:r>
+      <w:r>
+        <w:t>ténylegesen</w:t>
+      </w:r>
+      <w:r>
+        <w:t xml:space="preserve"> előállítani. </w:t>
+      </w:r>
+    </w:p>
+    <w:p/>
+    <w:p>
+      <w:r>
+        <w:t>Egy</w:t>
+      </w:r>
+      <w:r>
+        <w:t xml:space="preserve"> kérdés: </w:t>
+      </w:r>
+      <w:r>
+        <w:t xml:space="preserve">mi a maximális mintavételi frekvencia és </w:t>
+      </w:r>
+      <w:r>
+        <w:t xml:space="preserve">legfeljebb hány mintából állhat egy jel, hogy ne lépjük túl a hardver korlátait? A MADAQ eleinte </w:t>
+      </w:r>
+      <w:r>
+        <w:t xml:space="preserve">túlterheltség miatt </w:t>
+      </w:r>
+      <w:r>
+        <w:t xml:space="preserve">lefagyott, </w:t>
+      </w:r>
+      <w:r>
+        <w:t>és</w:t>
+      </w:r>
+      <w:r>
+        <w:t xml:space="preserve"> nem a kívánt jelet generálta. </w:t>
+      </w:r>
+      <w:r>
+        <w:t xml:space="preserve">Ahogy a </w:t>
+      </w:r>
+      <m:oMath>
+        <m:r>
+          <w:rPr>
+            <w:rFonts w:ascii="Cambria Math" w:hAnsi="Cambria Math"/>
+          </w:rPr>
+          <m:t>tm</m:t>
+        </m:r>
+        <m:sSub>
+          <m:sSubPr>
+            <m:ctrlPr>
+              <w:rPr>
+                <w:rFonts w:ascii="Cambria Math" w:hAnsi="Cambria Math"/>
+                <w:i/>
+              </w:rPr>
+            </m:ctrlPr>
+          </m:sSubPr>
+          <m:e>
+            <m:r>
+              <w:rPr>
+                <w:rFonts w:ascii="Cambria Math" w:hAnsi="Cambria Math"/>
+              </w:rPr>
+              <m:t>r</m:t>
+            </m:r>
+          </m:e>
+          <m:sub>
+            <m:r>
+              <w:rPr>
+                <w:rFonts w:ascii="Cambria Math" w:hAnsi="Cambria Math"/>
+              </w:rPr>
+              <m:t>rld</m:t>
+            </m:r>
+          </m:sub>
+        </m:sSub>
+      </m:oMath>
+      <w:r>
+        <w:t xml:space="preserve"> érték a </w:t>
+      </w:r>
+      <m:oMath>
+        <m:sSup>
+          <m:sSupPr>
+            <m:ctrlPr>
+              <w:rPr>
+                <w:rFonts w:ascii="Cambria Math" w:hAnsi="Cambria Math"/>
+                <w:i/>
+              </w:rPr>
+            </m:ctrlPr>
+          </m:sSupPr>
+          <m:e>
+            <m:r>
+              <w:rPr>
+                <w:rFonts w:ascii="Cambria Math" w:hAnsi="Cambria Math"/>
+              </w:rPr>
+              <m:t>2</m:t>
+            </m:r>
+          </m:e>
+          <m:sup>
+            <m:r>
+              <w:rPr>
+                <w:rFonts w:ascii="Cambria Math" w:hAnsi="Cambria Math"/>
+              </w:rPr>
+              <m:t>16</m:t>
+            </m:r>
+          </m:sup>
+        </m:sSup>
+      </m:oMath>
+      <w:r>
+        <w:t xml:space="preserve">-hoz közelít, a jelgenerátor működése egyre megbízhatatlanabb. </w:t>
+      </w:r>
+      <w:r>
+        <w:t>A problémára</w:t>
+      </w:r>
+      <w:r>
+        <w:t xml:space="preserve"> meg kel</w:t>
+      </w:r>
+      <w:r>
+        <w:t>lett adjak egy korlátot a jelgen</w:t>
+      </w:r>
+      <w:r>
+        <w:t xml:space="preserve">erátor számára. </w:t>
+      </w:r>
+    </w:p>
+    <w:p/>
+    <w:p>
+      <w:pPr>
+        <w:jc w:val="center"/>
+      </w:pPr>
+      <w:r>
+        <w:rPr>
+          <w:noProof/>
+        </w:rPr>
+        <w:drawing>
+          <wp:inline distT="0" distB="0" distL="0" distR="0">
+            <wp:extent cx="3771900" cy="1171575"/>
+            <wp:effectExtent l="19050" t="0" r="0" b="0"/>
+            <wp:docPr id="34" name="Picture 18"/>
+            <wp:cNvGraphicFramePr>
+              <a:graphicFrameLocks xmlns:a="http://schemas.openxmlformats.org/drawingml/2006/main" noChangeAspect="1"/>
+            </wp:cNvGraphicFramePr>
+            <a:graphic xmlns:a="http://schemas.openxmlformats.org/drawingml/2006/main">
+              <a:graphicData uri="http://schemas.openxmlformats.org/drawingml/2006/picture">
+                <pic:pic xmlns:pic="http://schemas.openxmlformats.org/drawingml/2006/picture">
+                  <pic:nvPicPr>
+                    <pic:cNvPr id="0" name="Picture 18"/>
+                    <pic:cNvPicPr>
+                      <a:picLocks noChangeAspect="1" noChangeArrowheads="1"/>
+                    </pic:cNvPicPr>
+                  </pic:nvPicPr>
+                  <pic:blipFill>
+                    <a:blip r:embed="rId14"/>
+                    <a:srcRect/>
+                    <a:stretch>
+                      <a:fillRect/>
+                    </a:stretch>
+                  </pic:blipFill>
+                  <pic:spPr bwMode="auto">
+                    <a:xfrm>
+                      <a:off x="0" y="0"/>
+                      <a:ext cx="3771900" cy="1171575"/>
+                    </a:xfrm>
+                    <a:prstGeom prst="rect">
+                      <a:avLst/>
+                    </a:prstGeom>
+                    <a:noFill/>
+                    <a:ln w="9525">
+                      <a:noFill/>
+                      <a:miter lim="800000"/>
+                      <a:headEnd/>
+                      <a:tailEnd/>
+                    </a:ln>
+                  </pic:spPr>
+                </pic:pic>
+              </a:graphicData>
+            </a:graphic>
+          </wp:inline>
+        </w:drawing>
+      </w:r>
+    </w:p>
+    <w:p>
+      <w:pPr>
+        <w:jc w:val="center"/>
+      </w:pPr>
+      <w:r>
+        <w:rPr>
+          <w:b/>
+          <w:color w:val="FF0000"/>
+        </w:rPr>
+        <w:t>NULL</w:t>
+      </w:r>
+      <w:r>
+        <w:t xml:space="preserve"> ábra – </w:t>
+      </w:r>
+      <w:r>
+        <w:t>Az ADC interrupt rutin idődiagramja</w:t>
+      </w:r>
+    </w:p>
+    <w:p>
+      <w:pPr>
+        <w:jc w:val="left"/>
+      </w:pPr>
+    </w:p>
+    <w:p>
+      <w:r>
+        <w:t xml:space="preserve">Tekintsük a </w:t>
+      </w:r>
+      <w:r>
+        <w:rPr>
+          <w:b/>
+          <w:color w:val="FF0000"/>
+        </w:rPr>
+        <w:t>NULL</w:t>
+      </w:r>
+      <w:r>
+        <w:t xml:space="preserve"> ábrát. Ha ismerjük a </w:t>
+      </w:r>
+      <m:oMath>
+        <m:sSub>
+          <m:sSubPr>
+            <m:ctrlPr>
+              <w:rPr>
+                <w:rFonts w:ascii="Cambria Math" w:hAnsi="Cambria Math"/>
+                <w:i/>
+              </w:rPr>
+            </m:ctrlPr>
+          </m:sSubPr>
+          <m:e>
+            <m:r>
+              <w:rPr>
+                <w:rFonts w:ascii="Cambria Math" w:hAnsi="Cambria Math"/>
+              </w:rPr>
+              <m:t>t</m:t>
+            </m:r>
+          </m:e>
+          <m:sub>
+            <m:r>
+              <w:rPr>
+                <w:rFonts w:ascii="Cambria Math" w:hAnsi="Cambria Math"/>
+              </w:rPr>
+              <m:t>ADC</m:t>
+            </m:r>
+          </m:sub>
+        </m:sSub>
+      </m:oMath>
+      <w:r>
+        <w:t xml:space="preserve"> értékét, akkor beállíthatjuk az </w:t>
+      </w:r>
+      <m:oMath>
+        <m:sSub>
+          <m:sSubPr>
+            <m:ctrlPr>
+              <w:rPr>
+                <w:rFonts w:ascii="Cambria Math" w:hAnsi="Cambria Math"/>
+                <w:i/>
+              </w:rPr>
+            </m:ctrlPr>
+          </m:sSubPr>
+          <m:e>
+            <m:r>
+              <w:rPr>
+                <w:rFonts w:ascii="Cambria Math" w:hAnsi="Cambria Math"/>
+              </w:rPr>
+              <m:t>F</m:t>
+            </m:r>
+          </m:e>
+          <m:sub>
+            <m:r>
+              <w:rPr>
+                <w:rFonts w:ascii="Cambria Math" w:hAnsi="Cambria Math"/>
+              </w:rPr>
+              <m:t>s</m:t>
+            </m:r>
+          </m:sub>
+        </m:sSub>
+      </m:oMath>
+      <w:r>
+        <w:t xml:space="preserve"> mintavételezési frekvenciát úgy, hogy </w:t>
+      </w:r>
+      <w:r>
+        <w:rPr>
+          <w:i/>
+        </w:rPr>
+        <w:t>elegendő</w:t>
+      </w:r>
+      <w:r>
+        <w:t xml:space="preserve"> szabad processzoridő</w:t>
+      </w:r>
+      <m:oMath>
+        <m:r>
+          <w:rPr>
+            <w:rFonts w:ascii="Cambria Math" w:hAnsi="Cambria Math"/>
+          </w:rPr>
+          <m:t xml:space="preserve"> </m:t>
+        </m:r>
+        <m:r>
+          <w:rPr>
+            <w:rFonts w:ascii="Cambria Math" w:hAnsi="Cambria Math"/>
+          </w:rPr>
+          <m:t>(</m:t>
+        </m:r>
+        <m:r>
+          <w:rPr>
+            <w:rFonts w:ascii="Cambria Math" w:hAnsi="Cambria Math"/>
+          </w:rPr>
+          <m:t>Δt-</m:t>
+        </m:r>
+        <m:sSub>
+          <m:sSubPr>
+            <m:ctrlPr>
+              <w:rPr>
+                <w:rFonts w:ascii="Cambria Math" w:hAnsi="Cambria Math"/>
+                <w:i/>
+              </w:rPr>
+            </m:ctrlPr>
+          </m:sSubPr>
+          <m:e>
+            <m:r>
+              <w:rPr>
+                <w:rFonts w:ascii="Cambria Math" w:hAnsi="Cambria Math"/>
+              </w:rPr>
+              <m:t>t</m:t>
+            </m:r>
+          </m:e>
+          <m:sub>
+            <m:r>
+              <w:rPr>
+                <w:rFonts w:ascii="Cambria Math" w:hAnsi="Cambria Math"/>
+              </w:rPr>
+              <m:t>ADC</m:t>
+            </m:r>
+          </m:sub>
+        </m:sSub>
+        <m:r>
+          <w:rPr>
+            <w:rFonts w:ascii="Cambria Math" w:hAnsi="Cambria Math"/>
+          </w:rPr>
+          <m:t>)</m:t>
+        </m:r>
+      </m:oMath>
+      <w:r>
+        <w:t xml:space="preserve"> legyen az ADC interrupt</w:t>
+      </w:r>
+      <w:r>
+        <w:t>-</w:t>
+      </w:r>
+      <w:r>
+        <w:t xml:space="preserve">ok között. A </w:t>
+      </w:r>
+      <m:oMath>
+        <m:sSub>
+          <m:sSubPr>
+            <m:ctrlPr>
+              <w:rPr>
+                <w:rFonts w:ascii="Cambria Math" w:hAnsi="Cambria Math"/>
+                <w:i/>
+              </w:rPr>
+            </m:ctrlPr>
+          </m:sSubPr>
+          <m:e>
+            <m:r>
+              <w:rPr>
+                <w:rFonts w:ascii="Cambria Math" w:hAnsi="Cambria Math"/>
+              </w:rPr>
+              <m:t>t</m:t>
+            </m:r>
+          </m:e>
+          <m:sub>
+            <m:r>
+              <w:rPr>
+                <w:rFonts w:ascii="Cambria Math" w:hAnsi="Cambria Math"/>
+              </w:rPr>
+              <m:t>ADC</m:t>
+            </m:r>
+          </m:sub>
+        </m:sSub>
+      </m:oMath>
+      <w:r>
+        <w:t xml:space="preserve"> idő oszcilloszkóp </w:t>
+      </w:r>
+      <w:r>
+        <w:t>segítségével</w:t>
+      </w:r>
+      <w:r>
+        <w:t xml:space="preserve"> lett lemérve.</w:t>
+      </w:r>
+      <w:r>
+        <w:t xml:space="preserve"> </w:t>
+      </w:r>
+      <w:r>
+        <w:t>Adjunk meg egy arányszámot (</w:t>
+      </w:r>
+      <w:r>
+        <w:rPr>
+          <w:color w:val="FF0000"/>
+        </w:rPr>
+        <w:t>4</w:t>
+      </w:r>
+      <w:r>
+        <w:t xml:space="preserve">), a fenti diagramhoz: </w:t>
+      </w:r>
+    </w:p>
+    <w:tbl>
+      <w:tblPr>
+        <w:tblStyle w:val="TableGrid"/>
+        <w:tblW w:w="0" w:type="auto"/>
+        <w:tblBorders>
+          <w:top w:val="none" w:sz="0" w:space="0" w:color="auto"/>
+          <w:left w:val="none" w:sz="0" w:space="0" w:color="auto"/>
+          <w:bottom w:val="none" w:sz="0" w:space="0" w:color="auto"/>
+          <w:right w:val="none" w:sz="0" w:space="0" w:color="auto"/>
+          <w:insideH w:val="none" w:sz="0" w:space="0" w:color="auto"/>
+          <w:insideV w:val="none" w:sz="0" w:space="0" w:color="auto"/>
+        </w:tblBorders>
+        <w:tblLook w:val="04A0"/>
+      </w:tblPr>
+      <w:tblGrid>
+        <w:gridCol w:w="675"/>
+        <w:gridCol w:w="7655"/>
+        <w:gridCol w:w="958"/>
+      </w:tblGrid>
+      <w:tr>
+        <w:tc>
+          <w:tcPr>
+            <w:tcW w:w="675" w:type="dxa"/>
+            <w:vAlign w:val="center"/>
+          </w:tcPr>
+          <w:p>
+            <w:pPr>
+              <w:jc w:val="center"/>
+            </w:pPr>
+          </w:p>
+        </w:tc>
+        <w:tc>
+          <w:tcPr>
+            <w:tcW w:w="7655" w:type="dxa"/>
+            <w:vAlign w:val="center"/>
+          </w:tcPr>
+          <w:p>
+            <w:pPr>
+              <w:jc w:val="center"/>
+            </w:pPr>
+            <m:oMathPara>
+              <m:oMath>
+                <m:r>
+                  <w:rPr>
+                    <w:rFonts w:ascii="Cambria Math" w:hAnsi="Cambria Math"/>
+                  </w:rPr>
+                  <m:t>d=</m:t>
+                </m:r>
+                <m:f>
+                  <m:fPr>
+                    <m:ctrlPr>
+                      <w:rPr>
+                        <w:rFonts w:ascii="Cambria Math" w:hAnsi="Cambria Math"/>
+                      </w:rPr>
+                    </m:ctrlPr>
+                  </m:fPr>
+                  <m:num>
+                    <m:sSub>
+                      <m:sSubPr>
+                        <m:ctrlPr>
+                          <w:rPr>
+                            <w:rFonts w:ascii="Cambria Math" w:hAnsi="Cambria Math"/>
+                            <w:i/>
+                          </w:rPr>
+                        </m:ctrlPr>
+                      </m:sSubPr>
+                      <m:e>
+                        <m:r>
+                          <w:rPr>
+                            <w:rFonts w:ascii="Cambria Math" w:hAnsi="Cambria Math"/>
+                          </w:rPr>
+                          <m:t>t</m:t>
+                        </m:r>
+                      </m:e>
+                      <m:sub>
+                        <m:r>
+                          <w:rPr>
+                            <w:rFonts w:ascii="Cambria Math" w:hAnsi="Cambria Math"/>
+                          </w:rPr>
+                          <m:t>ADC</m:t>
+                        </m:r>
+                      </m:sub>
+                    </m:sSub>
+                    <m:ctrlPr>
+                      <w:rPr>
+                        <w:rFonts w:ascii="Cambria Math" w:hAnsi="Cambria Math"/>
+                        <w:i/>
+                      </w:rPr>
+                    </m:ctrlPr>
+                  </m:num>
+                  <m:den>
+                    <m:r>
+                      <w:rPr>
+                        <w:rFonts w:ascii="Cambria Math" w:hAnsi="Cambria Math"/>
+                      </w:rPr>
+                      <m:t>Δt</m:t>
+                    </m:r>
+                    <m:ctrlPr>
+                      <w:rPr>
+                        <w:rFonts w:ascii="Cambria Math" w:hAnsi="Cambria Math"/>
+                        <w:i/>
+                      </w:rPr>
+                    </m:ctrlPr>
+                  </m:den>
+                </m:f>
+              </m:oMath>
+            </m:oMathPara>
+          </w:p>
+        </w:tc>
+        <w:tc>
+          <w:tcPr>
+            <w:tcW w:w="958" w:type="dxa"/>
+            <w:vAlign w:val="center"/>
+          </w:tcPr>
+          <w:p>
+            <w:pPr>
+              <w:jc w:val="right"/>
+            </w:pPr>
+            <w:r>
+              <w:t>(</w:t>
+            </w:r>
+            <w:r>
+              <w:rPr>
+                <w:color w:val="FF0000"/>
+              </w:rPr>
+              <w:t>4</w:t>
+            </w:r>
+            <w:r>
+              <w:t>)</w:t>
+            </w:r>
+          </w:p>
+        </w:tc>
+      </w:tr>
+    </w:tbl>
+    <w:p>
+      <w:r>
+        <w:t>Ha</w:t>
+      </w:r>
+      <m:oMath>
+        <m:r>
+          <w:rPr>
+            <w:rFonts w:ascii="Cambria Math" w:hAnsi="Cambria Math"/>
+          </w:rPr>
+          <m:t xml:space="preserve"> </m:t>
+        </m:r>
+        <m:r>
+          <w:rPr>
+            <w:rFonts w:ascii="Cambria Math" w:hAnsi="Cambria Math"/>
+          </w:rPr>
+          <m:t>d=</m:t>
+        </m:r>
+        <m:r>
+          <w:rPr>
+            <w:rFonts w:ascii="Cambria Math" w:hAnsi="Cambria Math"/>
+          </w:rPr>
+          <m:t>1</m:t>
+        </m:r>
+      </m:oMath>
+      <w:r>
+        <w:t xml:space="preserve">, akkor nincs szabad processzoridő a megszakítások között. Ha </w:t>
+      </w:r>
+      <m:oMath>
+        <m:r>
+          <w:rPr>
+            <w:rFonts w:ascii="Cambria Math" w:hAnsi="Cambria Math"/>
+          </w:rPr>
+          <m:t>d</m:t>
+        </m:r>
+        <m:r>
+          <w:rPr>
+            <w:rFonts w:ascii="Cambria Math" w:hAnsi="Cambria Math"/>
+          </w:rPr>
+          <m:t>=0.5</m:t>
+        </m:r>
+      </m:oMath>
+      <w:r>
+        <w:t>, akkor</w:t>
+      </w:r>
+      <w:r>
+        <w:t xml:space="preserve"> pont </w:t>
+      </w:r>
+      <m:oMath>
+        <m:sSub>
+          <m:sSubPr>
+            <m:ctrlPr>
+              <w:rPr>
+                <w:rFonts w:ascii="Cambria Math" w:hAnsi="Cambria Math"/>
+                <w:i/>
+              </w:rPr>
+            </m:ctrlPr>
+          </m:sSubPr>
+          <m:e>
+            <m:r>
+              <w:rPr>
+                <w:rFonts w:ascii="Cambria Math" w:hAnsi="Cambria Math"/>
+              </w:rPr>
+              <m:t>t</m:t>
+            </m:r>
+          </m:e>
+          <m:sub>
+            <m:r>
+              <w:rPr>
+                <w:rFonts w:ascii="Cambria Math" w:hAnsi="Cambria Math"/>
+              </w:rPr>
+              <m:t>adc</m:t>
+            </m:r>
+          </m:sub>
+        </m:sSub>
+      </m:oMath>
+      <w:r>
+        <w:t xml:space="preserve">-nyi szabad processzoridő van. </w:t>
+      </w:r>
+      <w:r>
+        <w:t xml:space="preserve">Használjuk fel ezt az arányszámot, hogy a mintavételi frekvenciára, és a jelet alkotó minták számára </w:t>
+      </w:r>
+      <w:r>
+        <w:t xml:space="preserve">felső </w:t>
+      </w:r>
+      <w:r>
+        <w:t>korlátot ad</w:t>
+      </w:r>
+      <w:r>
+        <w:t>hassunk</w:t>
+      </w:r>
+      <w:r>
+        <w:t xml:space="preserve">. </w:t>
+      </w:r>
+      <w:r>
+        <w:t>Legyen,</w:t>
+      </w:r>
+      <w:r>
+        <w:t xml:space="preserve"> mondjuk</w:t>
+      </w:r>
+      <w:r>
+        <w:t xml:space="preserve"> </w:t>
+      </w:r>
+      <m:oMath>
+        <m:r>
+          <w:rPr>
+            <w:rFonts w:ascii="Cambria Math" w:hAnsi="Cambria Math"/>
+          </w:rPr>
+          <m:t>d=0.8</m:t>
+        </m:r>
+      </m:oMath>
+      <w:r>
+        <w:t xml:space="preserve">, </w:t>
+      </w:r>
+      <w:r>
+        <w:t xml:space="preserve">hogy </w:t>
+      </w:r>
+      <w:r>
+        <w:t>a</w:t>
+      </w:r>
+      <w:r>
+        <w:t xml:space="preserve"> kb.</w:t>
+      </w:r>
+      <m:oMath>
+        <m:r>
+          <w:rPr>
+            <w:rFonts w:ascii="Cambria Math" w:hAnsi="Cambria Math"/>
+          </w:rPr>
+          <m:t xml:space="preserve"> </m:t>
+        </m:r>
+        <m:r>
+          <w:rPr>
+            <w:rFonts w:ascii="Cambria Math" w:hAnsi="Cambria Math"/>
+          </w:rPr>
+          <m:t>20%</m:t>
+        </m:r>
+      </m:oMath>
+      <w:r>
+        <w:t xml:space="preserve"> </w:t>
+      </w:r>
+      <w:r>
+        <w:t>processzoridő maradjon egyéb feladatokra.</w:t>
+      </w:r>
+      <w:r>
+        <w:t xml:space="preserve"> </w:t>
+      </w:r>
+      <w:r>
+        <w:t>A (</w:t>
+      </w:r>
+      <w:r>
+        <w:rPr>
+          <w:color w:val="FF0000"/>
+        </w:rPr>
+        <w:t>4</w:t>
+      </w:r>
+      <w:r>
+        <w:t>) és (</w:t>
+      </w:r>
+      <w:r>
+        <w:rPr>
+          <w:color w:val="FF0000"/>
+        </w:rPr>
+        <w:t>2</w:t>
+      </w:r>
+      <w:r>
+        <w:t xml:space="preserve">) képlet </w:t>
+      </w:r>
+      <w:r>
+        <w:t>alapján:</w:t>
+      </w:r>
+    </w:p>
+    <w:p/>
+    <w:tbl>
+      <w:tblPr>
+        <w:tblStyle w:val="TableGrid"/>
+        <w:tblW w:w="0" w:type="auto"/>
+        <w:tblBorders>
+          <w:top w:val="none" w:sz="0" w:space="0" w:color="auto"/>
+          <w:left w:val="none" w:sz="0" w:space="0" w:color="auto"/>
+          <w:bottom w:val="none" w:sz="0" w:space="0" w:color="auto"/>
+          <w:right w:val="none" w:sz="0" w:space="0" w:color="auto"/>
+          <w:insideH w:val="none" w:sz="0" w:space="0" w:color="auto"/>
+          <w:insideV w:val="none" w:sz="0" w:space="0" w:color="auto"/>
+        </w:tblBorders>
+        <w:tblLook w:val="04A0"/>
+      </w:tblPr>
+      <w:tblGrid>
+        <w:gridCol w:w="675"/>
+        <w:gridCol w:w="7655"/>
+        <w:gridCol w:w="958"/>
+      </w:tblGrid>
+      <w:tr>
+        <w:tc>
+          <w:tcPr>
+            <w:tcW w:w="675" w:type="dxa"/>
+            <w:vAlign w:val="center"/>
+          </w:tcPr>
+          <w:p>
+            <w:pPr>
+              <w:jc w:val="center"/>
+            </w:pPr>
+          </w:p>
+        </w:tc>
+        <w:tc>
+          <w:tcPr>
+            <w:tcW w:w="7655" w:type="dxa"/>
+            <w:vAlign w:val="center"/>
+          </w:tcPr>
+          <w:p>
+            <w:pPr>
+              <w:jc w:val="center"/>
+            </w:pPr>
+            <m:oMathPara>
+              <m:oMath>
+                <m:sSub>
+                  <m:sSubPr>
+                    <m:ctrlPr>
+                      <w:rPr>
+                        <w:rFonts w:ascii="Cambria Math" w:hAnsi="Cambria Math"/>
+                        <w:i/>
+                        <w:sz w:val="28"/>
+                        <w:szCs w:val="28"/>
+                      </w:rPr>
+                    </m:ctrlPr>
+                  </m:sSubPr>
+                  <m:e>
+                    <m:r>
+                      <w:rPr>
+                        <w:rFonts w:ascii="Cambria Math" w:hAnsi="Cambria Math"/>
+                        <w:sz w:val="28"/>
+                        <w:szCs w:val="28"/>
+                      </w:rPr>
+                      <m:t>F</m:t>
+                    </m:r>
+                  </m:e>
+                  <m:sub>
+                    <m:r>
+                      <w:rPr>
+                        <w:rFonts w:ascii="Cambria Math" w:hAnsi="Cambria Math"/>
+                        <w:sz w:val="28"/>
+                        <w:szCs w:val="28"/>
+                      </w:rPr>
+                      <m:t>s max</m:t>
+                    </m:r>
+                  </m:sub>
+                </m:sSub>
+                <m:r>
+                  <w:rPr>
+                    <w:rFonts w:ascii="Cambria Math" w:hAnsi="Cambria Math"/>
+                    <w:sz w:val="28"/>
+                    <w:szCs w:val="28"/>
+                  </w:rPr>
+                  <m:t>=</m:t>
+                </m:r>
+                <m:f>
+                  <m:fPr>
+                    <m:ctrlPr>
+                      <w:rPr>
+                        <w:rFonts w:ascii="Cambria Math" w:hAnsi="Cambria Math"/>
+                        <w:i/>
+                        <w:sz w:val="28"/>
+                        <w:szCs w:val="28"/>
+                      </w:rPr>
+                    </m:ctrlPr>
+                  </m:fPr>
+                  <m:num>
+                    <m:r>
+                      <w:rPr>
+                        <w:rFonts w:ascii="Cambria Math" w:hAnsi="Cambria Math"/>
+                        <w:sz w:val="28"/>
+                        <w:szCs w:val="28"/>
+                      </w:rPr>
+                      <m:t>d</m:t>
+                    </m:r>
+                  </m:num>
+                  <m:den>
+                    <m:sSub>
+                      <m:sSubPr>
+                        <m:ctrlPr>
+                          <w:rPr>
+                            <w:rFonts w:ascii="Cambria Math" w:hAnsi="Cambria Math"/>
+                            <w:i/>
+                            <w:sz w:val="28"/>
+                            <w:szCs w:val="28"/>
+                          </w:rPr>
+                        </m:ctrlPr>
+                      </m:sSubPr>
+                      <m:e>
+                        <m:r>
+                          <w:rPr>
+                            <w:rFonts w:ascii="Cambria Math" w:hAnsi="Cambria Math"/>
+                            <w:sz w:val="28"/>
+                            <w:szCs w:val="28"/>
+                          </w:rPr>
+                          <m:t>t</m:t>
+                        </m:r>
+                      </m:e>
+                      <m:sub>
+                        <m:r>
+                          <w:rPr>
+                            <w:rFonts w:ascii="Cambria Math" w:hAnsi="Cambria Math"/>
+                            <w:sz w:val="28"/>
+                            <w:szCs w:val="28"/>
+                          </w:rPr>
+                          <m:t>ADC</m:t>
+                        </m:r>
+                      </m:sub>
+                    </m:sSub>
+                  </m:den>
+                </m:f>
+              </m:oMath>
+            </m:oMathPara>
+          </w:p>
+        </w:tc>
+        <w:tc>
+          <w:tcPr>
+            <w:tcW w:w="958" w:type="dxa"/>
+            <w:vAlign w:val="center"/>
+          </w:tcPr>
+          <w:p>
+            <w:pPr>
+              <w:jc w:val="right"/>
+            </w:pPr>
+            <w:r>
+              <w:t>(</w:t>
+            </w:r>
+            <w:r>
+              <w:rPr>
+                <w:color w:val="FF0000"/>
+              </w:rPr>
+              <w:t>5</w:t>
+            </w:r>
+            <w:r>
+              <w:t>)</w:t>
+            </w:r>
+          </w:p>
+        </w:tc>
+      </w:tr>
+    </w:tbl>
+    <w:p/>
+    <w:tbl>
+      <w:tblPr>
+        <w:tblStyle w:val="TableGrid"/>
+        <w:tblW w:w="0" w:type="auto"/>
+        <w:tblBorders>
+          <w:top w:val="none" w:sz="0" w:space="0" w:color="auto"/>
+          <w:left w:val="none" w:sz="0" w:space="0" w:color="auto"/>
+          <w:bottom w:val="none" w:sz="0" w:space="0" w:color="auto"/>
+          <w:right w:val="none" w:sz="0" w:space="0" w:color="auto"/>
+          <w:insideH w:val="none" w:sz="0" w:space="0" w:color="auto"/>
+          <w:insideV w:val="none" w:sz="0" w:space="0" w:color="auto"/>
+        </w:tblBorders>
+        <w:tblLook w:val="04A0"/>
+      </w:tblPr>
+      <w:tblGrid>
+        <w:gridCol w:w="675"/>
+        <w:gridCol w:w="7655"/>
+        <w:gridCol w:w="958"/>
+      </w:tblGrid>
+      <w:tr>
+        <w:tc>
+          <w:tcPr>
+            <w:tcW w:w="675" w:type="dxa"/>
+            <w:vAlign w:val="center"/>
+          </w:tcPr>
+          <w:p>
+            <w:pPr>
+              <w:jc w:val="center"/>
+            </w:pPr>
+          </w:p>
+        </w:tc>
+        <w:tc>
+          <w:tcPr>
+            <w:tcW w:w="7655" w:type="dxa"/>
+            <w:vAlign w:val="center"/>
+          </w:tcPr>
+          <w:p>
+            <w:pPr>
+              <w:jc w:val="center"/>
+            </w:pPr>
+            <m:oMathPara>
+              <m:oMath>
+                <m:sSub>
+                  <m:sSubPr>
+                    <m:ctrlPr>
+                      <w:rPr>
+                        <w:rFonts w:ascii="Cambria Math" w:hAnsi="Cambria Math"/>
+                        <w:i/>
+                      </w:rPr>
+                    </m:ctrlPr>
+                  </m:sSubPr>
+                  <m:e>
+                    <m:r>
+                      <w:rPr>
+                        <w:rFonts w:ascii="Cambria Math" w:hAnsi="Cambria Math"/>
+                      </w:rPr>
+                      <m:t>s</m:t>
+                    </m:r>
+                  </m:e>
+                  <m:sub>
+                    <m:r>
+                      <w:rPr>
+                        <w:rFonts w:ascii="Cambria Math" w:hAnsi="Cambria Math"/>
+                      </w:rPr>
+                      <m:t>max</m:t>
+                    </m:r>
+                  </m:sub>
+                </m:sSub>
+                <m:r>
+                  <w:rPr>
+                    <w:rFonts w:ascii="Cambria Math" w:hAnsi="Cambria Math"/>
+                  </w:rPr>
+                  <m:t>=</m:t>
+                </m:r>
+                <m:d>
+                  <m:dPr>
+                    <m:begChr m:val="⌊"/>
+                    <m:endChr m:val="⌋"/>
+                    <m:ctrlPr>
+                      <w:rPr>
+                        <w:rFonts w:ascii="Cambria Math" w:hAnsi="Cambria Math"/>
+                        <w:i/>
+                      </w:rPr>
+                    </m:ctrlPr>
+                  </m:dPr>
+                  <m:e>
+                    <m:f>
+                      <m:fPr>
+                        <m:ctrlPr>
+                          <w:rPr>
+                            <w:rFonts w:ascii="Cambria Math" w:hAnsi="Cambria Math"/>
+                            <w:i/>
+                          </w:rPr>
+                        </m:ctrlPr>
+                      </m:fPr>
+                      <m:num>
+                        <m:r>
+                          <w:rPr>
+                            <w:rFonts w:ascii="Cambria Math" w:hAnsi="Cambria Math"/>
+                          </w:rPr>
+                          <m:t>d</m:t>
+                        </m:r>
+                      </m:num>
+                      <m:den>
+                        <m:sSub>
+                          <m:sSubPr>
+                            <m:ctrlPr>
+                              <w:rPr>
+                                <w:rFonts w:ascii="Cambria Math" w:hAnsi="Cambria Math"/>
+                                <w:i/>
+                              </w:rPr>
+                            </m:ctrlPr>
+                          </m:sSubPr>
+                          <m:e>
+                            <m:r>
+                              <w:rPr>
+                                <w:rFonts w:ascii="Cambria Math" w:hAnsi="Cambria Math"/>
+                              </w:rPr>
+                              <m:t>t</m:t>
+                            </m:r>
+                          </m:e>
+                          <m:sub>
+                            <m:r>
+                              <w:rPr>
+                                <w:rFonts w:ascii="Cambria Math" w:hAnsi="Cambria Math"/>
+                              </w:rPr>
+                              <m:t>ADC</m:t>
+                            </m:r>
+                          </m:sub>
+                        </m:sSub>
+                        <m:r>
+                          <w:rPr>
+                            <w:rFonts w:ascii="Cambria Math" w:hAnsi="Cambria Math"/>
+                          </w:rPr>
+                          <m:t>∙</m:t>
+                        </m:r>
+                        <m:sSub>
+                          <m:sSubPr>
+                            <m:ctrlPr>
+                              <w:rPr>
+                                <w:rFonts w:ascii="Cambria Math" w:hAnsi="Cambria Math"/>
+                                <w:i/>
+                              </w:rPr>
+                            </m:ctrlPr>
+                          </m:sSubPr>
+                          <m:e>
+                            <m:r>
+                              <w:rPr>
+                                <w:rFonts w:ascii="Cambria Math" w:hAnsi="Cambria Math"/>
+                              </w:rPr>
+                              <m:t>f</m:t>
+                            </m:r>
+                          </m:e>
+                          <m:sub>
+                            <m:r>
+                              <w:rPr>
+                                <w:rFonts w:ascii="Cambria Math" w:hAnsi="Cambria Math"/>
+                              </w:rPr>
+                              <m:t>d</m:t>
+                            </m:r>
+                          </m:sub>
+                        </m:sSub>
+                      </m:den>
+                    </m:f>
+                  </m:e>
+                </m:d>
+                <m:r>
+                  <w:rPr>
+                    <w:rFonts w:ascii="Cambria Math" w:hAnsi="Cambria Math"/>
+                  </w:rPr>
+                  <m:t>∙p</m:t>
+                </m:r>
+              </m:oMath>
+            </m:oMathPara>
+          </w:p>
+        </w:tc>
+        <w:tc>
+          <w:tcPr>
+            <w:tcW w:w="958" w:type="dxa"/>
+            <w:vAlign w:val="center"/>
+          </w:tcPr>
+          <w:p>
+            <w:pPr>
+              <w:jc w:val="right"/>
+            </w:pPr>
+            <w:r>
+              <w:t>(</w:t>
+            </w:r>
+            <w:r>
+              <w:rPr>
+                <w:color w:val="FF0000"/>
+              </w:rPr>
+              <w:t>6</w:t>
+            </w:r>
+            <w:r>
+              <w:t>)</w:t>
+            </w:r>
+          </w:p>
+        </w:tc>
+      </w:tr>
+    </w:tbl>
+    <w:p/>
+    <w:p>
+      <w:pPr>
+        <w:rPr>
+          <w:color w:val="FF0000"/>
+        </w:rPr>
+      </w:pPr>
+      <w:r>
+        <w:rPr>
+          <w:color w:val="FF0000"/>
+        </w:rPr>
+        <w:lastRenderedPageBreak/>
+        <w:t>-</w:t>
+      </w:r>
+      <w:r>
+        <w:rPr>
+          <w:color w:val="FF0000"/>
+        </w:rPr>
+        <w:t xml:space="preserve"> ezitt</w:t>
+      </w:r>
+      <w:r>
+        <w:rPr>
+          <w:color w:val="FF0000"/>
+        </w:rPr>
+        <w:t xml:space="preserve"> max sample rate</w:t>
+      </w:r>
+    </w:p>
+    <w:p>
+      <w:pPr>
+        <w:rPr>
+          <w:color w:val="FF0000"/>
+        </w:rPr>
+      </w:pPr>
+      <w:r>
+        <w:rPr>
+          <w:color w:val="FF0000"/>
+        </w:rPr>
+        <w:t xml:space="preserve">- mitől optimális? </w:t>
+      </w:r>
+      <w:r>
+        <w:rPr>
+          <w:color w:val="FF0000"/>
+        </w:rPr>
+        <w:t>attól hogy utána már szétfagy, tehát nincs jobb nála</w:t>
+      </w:r>
+    </w:p>
+    <w:p>
+      <w:pPr>
+        <w:rPr>
+          <w:color w:val="FF0000"/>
+        </w:rPr>
+      </w:pPr>
+      <w:r>
+        <w:rPr>
+          <w:color w:val="FF0000"/>
+        </w:rPr>
+        <w:t>- kb ha lehet 170kilóval mintavételez</w:t>
+      </w:r>
+    </w:p>
+    <w:p>
+      <w:r>
+        <w:t xml:space="preserve">A két képletbe behelyettesítve azt kapjuk, hogy </w:t>
+      </w:r>
+      <m:oMath>
+        <m:sSub>
+          <m:sSubPr>
+            <m:ctrlPr>
+              <w:rPr>
+                <w:rFonts w:ascii="Cambria Math" w:hAnsi="Cambria Math"/>
+                <w:i/>
+              </w:rPr>
+            </m:ctrlPr>
+          </m:sSubPr>
+          <m:e>
+            <m:r>
+              <w:rPr>
+                <w:rFonts w:ascii="Cambria Math" w:hAnsi="Cambria Math"/>
+              </w:rPr>
+              <m:t>F</m:t>
+            </m:r>
+          </m:e>
+          <m:sub>
+            <m:r>
+              <w:rPr>
+                <w:rFonts w:ascii="Cambria Math" w:hAnsi="Cambria Math"/>
+              </w:rPr>
+              <m:t>s max</m:t>
+            </m:r>
+          </m:sub>
+        </m:sSub>
+        <m:r>
+          <w:rPr>
+            <w:rFonts w:ascii="Cambria Math" w:hAnsi="Cambria Math"/>
+          </w:rPr>
+          <m:t>=</m:t>
+        </m:r>
+        <m:f>
+          <m:fPr>
+            <m:type m:val="skw"/>
+            <m:ctrlPr>
+              <w:rPr>
+                <w:rFonts w:ascii="Cambria Math" w:hAnsi="Cambria Math"/>
+                <w:i/>
+              </w:rPr>
+            </m:ctrlPr>
+          </m:fPr>
+          <m:num>
+            <m:r>
+              <w:rPr>
+                <w:rFonts w:ascii="Cambria Math" w:hAnsi="Cambria Math"/>
+              </w:rPr>
+              <m:t>0.8</m:t>
+            </m:r>
+          </m:num>
+          <m:den>
+            <m:r>
+              <w:rPr>
+                <w:rFonts w:ascii="Cambria Math" w:hAnsi="Cambria Math"/>
+              </w:rPr>
+              <m:t>4.6 μs</m:t>
+            </m:r>
+          </m:den>
+        </m:f>
+        <m:r>
+          <w:rPr>
+            <w:rFonts w:ascii="Cambria Math" w:hAnsi="Cambria Math"/>
+          </w:rPr>
+          <m:t>=173.9 kHz</m:t>
+        </m:r>
+      </m:oMath>
+      <w:r>
+        <w:t xml:space="preserve">, valamint </w:t>
+      </w:r>
+      <m:oMath>
+        <m:sSub>
+          <m:sSubPr>
+            <m:ctrlPr>
+              <w:rPr>
+                <w:rFonts w:ascii="Cambria Math" w:hAnsi="Cambria Math"/>
+                <w:i/>
+              </w:rPr>
+            </m:ctrlPr>
+          </m:sSubPr>
+          <m:e>
+            <m:r>
+              <w:rPr>
+                <w:rFonts w:ascii="Cambria Math" w:hAnsi="Cambria Math"/>
+              </w:rPr>
+              <m:t>s</m:t>
+            </m:r>
+          </m:e>
+          <m:sub>
+            <m:r>
+              <w:rPr>
+                <w:rFonts w:ascii="Cambria Math" w:hAnsi="Cambria Math"/>
+              </w:rPr>
+              <m:t>max</m:t>
+            </m:r>
+          </m:sub>
+        </m:sSub>
+        <m:r>
+          <w:rPr>
+            <w:rFonts w:ascii="Cambria Math" w:hAnsi="Cambria Math"/>
+          </w:rPr>
+          <m:t>=</m:t>
+        </m:r>
+        <m:f>
+          <m:fPr>
+            <m:type m:val="skw"/>
+            <m:ctrlPr>
+              <w:rPr>
+                <w:rFonts w:ascii="Cambria Math" w:hAnsi="Cambria Math"/>
+                <w:i/>
+              </w:rPr>
+            </m:ctrlPr>
+          </m:fPr>
+          <m:num>
+            <m:r>
+              <w:rPr>
+                <w:rFonts w:ascii="Cambria Math" w:hAnsi="Cambria Math"/>
+              </w:rPr>
+              <m:t>0.8</m:t>
+            </m:r>
+          </m:num>
+          <m:den>
+            <m:r>
+              <w:rPr>
+                <w:rFonts w:ascii="Cambria Math" w:hAnsi="Cambria Math"/>
+              </w:rPr>
+              <m:t>4.6 μs∙21.5 kHz</m:t>
+            </m:r>
+          </m:den>
+        </m:f>
+        <m:r>
+          <w:rPr>
+            <w:rFonts w:ascii="Cambria Math" w:hAnsi="Cambria Math"/>
+          </w:rPr>
+          <m:t>=8.08</m:t>
+        </m:r>
+      </m:oMath>
+      <w:r>
+        <w:t>.</w:t>
+      </w:r>
+    </w:p>
+    <w:p/>
+    <w:p>
+      <w:r>
+        <w:t>Egyesítsük</w:t>
+      </w:r>
+      <w:r>
+        <w:t xml:space="preserve"> a (</w:t>
+      </w:r>
+      <w:r>
+        <w:rPr>
+          <w:color w:val="FF0000"/>
+        </w:rPr>
+        <w:t>3</w:t>
+      </w:r>
+      <w:r>
+        <w:t>) és (</w:t>
+      </w:r>
+      <w:r>
+        <w:rPr>
+          <w:color w:val="FF0000"/>
+        </w:rPr>
+        <w:t>6</w:t>
+      </w:r>
+      <w:r>
+        <w:t xml:space="preserve">) képletet, helyettesítsünk </w:t>
+      </w:r>
+      <m:oMath>
+        <m:r>
+          <w:rPr>
+            <w:rFonts w:ascii="Cambria Math" w:hAnsi="Cambria Math"/>
+          </w:rPr>
+          <m:t>s</m:t>
+        </m:r>
+      </m:oMath>
+      <w:r>
+        <w:t xml:space="preserve"> helyére </w:t>
+      </w:r>
+      <m:oMath>
+        <m:sSub>
+          <m:sSubPr>
+            <m:ctrlPr>
+              <w:rPr>
+                <w:rFonts w:ascii="Cambria Math" w:hAnsi="Cambria Math"/>
+                <w:i/>
+              </w:rPr>
+            </m:ctrlPr>
+          </m:sSubPr>
+          <m:e>
+            <m:r>
+              <w:rPr>
+                <w:rFonts w:ascii="Cambria Math" w:hAnsi="Cambria Math"/>
+              </w:rPr>
+              <m:t>s</m:t>
+            </m:r>
+          </m:e>
+          <m:sub>
+            <m:r>
+              <w:rPr>
+                <w:rFonts w:ascii="Cambria Math" w:hAnsi="Cambria Math"/>
+              </w:rPr>
+              <m:t>max</m:t>
+            </m:r>
+          </m:sub>
+        </m:sSub>
+      </m:oMath>
+      <w:r>
+        <w:t>-ot:</w:t>
+      </w:r>
+    </w:p>
+    <w:p>
+      <w:r>
+        <w:rPr>
+          <w:color w:val="FF0000"/>
+        </w:rPr>
+        <w:t xml:space="preserve">- </w:t>
+      </w:r>
+      <w:r>
+        <w:rPr>
+          <w:color w:val="FF0000"/>
+        </w:rPr>
+        <w:t>ronda</w:t>
+      </w:r>
+    </w:p>
+    <w:tbl>
+      <w:tblPr>
+        <w:tblStyle w:val="TableGrid"/>
+        <w:tblW w:w="0" w:type="auto"/>
+        <w:tblBorders>
+          <w:top w:val="none" w:sz="0" w:space="0" w:color="auto"/>
+          <w:left w:val="none" w:sz="0" w:space="0" w:color="auto"/>
+          <w:bottom w:val="none" w:sz="0" w:space="0" w:color="auto"/>
+          <w:right w:val="none" w:sz="0" w:space="0" w:color="auto"/>
+          <w:insideH w:val="none" w:sz="0" w:space="0" w:color="auto"/>
+          <w:insideV w:val="none" w:sz="0" w:space="0" w:color="auto"/>
+        </w:tblBorders>
+        <w:tblLook w:val="04A0"/>
+      </w:tblPr>
+      <w:tblGrid>
+        <w:gridCol w:w="675"/>
+        <w:gridCol w:w="7655"/>
+        <w:gridCol w:w="958"/>
+      </w:tblGrid>
+      <w:tr>
+        <w:tc>
+          <w:tcPr>
+            <w:tcW w:w="675" w:type="dxa"/>
+            <w:vAlign w:val="center"/>
+          </w:tcPr>
+          <w:p>
+            <w:pPr>
+              <w:jc w:val="center"/>
+            </w:pPr>
+          </w:p>
+        </w:tc>
+        <w:tc>
+          <w:tcPr>
+            <w:tcW w:w="7655" w:type="dxa"/>
+            <w:vAlign w:val="center"/>
+          </w:tcPr>
+          <w:p>
+            <w:pPr>
+              <w:jc w:val="center"/>
+            </w:pPr>
+            <m:oMathPara>
+              <m:oMath>
+                <m:r>
+                  <w:rPr>
+                    <w:rFonts w:ascii="Cambria Math" w:hAnsi="Cambria Math"/>
+                  </w:rPr>
+                  <m:t>tm</m:t>
+                </m:r>
+                <m:sSub>
+                  <m:sSubPr>
+                    <m:ctrlPr>
+                      <w:rPr>
+                        <w:rFonts w:ascii="Cambria Math" w:hAnsi="Cambria Math"/>
+                        <w:i/>
+                      </w:rPr>
+                    </m:ctrlPr>
+                  </m:sSubPr>
+                  <m:e>
+                    <m:r>
+                      <w:rPr>
+                        <w:rFonts w:ascii="Cambria Math" w:hAnsi="Cambria Math"/>
+                      </w:rPr>
+                      <m:t>r</m:t>
+                    </m:r>
+                  </m:e>
+                  <m:sub>
+                    <m:r>
+                      <w:rPr>
+                        <w:rFonts w:ascii="Cambria Math" w:hAnsi="Cambria Math"/>
+                      </w:rPr>
+                      <m:t>rld</m:t>
+                    </m:r>
+                  </m:sub>
+                </m:sSub>
+                <m:r>
+                  <w:rPr>
+                    <w:rFonts w:ascii="Cambria Math" w:hAnsi="Cambria Math"/>
+                  </w:rPr>
+                  <m:t>=</m:t>
+                </m:r>
+                <m:d>
+                  <m:dPr>
+                    <m:begChr m:val="⌊"/>
+                    <m:endChr m:val="⌋"/>
+                    <m:ctrlPr>
+                      <w:rPr>
+                        <w:rFonts w:ascii="Cambria Math" w:hAnsi="Cambria Math"/>
+                        <w:i/>
+                      </w:rPr>
+                    </m:ctrlPr>
+                  </m:dPr>
+                  <m:e>
+                    <m:sSup>
+                      <m:sSupPr>
+                        <m:ctrlPr>
+                          <w:rPr>
+                            <w:rFonts w:ascii="Cambria Math" w:hAnsi="Cambria Math"/>
+                            <w:i/>
+                          </w:rPr>
+                        </m:ctrlPr>
+                      </m:sSupPr>
+                      <m:e>
+                        <m:r>
+                          <w:rPr>
+                            <w:rFonts w:ascii="Cambria Math" w:hAnsi="Cambria Math"/>
+                          </w:rPr>
+                          <m:t>2</m:t>
+                        </m:r>
+                      </m:e>
+                      <m:sup>
+                        <m:r>
+                          <w:rPr>
+                            <w:rFonts w:ascii="Cambria Math" w:hAnsi="Cambria Math"/>
+                          </w:rPr>
+                          <m:t>16</m:t>
+                        </m:r>
+                      </m:sup>
+                    </m:sSup>
+                    <m:r>
+                      <w:rPr>
+                        <w:rFonts w:ascii="Cambria Math" w:hAnsi="Cambria Math"/>
+                      </w:rPr>
+                      <m:t>-</m:t>
+                    </m:r>
+                    <m:f>
+                      <m:fPr>
+                        <m:ctrlPr>
+                          <w:rPr>
+                            <w:rFonts w:ascii="Cambria Math" w:hAnsi="Cambria Math"/>
+                            <w:i/>
+                          </w:rPr>
+                        </m:ctrlPr>
+                      </m:fPr>
+                      <m:num>
+                        <m:r>
+                          <w:rPr>
+                            <w:rFonts w:ascii="Cambria Math" w:hAnsi="Cambria Math"/>
+                          </w:rPr>
+                          <m:t>sysclk∙p</m:t>
+                        </m:r>
+                      </m:num>
+                      <m:den>
+                        <m:sSub>
+                          <m:sSubPr>
+                            <m:ctrlPr>
+                              <w:rPr>
+                                <w:rFonts w:ascii="Cambria Math" w:hAnsi="Cambria Math"/>
+                                <w:i/>
+                              </w:rPr>
+                            </m:ctrlPr>
+                          </m:sSubPr>
+                          <m:e>
+                            <m:r>
+                              <w:rPr>
+                                <w:rFonts w:ascii="Cambria Math" w:hAnsi="Cambria Math"/>
+                              </w:rPr>
+                              <m:t>f</m:t>
+                            </m:r>
+                          </m:e>
+                          <m:sub>
+                            <m:r>
+                              <w:rPr>
+                                <w:rFonts w:ascii="Cambria Math" w:hAnsi="Cambria Math"/>
+                              </w:rPr>
+                              <m:t>d</m:t>
+                            </m:r>
+                          </m:sub>
+                        </m:sSub>
+                        <m:r>
+                          <w:rPr>
+                            <w:rFonts w:ascii="Cambria Math" w:hAnsi="Cambria Math"/>
+                          </w:rPr>
+                          <m:t>∙</m:t>
+                        </m:r>
+                        <m:d>
+                          <m:dPr>
+                            <m:begChr m:val="⌊"/>
+                            <m:endChr m:val="⌋"/>
+                            <m:ctrlPr>
+                              <w:rPr>
+                                <w:rFonts w:ascii="Cambria Math" w:hAnsi="Cambria Math"/>
+                                <w:i/>
+                              </w:rPr>
+                            </m:ctrlPr>
+                          </m:dPr>
+                          <m:e>
+                            <m:f>
+                              <m:fPr>
+                                <m:ctrlPr>
+                                  <w:rPr>
+                                    <w:rFonts w:ascii="Cambria Math" w:hAnsi="Cambria Math"/>
+                                    <w:i/>
+                                  </w:rPr>
+                                </m:ctrlPr>
+                              </m:fPr>
+                              <m:num>
+                                <m:r>
+                                  <w:rPr>
+                                    <w:rFonts w:ascii="Cambria Math" w:hAnsi="Cambria Math"/>
+                                  </w:rPr>
+                                  <m:t>d</m:t>
+                                </m:r>
+                              </m:num>
+                              <m:den>
+                                <m:sSub>
+                                  <m:sSubPr>
+                                    <m:ctrlPr>
+                                      <w:rPr>
+                                        <w:rFonts w:ascii="Cambria Math" w:hAnsi="Cambria Math"/>
+                                        <w:i/>
+                                      </w:rPr>
+                                    </m:ctrlPr>
+                                  </m:sSubPr>
+                                  <m:e>
+                                    <m:r>
+                                      <w:rPr>
+                                        <w:rFonts w:ascii="Cambria Math" w:hAnsi="Cambria Math"/>
+                                      </w:rPr>
+                                      <m:t>t</m:t>
+                                    </m:r>
+                                  </m:e>
+                                  <m:sub>
+                                    <m:r>
+                                      <w:rPr>
+                                        <w:rFonts w:ascii="Cambria Math" w:hAnsi="Cambria Math"/>
+                                      </w:rPr>
+                                      <m:t>ADC</m:t>
+                                    </m:r>
+                                  </m:sub>
+                                </m:sSub>
+                                <m:r>
+                                  <w:rPr>
+                                    <w:rFonts w:ascii="Cambria Math" w:hAnsi="Cambria Math"/>
+                                  </w:rPr>
+                                  <m:t>∙</m:t>
+                                </m:r>
+                                <m:sSub>
+                                  <m:sSubPr>
+                                    <m:ctrlPr>
+                                      <w:rPr>
+                                        <w:rFonts w:ascii="Cambria Math" w:hAnsi="Cambria Math"/>
+                                        <w:i/>
+                                      </w:rPr>
+                                    </m:ctrlPr>
+                                  </m:sSubPr>
+                                  <m:e>
+                                    <m:r>
+                                      <w:rPr>
+                                        <w:rFonts w:ascii="Cambria Math" w:hAnsi="Cambria Math"/>
+                                      </w:rPr>
+                                      <m:t>f</m:t>
+                                    </m:r>
+                                  </m:e>
+                                  <m:sub>
+                                    <m:r>
+                                      <w:rPr>
+                                        <w:rFonts w:ascii="Cambria Math" w:hAnsi="Cambria Math"/>
+                                      </w:rPr>
+                                      <m:t>d</m:t>
+                                    </m:r>
+                                  </m:sub>
+                                </m:sSub>
+                              </m:den>
+                            </m:f>
+                          </m:e>
+                        </m:d>
+                        <m:r>
+                          <w:rPr>
+                            <w:rFonts w:ascii="Cambria Math" w:hAnsi="Cambria Math"/>
+                          </w:rPr>
+                          <m:t>∙p</m:t>
+                        </m:r>
+                      </m:den>
+                    </m:f>
+                  </m:e>
+                </m:d>
+              </m:oMath>
+            </m:oMathPara>
+          </w:p>
+        </w:tc>
+        <w:tc>
+          <w:tcPr>
+            <w:tcW w:w="958" w:type="dxa"/>
+            <w:vAlign w:val="center"/>
+          </w:tcPr>
+          <w:p>
+            <w:pPr>
+              <w:jc w:val="right"/>
+            </w:pPr>
+            <w:r>
+              <w:t>(</w:t>
+            </w:r>
+            <w:r>
+              <w:rPr>
+                <w:color w:val="FF0000"/>
+              </w:rPr>
+              <w:t>7</w:t>
+            </w:r>
+            <w:r>
+              <w:t>)</w:t>
+            </w:r>
+          </w:p>
+        </w:tc>
+      </w:tr>
+    </w:tbl>
+    <w:p/>
+    <w:p>
+      <w:r>
+        <w:t>M</w:t>
+      </w:r>
+      <w:r>
+        <w:t>egjegyzés:</w:t>
+      </w:r>
+    </w:p>
+    <w:p>
+      <w:r>
+        <w:t xml:space="preserve">Az általam értelmezett </w:t>
+      </w:r>
+      <m:oMath>
+        <m:sSub>
+          <m:sSubPr>
+            <m:ctrlPr>
+              <w:rPr>
+                <w:rFonts w:ascii="Cambria Math" w:hAnsi="Cambria Math"/>
+                <w:i/>
+              </w:rPr>
+            </m:ctrlPr>
+          </m:sSubPr>
+          <m:e>
+            <m:r>
+              <w:rPr>
+                <w:rFonts w:ascii="Cambria Math" w:hAnsi="Cambria Math"/>
+              </w:rPr>
+              <m:t>f</m:t>
+            </m:r>
+          </m:e>
+          <m:sub>
+            <m:r>
+              <w:rPr>
+                <w:rFonts w:ascii="Cambria Math" w:hAnsi="Cambria Math"/>
+              </w:rPr>
+              <m:t>s</m:t>
+            </m:r>
+          </m:sub>
+        </m:sSub>
+      </m:oMath>
+      <w:r>
+        <w:t xml:space="preserve"> gerjesztő jel egy általános </w:t>
+      </w:r>
+      <w:r>
+        <w:t xml:space="preserve">mintákból álló </w:t>
+      </w:r>
+      <w:r>
+        <w:t xml:space="preserve">tömböt </w:t>
+      </w:r>
+      <w:r>
+        <w:t>jelent.</w:t>
+      </w:r>
+      <w:r>
+        <w:t xml:space="preserve"> Tehát </w:t>
+      </w:r>
+      <m:oMath>
+        <m:r>
+          <w:rPr>
+            <w:rFonts w:ascii="Cambria Math" w:hAnsi="Cambria Math"/>
+          </w:rPr>
+          <m:t>T</m:t>
+        </m:r>
+      </m:oMath>
+      <w:r>
+        <w:t xml:space="preserve"> a periódusidő, a tömb egyszeri legenerálásához szükséges idő.</w:t>
+      </w:r>
+      <w:r>
+        <w:t xml:space="preserve"> </w:t>
+      </w:r>
+      <w:r>
+        <w:t xml:space="preserve">Az </w:t>
+      </w:r>
+      <w:r>
+        <w:rPr>
+          <w:b/>
+          <w:color w:val="FF0000"/>
+        </w:rPr>
+        <w:t>FR</w:t>
+      </w:r>
+      <w:r>
+        <w:t xml:space="preserve"> ábra ezt próbáltatja szemléltetni. Az ábrán két találomra választott jel látható, az alakjuk lényegtelen.</w:t>
+      </w:r>
+    </w:p>
+    <w:p>
+      <w:pPr>
+        <w:jc w:val="center"/>
+        <w:rPr>
+          <w:color w:val="FF0000"/>
+        </w:rPr>
+      </w:pPr>
+      <w:r>
+        <w:rPr>
+          <w:noProof/>
+          <w:color w:val="FF0000"/>
+        </w:rPr>
+        <w:drawing>
+          <wp:inline distT="0" distB="0" distL="0" distR="0">
+            <wp:extent cx="1857375" cy="1485900"/>
+            <wp:effectExtent l="19050" t="0" r="9525" b="0"/>
+            <wp:docPr id="30" name="Picture 9"/>
+            <wp:cNvGraphicFramePr>
+              <a:graphicFrameLocks xmlns:a="http://schemas.openxmlformats.org/drawingml/2006/main" noChangeAspect="1"/>
+            </wp:cNvGraphicFramePr>
+            <a:graphic xmlns:a="http://schemas.openxmlformats.org/drawingml/2006/main">
+              <a:graphicData uri="http://schemas.openxmlformats.org/drawingml/2006/picture">
+                <pic:pic xmlns:pic="http://schemas.openxmlformats.org/drawingml/2006/picture">
+                  <pic:nvPicPr>
+                    <pic:cNvPr id="0" name="Picture 9"/>
+                    <pic:cNvPicPr>
+                      <a:picLocks noChangeAspect="1" noChangeArrowheads="1"/>
+                    </pic:cNvPicPr>
+                  </pic:nvPicPr>
+                  <pic:blipFill>
+                    <a:blip r:embed="rId15"/>
+                    <a:srcRect/>
+                    <a:stretch>
+                      <a:fillRect/>
+                    </a:stretch>
+                  </pic:blipFill>
+                  <pic:spPr bwMode="auto">
+                    <a:xfrm>
+                      <a:off x="0" y="0"/>
+                      <a:ext cx="1857375" cy="1485900"/>
+                    </a:xfrm>
+                    <a:prstGeom prst="rect">
+                      <a:avLst/>
+                    </a:prstGeom>
+                    <a:noFill/>
+                    <a:ln w="9525">
+                      <a:noFill/>
+                      <a:miter lim="800000"/>
+                      <a:headEnd/>
+                      <a:tailEnd/>
+                    </a:ln>
+                  </pic:spPr>
+                </pic:pic>
+              </a:graphicData>
+            </a:graphic>
+          </wp:inline>
+        </w:drawing>
+      </w:r>
+    </w:p>
+    <w:p>
+      <w:pPr>
+        <w:jc w:val="center"/>
+      </w:pPr>
+      <w:r>
+        <w:rPr>
+          <w:b/>
+          <w:color w:val="FF0000"/>
+        </w:rPr>
+        <w:t>FR</w:t>
+      </w:r>
+      <w:r>
+        <w:t xml:space="preserve"> ábra – Az </w:t>
+      </w:r>
+      <m:oMath>
+        <m:sSub>
+          <m:sSubPr>
+            <m:ctrlPr>
+              <w:rPr>
+                <w:rFonts w:ascii="Cambria Math" w:hAnsi="Cambria Math"/>
+                <w:i/>
+              </w:rPr>
+            </m:ctrlPr>
+          </m:sSubPr>
+          <m:e>
+            <m:r>
+              <w:rPr>
+                <w:rFonts w:ascii="Cambria Math" w:hAnsi="Cambria Math"/>
+              </w:rPr>
+              <m:t>f</m:t>
+            </m:r>
+          </m:e>
+          <m:sub>
+            <m:r>
+              <w:rPr>
+                <w:rFonts w:ascii="Cambria Math" w:hAnsi="Cambria Math"/>
+              </w:rPr>
+              <m:t>s</m:t>
+            </m:r>
+          </m:sub>
+        </m:sSub>
+      </m:oMath>
+      <w:r>
+        <w:t xml:space="preserve"> jel frekvenciája általános esetben</w:t>
+      </w:r>
+    </w:p>
+    <w:p>
+      <w:pPr>
+        <w:jc w:val="center"/>
+      </w:pPr>
+    </w:p>
+    <w:p>
+      <w:pPr>
+        <w:rPr>
+          <w:color w:val="FF0000"/>
+        </w:rPr>
+      </w:pPr>
+      <w:r>
+        <w:rPr>
+          <w:color w:val="FF0000"/>
+        </w:rPr>
+        <w:t>- steady state, tranzienst, megvárni, delay-es képlet</w:t>
+      </w:r>
+    </w:p>
+    <w:p>
+      <w:pPr>
+        <w:rPr>
+          <w:color w:val="FF0000"/>
+        </w:rPr>
+      </w:pPr>
+      <w:r>
+        <w:rPr>
+          <w:color w:val="FF0000"/>
+        </w:rPr>
+        <w:t>- a periódusok száma azért kell, hogy szinuszhekkelni lehessen, ne mindig a tetejére essen a pötty, de nem használom am</w:t>
+      </w:r>
+    </w:p>
+    <w:p>
+      <w:pPr>
+        <w:rPr>
+          <w:color w:val="FF0000"/>
+        </w:rPr>
+      </w:pPr>
+      <w:r>
+        <w:rPr>
+          <w:color w:val="FF0000"/>
+        </w:rPr>
+        <w:t>- not sure if overcomplicating or not????????</w:t>
+      </w:r>
+    </w:p>
+    <w:p>
+      <w:pPr>
+        <w:jc w:val="center"/>
+      </w:pPr>
+    </w:p>
+    <w:p>
+      <w:pPr>
+        <w:spacing w:line="240" w:lineRule="auto"/>
+      </w:pPr>
+    </w:p>
+    <w:p>
+      <w:pPr>
+        <w:spacing w:line="240" w:lineRule="auto"/>
+      </w:pPr>
+      <w:r>
+        <w:br w:type="page"/>
+      </w:r>
+    </w:p>
+    <w:p>
       <w:pPr>
         <w:pStyle w:val="Heading2"/>
       </w:pPr>
@@ -8769,10 +11911,10 @@
         <w:t xml:space="preserve"> a MADAQ által kiadott lépcsős </w:t>
       </w:r>
       <w:r>
-        <w:t>gerjesztő</w:t>
-      </w:r>
-      <w:r>
-        <w:t>jel simítása. Mivel a DAC véges felbontással dolgozik, ezért a kiadott jel sosem lesz teljesen sima.</w:t>
+        <w:t>gerjesztő jel</w:t>
+      </w:r>
+      <w:r>
+        <w:t xml:space="preserve"> simítása. Mivel a DAC véges felbontással dolgozik, ezért a kiadott jel sosem lesz teljesen sima.</w:t>
       </w:r>
       <w:r>
         <w:t xml:space="preserve"> </w:t>
@@ -8790,7 +11932,67 @@
         <w:t xml:space="preserve">Sallen-key aluláteresztő szűrőt használok. </w:t>
       </w:r>
       <w:r>
-        <w:t>A két szűrt jel között egy MADAQ-ról vezérelhető egy analóg kapcsolóval lehet váltani. Erre</w:t>
+        <w:t xml:space="preserve">Az egyik szűrő a </w:t>
+      </w:r>
+      <m:oMath>
+        <m:r>
+          <w:rPr>
+            <w:rFonts w:ascii="Cambria Math" w:hAnsi="Cambria Math"/>
+          </w:rPr>
+          <m:t>40 Hz-1200 Hz</m:t>
+        </m:r>
+      </m:oMath>
+      <w:r>
+        <w:t xml:space="preserve"> t</w:t>
+      </w:r>
+      <w:r>
+        <w:t>artományban használandó, a másik</w:t>
+      </w:r>
+      <w:r>
+        <w:t xml:space="preserve"> az ennél magasabb frekvenciájú jelekhez </w:t>
+      </w:r>
+      <m:oMath>
+        <m:r>
+          <w:rPr>
+            <w:rFonts w:ascii="Cambria Math" w:hAnsi="Cambria Math"/>
+          </w:rPr>
+          <m:t>1200 Hz</m:t>
+        </m:r>
+      </m:oMath>
+      <w:r>
+        <w:t>-tól</w:t>
+      </w:r>
+      <w:r>
+        <w:t xml:space="preserve"> </w:t>
+      </w:r>
+      <m:oMath>
+        <m:r>
+          <w:rPr>
+            <w:rFonts w:ascii="Cambria Math" w:hAnsi="Cambria Math"/>
+          </w:rPr>
+          <m:t>20 kHz</m:t>
+        </m:r>
+      </m:oMath>
+      <w:r>
+        <w:t>-ig</w:t>
+      </w:r>
+      <w:r>
+        <w:t>.</w:t>
+      </w:r>
+      <w:r>
+        <w:t xml:space="preserve"> </w:t>
+      </w:r>
+      <w:r>
+        <w:t xml:space="preserve">Az ennél magasabb tartományban a </w:t>
+      </w:r>
+      <w:r>
+        <w:t>gerjesztő jel</w:t>
+      </w:r>
+      <w:r>
+        <w:t xml:space="preserve"> pontossága már nem garantált. </w:t>
+      </w:r>
+      <w:r>
+        <w:t>A két szűrt jel között egy MADAQ-ról vezérelhető analóg kapcsolóval lehet váltani. Erre</w:t>
       </w:r>
       <w:r>
         <w:t xml:space="preserve"> azért van szükség, mert </w:t>
@@ -8814,7 +12016,13 @@
         <w:t>szűrt</w:t>
       </w:r>
       <w:r>
-        <w:t xml:space="preserve"> jel amplitudója a nagy csillapítás miatt, vagy lépcsős maradt.</w:t>
+        <w:t xml:space="preserve"> jel </w:t>
+      </w:r>
+      <w:r>
+        <w:t>amplitúdója</w:t>
+      </w:r>
+      <w:r>
+        <w:t xml:space="preserve"> a nagy csillapítás miatt, vagy lépcsős maradt.</w:t>
       </w:r>
       <w:r>
         <w:t xml:space="preserve"> </w:t>
@@ -8868,7 +12076,13 @@
         <w:t>en</w:t>
       </w:r>
       <w:r>
-        <w:t xml:space="preserve"> jumper-eket helyeztem el, amelyekkel néhány alternatív  összekötés lehetséges.</w:t>
+        <w:t xml:space="preserve"> jumper-eket helyeztem el, amelyekkel néhány </w:t>
+      </w:r>
+      <w:r>
+        <w:t>alternatív összekötés</w:t>
+      </w:r>
+      <w:r>
+        <w:t xml:space="preserve"> lehetséges.</w:t>
       </w:r>
     </w:p>
     <w:p>
@@ -8919,10 +12133,10 @@
         <w:t xml:space="preserve"> lépcsős szinusz </w:t>
       </w:r>
       <w:r>
-        <w:t>gerjesztő</w:t>
-      </w:r>
-      <w:r>
-        <w:t>jel esetén.</w:t>
+        <w:t>gerjesztő jel</w:t>
+      </w:r>
+      <w:r>
+        <w:t xml:space="preserve"> esetén.</w:t>
       </w:r>
       <w:r>
         <w:t xml:space="preserve"> A választás ekkor esett a Sallen-key szűrőre. </w:t>
@@ -8952,7 +12166,7 @@
         <w:t xml:space="preserve">tetszőleges </w:t>
       </w:r>
       <w:r>
-        <w:t>gerjesztőjeleket</w:t>
+        <w:t>gerjesztő jeleket</w:t>
       </w:r>
       <w:r>
         <w:t xml:space="preserve"> is egysze</w:t>
@@ -9059,10 +12273,22 @@
         <w:t>SIG</w:t>
       </w:r>
       <w:r>
-        <w:t>] kódrészletben látható egyedi gerjesztőjellel.</w:t>
-      </w:r>
-      <w:r>
-        <w:t xml:space="preserve"> A gerjesztőjel </w:t>
+        <w:t xml:space="preserve">] kódrészletben látható egyedi </w:t>
+      </w:r>
+      <w:r>
+        <w:t>gerjesztő jellel</w:t>
+      </w:r>
+      <w:r>
+        <w:t>.</w:t>
+      </w:r>
+      <w:r>
+        <w:t xml:space="preserve"> A </w:t>
+      </w:r>
+      <w:r>
+        <w:t>gerjesztő jel</w:t>
+      </w:r>
+      <w:r>
+        <w:t xml:space="preserve"> </w:t>
       </w:r>
       <w:r>
         <w:t xml:space="preserve">néhány </w:t>
@@ -9081,373 +12307,77 @@
       </w:r>
     </w:p>
     <w:p/>
-    <w:p>
-      <w:pPr>
-        <w:tabs>
-          <w:tab w:val="left" w:pos="2160"/>
-          <w:tab w:val="left" w:pos="8505"/>
-        </w:tabs>
-        <w:jc w:val="center"/>
-      </w:pPr>
-      <w:r>
-        <w:rPr>
-          <w:sz w:val="30"/>
-          <w:szCs w:val="30"/>
-        </w:rPr>
-        <w:tab/>
-      </w:r>
-      <m:oMath>
-        <m:r>
-          <w:rPr>
-            <w:rFonts w:ascii="Cambria Math" w:hAnsi="Cambria Math"/>
-            <w:sz w:val="30"/>
-            <w:szCs w:val="30"/>
-          </w:rPr>
-          <m:t>G</m:t>
-        </m:r>
-        <m:d>
-          <m:dPr>
-            <m:ctrlPr>
-              <w:rPr>
-                <w:rFonts w:ascii="Cambria Math" w:hAnsi="Cambria Math"/>
-                <w:i/>
-                <w:sz w:val="30"/>
-                <w:szCs w:val="30"/>
-              </w:rPr>
-            </m:ctrlPr>
-          </m:dPr>
-          <m:e>
-            <m:r>
-              <w:rPr>
-                <w:rFonts w:ascii="Cambria Math" w:hAnsi="Cambria Math"/>
-                <w:sz w:val="30"/>
-                <w:szCs w:val="30"/>
-              </w:rPr>
-              <m:t>s</m:t>
-            </m:r>
-          </m:e>
-        </m:d>
-        <m:r>
-          <w:rPr>
-            <w:rFonts w:ascii="Cambria Math" w:hAnsi="Cambria Math"/>
-            <w:sz w:val="30"/>
-            <w:szCs w:val="30"/>
-          </w:rPr>
-          <m:t>=</m:t>
-        </m:r>
-        <m:f>
-          <m:fPr>
-            <m:ctrlPr>
-              <w:rPr>
-                <w:rFonts w:ascii="Cambria Math" w:hAnsi="Cambria Math"/>
-                <w:i/>
-                <w:sz w:val="30"/>
-                <w:szCs w:val="30"/>
-              </w:rPr>
-            </m:ctrlPr>
-          </m:fPr>
-          <m:num>
-            <m:f>
-              <m:fPr>
-                <m:ctrlPr>
-                  <w:rPr>
-                    <w:rFonts w:ascii="Cambria Math" w:hAnsi="Cambria Math"/>
-                    <w:i/>
-                    <w:sz w:val="30"/>
-                    <w:szCs w:val="30"/>
-                  </w:rPr>
-                </m:ctrlPr>
-              </m:fPr>
-              <m:num>
+    <w:tbl>
+      <w:tblPr>
+        <w:tblStyle w:val="TableGrid"/>
+        <w:tblW w:w="0" w:type="auto"/>
+        <w:tblBorders>
+          <w:top w:val="none" w:sz="0" w:space="0" w:color="auto"/>
+          <w:left w:val="none" w:sz="0" w:space="0" w:color="auto"/>
+          <w:bottom w:val="none" w:sz="0" w:space="0" w:color="auto"/>
+          <w:right w:val="none" w:sz="0" w:space="0" w:color="auto"/>
+          <w:insideH w:val="none" w:sz="0" w:space="0" w:color="auto"/>
+          <w:insideV w:val="none" w:sz="0" w:space="0" w:color="auto"/>
+        </w:tblBorders>
+        <w:tblLook w:val="04A0"/>
+      </w:tblPr>
+      <w:tblGrid>
+        <w:gridCol w:w="675"/>
+        <w:gridCol w:w="7655"/>
+        <w:gridCol w:w="958"/>
+      </w:tblGrid>
+      <w:tr>
+        <w:tc>
+          <w:tcPr>
+            <w:tcW w:w="675" w:type="dxa"/>
+            <w:vAlign w:val="center"/>
+          </w:tcPr>
+          <w:p>
+            <w:pPr>
+              <w:jc w:val="center"/>
+            </w:pPr>
+          </w:p>
+        </w:tc>
+        <w:tc>
+          <w:tcPr>
+            <w:tcW w:w="7655" w:type="dxa"/>
+            <w:vAlign w:val="center"/>
+          </w:tcPr>
+          <w:p>
+            <w:pPr>
+              <w:jc w:val="center"/>
+            </w:pPr>
+            <m:oMathPara>
+              <m:oMath>
                 <m:r>
                   <w:rPr>
                     <w:rFonts w:ascii="Cambria Math" w:hAnsi="Cambria Math"/>
-                    <w:sz w:val="30"/>
-                    <w:szCs w:val="30"/>
                   </w:rPr>
-                  <m:t>1</m:t>
+                  <m:t>G</m:t>
                 </m:r>
-              </m:num>
-              <m:den>
-                <m:sSub>
-                  <m:sSubPr>
+                <m:d>
+                  <m:dPr>
                     <m:ctrlPr>
                       <w:rPr>
                         <w:rFonts w:ascii="Cambria Math" w:hAnsi="Cambria Math"/>
                         <w:i/>
-                        <w:sz w:val="30"/>
-                        <w:szCs w:val="30"/>
                       </w:rPr>
                     </m:ctrlPr>
-                  </m:sSubPr>
+                  </m:dPr>
                   <m:e>
                     <m:r>
                       <w:rPr>
                         <w:rFonts w:ascii="Cambria Math" w:hAnsi="Cambria Math"/>
-                        <w:sz w:val="30"/>
-                        <w:szCs w:val="30"/>
                       </w:rPr>
-                      <m:t>R</m:t>
+                      <m:t>s</m:t>
                     </m:r>
                   </m:e>
-                  <m:sub>
-                    <m:r>
-                      <w:rPr>
-                        <w:rFonts w:ascii="Cambria Math" w:hAnsi="Cambria Math"/>
-                        <w:sz w:val="30"/>
-                        <w:szCs w:val="30"/>
-                      </w:rPr>
-                      <m:t>1</m:t>
-                    </m:r>
-                  </m:sub>
-                </m:sSub>
-                <m:sSub>
-                  <m:sSubPr>
-                    <m:ctrlPr>
-                      <w:rPr>
-                        <w:rFonts w:ascii="Cambria Math" w:hAnsi="Cambria Math"/>
-                        <w:i/>
-                        <w:sz w:val="30"/>
-                        <w:szCs w:val="30"/>
-                      </w:rPr>
-                    </m:ctrlPr>
-                  </m:sSubPr>
-                  <m:e>
-                    <m:r>
-                      <w:rPr>
-                        <w:rFonts w:ascii="Cambria Math" w:hAnsi="Cambria Math"/>
-                        <w:sz w:val="30"/>
-                        <w:szCs w:val="30"/>
-                      </w:rPr>
-                      <m:t>C</m:t>
-                    </m:r>
-                  </m:e>
-                  <m:sub>
-                    <m:r>
-                      <w:rPr>
-                        <w:rFonts w:ascii="Cambria Math" w:hAnsi="Cambria Math"/>
-                        <w:sz w:val="30"/>
-                        <w:szCs w:val="30"/>
-                      </w:rPr>
-                      <m:t>1</m:t>
-                    </m:r>
-                  </m:sub>
-                </m:sSub>
-                <m:sSub>
-                  <m:sSubPr>
-                    <m:ctrlPr>
-                      <w:rPr>
-                        <w:rFonts w:ascii="Cambria Math" w:hAnsi="Cambria Math"/>
-                        <w:i/>
-                        <w:sz w:val="30"/>
-                        <w:szCs w:val="30"/>
-                      </w:rPr>
-                    </m:ctrlPr>
-                  </m:sSubPr>
-                  <m:e>
-                    <m:r>
-                      <w:rPr>
-                        <w:rFonts w:ascii="Cambria Math" w:hAnsi="Cambria Math"/>
-                        <w:sz w:val="30"/>
-                        <w:szCs w:val="30"/>
-                      </w:rPr>
-                      <m:t>R</m:t>
-                    </m:r>
-                  </m:e>
-                  <m:sub>
-                    <m:r>
-                      <w:rPr>
-                        <w:rFonts w:ascii="Cambria Math" w:hAnsi="Cambria Math"/>
-                        <w:sz w:val="30"/>
-                        <w:szCs w:val="30"/>
-                      </w:rPr>
-                      <m:t>2</m:t>
-                    </m:r>
-                  </m:sub>
-                </m:sSub>
-                <m:sSub>
-                  <m:sSubPr>
-                    <m:ctrlPr>
-                      <w:rPr>
-                        <w:rFonts w:ascii="Cambria Math" w:hAnsi="Cambria Math"/>
-                        <w:i/>
-                        <w:sz w:val="30"/>
-                        <w:szCs w:val="30"/>
-                      </w:rPr>
-                    </m:ctrlPr>
-                  </m:sSubPr>
-                  <m:e>
-                    <m:r>
-                      <w:rPr>
-                        <w:rFonts w:ascii="Cambria Math" w:hAnsi="Cambria Math"/>
-                        <w:sz w:val="30"/>
-                        <w:szCs w:val="30"/>
-                      </w:rPr>
-                      <m:t>C</m:t>
-                    </m:r>
-                  </m:e>
-                  <m:sub>
-                    <m:r>
-                      <w:rPr>
-                        <w:rFonts w:ascii="Cambria Math" w:hAnsi="Cambria Math"/>
-                        <w:sz w:val="30"/>
-                        <w:szCs w:val="30"/>
-                      </w:rPr>
-                      <m:t>2</m:t>
-                    </m:r>
-                  </m:sub>
-                </m:sSub>
-              </m:den>
-            </m:f>
-          </m:num>
-          <m:den>
-            <m:sSup>
-              <m:sSupPr>
-                <m:ctrlPr>
-                  <w:rPr>
-                    <w:rFonts w:ascii="Cambria Math" w:hAnsi="Cambria Math"/>
-                    <w:i/>
-                    <w:sz w:val="30"/>
-                    <w:szCs w:val="30"/>
-                  </w:rPr>
-                </m:ctrlPr>
-              </m:sSupPr>
-              <m:e>
+                </m:d>
                 <m:r>
                   <w:rPr>
                     <w:rFonts w:ascii="Cambria Math" w:hAnsi="Cambria Math"/>
-                    <w:sz w:val="30"/>
-                    <w:szCs w:val="30"/>
                   </w:rPr>
-                  <m:t>s</m:t>
-                </m:r>
-              </m:e>
-              <m:sup>
-                <m:r>
-                  <w:rPr>
-                    <w:rFonts w:ascii="Cambria Math" w:hAnsi="Cambria Math"/>
-                    <w:sz w:val="30"/>
-                    <w:szCs w:val="30"/>
-                  </w:rPr>
-                  <m:t>2</m:t>
-                </m:r>
-              </m:sup>
-            </m:sSup>
-            <m:r>
-              <w:rPr>
-                <w:rFonts w:ascii="Cambria Math" w:hAnsi="Cambria Math"/>
-                <w:sz w:val="30"/>
-                <w:szCs w:val="30"/>
-              </w:rPr>
-              <m:t>+s</m:t>
-            </m:r>
-            <m:d>
-              <m:dPr>
-                <m:ctrlPr>
-                  <w:rPr>
-                    <w:rFonts w:ascii="Cambria Math" w:hAnsi="Cambria Math"/>
-                    <w:i/>
-                    <w:sz w:val="30"/>
-                    <w:szCs w:val="30"/>
-                  </w:rPr>
-                </m:ctrlPr>
-              </m:dPr>
-              <m:e>
-                <m:f>
-                  <m:fPr>
-                    <m:ctrlPr>
-                      <w:rPr>
-                        <w:rFonts w:ascii="Cambria Math" w:hAnsi="Cambria Math"/>
-                        <w:i/>
-                        <w:sz w:val="30"/>
-                        <w:szCs w:val="30"/>
-                      </w:rPr>
-                    </m:ctrlPr>
-                  </m:fPr>
-                  <m:num>
-                    <m:r>
-                      <w:rPr>
-                        <w:rFonts w:ascii="Cambria Math" w:hAnsi="Cambria Math"/>
-                        <w:sz w:val="30"/>
-                        <w:szCs w:val="30"/>
-                      </w:rPr>
-                      <m:t>1</m:t>
-                    </m:r>
-                  </m:num>
-                  <m:den>
-                    <m:sSub>
-                      <m:sSubPr>
-                        <m:ctrlPr>
-                          <w:rPr>
-                            <w:rFonts w:ascii="Cambria Math" w:hAnsi="Cambria Math"/>
-                            <w:i/>
-                            <w:sz w:val="30"/>
-                            <w:szCs w:val="30"/>
-                          </w:rPr>
-                        </m:ctrlPr>
-                      </m:sSubPr>
-                      <m:e>
-                        <m:r>
-                          <w:rPr>
-                            <w:rFonts w:ascii="Cambria Math" w:hAnsi="Cambria Math"/>
-                            <w:sz w:val="30"/>
-                            <w:szCs w:val="30"/>
-                          </w:rPr>
-                          <m:t>R</m:t>
-                        </m:r>
-                      </m:e>
-                      <m:sub>
-                        <m:r>
-                          <w:rPr>
-                            <w:rFonts w:ascii="Cambria Math" w:hAnsi="Cambria Math"/>
-                            <w:sz w:val="30"/>
-                            <w:szCs w:val="30"/>
-                          </w:rPr>
-                          <m:t>2</m:t>
-                        </m:r>
-                      </m:sub>
-                    </m:sSub>
-                    <m:sSub>
-                      <m:sSubPr>
-                        <m:ctrlPr>
-                          <w:rPr>
-                            <w:rFonts w:ascii="Cambria Math" w:hAnsi="Cambria Math"/>
-                            <w:i/>
-                            <w:sz w:val="30"/>
-                            <w:szCs w:val="30"/>
-                          </w:rPr>
-                        </m:ctrlPr>
-                      </m:sSubPr>
-                      <m:e>
-                        <m:r>
-                          <w:rPr>
-                            <w:rFonts w:ascii="Cambria Math" w:hAnsi="Cambria Math"/>
-                            <w:sz w:val="30"/>
-                            <w:szCs w:val="30"/>
-                          </w:rPr>
-                          <m:t>C</m:t>
-                        </m:r>
-                      </m:e>
-                      <m:sub>
-                        <m:r>
-                          <w:rPr>
-                            <w:rFonts w:ascii="Cambria Math" w:hAnsi="Cambria Math"/>
-                            <w:sz w:val="30"/>
-                            <w:szCs w:val="30"/>
-                          </w:rPr>
-                          <m:t>1</m:t>
-                        </m:r>
-                      </m:sub>
-                    </m:sSub>
-                  </m:den>
-                </m:f>
-                <m:r>
-                  <w:rPr>
-                    <w:rFonts w:ascii="Cambria Math" w:hAnsi="Cambria Math"/>
-                    <w:sz w:val="30"/>
-                    <w:szCs w:val="30"/>
-                  </w:rPr>
-                  <m:t>+</m:t>
+                  <m:t>=</m:t>
                 </m:r>
                 <m:f>
                   <m:fPr>
@@ -9455,272 +12385,491 @@
                       <w:rPr>
                         <w:rFonts w:ascii="Cambria Math" w:hAnsi="Cambria Math"/>
                         <w:i/>
-                        <w:sz w:val="30"/>
-                        <w:szCs w:val="30"/>
                       </w:rPr>
                     </m:ctrlPr>
                   </m:fPr>
                   <m:num>
-                    <m:r>
-                      <w:rPr>
-                        <w:rFonts w:ascii="Cambria Math" w:hAnsi="Cambria Math"/>
-                        <w:sz w:val="30"/>
-                        <w:szCs w:val="30"/>
-                      </w:rPr>
-                      <m:t>1</m:t>
-                    </m:r>
-                  </m:num>
-                  <m:den>
-                    <m:sSub>
-                      <m:sSubPr>
+                    <m:f>
+                      <m:fPr>
                         <m:ctrlPr>
                           <w:rPr>
                             <w:rFonts w:ascii="Cambria Math" w:hAnsi="Cambria Math"/>
                             <w:i/>
-                            <w:sz w:val="30"/>
-                            <w:szCs w:val="30"/>
                           </w:rPr>
                         </m:ctrlPr>
-                      </m:sSubPr>
+                      </m:fPr>
+                      <m:num>
+                        <m:r>
+                          <w:rPr>
+                            <w:rFonts w:ascii="Cambria Math" w:hAnsi="Cambria Math"/>
+                          </w:rPr>
+                          <m:t>1</m:t>
+                        </m:r>
+                      </m:num>
+                      <m:den>
+                        <m:sSub>
+                          <m:sSubPr>
+                            <m:ctrlPr>
+                              <w:rPr>
+                                <w:rFonts w:ascii="Cambria Math" w:hAnsi="Cambria Math"/>
+                                <w:i/>
+                              </w:rPr>
+                            </m:ctrlPr>
+                          </m:sSubPr>
+                          <m:e>
+                            <m:r>
+                              <w:rPr>
+                                <w:rFonts w:ascii="Cambria Math" w:hAnsi="Cambria Math"/>
+                              </w:rPr>
+                              <m:t>R</m:t>
+                            </m:r>
+                          </m:e>
+                          <m:sub>
+                            <m:r>
+                              <w:rPr>
+                                <w:rFonts w:ascii="Cambria Math" w:hAnsi="Cambria Math"/>
+                              </w:rPr>
+                              <m:t>1</m:t>
+                            </m:r>
+                          </m:sub>
+                        </m:sSub>
+                        <m:sSub>
+                          <m:sSubPr>
+                            <m:ctrlPr>
+                              <w:rPr>
+                                <w:rFonts w:ascii="Cambria Math" w:hAnsi="Cambria Math"/>
+                                <w:i/>
+                              </w:rPr>
+                            </m:ctrlPr>
+                          </m:sSubPr>
+                          <m:e>
+                            <m:r>
+                              <w:rPr>
+                                <w:rFonts w:ascii="Cambria Math" w:hAnsi="Cambria Math"/>
+                              </w:rPr>
+                              <m:t>C</m:t>
+                            </m:r>
+                          </m:e>
+                          <m:sub>
+                            <m:r>
+                              <w:rPr>
+                                <w:rFonts w:ascii="Cambria Math" w:hAnsi="Cambria Math"/>
+                              </w:rPr>
+                              <m:t>1</m:t>
+                            </m:r>
+                          </m:sub>
+                        </m:sSub>
+                        <m:sSub>
+                          <m:sSubPr>
+                            <m:ctrlPr>
+                              <w:rPr>
+                                <w:rFonts w:ascii="Cambria Math" w:hAnsi="Cambria Math"/>
+                                <w:i/>
+                              </w:rPr>
+                            </m:ctrlPr>
+                          </m:sSubPr>
+                          <m:e>
+                            <m:r>
+                              <w:rPr>
+                                <w:rFonts w:ascii="Cambria Math" w:hAnsi="Cambria Math"/>
+                              </w:rPr>
+                              <m:t>R</m:t>
+                            </m:r>
+                          </m:e>
+                          <m:sub>
+                            <m:r>
+                              <w:rPr>
+                                <w:rFonts w:ascii="Cambria Math" w:hAnsi="Cambria Math"/>
+                              </w:rPr>
+                              <m:t>2</m:t>
+                            </m:r>
+                          </m:sub>
+                        </m:sSub>
+                        <m:sSub>
+                          <m:sSubPr>
+                            <m:ctrlPr>
+                              <w:rPr>
+                                <w:rFonts w:ascii="Cambria Math" w:hAnsi="Cambria Math"/>
+                                <w:i/>
+                              </w:rPr>
+                            </m:ctrlPr>
+                          </m:sSubPr>
+                          <m:e>
+                            <m:r>
+                              <w:rPr>
+                                <w:rFonts w:ascii="Cambria Math" w:hAnsi="Cambria Math"/>
+                              </w:rPr>
+                              <m:t>C</m:t>
+                            </m:r>
+                          </m:e>
+                          <m:sub>
+                            <m:r>
+                              <w:rPr>
+                                <w:rFonts w:ascii="Cambria Math" w:hAnsi="Cambria Math"/>
+                              </w:rPr>
+                              <m:t>2</m:t>
+                            </m:r>
+                          </m:sub>
+                        </m:sSub>
+                      </m:den>
+                    </m:f>
+                  </m:num>
+                  <m:den>
+                    <m:sSup>
+                      <m:sSupPr>
+                        <m:ctrlPr>
+                          <w:rPr>
+                            <w:rFonts w:ascii="Cambria Math" w:hAnsi="Cambria Math"/>
+                            <w:i/>
+                          </w:rPr>
+                        </m:ctrlPr>
+                      </m:sSupPr>
                       <m:e>
                         <m:r>
                           <w:rPr>
                             <w:rFonts w:ascii="Cambria Math" w:hAnsi="Cambria Math"/>
-                            <w:sz w:val="30"/>
-                            <w:szCs w:val="30"/>
                           </w:rPr>
-                          <m:t>R</m:t>
+                          <m:t>s</m:t>
                         </m:r>
                       </m:e>
-                      <m:sub>
+                      <m:sup>
                         <m:r>
                           <w:rPr>
                             <w:rFonts w:ascii="Cambria Math" w:hAnsi="Cambria Math"/>
-                            <w:sz w:val="30"/>
-                            <w:szCs w:val="30"/>
                           </w:rPr>
-                          <m:t>1</m:t>
+                          <m:t>2</m:t>
                         </m:r>
-                      </m:sub>
-                    </m:sSub>
-                    <m:sSub>
-                      <m:sSubPr>
+                      </m:sup>
+                    </m:sSup>
+                    <m:r>
+                      <w:rPr>
+                        <w:rFonts w:ascii="Cambria Math" w:hAnsi="Cambria Math"/>
+                      </w:rPr>
+                      <m:t>+s</m:t>
+                    </m:r>
+                    <m:d>
+                      <m:dPr>
                         <m:ctrlPr>
                           <w:rPr>
                             <w:rFonts w:ascii="Cambria Math" w:hAnsi="Cambria Math"/>
                             <w:i/>
-                            <w:sz w:val="30"/>
-                            <w:szCs w:val="30"/>
                           </w:rPr>
                         </m:ctrlPr>
-                      </m:sSubPr>
+                      </m:dPr>
                       <m:e>
+                        <m:f>
+                          <m:fPr>
+                            <m:ctrlPr>
+                              <w:rPr>
+                                <w:rFonts w:ascii="Cambria Math" w:hAnsi="Cambria Math"/>
+                                <w:i/>
+                              </w:rPr>
+                            </m:ctrlPr>
+                          </m:fPr>
+                          <m:num>
+                            <m:r>
+                              <w:rPr>
+                                <w:rFonts w:ascii="Cambria Math" w:hAnsi="Cambria Math"/>
+                              </w:rPr>
+                              <m:t>1</m:t>
+                            </m:r>
+                          </m:num>
+                          <m:den>
+                            <m:sSub>
+                              <m:sSubPr>
+                                <m:ctrlPr>
+                                  <w:rPr>
+                                    <w:rFonts w:ascii="Cambria Math" w:hAnsi="Cambria Math"/>
+                                    <w:i/>
+                                  </w:rPr>
+                                </m:ctrlPr>
+                              </m:sSubPr>
+                              <m:e>
+                                <m:r>
+                                  <w:rPr>
+                                    <w:rFonts w:ascii="Cambria Math" w:hAnsi="Cambria Math"/>
+                                  </w:rPr>
+                                  <m:t>R</m:t>
+                                </m:r>
+                              </m:e>
+                              <m:sub>
+                                <m:r>
+                                  <w:rPr>
+                                    <w:rFonts w:ascii="Cambria Math" w:hAnsi="Cambria Math"/>
+                                  </w:rPr>
+                                  <m:t>2</m:t>
+                                </m:r>
+                              </m:sub>
+                            </m:sSub>
+                            <m:sSub>
+                              <m:sSubPr>
+                                <m:ctrlPr>
+                                  <w:rPr>
+                                    <w:rFonts w:ascii="Cambria Math" w:hAnsi="Cambria Math"/>
+                                    <w:i/>
+                                  </w:rPr>
+                                </m:ctrlPr>
+                              </m:sSubPr>
+                              <m:e>
+                                <m:r>
+                                  <w:rPr>
+                                    <w:rFonts w:ascii="Cambria Math" w:hAnsi="Cambria Math"/>
+                                  </w:rPr>
+                                  <m:t>C</m:t>
+                                </m:r>
+                              </m:e>
+                              <m:sub>
+                                <m:r>
+                                  <w:rPr>
+                                    <w:rFonts w:ascii="Cambria Math" w:hAnsi="Cambria Math"/>
+                                  </w:rPr>
+                                  <m:t>1</m:t>
+                                </m:r>
+                              </m:sub>
+                            </m:sSub>
+                          </m:den>
+                        </m:f>
                         <m:r>
                           <w:rPr>
                             <w:rFonts w:ascii="Cambria Math" w:hAnsi="Cambria Math"/>
-                            <w:sz w:val="30"/>
-                            <w:szCs w:val="30"/>
                           </w:rPr>
-                          <m:t>C</m:t>
+                          <m:t>+</m:t>
                         </m:r>
+                        <m:f>
+                          <m:fPr>
+                            <m:ctrlPr>
+                              <w:rPr>
+                                <w:rFonts w:ascii="Cambria Math" w:hAnsi="Cambria Math"/>
+                                <w:i/>
+                              </w:rPr>
+                            </m:ctrlPr>
+                          </m:fPr>
+                          <m:num>
+                            <m:r>
+                              <w:rPr>
+                                <w:rFonts w:ascii="Cambria Math" w:hAnsi="Cambria Math"/>
+                              </w:rPr>
+                              <m:t>1</m:t>
+                            </m:r>
+                          </m:num>
+                          <m:den>
+                            <m:sSub>
+                              <m:sSubPr>
+                                <m:ctrlPr>
+                                  <w:rPr>
+                                    <w:rFonts w:ascii="Cambria Math" w:hAnsi="Cambria Math"/>
+                                    <w:i/>
+                                  </w:rPr>
+                                </m:ctrlPr>
+                              </m:sSubPr>
+                              <m:e>
+                                <m:r>
+                                  <w:rPr>
+                                    <w:rFonts w:ascii="Cambria Math" w:hAnsi="Cambria Math"/>
+                                  </w:rPr>
+                                  <m:t>R</m:t>
+                                </m:r>
+                              </m:e>
+                              <m:sub>
+                                <m:r>
+                                  <w:rPr>
+                                    <w:rFonts w:ascii="Cambria Math" w:hAnsi="Cambria Math"/>
+                                  </w:rPr>
+                                  <m:t>1</m:t>
+                                </m:r>
+                              </m:sub>
+                            </m:sSub>
+                            <m:sSub>
+                              <m:sSubPr>
+                                <m:ctrlPr>
+                                  <w:rPr>
+                                    <w:rFonts w:ascii="Cambria Math" w:hAnsi="Cambria Math"/>
+                                    <w:i/>
+                                  </w:rPr>
+                                </m:ctrlPr>
+                              </m:sSubPr>
+                              <m:e>
+                                <m:r>
+                                  <w:rPr>
+                                    <w:rFonts w:ascii="Cambria Math" w:hAnsi="Cambria Math"/>
+                                  </w:rPr>
+                                  <m:t>C</m:t>
+                                </m:r>
+                              </m:e>
+                              <m:sub>
+                                <m:r>
+                                  <w:rPr>
+                                    <w:rFonts w:ascii="Cambria Math" w:hAnsi="Cambria Math"/>
+                                  </w:rPr>
+                                  <m:t>1</m:t>
+                                </m:r>
+                              </m:sub>
+                            </m:sSub>
+                          </m:den>
+                        </m:f>
                       </m:e>
-                      <m:sub>
+                    </m:d>
+                    <m:r>
+                      <w:rPr>
+                        <w:rFonts w:ascii="Cambria Math" w:hAnsi="Cambria Math"/>
+                      </w:rPr>
+                      <m:t>+</m:t>
+                    </m:r>
+                    <m:f>
+                      <m:fPr>
+                        <m:ctrlPr>
+                          <w:rPr>
+                            <w:rFonts w:ascii="Cambria Math" w:hAnsi="Cambria Math"/>
+                            <w:i/>
+                          </w:rPr>
+                        </m:ctrlPr>
+                      </m:fPr>
+                      <m:num>
                         <m:r>
                           <w:rPr>
                             <w:rFonts w:ascii="Cambria Math" w:hAnsi="Cambria Math"/>
-                            <w:sz w:val="30"/>
-                            <w:szCs w:val="30"/>
                           </w:rPr>
                           <m:t>1</m:t>
                         </m:r>
-                      </m:sub>
-                    </m:sSub>
+                      </m:num>
+                      <m:den>
+                        <m:sSub>
+                          <m:sSubPr>
+                            <m:ctrlPr>
+                              <w:rPr>
+                                <w:rFonts w:ascii="Cambria Math" w:hAnsi="Cambria Math"/>
+                                <w:i/>
+                              </w:rPr>
+                            </m:ctrlPr>
+                          </m:sSubPr>
+                          <m:e>
+                            <m:r>
+                              <w:rPr>
+                                <w:rFonts w:ascii="Cambria Math" w:hAnsi="Cambria Math"/>
+                              </w:rPr>
+                              <m:t>R</m:t>
+                            </m:r>
+                          </m:e>
+                          <m:sub>
+                            <m:r>
+                              <w:rPr>
+                                <w:rFonts w:ascii="Cambria Math" w:hAnsi="Cambria Math"/>
+                              </w:rPr>
+                              <m:t>1</m:t>
+                            </m:r>
+                          </m:sub>
+                        </m:sSub>
+                        <m:sSub>
+                          <m:sSubPr>
+                            <m:ctrlPr>
+                              <w:rPr>
+                                <w:rFonts w:ascii="Cambria Math" w:hAnsi="Cambria Math"/>
+                                <w:i/>
+                              </w:rPr>
+                            </m:ctrlPr>
+                          </m:sSubPr>
+                          <m:e>
+                            <m:r>
+                              <w:rPr>
+                                <w:rFonts w:ascii="Cambria Math" w:hAnsi="Cambria Math"/>
+                              </w:rPr>
+                              <m:t>C</m:t>
+                            </m:r>
+                          </m:e>
+                          <m:sub>
+                            <m:r>
+                              <w:rPr>
+                                <w:rFonts w:ascii="Cambria Math" w:hAnsi="Cambria Math"/>
+                              </w:rPr>
+                              <m:t>1</m:t>
+                            </m:r>
+                          </m:sub>
+                        </m:sSub>
+                        <m:sSub>
+                          <m:sSubPr>
+                            <m:ctrlPr>
+                              <w:rPr>
+                                <w:rFonts w:ascii="Cambria Math" w:hAnsi="Cambria Math"/>
+                                <w:i/>
+                              </w:rPr>
+                            </m:ctrlPr>
+                          </m:sSubPr>
+                          <m:e>
+                            <m:r>
+                              <w:rPr>
+                                <w:rFonts w:ascii="Cambria Math" w:hAnsi="Cambria Math"/>
+                              </w:rPr>
+                              <m:t>R</m:t>
+                            </m:r>
+                          </m:e>
+                          <m:sub>
+                            <m:r>
+                              <w:rPr>
+                                <w:rFonts w:ascii="Cambria Math" w:hAnsi="Cambria Math"/>
+                              </w:rPr>
+                              <m:t>2</m:t>
+                            </m:r>
+                          </m:sub>
+                        </m:sSub>
+                        <m:sSub>
+                          <m:sSubPr>
+                            <m:ctrlPr>
+                              <w:rPr>
+                                <w:rFonts w:ascii="Cambria Math" w:hAnsi="Cambria Math"/>
+                                <w:i/>
+                              </w:rPr>
+                            </m:ctrlPr>
+                          </m:sSubPr>
+                          <m:e>
+                            <m:r>
+                              <w:rPr>
+                                <w:rFonts w:ascii="Cambria Math" w:hAnsi="Cambria Math"/>
+                              </w:rPr>
+                              <m:t>C</m:t>
+                            </m:r>
+                          </m:e>
+                          <m:sub>
+                            <m:r>
+                              <w:rPr>
+                                <w:rFonts w:ascii="Cambria Math" w:hAnsi="Cambria Math"/>
+                              </w:rPr>
+                              <m:t>2</m:t>
+                            </m:r>
+                          </m:sub>
+                        </m:sSub>
+                      </m:den>
+                    </m:f>
                   </m:den>
                 </m:f>
-              </m:e>
-            </m:d>
-            <m:r>
+              </m:oMath>
+            </m:oMathPara>
+          </w:p>
+        </w:tc>
+        <w:tc>
+          <w:tcPr>
+            <w:tcW w:w="958" w:type="dxa"/>
+            <w:vAlign w:val="center"/>
+          </w:tcPr>
+          <w:p>
+            <w:pPr>
+              <w:jc w:val="right"/>
+            </w:pPr>
+            <w:r>
+              <w:t>(</w:t>
+            </w:r>
+            <w:r>
               <w:rPr>
-                <w:rFonts w:ascii="Cambria Math" w:hAnsi="Cambria Math"/>
-                <w:sz w:val="30"/>
-                <w:szCs w:val="30"/>
+                <w:color w:val="FF0000"/>
               </w:rPr>
-              <m:t>+</m:t>
-            </m:r>
-            <m:f>
-              <m:fPr>
-                <m:ctrlPr>
-                  <w:rPr>
-                    <w:rFonts w:ascii="Cambria Math" w:hAnsi="Cambria Math"/>
-                    <w:i/>
-                    <w:sz w:val="30"/>
-                    <w:szCs w:val="30"/>
-                  </w:rPr>
-                </m:ctrlPr>
-              </m:fPr>
-              <m:num>
-                <m:r>
-                  <w:rPr>
-                    <w:rFonts w:ascii="Cambria Math" w:hAnsi="Cambria Math"/>
-                    <w:sz w:val="30"/>
-                    <w:szCs w:val="30"/>
-                  </w:rPr>
-                  <m:t>1</m:t>
-                </m:r>
-              </m:num>
-              <m:den>
-                <m:sSub>
-                  <m:sSubPr>
-                    <m:ctrlPr>
-                      <w:rPr>
-                        <w:rFonts w:ascii="Cambria Math" w:hAnsi="Cambria Math"/>
-                        <w:i/>
-                        <w:sz w:val="30"/>
-                        <w:szCs w:val="30"/>
-                      </w:rPr>
-                    </m:ctrlPr>
-                  </m:sSubPr>
-                  <m:e>
-                    <m:r>
-                      <w:rPr>
-                        <w:rFonts w:ascii="Cambria Math" w:hAnsi="Cambria Math"/>
-                        <w:sz w:val="30"/>
-                        <w:szCs w:val="30"/>
-                      </w:rPr>
-                      <m:t>R</m:t>
-                    </m:r>
-                  </m:e>
-                  <m:sub>
-                    <m:r>
-                      <w:rPr>
-                        <w:rFonts w:ascii="Cambria Math" w:hAnsi="Cambria Math"/>
-                        <w:sz w:val="30"/>
-                        <w:szCs w:val="30"/>
-                      </w:rPr>
-                      <m:t>1</m:t>
-                    </m:r>
-                  </m:sub>
-                </m:sSub>
-                <m:sSub>
-                  <m:sSubPr>
-                    <m:ctrlPr>
-                      <w:rPr>
-                        <w:rFonts w:ascii="Cambria Math" w:hAnsi="Cambria Math"/>
-                        <w:i/>
-                        <w:sz w:val="30"/>
-                        <w:szCs w:val="30"/>
-                      </w:rPr>
-                    </m:ctrlPr>
-                  </m:sSubPr>
-                  <m:e>
-                    <m:r>
-                      <w:rPr>
-                        <w:rFonts w:ascii="Cambria Math" w:hAnsi="Cambria Math"/>
-                        <w:sz w:val="30"/>
-                        <w:szCs w:val="30"/>
-                      </w:rPr>
-                      <m:t>C</m:t>
-                    </m:r>
-                  </m:e>
-                  <m:sub>
-                    <m:r>
-                      <w:rPr>
-                        <w:rFonts w:ascii="Cambria Math" w:hAnsi="Cambria Math"/>
-                        <w:sz w:val="30"/>
-                        <w:szCs w:val="30"/>
-                      </w:rPr>
-                      <m:t>1</m:t>
-                    </m:r>
-                  </m:sub>
-                </m:sSub>
-                <m:sSub>
-                  <m:sSubPr>
-                    <m:ctrlPr>
-                      <w:rPr>
-                        <w:rFonts w:ascii="Cambria Math" w:hAnsi="Cambria Math"/>
-                        <w:i/>
-                        <w:sz w:val="30"/>
-                        <w:szCs w:val="30"/>
-                      </w:rPr>
-                    </m:ctrlPr>
-                  </m:sSubPr>
-                  <m:e>
-                    <m:r>
-                      <w:rPr>
-                        <w:rFonts w:ascii="Cambria Math" w:hAnsi="Cambria Math"/>
-                        <w:sz w:val="30"/>
-                        <w:szCs w:val="30"/>
-                      </w:rPr>
-                      <m:t>R</m:t>
-                    </m:r>
-                  </m:e>
-                  <m:sub>
-                    <m:r>
-                      <w:rPr>
-                        <w:rFonts w:ascii="Cambria Math" w:hAnsi="Cambria Math"/>
-                        <w:sz w:val="30"/>
-                        <w:szCs w:val="30"/>
-                      </w:rPr>
-                      <m:t>2</m:t>
-                    </m:r>
-                  </m:sub>
-                </m:sSub>
-                <m:sSub>
-                  <m:sSubPr>
-                    <m:ctrlPr>
-                      <w:rPr>
-                        <w:rFonts w:ascii="Cambria Math" w:hAnsi="Cambria Math"/>
-                        <w:i/>
-                        <w:sz w:val="30"/>
-                        <w:szCs w:val="30"/>
-                      </w:rPr>
-                    </m:ctrlPr>
-                  </m:sSubPr>
-                  <m:e>
-                    <m:r>
-                      <w:rPr>
-                        <w:rFonts w:ascii="Cambria Math" w:hAnsi="Cambria Math"/>
-                        <w:sz w:val="30"/>
-                        <w:szCs w:val="30"/>
-                      </w:rPr>
-                      <m:t>C</m:t>
-                    </m:r>
-                  </m:e>
-                  <m:sub>
-                    <m:r>
-                      <w:rPr>
-                        <w:rFonts w:ascii="Cambria Math" w:hAnsi="Cambria Math"/>
-                        <w:sz w:val="30"/>
-                        <w:szCs w:val="30"/>
-                      </w:rPr>
-                      <m:t>2</m:t>
-                    </m:r>
-                  </m:sub>
-                </m:sSub>
-              </m:den>
-            </m:f>
-          </m:den>
-        </m:f>
-      </m:oMath>
-      <w:r>
-        <w:rPr>
-          <w:sz w:val="30"/>
-          <w:szCs w:val="30"/>
-        </w:rPr>
-        <w:t xml:space="preserve"> </w:t>
-      </w:r>
-      <w:r>
-        <w:rPr>
-          <w:sz w:val="30"/>
-          <w:szCs w:val="30"/>
-        </w:rPr>
-        <w:tab/>
-        <w:t>(</w:t>
-      </w:r>
-      <w:r>
-        <w:t>x.y)</w:t>
-      </w:r>
-    </w:p>
+              <w:t>x.y</w:t>
+            </w:r>
+            <w:r>
+              <w:t>)</w:t>
+            </w:r>
+          </w:p>
+        </w:tc>
+      </w:tr>
+    </w:tbl>
     <w:p/>
     <w:p>
       <w:pPr>
@@ -10358,7 +13507,7 @@
                     </pic:cNvPicPr>
                   </pic:nvPicPr>
                   <pic:blipFill>
-                    <a:blip r:embed="rId14"/>
+                    <a:blip r:embed="rId16"/>
                     <a:srcRect/>
                     <a:stretch>
                       <a:fillRect/>
@@ -10408,7 +13557,7 @@
                     </pic:cNvPicPr>
                   </pic:nvPicPr>
                   <pic:blipFill>
-                    <a:blip r:embed="rId15"/>
+                    <a:blip r:embed="rId17"/>
                     <a:srcRect/>
                     <a:stretch>
                       <a:fillRect/>
@@ -10529,7 +13678,6 @@
         <w:jc w:val="left"/>
       </w:pPr>
       <w:r>
-        <w:lastRenderedPageBreak/>
         <w:t xml:space="preserve">Figyeljük meg a </w:t>
       </w:r>
       <w:r>
@@ -10703,7 +13851,13 @@
         <w:t xml:space="preserve"> </w:t>
       </w:r>
       <w:r>
-        <w:t xml:space="preserve">Frekvenciában felfelé haladva az amplitudó </w:t>
+        <w:t xml:space="preserve">Frekvenciában felfelé haladva az </w:t>
+      </w:r>
+      <w:r>
+        <w:t>amplitúdó</w:t>
+      </w:r>
+      <w:r>
+        <w:t xml:space="preserve"> </w:t>
       </w:r>
       <m:oMath>
         <m:sSub>
@@ -10745,7 +13899,13 @@
         <w:t xml:space="preserve"> -nél már a felére csökken. </w:t>
       </w:r>
       <w:r>
-        <w:t>Kisebb amplitudojú jel</w:t>
+        <w:t xml:space="preserve">Kisebb </w:t>
+      </w:r>
+      <w:r>
+        <w:t>amplitúdójú</w:t>
+      </w:r>
+      <w:r>
+        <w:t xml:space="preserve"> jel</w:t>
       </w:r>
       <w:r>
         <w:t xml:space="preserve"> nagyobb hibát eredményez méréseknél az ADC véges felbontása miatt. A tesztek alapján tehát a Sallen-key szűrőt </w:t>
@@ -11028,7 +14188,7 @@
                     </pic:cNvPicPr>
                   </pic:nvPicPr>
                   <pic:blipFill>
-                    <a:blip r:embed="rId16"/>
+                    <a:blip r:embed="rId18"/>
                     <a:srcRect/>
                     <a:stretch>
                       <a:fillRect/>
@@ -11100,7 +14260,7 @@
                     </pic:cNvPicPr>
                   </pic:nvPicPr>
                   <pic:blipFill>
-                    <a:blip r:embed="rId17"/>
+                    <a:blip r:embed="rId19"/>
                     <a:srcRect/>
                     <a:stretch>
                       <a:fillRect/>
@@ -11139,6 +14299,7 @@
           <w:b/>
           <w:color w:val="FF0000"/>
         </w:rPr>
+        <w:lastRenderedPageBreak/>
         <w:t>NULL</w:t>
       </w:r>
       <w:r>
@@ -11154,7 +14315,6 @@
         <w:rPr>
           <w:noProof/>
         </w:rPr>
-        <w:lastRenderedPageBreak/>
         <w:drawing>
           <wp:inline distT="0" distB="0" distL="0" distR="0">
             <wp:extent cx="3960000" cy="1546667"/>
@@ -11173,7 +14333,7 @@
                     </pic:cNvPicPr>
                   </pic:nvPicPr>
                   <pic:blipFill>
-                    <a:blip r:embed="rId18"/>
+                    <a:blip r:embed="rId20"/>
                     <a:srcRect/>
                     <a:stretch>
                       <a:fillRect/>
@@ -11251,7 +14411,7 @@
                     </pic:cNvPicPr>
                   </pic:nvPicPr>
                   <pic:blipFill>
-                    <a:blip r:embed="rId19"/>
+                    <a:blip r:embed="rId21"/>
                     <a:srcRect/>
                     <a:stretch>
                       <a:fillRect/>
@@ -11301,7 +14461,7 @@
                     </pic:cNvPicPr>
                   </pic:nvPicPr>
                   <pic:blipFill>
-                    <a:blip r:embed="rId20"/>
+                    <a:blip r:embed="rId22"/>
                     <a:srcRect/>
                     <a:stretch>
                       <a:fillRect/>
@@ -11377,7 +14537,7 @@
                     </pic:cNvPicPr>
                   </pic:nvPicPr>
                   <pic:blipFill>
-                    <a:blip r:embed="rId21"/>
+                    <a:blip r:embed="rId23"/>
                     <a:srcRect/>
                     <a:stretch>
                       <a:fillRect/>
@@ -11499,19 +14659,37 @@
       <w:bookmarkStart w:id="21" w:name="_Toc419419273"/>
       <w:r>
         <w:lastRenderedPageBreak/>
-        <w:t>3.2.4. Eltérések a terv és a megvalosított panel között</w:t>
+        <w:t xml:space="preserve">3.2.4. Eltérések a terv és a </w:t>
+      </w:r>
+      <w:r>
+        <w:t>megvalósított</w:t>
+      </w:r>
+      <w:r>
+        <w:t xml:space="preserve"> panel között</w:t>
       </w:r>
       <w:bookmarkEnd w:id="21"/>
     </w:p>
     <w:p>
       <w:r>
-        <w:t>A tesztelés során 40 kHz-es jelnél nem várt, kb. 1-2 MHz-es gerjedés volt megfigyelhető, ezen frekvencia alatt nem jelentkezett probléma. Szerencsére a NYÁK-on könnyen lehet utólag pad-eket „vakarni”. A kérdéses vezeték után</w:t>
+        <w:t xml:space="preserve">A tesztelés során 40 kHz-es jelnél nem várt, kb. 1-2 MHz-es gerjedés volt megfigyelhető, </w:t>
+      </w:r>
+      <w:r>
+        <w:t>e</w:t>
+      </w:r>
+      <w:r>
+        <w:t xml:space="preserve"> frekvencia alatt nem jelentkezett probléma. Szerencsére a NYÁK-on könnyen lehet utólag pad-eket „vakarni”. A kérdéses vezeték után</w:t>
       </w:r>
       <w:r>
         <w:t xml:space="preserve"> </w:t>
       </w:r>
       <w:r>
-        <w:t>be tudtam építeni egy kb. 800 MHz-nél vágó RC szűrőt, amely megoldotta a problémát. Ez a  javítás már szerepel az áramköri terven.</w:t>
+        <w:t xml:space="preserve">be tudtam építeni egy kb. 800 MHz-nél vágó RC szűrőt, amely megoldotta a problémát. Ez </w:t>
+      </w:r>
+      <w:r>
+        <w:t>a javítás</w:t>
+      </w:r>
+      <w:r>
+        <w:t xml:space="preserve"> már szerepel az áramköri terven.</w:t>
       </w:r>
     </w:p>
     <w:p/>
@@ -11551,7 +14729,7 @@
                     </pic:cNvPicPr>
                   </pic:nvPicPr>
                   <pic:blipFill>
-                    <a:blip r:embed="rId22" cstate="print"/>
+                    <a:blip r:embed="rId24" cstate="print"/>
                     <a:srcRect/>
                     <a:stretch>
                       <a:fillRect/>
@@ -11601,7 +14779,7 @@
                     </pic:cNvPicPr>
                   </pic:nvPicPr>
                   <pic:blipFill>
-                    <a:blip r:embed="rId23" cstate="print"/>
+                    <a:blip r:embed="rId25" cstate="print"/>
                     <a:srcRect/>
                     <a:stretch>
                       <a:fillRect/>
@@ -11768,16 +14946,25 @@
         <w:t xml:space="preserve">időben változó </w:t>
       </w:r>
       <w:r>
-        <w:t xml:space="preserve">AC jelek vizsgálhatók és amely pontos hardveres időzítést, bonyolultab konfigurációt </w:t>
+        <w:t xml:space="preserve">AC jelek vizsgálhatók és amely pontos hardveres időzítést, </w:t>
+      </w:r>
+      <w:r>
+        <w:t>bonyolultabb</w:t>
+      </w:r>
+      <w:r>
+        <w:t xml:space="preserve"> konfigurációt </w:t>
       </w:r>
       <w:r>
         <w:t xml:space="preserve">relatívan nézve nagyobb memóriát </w:t>
       </w:r>
       <w:r>
-        <w:t xml:space="preserve">és optimális </w:t>
+        <w:t xml:space="preserve">és </w:t>
       </w:r>
       <w:r>
         <w:lastRenderedPageBreak/>
+        <w:t xml:space="preserve">optimális </w:t>
+      </w:r>
+      <w:r>
         <w:t>futási időt</w:t>
       </w:r>
       <w:r>
@@ -12141,7 +15328,13 @@
     <w:p/>
     <w:p>
       <w:r>
-        <w:t xml:space="preserve">A mikrovezérlőknek általában kicsi a gyorsan elérhető memóriájuk. A jelgeneráláshoz használt minták nem férnek a mikrovezérlő belső memóriájában, ezért az External Memory Interface-t, vagy XRAM-ot használom. A memóriában a minták egymás után vannak tárolva High és Low byte szerint külön. A memóriát a </w:t>
+        <w:t xml:space="preserve">A mikrovezérlőknek általában kicsi a gyorsan elérhető memóriájuk. A jelgeneráláshoz használt minták nem férnek a mikrovezérlő belső memóriájában, ezért az External Memory </w:t>
+      </w:r>
+      <w:r>
+        <w:t xml:space="preserve">Interface-t </w:t>
+      </w:r>
+      <w:r>
+        <w:t xml:space="preserve">használom. A memóriában a minták egymás után vannak tárolva High és Low byte szerint külön. A memóriát a </w:t>
       </w:r>
       <w:r>
         <w:rPr>
@@ -12321,7 +15514,13 @@
         <w:t xml:space="preserve"> ábrán látható.</w:t>
       </w:r>
       <w:r>
-        <w:t xml:space="preserve"> Ez a függvény tárolja el az ADC1 és ADC2 által mért értékeket, és tárolja el, valamint a rutin végén a következő tömb-beli minta értékére állítja be a DAC-t.</w:t>
+        <w:t xml:space="preserve"> Ez a függvény tárolja el az ADC1 és ADC2 által mért értékeket, és tárolja el, valamint a rutin végén a következő </w:t>
+      </w:r>
+      <w:r>
+        <w:t>tömb-béli</w:t>
+      </w:r>
+      <w:r>
+        <w:t xml:space="preserve"> minta értékére állítja be a DAC-t.</w:t>
       </w:r>
     </w:p>
     <w:p>
@@ -13598,7 +16797,7 @@
                     </pic:cNvPicPr>
                   </pic:nvPicPr>
                   <pic:blipFill>
-                    <a:blip r:embed="rId24"/>
+                    <a:blip r:embed="rId26"/>
                     <a:srcRect/>
                     <a:stretch>
                       <a:fillRect/>
@@ -13817,6 +17016,31 @@
     </w:p>
     <w:p>
       <w:pPr>
+        <w:rPr>
+          <w:color w:val="FF0000"/>
+        </w:rPr>
+      </w:pPr>
+      <w:r>
+        <w:rPr>
+          <w:color w:val="FF0000"/>
+        </w:rPr>
+        <w:t xml:space="preserve">- </w:t>
+      </w:r>
+      <w:r>
+        <w:rPr>
+          <w:color w:val="FF0000"/>
+        </w:rPr>
+        <w:t xml:space="preserve">más / </w:t>
+      </w:r>
+      <w:r>
+        <w:rPr>
+          <w:color w:val="FF0000"/>
+        </w:rPr>
+        <w:t>szummázott gerjesztő jel is jó, de most sima sin elég</w:t>
+      </w:r>
+    </w:p>
+    <w:p>
+      <w:pPr>
         <w:pStyle w:val="Heading3"/>
       </w:pPr>
       <w:bookmarkStart w:id="30" w:name="_Toc419419282"/>
@@ -13885,6 +17109,32 @@
           <w:color w:val="FF0000"/>
         </w:rPr>
         <w:t>- adc2volts</w:t>
+      </w:r>
+    </w:p>
+    <w:p>
+      <w:pPr>
+        <w:rPr>
+          <w:color w:val="FF0000"/>
+        </w:rPr>
+      </w:pPr>
+      <w:r>
+        <w:rPr>
+          <w:color w:val="FF0000"/>
+        </w:rPr>
+        <w:t>- ciklusban fut és folyamatosan plottolja</w:t>
+      </w:r>
+    </w:p>
+    <w:p>
+      <w:pPr>
+        <w:rPr>
+          <w:color w:val="FF0000"/>
+        </w:rPr>
+      </w:pPr>
+      <w:r>
+        <w:rPr>
+          <w:color w:val="FF0000"/>
+        </w:rPr>
+        <w:t>- azt látod az eredményen is..</w:t>
       </w:r>
     </w:p>
     <w:p>
@@ -13914,7 +17164,7 @@
                     </pic:cNvPicPr>
                   </pic:nvPicPr>
                   <pic:blipFill>
-                    <a:blip r:embed="rId25"/>
+                    <a:blip r:embed="rId27"/>
                     <a:srcRect/>
                     <a:stretch>
                       <a:fillRect/>
@@ -13972,6 +17222,7 @@
       </w:pPr>
       <w:bookmarkStart w:id="32" w:name="_Toc419419284"/>
       <w:r>
+        <w:lastRenderedPageBreak/>
         <w:t xml:space="preserve">3.4.x. </w:t>
       </w:r>
       <w:r>
@@ -14001,7 +17252,6 @@
         <w:rPr>
           <w:noProof/>
         </w:rPr>
-        <w:lastRenderedPageBreak/>
         <w:drawing>
           <wp:inline distT="0" distB="0" distL="0" distR="0">
             <wp:extent cx="4997450" cy="2527300"/>
@@ -14020,7 +17270,7 @@
                     </pic:cNvPicPr>
                   </pic:nvPicPr>
                   <pic:blipFill>
-                    <a:blip r:embed="rId26"/>
+                    <a:blip r:embed="rId28"/>
                     <a:srcRect/>
                     <a:stretch>
                       <a:fillRect/>
@@ -14513,7 +17763,7 @@
                     </pic:cNvPicPr>
                   </pic:nvPicPr>
                   <pic:blipFill>
-                    <a:blip r:embed="rId27" cstate="print"/>
+                    <a:blip r:embed="rId29" cstate="print"/>
                     <a:srcRect/>
                     <a:stretch>
                       <a:fillRect/>
@@ -14597,7 +17847,7 @@
                     </pic:cNvPicPr>
                   </pic:nvPicPr>
                   <pic:blipFill>
-                    <a:blip r:embed="rId28"/>
+                    <a:blip r:embed="rId30"/>
                     <a:srcRect/>
                     <a:stretch>
                       <a:fillRect/>
@@ -14925,7 +18175,7 @@
                     </pic:cNvPicPr>
                   </pic:nvPicPr>
                   <pic:blipFill>
-                    <a:blip r:embed="rId29"/>
+                    <a:blip r:embed="rId31"/>
                     <a:srcRect/>
                     <a:stretch>
                       <a:fillRect/>
@@ -15136,7 +18386,10 @@
         <w:t>F</w:t>
       </w:r>
       <w:r>
-        <w:t>: digitális jel a fűtés ki/be kapcsolásához</w:t>
+        <w:t>: digitális jel a fűtés ki/</w:t>
+      </w:r>
+      <w:r>
+        <w:t>bekapcsolásához</w:t>
       </w:r>
     </w:p>
     <w:p>
@@ -15196,7 +18449,7 @@
                     </pic:cNvPicPr>
                   </pic:nvPicPr>
                   <pic:blipFill>
-                    <a:blip r:embed="rId30"/>
+                    <a:blip r:embed="rId32"/>
                     <a:srcRect/>
                     <a:stretch>
                       <a:fillRect/>
@@ -15589,7 +18842,13 @@
         </m:sSub>
       </m:oMath>
       <w:r>
-        <w:t xml:space="preserve"> pedig a hőveszteség.</w:t>
+        <w:t xml:space="preserve"> pedig a </w:t>
+      </w:r>
+      <w:r>
+        <w:t>hő veszteség</w:t>
+      </w:r>
+      <w:r>
+        <w:t>.</w:t>
       </w:r>
       <w:r>
         <w:t xml:space="preserve"> A legfontosabb változó a </w:t>
@@ -15688,7 +18947,13 @@
                     <w:rPr>
                       <w:rFonts w:ascii="Cambria Math" w:hAnsi="Cambria Math"/>
                     </w:rPr>
-                    <m:t>dQ</m:t>
+                    <m:t>d</m:t>
+                  </m:r>
+                  <m:r>
+                    <w:rPr>
+                      <w:rFonts w:ascii="Cambria Math" w:hAnsi="Cambria Math"/>
+                    </w:rPr>
+                    <m:t>Q</m:t>
                   </m:r>
                 </m:e>
                 <m:sub>
@@ -17691,7 +20956,7 @@
                     </pic:cNvPicPr>
                   </pic:nvPicPr>
                   <pic:blipFill>
-                    <a:blip r:embed="rId31"/>
+                    <a:blip r:embed="rId33"/>
                     <a:srcRect/>
                     <a:stretch>
                       <a:fillRect/>
@@ -19283,7 +22548,13 @@
         <w:t xml:space="preserve"> sem</w:t>
       </w:r>
       <w:r>
-        <w:t>. Egy időben időben gyorsan változó, ráadásul valós idejű rendszert problémásabb lenn</w:t>
+        <w:t>. Egy</w:t>
+      </w:r>
+      <w:r>
+        <w:t xml:space="preserve"> </w:t>
+      </w:r>
+      <w:r>
+        <w:t>időben gyorsan változó, ráadásul valós idejű rendszert problémásabb lenn</w:t>
       </w:r>
       <w:r>
         <w:t>e</w:t>
@@ -19304,7 +22575,13 @@
     <w:p/>
     <w:p>
       <w:r>
-        <w:t xml:space="preserve">Egy ház fűtése hosszú ideig tart valós időben, ezért szükség volt egy 3600-szoros idő gyorsításra. A házban eltelt egy nap a valóságban </w:t>
+        <w:t xml:space="preserve">Egy ház fűtése hosszú ideig tart valós időben, ezért szükség volt egy 3600-szoros </w:t>
+      </w:r>
+      <w:r>
+        <w:t>időgyorsításra</w:t>
+      </w:r>
+      <w:r>
+        <w:t xml:space="preserve">. A házban eltelt egy nap a valóságban </w:t>
       </w:r>
       <m:oMath>
         <m:r>
@@ -19344,7 +22621,10 @@
         <w:t>.</w:t>
       </w:r>
       <w:r>
-        <w:t xml:space="preserve"> Az óra pl. a külső hőingás</w:t>
+        <w:t xml:space="preserve"> Az óra pl. a külső </w:t>
+      </w:r>
+      <w:r>
+        <w:t>hő ingás</w:t>
       </w:r>
       <w:r>
         <w:t xml:space="preserve"> megfigyeléséhez szükséges.</w:t>
@@ -19369,7 +22649,13 @@
         <w:t>első induláskor</w:t>
       </w:r>
       <w:r>
-        <w:t xml:space="preserve"> inicializálja a soros portot,</w:t>
+        <w:t xml:space="preserve"> inicializálja a soros port</w:t>
+      </w:r>
+      <w:r>
+        <w:t>-</w:t>
+      </w:r>
+      <w:r>
+        <w:t>ot,</w:t>
       </w:r>
       <w:r>
         <w:t xml:space="preserve"> konfigurálja a </w:t>
@@ -19543,7 +22829,13 @@
         <w:t xml:space="preserve">visszaáll </w:t>
       </w:r>
       <w:r>
-        <w:t>a kezdőállapotába, hogy más feladatokra használható legyen újraindítás nélkül, valamint lezárja a soros portot.</w:t>
+        <w:t>a kezdőállapotába, hogy más feladatokra használható legyen újraindítás nélkül, valamint lezárja a soros port</w:t>
+      </w:r>
+      <w:r>
+        <w:t>-</w:t>
+      </w:r>
+      <w:r>
+        <w:t>ot.</w:t>
       </w:r>
     </w:p>
     <w:p/>
@@ -19567,48 +22859,54 @@
         <w:t xml:space="preserve">, hogy a MADAQ és F410 kit közötti vezetékek </w:t>
       </w:r>
       <w:r>
-        <w:t>helyiérték szerint legyenek egymás mellett</w:t>
-      </w:r>
-      <w:r>
-        <w:t xml:space="preserve"> és az összeszerelés minél egyszerűbb legyen. A </w:t>
-      </w:r>
-      <w:r>
+        <w:t>helyiérték</w:t>
+      </w:r>
+      <w:r>
+        <w:t xml:space="preserve"> szerint legyenek egymás mellett</w:t>
+      </w:r>
+      <w:r>
+        <w:t xml:space="preserve"> és az összeszerelés minél egyszerűbb legyen. A MADAQ </w:t>
+      </w:r>
+      <w:r>
+        <w:t xml:space="preserve">D-SUB </w:t>
+      </w:r>
+      <w:r>
+        <w:t xml:space="preserve">csatlakozóján </w:t>
+      </w:r>
+      <w:r>
+        <w:t xml:space="preserve">azonban a lábak </w:t>
+      </w:r>
+      <w:r>
+        <w:t xml:space="preserve">nem </w:t>
+      </w:r>
+      <w:r>
+        <w:t>helyiérték</w:t>
+      </w:r>
+      <w:r>
+        <w:t xml:space="preserve"> szerint lettek kiosztva a, </w:t>
+      </w:r>
+      <w:r>
+        <w:t xml:space="preserve">sőt </w:t>
+      </w:r>
+      <w:r>
+        <w:t xml:space="preserve">a </w:t>
+      </w:r>
+      <w:r>
+        <w:t xml:space="preserve">nincs olyan port, amelynek mind a 8 lába szabad volna, </w:t>
+      </w:r>
+      <w:r>
+        <w:t xml:space="preserve">így szoftveresen át kellett „rendezni”. </w:t>
+      </w:r>
+    </w:p>
+    <w:p>
+      <w:pPr>
+        <w:jc w:val="center"/>
+      </w:pPr>
+      <w:r>
+        <w:rPr>
+          <w:noProof/>
+        </w:rPr>
         <w:lastRenderedPageBreak/>
-        <w:t xml:space="preserve">MADAQ </w:t>
-      </w:r>
-      <w:r>
-        <w:t xml:space="preserve">D-SUB </w:t>
-      </w:r>
-      <w:r>
-        <w:t xml:space="preserve">csatlakozóján </w:t>
-      </w:r>
-      <w:r>
-        <w:t xml:space="preserve">azonban a lábak </w:t>
-      </w:r>
-      <w:r>
-        <w:t xml:space="preserve">nem helyiérték szerint lettek kiosztva a, </w:t>
-      </w:r>
-      <w:r>
-        <w:t xml:space="preserve">sőt </w:t>
-      </w:r>
-      <w:r>
-        <w:t xml:space="preserve">a </w:t>
-      </w:r>
-      <w:r>
-        <w:t xml:space="preserve">nincs olyan port, amelynek mind a 8 lába szabad volna, </w:t>
-      </w:r>
-      <w:r>
-        <w:t xml:space="preserve">így szoftveresen át kellett „rendezni”. </w:t>
-      </w:r>
-    </w:p>
-    <w:p>
-      <w:pPr>
-        <w:jc w:val="center"/>
-      </w:pPr>
-      <w:r>
-        <w:rPr>
-          <w:noProof/>
-        </w:rPr>
         <w:drawing>
           <wp:inline distT="0" distB="0" distL="0" distR="0">
             <wp:extent cx="2354580" cy="2232660"/>
@@ -19627,7 +22925,7 @@
                     </pic:cNvPicPr>
                   </pic:nvPicPr>
                   <pic:blipFill>
-                    <a:blip r:embed="rId32"/>
+                    <a:blip r:embed="rId34"/>
                     <a:srcRect/>
                     <a:stretch>
                       <a:fillRect/>
@@ -19801,7 +23099,7 @@
                     </pic:cNvPicPr>
                   </pic:nvPicPr>
                   <pic:blipFill>
-                    <a:blip r:embed="rId33"/>
+                    <a:blip r:embed="rId35"/>
                     <a:srcRect/>
                     <a:stretch>
                       <a:fillRect/>
@@ -20021,6 +23319,19 @@
       </w:r>
     </w:p>
     <w:p>
+      <w:pPr>
+        <w:rPr>
+          <w:color w:val="FF0000"/>
+        </w:rPr>
+      </w:pPr>
+      <w:r>
+        <w:rPr>
+          <w:color w:val="FF0000"/>
+        </w:rPr>
+        <w:t>- új hil feladatokhoz csak a lebjút kell átirni</w:t>
+      </w:r>
+    </w:p>
+    <w:p>
       <w:r>
         <w:br w:type="page"/>
       </w:r>
@@ -20148,7 +23459,7 @@
       <w:r>
         <w:tab/>
       </w:r>
-      <w:hyperlink r:id="rId34" w:history="1">
+      <w:hyperlink r:id="rId36" w:history="1">
         <w:r>
           <w:rPr>
             <w:rStyle w:val="Hyperlink"/>
@@ -20230,7 +23541,7 @@
       <w:r>
         <w:tab/>
       </w:r>
-      <w:hyperlink r:id="rId35" w:history="1">
+      <w:hyperlink r:id="rId37" w:history="1">
         <w:r>
           <w:rPr>
             <w:rStyle w:val="Hyperlink"/>
@@ -20283,7 +23594,7 @@
       <w:r>
         <w:tab/>
       </w:r>
-      <w:hyperlink r:id="rId36" w:history="1">
+      <w:hyperlink r:id="rId38" w:history="1">
         <w:r>
           <w:rPr>
             <w:rStyle w:val="Hyperlink"/>
@@ -20333,7 +23644,7 @@
       <w:r>
         <w:tab/>
       </w:r>
-      <w:hyperlink r:id="rId37" w:history="1">
+      <w:hyperlink r:id="rId39" w:history="1">
         <w:r>
           <w:rPr>
             <w:rStyle w:val="Hyperlink"/>
@@ -20386,7 +23697,7 @@
       <w:r>
         <w:tab/>
       </w:r>
-      <w:hyperlink r:id="rId38" w:history="1">
+      <w:hyperlink r:id="rId40" w:history="1">
         <w:r>
           <w:rPr>
             <w:rStyle w:val="Hyperlink"/>
@@ -20442,7 +23753,7 @@
       <w:r>
         <w:tab/>
       </w:r>
-      <w:hyperlink r:id="rId39" w:history="1">
+      <w:hyperlink r:id="rId41" w:history="1">
         <w:r>
           <w:rPr>
             <w:rStyle w:val="Hyperlink"/>
@@ -20492,7 +23803,7 @@
       <w:r>
         <w:tab/>
       </w:r>
-      <w:hyperlink r:id="rId40" w:history="1">
+      <w:hyperlink r:id="rId42" w:history="1">
         <w:r>
           <w:rPr>
             <w:rStyle w:val="Hyperlink"/>
@@ -20573,7 +23884,7 @@
       <w:r>
         <w:tab/>
       </w:r>
-      <w:hyperlink r:id="rId41" w:history="1">
+      <w:hyperlink r:id="rId43" w:history="1">
         <w:r>
           <w:rPr>
             <w:rStyle w:val="Hyperlink"/>
@@ -20626,7 +23937,7 @@
       <w:r>
         <w:tab/>
       </w:r>
-      <w:hyperlink r:id="rId42" w:history="1">
+      <w:hyperlink r:id="rId44" w:history="1">
         <w:r>
           <w:rPr>
             <w:rStyle w:val="Hyperlink"/>
@@ -20691,7 +24002,7 @@
       <w:r>
         <w:tab/>
       </w:r>
-      <w:hyperlink r:id="rId43" w:history="1">
+      <w:hyperlink r:id="rId45" w:history="1">
         <w:r>
           <w:rPr>
             <w:rStyle w:val="Hyperlink"/>
@@ -20741,7 +24052,7 @@
       <w:r>
         <w:tab/>
       </w:r>
-      <w:hyperlink r:id="rId44" w:history="1">
+      <w:hyperlink r:id="rId46" w:history="1">
         <w:r>
           <w:rPr>
             <w:rStyle w:val="Hyperlink"/>
@@ -20797,7 +24108,7 @@
       <w:r>
         <w:tab/>
       </w:r>
-      <w:hyperlink r:id="rId45" w:history="1">
+      <w:hyperlink r:id="rId47" w:history="1">
         <w:r>
           <w:rPr>
             <w:rStyle w:val="Hyperlink"/>
@@ -20851,7 +24162,7 @@
       <w:r>
         <w:tab/>
       </w:r>
-      <w:hyperlink r:id="rId46" w:history="1">
+      <w:hyperlink r:id="rId48" w:history="1">
         <w:r>
           <w:rPr>
             <w:rStyle w:val="Hyperlink"/>
@@ -20909,7 +24220,7 @@
       <w:r>
         <w:tab/>
       </w:r>
-      <w:hyperlink r:id="rId47" w:history="1">
+      <w:hyperlink r:id="rId49" w:history="1">
         <w:r>
           <w:rPr>
             <w:rStyle w:val="Hyperlink"/>
@@ -20961,7 +24272,7 @@
       <w:r>
         <w:tab/>
       </w:r>
-      <w:hyperlink r:id="rId48" w:history="1">
+      <w:hyperlink r:id="rId50" w:history="1">
         <w:r>
           <w:rPr>
             <w:rStyle w:val="Hyperlink"/>
@@ -21011,7 +24322,7 @@
       <w:r>
         <w:tab/>
       </w:r>
-      <w:hyperlink r:id="rId49" w:history="1">
+      <w:hyperlink r:id="rId51" w:history="1">
         <w:r>
           <w:rPr>
             <w:rStyle w:val="Hyperlink"/>
@@ -21030,6 +24341,66 @@
     </w:p>
     <w:p>
       <w:pPr>
+        <w:tabs>
+          <w:tab w:val="left" w:pos="426"/>
+        </w:tabs>
+        <w:spacing w:line="240" w:lineRule="auto"/>
+      </w:pPr>
+      <w:r>
+        <w:t>[x]</w:t>
+      </w:r>
+      <w:r>
+        <w:tab/>
+        <w:t>Brian Douglas – Why learn control theory?</w:t>
+      </w:r>
+      <w:r>
+        <w:rPr>
+          <w:i/>
+        </w:rPr>
+        <w:t xml:space="preserve"> (megtekintve: 2015.05.14.)</w:t>
+      </w:r>
+    </w:p>
+    <w:p>
+      <w:pPr>
+        <w:tabs>
+          <w:tab w:val="left" w:pos="426"/>
+        </w:tabs>
+        <w:spacing w:line="240" w:lineRule="auto"/>
+      </w:pPr>
+      <w:r>
+        <w:tab/>
+      </w:r>
+      <w:hyperlink r:id="rId52" w:history="1">
+        <w:r>
+          <w:rPr>
+            <w:rStyle w:val="Hyperlink"/>
+          </w:rPr>
+          <w:t>https://www.youtube.com/watch?v=oBc_B</w:t>
+        </w:r>
+        <w:r>
+          <w:rPr>
+            <w:rStyle w:val="Hyperlink"/>
+          </w:rPr>
+          <w:t>H</w:t>
+        </w:r>
+        <w:r>
+          <w:rPr>
+            <w:rStyle w:val="Hyperlink"/>
+          </w:rPr>
+          <w:t>xw78s</w:t>
+        </w:r>
+      </w:hyperlink>
+    </w:p>
+    <w:p>
+      <w:pPr>
+        <w:tabs>
+          <w:tab w:val="left" w:pos="426"/>
+        </w:tabs>
+        <w:spacing w:line="240" w:lineRule="auto"/>
+      </w:pPr>
+    </w:p>
+    <w:p>
+      <w:pPr>
         <w:pStyle w:val="Heading2"/>
         <w:tabs>
           <w:tab w:val="left" w:pos="426"/>
@@ -21068,7 +24439,7 @@
       <w:r>
         <w:tab/>
       </w:r>
-      <w:hyperlink r:id="rId50" w:history="1">
+      <w:hyperlink r:id="rId53" w:history="1">
         <w:r>
           <w:rPr>
             <w:rStyle w:val="Hyperlink"/>
@@ -21117,7 +24488,7 @@
       <w:r>
         <w:tab/>
       </w:r>
-      <w:hyperlink r:id="rId51" w:history="1">
+      <w:hyperlink r:id="rId54" w:history="1">
         <w:r>
           <w:rPr>
             <w:rStyle w:val="Hyperlink"/>
@@ -21457,8 +24828,8 @@
     </w:p>
     <w:p/>
     <w:sectPr>
-      <w:headerReference w:type="default" r:id="rId52"/>
-      <w:footerReference w:type="default" r:id="rId53"/>
+      <w:headerReference w:type="default" r:id="rId55"/>
+      <w:footerReference w:type="default" r:id="rId56"/>
       <w:pgSz w:w="11906" w:h="16838"/>
       <w:pgMar w:top="1417" w:right="1417" w:bottom="1417" w:left="1417" w:header="708" w:footer="708" w:gutter="0"/>
       <w:pgNumType w:start="2"/>
@@ -21542,7 +24913,7 @@
             <w:rPr>
               <w:noProof/>
             </w:rPr>
-            <w:t>6</w:t>
+            <w:t>14</w:t>
           </w:r>
         </w:fldSimple>
         <w:r>
@@ -21822,6 +25193,119 @@
     </w:lvl>
   </w:abstractNum>
   <w:abstractNum w:abstractNumId="2">
+    <w:nsid w:val="016357CA"/>
+    <w:multiLevelType w:val="hybridMultilevel"/>
+    <w:tmpl w:val="2D6620B8"/>
+    <w:lvl w:ilvl="0" w:tplc="040E0005">
+      <w:start w:val="1"/>
+      <w:numFmt w:val="bullet"/>
+      <w:lvlText w:val=""/>
+      <w:lvlJc w:val="left"/>
+      <w:pPr>
+        <w:ind w:left="720" w:hanging="360"/>
+      </w:pPr>
+      <w:rPr>
+        <w:rFonts w:ascii="Wingdings" w:hAnsi="Wingdings" w:hint="default"/>
+      </w:rPr>
+    </w:lvl>
+    <w:lvl w:ilvl="1" w:tplc="040E0003" w:tentative="1">
+      <w:start w:val="1"/>
+      <w:numFmt w:val="bullet"/>
+      <w:lvlText w:val="o"/>
+      <w:lvlJc w:val="left"/>
+      <w:pPr>
+        <w:ind w:left="1440" w:hanging="360"/>
+      </w:pPr>
+      <w:rPr>
+        <w:rFonts w:ascii="Courier New" w:hAnsi="Courier New" w:cs="Courier New" w:hint="default"/>
+      </w:rPr>
+    </w:lvl>
+    <w:lvl w:ilvl="2" w:tplc="040E0005" w:tentative="1">
+      <w:start w:val="1"/>
+      <w:numFmt w:val="bullet"/>
+      <w:lvlText w:val=""/>
+      <w:lvlJc w:val="left"/>
+      <w:pPr>
+        <w:ind w:left="2160" w:hanging="360"/>
+      </w:pPr>
+      <w:rPr>
+        <w:rFonts w:ascii="Wingdings" w:hAnsi="Wingdings" w:hint="default"/>
+      </w:rPr>
+    </w:lvl>
+    <w:lvl w:ilvl="3" w:tplc="040E0001" w:tentative="1">
+      <w:start w:val="1"/>
+      <w:numFmt w:val="bullet"/>
+      <w:lvlText w:val=""/>
+      <w:lvlJc w:val="left"/>
+      <w:pPr>
+        <w:ind w:left="2880" w:hanging="360"/>
+      </w:pPr>
+      <w:rPr>
+        <w:rFonts w:ascii="Symbol" w:hAnsi="Symbol" w:hint="default"/>
+      </w:rPr>
+    </w:lvl>
+    <w:lvl w:ilvl="4" w:tplc="040E0003" w:tentative="1">
+      <w:start w:val="1"/>
+      <w:numFmt w:val="bullet"/>
+      <w:lvlText w:val="o"/>
+      <w:lvlJc w:val="left"/>
+      <w:pPr>
+        <w:ind w:left="3600" w:hanging="360"/>
+      </w:pPr>
+      <w:rPr>
+        <w:rFonts w:ascii="Courier New" w:hAnsi="Courier New" w:cs="Courier New" w:hint="default"/>
+      </w:rPr>
+    </w:lvl>
+    <w:lvl w:ilvl="5" w:tplc="040E0005" w:tentative="1">
+      <w:start w:val="1"/>
+      <w:numFmt w:val="bullet"/>
+      <w:lvlText w:val=""/>
+      <w:lvlJc w:val="left"/>
+      <w:pPr>
+        <w:ind w:left="4320" w:hanging="360"/>
+      </w:pPr>
+      <w:rPr>
+        <w:rFonts w:ascii="Wingdings" w:hAnsi="Wingdings" w:hint="default"/>
+      </w:rPr>
+    </w:lvl>
+    <w:lvl w:ilvl="6" w:tplc="040E0001" w:tentative="1">
+      <w:start w:val="1"/>
+      <w:numFmt w:val="bullet"/>
+      <w:lvlText w:val=""/>
+      <w:lvlJc w:val="left"/>
+      <w:pPr>
+        <w:ind w:left="5040" w:hanging="360"/>
+      </w:pPr>
+      <w:rPr>
+        <w:rFonts w:ascii="Symbol" w:hAnsi="Symbol" w:hint="default"/>
+      </w:rPr>
+    </w:lvl>
+    <w:lvl w:ilvl="7" w:tplc="040E0003" w:tentative="1">
+      <w:start w:val="1"/>
+      <w:numFmt w:val="bullet"/>
+      <w:lvlText w:val="o"/>
+      <w:lvlJc w:val="left"/>
+      <w:pPr>
+        <w:ind w:left="5760" w:hanging="360"/>
+      </w:pPr>
+      <w:rPr>
+        <w:rFonts w:ascii="Courier New" w:hAnsi="Courier New" w:cs="Courier New" w:hint="default"/>
+      </w:rPr>
+    </w:lvl>
+    <w:lvl w:ilvl="8" w:tplc="040E0005" w:tentative="1">
+      <w:start w:val="1"/>
+      <w:numFmt w:val="bullet"/>
+      <w:lvlText w:val=""/>
+      <w:lvlJc w:val="left"/>
+      <w:pPr>
+        <w:ind w:left="6480" w:hanging="360"/>
+      </w:pPr>
+      <w:rPr>
+        <w:rFonts w:ascii="Wingdings" w:hAnsi="Wingdings" w:hint="default"/>
+      </w:rPr>
+    </w:lvl>
+  </w:abstractNum>
+  <w:abstractNum w:abstractNumId="3">
     <w:nsid w:val="055D73E4"/>
     <w:multiLevelType w:val="hybridMultilevel"/>
     <w:tmpl w:val="7EB42656"/>
@@ -21936,7 +25420,120 @@
       </w:rPr>
     </w:lvl>
   </w:abstractNum>
-  <w:abstractNum w:abstractNumId="3">
+  <w:abstractNum w:abstractNumId="4">
+    <w:nsid w:val="0A1E5248"/>
+    <w:multiLevelType w:val="hybridMultilevel"/>
+    <w:tmpl w:val="AA46E03E"/>
+    <w:lvl w:ilvl="0" w:tplc="040E0005">
+      <w:start w:val="1"/>
+      <w:numFmt w:val="bullet"/>
+      <w:lvlText w:val=""/>
+      <w:lvlJc w:val="left"/>
+      <w:pPr>
+        <w:ind w:left="720" w:hanging="360"/>
+      </w:pPr>
+      <w:rPr>
+        <w:rFonts w:ascii="Wingdings" w:hAnsi="Wingdings" w:hint="default"/>
+      </w:rPr>
+    </w:lvl>
+    <w:lvl w:ilvl="1" w:tplc="040E0003" w:tentative="1">
+      <w:start w:val="1"/>
+      <w:numFmt w:val="bullet"/>
+      <w:lvlText w:val="o"/>
+      <w:lvlJc w:val="left"/>
+      <w:pPr>
+        <w:ind w:left="1440" w:hanging="360"/>
+      </w:pPr>
+      <w:rPr>
+        <w:rFonts w:ascii="Courier New" w:hAnsi="Courier New" w:cs="Courier New" w:hint="default"/>
+      </w:rPr>
+    </w:lvl>
+    <w:lvl w:ilvl="2" w:tplc="040E0005" w:tentative="1">
+      <w:start w:val="1"/>
+      <w:numFmt w:val="bullet"/>
+      <w:lvlText w:val=""/>
+      <w:lvlJc w:val="left"/>
+      <w:pPr>
+        <w:ind w:left="2160" w:hanging="360"/>
+      </w:pPr>
+      <w:rPr>
+        <w:rFonts w:ascii="Wingdings" w:hAnsi="Wingdings" w:hint="default"/>
+      </w:rPr>
+    </w:lvl>
+    <w:lvl w:ilvl="3" w:tplc="040E0001" w:tentative="1">
+      <w:start w:val="1"/>
+      <w:numFmt w:val="bullet"/>
+      <w:lvlText w:val=""/>
+      <w:lvlJc w:val="left"/>
+      <w:pPr>
+        <w:ind w:left="2880" w:hanging="360"/>
+      </w:pPr>
+      <w:rPr>
+        <w:rFonts w:ascii="Symbol" w:hAnsi="Symbol" w:hint="default"/>
+      </w:rPr>
+    </w:lvl>
+    <w:lvl w:ilvl="4" w:tplc="040E0003" w:tentative="1">
+      <w:start w:val="1"/>
+      <w:numFmt w:val="bullet"/>
+      <w:lvlText w:val="o"/>
+      <w:lvlJc w:val="left"/>
+      <w:pPr>
+        <w:ind w:left="3600" w:hanging="360"/>
+      </w:pPr>
+      <w:rPr>
+        <w:rFonts w:ascii="Courier New" w:hAnsi="Courier New" w:cs="Courier New" w:hint="default"/>
+      </w:rPr>
+    </w:lvl>
+    <w:lvl w:ilvl="5" w:tplc="040E0005" w:tentative="1">
+      <w:start w:val="1"/>
+      <w:numFmt w:val="bullet"/>
+      <w:lvlText w:val=""/>
+      <w:lvlJc w:val="left"/>
+      <w:pPr>
+        <w:ind w:left="4320" w:hanging="360"/>
+      </w:pPr>
+      <w:rPr>
+        <w:rFonts w:ascii="Wingdings" w:hAnsi="Wingdings" w:hint="default"/>
+      </w:rPr>
+    </w:lvl>
+    <w:lvl w:ilvl="6" w:tplc="040E0001" w:tentative="1">
+      <w:start w:val="1"/>
+      <w:numFmt w:val="bullet"/>
+      <w:lvlText w:val=""/>
+      <w:lvlJc w:val="left"/>
+      <w:pPr>
+        <w:ind w:left="5040" w:hanging="360"/>
+      </w:pPr>
+      <w:rPr>
+        <w:rFonts w:ascii="Symbol" w:hAnsi="Symbol" w:hint="default"/>
+      </w:rPr>
+    </w:lvl>
+    <w:lvl w:ilvl="7" w:tplc="040E0003" w:tentative="1">
+      <w:start w:val="1"/>
+      <w:numFmt w:val="bullet"/>
+      <w:lvlText w:val="o"/>
+      <w:lvlJc w:val="left"/>
+      <w:pPr>
+        <w:ind w:left="5760" w:hanging="360"/>
+      </w:pPr>
+      <w:rPr>
+        <w:rFonts w:ascii="Courier New" w:hAnsi="Courier New" w:cs="Courier New" w:hint="default"/>
+      </w:rPr>
+    </w:lvl>
+    <w:lvl w:ilvl="8" w:tplc="040E0005" w:tentative="1">
+      <w:start w:val="1"/>
+      <w:numFmt w:val="bullet"/>
+      <w:lvlText w:val=""/>
+      <w:lvlJc w:val="left"/>
+      <w:pPr>
+        <w:ind w:left="6480" w:hanging="360"/>
+      </w:pPr>
+      <w:rPr>
+        <w:rFonts w:ascii="Wingdings" w:hAnsi="Wingdings" w:hint="default"/>
+      </w:rPr>
+    </w:lvl>
+  </w:abstractNum>
+  <w:abstractNum w:abstractNumId="5">
     <w:nsid w:val="0B683867"/>
     <w:multiLevelType w:val="hybridMultilevel"/>
     <w:tmpl w:val="B59A7A48"/>
@@ -22049,7 +25646,7 @@
       </w:rPr>
     </w:lvl>
   </w:abstractNum>
-  <w:abstractNum w:abstractNumId="4">
+  <w:abstractNum w:abstractNumId="6">
     <w:nsid w:val="10E37E30"/>
     <w:multiLevelType w:val="hybridMultilevel"/>
     <w:tmpl w:val="A9024BE2"/>
@@ -22162,7 +25759,7 @@
       </w:rPr>
     </w:lvl>
   </w:abstractNum>
-  <w:abstractNum w:abstractNumId="5">
+  <w:abstractNum w:abstractNumId="7">
     <w:nsid w:val="11EF3288"/>
     <w:multiLevelType w:val="hybridMultilevel"/>
     <w:tmpl w:val="4F387FE0"/>
@@ -22275,7 +25872,7 @@
       </w:rPr>
     </w:lvl>
   </w:abstractNum>
-  <w:abstractNum w:abstractNumId="6">
+  <w:abstractNum w:abstractNumId="8">
     <w:nsid w:val="13E02847"/>
     <w:multiLevelType w:val="hybridMultilevel"/>
     <w:tmpl w:val="5C6E488C"/>
@@ -22388,7 +25985,7 @@
       </w:rPr>
     </w:lvl>
   </w:abstractNum>
-  <w:abstractNum w:abstractNumId="7">
+  <w:abstractNum w:abstractNumId="9">
     <w:nsid w:val="23CB489C"/>
     <w:multiLevelType w:val="hybridMultilevel"/>
     <w:tmpl w:val="08142D2E"/>
@@ -22501,7 +26098,7 @@
       </w:rPr>
     </w:lvl>
   </w:abstractNum>
-  <w:abstractNum w:abstractNumId="8">
+  <w:abstractNum w:abstractNumId="10">
     <w:nsid w:val="2E662965"/>
     <w:multiLevelType w:val="hybridMultilevel"/>
     <w:tmpl w:val="7DB40600"/>
@@ -22614,7 +26211,7 @@
       </w:rPr>
     </w:lvl>
   </w:abstractNum>
-  <w:abstractNum w:abstractNumId="9">
+  <w:abstractNum w:abstractNumId="11">
     <w:nsid w:val="316417F3"/>
     <w:multiLevelType w:val="hybridMultilevel"/>
     <w:tmpl w:val="010A5CA8"/>
@@ -22755,7 +26352,7 @@
       </w:rPr>
     </w:lvl>
   </w:abstractNum>
-  <w:abstractNum w:abstractNumId="10">
+  <w:abstractNum w:abstractNumId="12">
     <w:nsid w:val="34212002"/>
     <w:multiLevelType w:val="hybridMultilevel"/>
     <w:tmpl w:val="57D265BC"/>
@@ -22868,7 +26465,7 @@
       </w:rPr>
     </w:lvl>
   </w:abstractNum>
-  <w:abstractNum w:abstractNumId="11">
+  <w:abstractNum w:abstractNumId="13">
     <w:nsid w:val="377C5322"/>
     <w:multiLevelType w:val="hybridMultilevel"/>
     <w:tmpl w:val="6FEC269A"/>
@@ -22981,7 +26578,7 @@
       </w:rPr>
     </w:lvl>
   </w:abstractNum>
-  <w:abstractNum w:abstractNumId="12">
+  <w:abstractNum w:abstractNumId="14">
     <w:nsid w:val="3E080845"/>
     <w:multiLevelType w:val="hybridMultilevel"/>
     <w:tmpl w:val="EC3A1254"/>
@@ -23094,7 +26691,7 @@
       </w:rPr>
     </w:lvl>
   </w:abstractNum>
-  <w:abstractNum w:abstractNumId="13">
+  <w:abstractNum w:abstractNumId="15">
     <w:nsid w:val="47251B77"/>
     <w:multiLevelType w:val="hybridMultilevel"/>
     <w:tmpl w:val="8FD20394"/>
@@ -23207,7 +26804,7 @@
       </w:rPr>
     </w:lvl>
   </w:abstractNum>
-  <w:abstractNum w:abstractNumId="14">
+  <w:abstractNum w:abstractNumId="16">
     <w:nsid w:val="52071EF5"/>
     <w:multiLevelType w:val="hybridMultilevel"/>
     <w:tmpl w:val="B6D6BF12"/>
@@ -23320,7 +26917,7 @@
       </w:rPr>
     </w:lvl>
   </w:abstractNum>
-  <w:abstractNum w:abstractNumId="15">
+  <w:abstractNum w:abstractNumId="17">
     <w:nsid w:val="59247613"/>
     <w:multiLevelType w:val="hybridMultilevel"/>
     <w:tmpl w:val="E6AAB208"/>
@@ -23435,7 +27032,7 @@
       </w:rPr>
     </w:lvl>
   </w:abstractNum>
-  <w:abstractNum w:abstractNumId="16">
+  <w:abstractNum w:abstractNumId="18">
     <w:nsid w:val="59D763AE"/>
     <w:multiLevelType w:val="hybridMultilevel"/>
     <w:tmpl w:val="8DB858FC"/>
@@ -23548,7 +27145,122 @@
       </w:rPr>
     </w:lvl>
   </w:abstractNum>
-  <w:abstractNum w:abstractNumId="17">
+  <w:abstractNum w:abstractNumId="19">
+    <w:nsid w:val="5CEB66DC"/>
+    <w:multiLevelType w:val="hybridMultilevel"/>
+    <w:tmpl w:val="F1D28DAA"/>
+    <w:lvl w:ilvl="0" w:tplc="59C2B96C">
+      <w:start w:val="3"/>
+      <w:numFmt w:val="bullet"/>
+      <w:lvlText w:val="-"/>
+      <w:lvlJc w:val="left"/>
+      <w:pPr>
+        <w:ind w:left="720" w:hanging="360"/>
+      </w:pPr>
+      <w:rPr>
+        <w:rFonts w:ascii="Times New Roman" w:eastAsia="Times New Roman" w:hAnsi="Times New Roman" w:cs="Times New Roman" w:hint="default"/>
+        <w:b/>
+        <w:color w:val="FF0000"/>
+      </w:rPr>
+    </w:lvl>
+    <w:lvl w:ilvl="1" w:tplc="040E0003" w:tentative="1">
+      <w:start w:val="1"/>
+      <w:numFmt w:val="bullet"/>
+      <w:lvlText w:val="o"/>
+      <w:lvlJc w:val="left"/>
+      <w:pPr>
+        <w:ind w:left="1440" w:hanging="360"/>
+      </w:pPr>
+      <w:rPr>
+        <w:rFonts w:ascii="Courier New" w:hAnsi="Courier New" w:cs="Courier New" w:hint="default"/>
+      </w:rPr>
+    </w:lvl>
+    <w:lvl w:ilvl="2" w:tplc="040E0005" w:tentative="1">
+      <w:start w:val="1"/>
+      <w:numFmt w:val="bullet"/>
+      <w:lvlText w:val=""/>
+      <w:lvlJc w:val="left"/>
+      <w:pPr>
+        <w:ind w:left="2160" w:hanging="360"/>
+      </w:pPr>
+      <w:rPr>
+        <w:rFonts w:ascii="Wingdings" w:hAnsi="Wingdings" w:hint="default"/>
+      </w:rPr>
+    </w:lvl>
+    <w:lvl w:ilvl="3" w:tplc="040E0001" w:tentative="1">
+      <w:start w:val="1"/>
+      <w:numFmt w:val="bullet"/>
+      <w:lvlText w:val=""/>
+      <w:lvlJc w:val="left"/>
+      <w:pPr>
+        <w:ind w:left="2880" w:hanging="360"/>
+      </w:pPr>
+      <w:rPr>
+        <w:rFonts w:ascii="Symbol" w:hAnsi="Symbol" w:hint="default"/>
+      </w:rPr>
+    </w:lvl>
+    <w:lvl w:ilvl="4" w:tplc="040E0003" w:tentative="1">
+      <w:start w:val="1"/>
+      <w:numFmt w:val="bullet"/>
+      <w:lvlText w:val="o"/>
+      <w:lvlJc w:val="left"/>
+      <w:pPr>
+        <w:ind w:left="3600" w:hanging="360"/>
+      </w:pPr>
+      <w:rPr>
+        <w:rFonts w:ascii="Courier New" w:hAnsi="Courier New" w:cs="Courier New" w:hint="default"/>
+      </w:rPr>
+    </w:lvl>
+    <w:lvl w:ilvl="5" w:tplc="040E0005" w:tentative="1">
+      <w:start w:val="1"/>
+      <w:numFmt w:val="bullet"/>
+      <w:lvlText w:val=""/>
+      <w:lvlJc w:val="left"/>
+      <w:pPr>
+        <w:ind w:left="4320" w:hanging="360"/>
+      </w:pPr>
+      <w:rPr>
+        <w:rFonts w:ascii="Wingdings" w:hAnsi="Wingdings" w:hint="default"/>
+      </w:rPr>
+    </w:lvl>
+    <w:lvl w:ilvl="6" w:tplc="040E0001" w:tentative="1">
+      <w:start w:val="1"/>
+      <w:numFmt w:val="bullet"/>
+      <w:lvlText w:val=""/>
+      <w:lvlJc w:val="left"/>
+      <w:pPr>
+        <w:ind w:left="5040" w:hanging="360"/>
+      </w:pPr>
+      <w:rPr>
+        <w:rFonts w:ascii="Symbol" w:hAnsi="Symbol" w:hint="default"/>
+      </w:rPr>
+    </w:lvl>
+    <w:lvl w:ilvl="7" w:tplc="040E0003" w:tentative="1">
+      <w:start w:val="1"/>
+      <w:numFmt w:val="bullet"/>
+      <w:lvlText w:val="o"/>
+      <w:lvlJc w:val="left"/>
+      <w:pPr>
+        <w:ind w:left="5760" w:hanging="360"/>
+      </w:pPr>
+      <w:rPr>
+        <w:rFonts w:ascii="Courier New" w:hAnsi="Courier New" w:cs="Courier New" w:hint="default"/>
+      </w:rPr>
+    </w:lvl>
+    <w:lvl w:ilvl="8" w:tplc="040E0005" w:tentative="1">
+      <w:start w:val="1"/>
+      <w:numFmt w:val="bullet"/>
+      <w:lvlText w:val=""/>
+      <w:lvlJc w:val="left"/>
+      <w:pPr>
+        <w:ind w:left="6480" w:hanging="360"/>
+      </w:pPr>
+      <w:rPr>
+        <w:rFonts w:ascii="Wingdings" w:hAnsi="Wingdings" w:hint="default"/>
+      </w:rPr>
+    </w:lvl>
+  </w:abstractNum>
+  <w:abstractNum w:abstractNumId="20">
     <w:nsid w:val="5DBD7633"/>
     <w:multiLevelType w:val="hybridMultilevel"/>
     <w:tmpl w:val="4A1EB366"/>
@@ -23661,7 +27373,7 @@
       </w:rPr>
     </w:lvl>
   </w:abstractNum>
-  <w:abstractNum w:abstractNumId="18">
+  <w:abstractNum w:abstractNumId="21">
     <w:nsid w:val="65A82AAB"/>
     <w:multiLevelType w:val="hybridMultilevel"/>
     <w:tmpl w:val="3FBA338C"/>
@@ -23774,7 +27486,7 @@
       </w:rPr>
     </w:lvl>
   </w:abstractNum>
-  <w:abstractNum w:abstractNumId="19">
+  <w:abstractNum w:abstractNumId="22">
     <w:nsid w:val="6B9E5808"/>
     <w:multiLevelType w:val="hybridMultilevel"/>
     <w:tmpl w:val="98EE84E6"/>
@@ -23887,7 +27599,7 @@
       </w:rPr>
     </w:lvl>
   </w:abstractNum>
-  <w:abstractNum w:abstractNumId="20">
+  <w:abstractNum w:abstractNumId="23">
     <w:nsid w:val="74147FF1"/>
     <w:multiLevelType w:val="hybridMultilevel"/>
     <w:tmpl w:val="1F649614"/>
@@ -24000,7 +27712,7 @@
       </w:rPr>
     </w:lvl>
   </w:abstractNum>
-  <w:abstractNum w:abstractNumId="21">
+  <w:abstractNum w:abstractNumId="24">
     <w:nsid w:val="74344E1C"/>
     <w:multiLevelType w:val="hybridMultilevel"/>
     <w:tmpl w:val="5ED0D410"/>
@@ -24113,7 +27825,7 @@
       </w:rPr>
     </w:lvl>
   </w:abstractNum>
-  <w:abstractNum w:abstractNumId="22">
+  <w:abstractNum w:abstractNumId="25">
     <w:nsid w:val="75B60BCC"/>
     <w:multiLevelType w:val="hybridMultilevel"/>
     <w:tmpl w:val="5C78CDBC"/>
@@ -24226,11 +27938,11 @@
       </w:rPr>
     </w:lvl>
   </w:abstractNum>
-  <w:abstractNum w:abstractNumId="23">
-    <w:nsid w:val="797C5215"/>
+  <w:abstractNum w:abstractNumId="26">
+    <w:nsid w:val="770A1870"/>
     <w:multiLevelType w:val="hybridMultilevel"/>
-    <w:tmpl w:val="EE34E0B0"/>
-    <w:lvl w:ilvl="0" w:tplc="D57A632C">
+    <w:tmpl w:val="3056A366"/>
+    <w:lvl w:ilvl="0" w:tplc="97C03218">
       <w:start w:val="3"/>
       <w:numFmt w:val="bullet"/>
       <w:lvlText w:val="-"/>
@@ -24339,12 +28051,12 @@
       </w:rPr>
     </w:lvl>
   </w:abstractNum>
-  <w:abstractNum w:abstractNumId="24">
-    <w:nsid w:val="7C12226B"/>
+  <w:abstractNum w:abstractNumId="27">
+    <w:nsid w:val="797C5215"/>
     <w:multiLevelType w:val="hybridMultilevel"/>
-    <w:tmpl w:val="4F40C2EC"/>
-    <w:lvl w:ilvl="0" w:tplc="944E1252">
-      <w:start w:val="4"/>
+    <w:tmpl w:val="EE34E0B0"/>
+    <w:lvl w:ilvl="0" w:tplc="D57A632C">
+      <w:start w:val="3"/>
       <w:numFmt w:val="bullet"/>
       <w:lvlText w:val="-"/>
       <w:lvlJc w:val="left"/>
@@ -24452,86 +28164,327 @@
       </w:rPr>
     </w:lvl>
   </w:abstractNum>
+  <w:abstractNum w:abstractNumId="28">
+    <w:nsid w:val="7C12226B"/>
+    <w:multiLevelType w:val="hybridMultilevel"/>
+    <w:tmpl w:val="4F40C2EC"/>
+    <w:lvl w:ilvl="0" w:tplc="944E1252">
+      <w:start w:val="4"/>
+      <w:numFmt w:val="bullet"/>
+      <w:lvlText w:val="-"/>
+      <w:lvlJc w:val="left"/>
+      <w:pPr>
+        <w:ind w:left="720" w:hanging="360"/>
+      </w:pPr>
+      <w:rPr>
+        <w:rFonts w:ascii="Times New Roman" w:eastAsia="Times New Roman" w:hAnsi="Times New Roman" w:cs="Times New Roman" w:hint="default"/>
+      </w:rPr>
+    </w:lvl>
+    <w:lvl w:ilvl="1" w:tplc="040E0003" w:tentative="1">
+      <w:start w:val="1"/>
+      <w:numFmt w:val="bullet"/>
+      <w:lvlText w:val="o"/>
+      <w:lvlJc w:val="left"/>
+      <w:pPr>
+        <w:ind w:left="1440" w:hanging="360"/>
+      </w:pPr>
+      <w:rPr>
+        <w:rFonts w:ascii="Courier New" w:hAnsi="Courier New" w:cs="Courier New" w:hint="default"/>
+      </w:rPr>
+    </w:lvl>
+    <w:lvl w:ilvl="2" w:tplc="040E0005" w:tentative="1">
+      <w:start w:val="1"/>
+      <w:numFmt w:val="bullet"/>
+      <w:lvlText w:val=""/>
+      <w:lvlJc w:val="left"/>
+      <w:pPr>
+        <w:ind w:left="2160" w:hanging="360"/>
+      </w:pPr>
+      <w:rPr>
+        <w:rFonts w:ascii="Wingdings" w:hAnsi="Wingdings" w:hint="default"/>
+      </w:rPr>
+    </w:lvl>
+    <w:lvl w:ilvl="3" w:tplc="040E0001" w:tentative="1">
+      <w:start w:val="1"/>
+      <w:numFmt w:val="bullet"/>
+      <w:lvlText w:val=""/>
+      <w:lvlJc w:val="left"/>
+      <w:pPr>
+        <w:ind w:left="2880" w:hanging="360"/>
+      </w:pPr>
+      <w:rPr>
+        <w:rFonts w:ascii="Symbol" w:hAnsi="Symbol" w:hint="default"/>
+      </w:rPr>
+    </w:lvl>
+    <w:lvl w:ilvl="4" w:tplc="040E0003" w:tentative="1">
+      <w:start w:val="1"/>
+      <w:numFmt w:val="bullet"/>
+      <w:lvlText w:val="o"/>
+      <w:lvlJc w:val="left"/>
+      <w:pPr>
+        <w:ind w:left="3600" w:hanging="360"/>
+      </w:pPr>
+      <w:rPr>
+        <w:rFonts w:ascii="Courier New" w:hAnsi="Courier New" w:cs="Courier New" w:hint="default"/>
+      </w:rPr>
+    </w:lvl>
+    <w:lvl w:ilvl="5" w:tplc="040E0005" w:tentative="1">
+      <w:start w:val="1"/>
+      <w:numFmt w:val="bullet"/>
+      <w:lvlText w:val=""/>
+      <w:lvlJc w:val="left"/>
+      <w:pPr>
+        <w:ind w:left="4320" w:hanging="360"/>
+      </w:pPr>
+      <w:rPr>
+        <w:rFonts w:ascii="Wingdings" w:hAnsi="Wingdings" w:hint="default"/>
+      </w:rPr>
+    </w:lvl>
+    <w:lvl w:ilvl="6" w:tplc="040E0001" w:tentative="1">
+      <w:start w:val="1"/>
+      <w:numFmt w:val="bullet"/>
+      <w:lvlText w:val=""/>
+      <w:lvlJc w:val="left"/>
+      <w:pPr>
+        <w:ind w:left="5040" w:hanging="360"/>
+      </w:pPr>
+      <w:rPr>
+        <w:rFonts w:ascii="Symbol" w:hAnsi="Symbol" w:hint="default"/>
+      </w:rPr>
+    </w:lvl>
+    <w:lvl w:ilvl="7" w:tplc="040E0003" w:tentative="1">
+      <w:start w:val="1"/>
+      <w:numFmt w:val="bullet"/>
+      <w:lvlText w:val="o"/>
+      <w:lvlJc w:val="left"/>
+      <w:pPr>
+        <w:ind w:left="5760" w:hanging="360"/>
+      </w:pPr>
+      <w:rPr>
+        <w:rFonts w:ascii="Courier New" w:hAnsi="Courier New" w:cs="Courier New" w:hint="default"/>
+      </w:rPr>
+    </w:lvl>
+    <w:lvl w:ilvl="8" w:tplc="040E0005" w:tentative="1">
+      <w:start w:val="1"/>
+      <w:numFmt w:val="bullet"/>
+      <w:lvlText w:val=""/>
+      <w:lvlJc w:val="left"/>
+      <w:pPr>
+        <w:ind w:left="6480" w:hanging="360"/>
+      </w:pPr>
+      <w:rPr>
+        <w:rFonts w:ascii="Wingdings" w:hAnsi="Wingdings" w:hint="default"/>
+      </w:rPr>
+    </w:lvl>
+  </w:abstractNum>
+  <w:abstractNum w:abstractNumId="29">
+    <w:nsid w:val="7ECF28BC"/>
+    <w:multiLevelType w:val="hybridMultilevel"/>
+    <w:tmpl w:val="F3BE86BA"/>
+    <w:lvl w:ilvl="0" w:tplc="040E0001">
+      <w:start w:val="1"/>
+      <w:numFmt w:val="bullet"/>
+      <w:lvlText w:val=""/>
+      <w:lvlJc w:val="left"/>
+      <w:pPr>
+        <w:ind w:left="720" w:hanging="360"/>
+      </w:pPr>
+      <w:rPr>
+        <w:rFonts w:ascii="Symbol" w:hAnsi="Symbol" w:hint="default"/>
+      </w:rPr>
+    </w:lvl>
+    <w:lvl w:ilvl="1" w:tplc="040E0003" w:tentative="1">
+      <w:start w:val="1"/>
+      <w:numFmt w:val="bullet"/>
+      <w:lvlText w:val="o"/>
+      <w:lvlJc w:val="left"/>
+      <w:pPr>
+        <w:ind w:left="1440" w:hanging="360"/>
+      </w:pPr>
+      <w:rPr>
+        <w:rFonts w:ascii="Courier New" w:hAnsi="Courier New" w:cs="Courier New" w:hint="default"/>
+      </w:rPr>
+    </w:lvl>
+    <w:lvl w:ilvl="2" w:tplc="040E0005" w:tentative="1">
+      <w:start w:val="1"/>
+      <w:numFmt w:val="bullet"/>
+      <w:lvlText w:val=""/>
+      <w:lvlJc w:val="left"/>
+      <w:pPr>
+        <w:ind w:left="2160" w:hanging="360"/>
+      </w:pPr>
+      <w:rPr>
+        <w:rFonts w:ascii="Wingdings" w:hAnsi="Wingdings" w:hint="default"/>
+      </w:rPr>
+    </w:lvl>
+    <w:lvl w:ilvl="3" w:tplc="040E0001" w:tentative="1">
+      <w:start w:val="1"/>
+      <w:numFmt w:val="bullet"/>
+      <w:lvlText w:val=""/>
+      <w:lvlJc w:val="left"/>
+      <w:pPr>
+        <w:ind w:left="2880" w:hanging="360"/>
+      </w:pPr>
+      <w:rPr>
+        <w:rFonts w:ascii="Symbol" w:hAnsi="Symbol" w:hint="default"/>
+      </w:rPr>
+    </w:lvl>
+    <w:lvl w:ilvl="4" w:tplc="040E0003" w:tentative="1">
+      <w:start w:val="1"/>
+      <w:numFmt w:val="bullet"/>
+      <w:lvlText w:val="o"/>
+      <w:lvlJc w:val="left"/>
+      <w:pPr>
+        <w:ind w:left="3600" w:hanging="360"/>
+      </w:pPr>
+      <w:rPr>
+        <w:rFonts w:ascii="Courier New" w:hAnsi="Courier New" w:cs="Courier New" w:hint="default"/>
+      </w:rPr>
+    </w:lvl>
+    <w:lvl w:ilvl="5" w:tplc="040E0005" w:tentative="1">
+      <w:start w:val="1"/>
+      <w:numFmt w:val="bullet"/>
+      <w:lvlText w:val=""/>
+      <w:lvlJc w:val="left"/>
+      <w:pPr>
+        <w:ind w:left="4320" w:hanging="360"/>
+      </w:pPr>
+      <w:rPr>
+        <w:rFonts w:ascii="Wingdings" w:hAnsi="Wingdings" w:hint="default"/>
+      </w:rPr>
+    </w:lvl>
+    <w:lvl w:ilvl="6" w:tplc="040E0001" w:tentative="1">
+      <w:start w:val="1"/>
+      <w:numFmt w:val="bullet"/>
+      <w:lvlText w:val=""/>
+      <w:lvlJc w:val="left"/>
+      <w:pPr>
+        <w:ind w:left="5040" w:hanging="360"/>
+      </w:pPr>
+      <w:rPr>
+        <w:rFonts w:ascii="Symbol" w:hAnsi="Symbol" w:hint="default"/>
+      </w:rPr>
+    </w:lvl>
+    <w:lvl w:ilvl="7" w:tplc="040E0003" w:tentative="1">
+      <w:start w:val="1"/>
+      <w:numFmt w:val="bullet"/>
+      <w:lvlText w:val="o"/>
+      <w:lvlJc w:val="left"/>
+      <w:pPr>
+        <w:ind w:left="5760" w:hanging="360"/>
+      </w:pPr>
+      <w:rPr>
+        <w:rFonts w:ascii="Courier New" w:hAnsi="Courier New" w:cs="Courier New" w:hint="default"/>
+      </w:rPr>
+    </w:lvl>
+    <w:lvl w:ilvl="8" w:tplc="040E0005" w:tentative="1">
+      <w:start w:val="1"/>
+      <w:numFmt w:val="bullet"/>
+      <w:lvlText w:val=""/>
+      <w:lvlJc w:val="left"/>
+      <w:pPr>
+        <w:ind w:left="6480" w:hanging="360"/>
+      </w:pPr>
+      <w:rPr>
+        <w:rFonts w:ascii="Wingdings" w:hAnsi="Wingdings" w:hint="default"/>
+      </w:rPr>
+    </w:lvl>
+  </w:abstractNum>
   <w:num w:numId="1">
-    <w:abstractNumId w:val="9"/>
+    <w:abstractNumId w:val="11"/>
   </w:num>
   <w:num w:numId="2">
-    <w:abstractNumId w:val="9"/>
+    <w:abstractNumId w:val="11"/>
   </w:num>
   <w:num w:numId="3">
-    <w:abstractNumId w:val="9"/>
+    <w:abstractNumId w:val="11"/>
   </w:num>
   <w:num w:numId="4">
+    <w:abstractNumId w:val="12"/>
+  </w:num>
+  <w:num w:numId="5">
+    <w:abstractNumId w:val="5"/>
+  </w:num>
+  <w:num w:numId="6">
+    <w:abstractNumId w:val="6"/>
+  </w:num>
+  <w:num w:numId="7">
+    <w:abstractNumId w:val="18"/>
+  </w:num>
+  <w:num w:numId="8">
     <w:abstractNumId w:val="10"/>
   </w:num>
-  <w:num w:numId="5">
-    <w:abstractNumId w:val="3"/>
-  </w:num>
-  <w:num w:numId="6">
-    <w:abstractNumId w:val="4"/>
-  </w:num>
-  <w:num w:numId="7">
-    <w:abstractNumId w:val="16"/>
-  </w:num>
-  <w:num w:numId="8">
-    <w:abstractNumId w:val="8"/>
-  </w:num>
   <w:num w:numId="9">
-    <w:abstractNumId w:val="13"/>
+    <w:abstractNumId w:val="15"/>
   </w:num>
   <w:num w:numId="10">
-    <w:abstractNumId w:val="19"/>
+    <w:abstractNumId w:val="22"/>
   </w:num>
   <w:num w:numId="11">
-    <w:abstractNumId w:val="20"/>
+    <w:abstractNumId w:val="23"/>
   </w:num>
   <w:num w:numId="12">
-    <w:abstractNumId w:val="24"/>
+    <w:abstractNumId w:val="28"/>
   </w:num>
   <w:num w:numId="13">
-    <w:abstractNumId w:val="12"/>
+    <w:abstractNumId w:val="14"/>
   </w:num>
   <w:num w:numId="14">
-    <w:abstractNumId w:val="14"/>
+    <w:abstractNumId w:val="16"/>
   </w:num>
   <w:num w:numId="15">
     <w:abstractNumId w:val="0"/>
   </w:num>
   <w:num w:numId="16">
-    <w:abstractNumId w:val="5"/>
+    <w:abstractNumId w:val="7"/>
   </w:num>
   <w:num w:numId="17">
-    <w:abstractNumId w:val="7"/>
+    <w:abstractNumId w:val="9"/>
   </w:num>
   <w:num w:numId="18">
+    <w:abstractNumId w:val="20"/>
+  </w:num>
+  <w:num w:numId="19">
+    <w:abstractNumId w:val="13"/>
+  </w:num>
+  <w:num w:numId="20">
     <w:abstractNumId w:val="17"/>
   </w:num>
-  <w:num w:numId="19">
-    <w:abstractNumId w:val="11"/>
-  </w:num>
-  <w:num w:numId="20">
-    <w:abstractNumId w:val="15"/>
-  </w:num>
   <w:num w:numId="21">
-    <w:abstractNumId w:val="23"/>
+    <w:abstractNumId w:val="27"/>
   </w:num>
   <w:num w:numId="22">
     <w:abstractNumId w:val="1"/>
   </w:num>
   <w:num w:numId="23">
-    <w:abstractNumId w:val="22"/>
+    <w:abstractNumId w:val="25"/>
   </w:num>
   <w:num w:numId="24">
-    <w:abstractNumId w:val="2"/>
+    <w:abstractNumId w:val="3"/>
   </w:num>
   <w:num w:numId="25">
-    <w:abstractNumId w:val="6"/>
+    <w:abstractNumId w:val="8"/>
   </w:num>
   <w:num w:numId="26">
+    <w:abstractNumId w:val="24"/>
+  </w:num>
+  <w:num w:numId="27">
     <w:abstractNumId w:val="21"/>
   </w:num>
-  <w:num w:numId="27">
-    <w:abstractNumId w:val="18"/>
+  <w:num w:numId="28">
+    <w:abstractNumId w:val="29"/>
+  </w:num>
+  <w:num w:numId="29">
+    <w:abstractNumId w:val="4"/>
+  </w:num>
+  <w:num w:numId="30">
+    <w:abstractNumId w:val="19"/>
+  </w:num>
+  <w:num w:numId="31">
+    <w:abstractNumId w:val="26"/>
+  </w:num>
+  <w:num w:numId="32">
+    <w:abstractNumId w:val="2"/>
   </w:num>
 </w:numbering>
 </file>
@@ -25516,6 +29469,369 @@
 </w:styles>
 </file>
 
+<file path=word/glossary/document.xml><?xml version="1.0" encoding="utf-8"?>
+<w:glossaryDocument xmlns:ve="http://schemas.openxmlformats.org/markup-compatibility/2006" xmlns:o="urn:schemas-microsoft-com:office:office" xmlns:r="http://schemas.openxmlformats.org/officeDocument/2006/relationships" xmlns:m="http://schemas.openxmlformats.org/officeDocument/2006/math" xmlns:v="urn:schemas-microsoft-com:vml" xmlns:wp="http://schemas.openxmlformats.org/drawingml/2006/wordprocessingDrawing" xmlns:w10="urn:schemas-microsoft-com:office:word" xmlns:w="http://schemas.openxmlformats.org/wordprocessingml/2006/main" xmlns:wne="http://schemas.microsoft.com/office/word/2006/wordml">
+  <w:docParts/>
+</w:glossaryDocument>
+</file>
+
+<file path=word/glossary/fontTable.xml><?xml version="1.0" encoding="utf-8"?>
+<w:fonts xmlns:r="http://schemas.openxmlformats.org/officeDocument/2006/relationships" xmlns:w="http://schemas.openxmlformats.org/wordprocessingml/2006/main">
+  <w:font w:name="Times New Roman">
+    <w:panose1 w:val="02020603050405020304"/>
+    <w:charset w:val="EE"/>
+    <w:family w:val="roman"/>
+    <w:pitch w:val="variable"/>
+    <w:sig w:usb0="E0002AFF" w:usb1="C0007841" w:usb2="00000009" w:usb3="00000000" w:csb0="000001FF" w:csb1="00000000"/>
+  </w:font>
+  <w:font w:name="Courier New">
+    <w:panose1 w:val="02070309020205020404"/>
+    <w:charset w:val="EE"/>
+    <w:family w:val="modern"/>
+    <w:pitch w:val="fixed"/>
+    <w:sig w:usb0="E0002AFF" w:usb1="C0007843" w:usb2="00000009" w:usb3="00000000" w:csb0="000001FF" w:csb1="00000000"/>
+  </w:font>
+  <w:font w:name="Wingdings">
+    <w:panose1 w:val="05000000000000000000"/>
+    <w:charset w:val="02"/>
+    <w:family w:val="auto"/>
+    <w:pitch w:val="variable"/>
+    <w:sig w:usb0="00000000" w:usb1="10000000" w:usb2="00000000" w:usb3="00000000" w:csb0="80000000" w:csb1="00000000"/>
+  </w:font>
+  <w:font w:name="Symbol">
+    <w:panose1 w:val="05050102010706020507"/>
+    <w:charset w:val="02"/>
+    <w:family w:val="roman"/>
+    <w:pitch w:val="variable"/>
+    <w:sig w:usb0="00000000" w:usb1="10000000" w:usb2="00000000" w:usb3="00000000" w:csb0="80000000" w:csb1="00000000"/>
+  </w:font>
+  <w:font w:name="Arial">
+    <w:panose1 w:val="020B0604020202020204"/>
+    <w:charset w:val="EE"/>
+    <w:family w:val="swiss"/>
+    <w:pitch w:val="variable"/>
+    <w:sig w:usb0="E0002AFF" w:usb1="C0007843" w:usb2="00000009" w:usb3="00000000" w:csb0="000001FF" w:csb1="00000000"/>
+  </w:font>
+  <w:font w:name="Tahoma">
+    <w:panose1 w:val="020B0604030504040204"/>
+    <w:charset w:val="EE"/>
+    <w:family w:val="swiss"/>
+    <w:pitch w:val="variable"/>
+    <w:sig w:usb0="E1002EFF" w:usb1="C000605B" w:usb2="00000029" w:usb3="00000000" w:csb0="000101FF" w:csb1="00000000"/>
+  </w:font>
+  <w:font w:name="Georgia">
+    <w:panose1 w:val="02040502050405020303"/>
+    <w:charset w:val="EE"/>
+    <w:family w:val="roman"/>
+    <w:pitch w:val="variable"/>
+    <w:sig w:usb0="00000287" w:usb1="00000000" w:usb2="00000000" w:usb3="00000000" w:csb0="0000009F" w:csb1="00000000"/>
+  </w:font>
+  <w:font w:name="Calibri">
+    <w:panose1 w:val="020F0502020204030204"/>
+    <w:charset w:val="EE"/>
+    <w:family w:val="swiss"/>
+    <w:pitch w:val="variable"/>
+    <w:sig w:usb0="E10002FF" w:usb1="4000ACFF" w:usb2="00000009" w:usb3="00000000" w:csb0="0000019F" w:csb1="00000000"/>
+  </w:font>
+  <w:font w:name="Cambria Math">
+    <w:panose1 w:val="02040503050406030204"/>
+    <w:charset w:val="EE"/>
+    <w:family w:val="roman"/>
+    <w:pitch w:val="variable"/>
+    <w:sig w:usb0="A00002EF" w:usb1="420020EB" w:usb2="00000000" w:usb3="00000000" w:csb0="0000019F" w:csb1="00000000"/>
+  </w:font>
+  <w:font w:name="Cambria">
+    <w:panose1 w:val="02040503050406030204"/>
+    <w:charset w:val="EE"/>
+    <w:family w:val="roman"/>
+    <w:pitch w:val="variable"/>
+    <w:sig w:usb0="A00002EF" w:usb1="4000004B" w:usb2="00000000" w:usb3="00000000" w:csb0="0000019F" w:csb1="00000000"/>
+  </w:font>
+</w:fonts>
+</file>
+
+<file path=word/glossary/settings.xml><?xml version="1.0" encoding="utf-8"?>
+<w:settings xmlns:o="urn:schemas-microsoft-com:office:office" xmlns:r="http://schemas.openxmlformats.org/officeDocument/2006/relationships" xmlns:m="http://schemas.openxmlformats.org/officeDocument/2006/math" xmlns:v="urn:schemas-microsoft-com:vml" xmlns:w10="urn:schemas-microsoft-com:office:word" xmlns:w="http://schemas.openxmlformats.org/wordprocessingml/2006/main" xmlns:sl="http://schemas.openxmlformats.org/schemaLibrary/2006/main">
+  <w:view w:val="normal"/>
+  <w:defaultTabStop w:val="708"/>
+  <w:hyphenationZone w:val="425"/>
+  <w:characterSpacingControl w:val="doNotCompress"/>
+  <w:compat>
+    <w:useFELayout/>
+  </w:compat>
+  <w:rsids>
+    <w:rsidRoot w:val="006241D1"/>
+    <w:rsid w:val="0038295A"/>
+    <w:rsid w:val="006241D1"/>
+  </w:rsids>
+  <m:mathPr>
+    <m:mathFont m:val="Cambria Math"/>
+    <m:brkBin m:val="before"/>
+    <m:brkBinSub m:val="--"/>
+    <m:smallFrac m:val="off"/>
+    <m:dispDef/>
+    <m:lMargin m:val="0"/>
+    <m:rMargin m:val="0"/>
+    <m:defJc m:val="centerGroup"/>
+    <m:wrapIndent m:val="1440"/>
+    <m:intLim m:val="subSup"/>
+    <m:naryLim m:val="undOvr"/>
+  </m:mathPr>
+  <w:themeFontLang w:val="hu-HU"/>
+  <w:clrSchemeMapping w:bg1="light1" w:t1="dark1" w:bg2="light2" w:t2="dark2" w:accent1="accent1" w:accent2="accent2" w:accent3="accent3" w:accent4="accent4" w:accent5="accent5" w:accent6="accent6" w:hyperlink="hyperlink" w:followedHyperlink="followedHyperlink"/>
+  <w:decimalSymbol w:val=","/>
+  <w:listSeparator w:val=";"/>
+</w:settings>
+</file>
+
+<file path=word/glossary/styles.xml><?xml version="1.0" encoding="utf-8"?>
+<w:styles xmlns:r="http://schemas.openxmlformats.org/officeDocument/2006/relationships" xmlns:w="http://schemas.openxmlformats.org/wordprocessingml/2006/main">
+  <w:docDefaults>
+    <w:rPrDefault>
+      <w:rPr>
+        <w:rFonts w:asciiTheme="minorHAnsi" w:eastAsiaTheme="minorEastAsia" w:hAnsiTheme="minorHAnsi" w:cstheme="minorBidi"/>
+        <w:sz w:val="22"/>
+        <w:szCs w:val="22"/>
+        <w:lang w:val="hu-HU" w:eastAsia="hu-HU" w:bidi="ar-SA"/>
+      </w:rPr>
+    </w:rPrDefault>
+    <w:pPrDefault>
+      <w:pPr>
+        <w:spacing w:after="200" w:line="276" w:lineRule="auto"/>
+      </w:pPr>
+    </w:pPrDefault>
+  </w:docDefaults>
+  <w:latentStyles w:defLockedState="0" w:defUIPriority="99" w:defSemiHidden="1" w:defUnhideWhenUsed="1" w:defQFormat="0" w:count="267">
+    <w:lsdException w:name="Normal" w:semiHidden="0" w:uiPriority="0" w:unhideWhenUsed="0" w:qFormat="1"/>
+    <w:lsdException w:name="heading 1" w:semiHidden="0" w:uiPriority="9" w:unhideWhenUsed="0" w:qFormat="1"/>
+    <w:lsdException w:name="heading 2" w:uiPriority="9" w:qFormat="1"/>
+    <w:lsdException w:name="heading 3" w:uiPriority="9" w:qFormat="1"/>
+    <w:lsdException w:name="heading 4" w:uiPriority="9" w:qFormat="1"/>
+    <w:lsdException w:name="heading 5" w:uiPriority="9" w:qFormat="1"/>
+    <w:lsdException w:name="heading 6" w:uiPriority="9" w:qFormat="1"/>
+    <w:lsdException w:name="heading 7" w:uiPriority="9" w:qFormat="1"/>
+    <w:lsdException w:name="heading 8" w:uiPriority="9" w:qFormat="1"/>
+    <w:lsdException w:name="heading 9" w:uiPriority="9" w:qFormat="1"/>
+    <w:lsdException w:name="toc 1" w:uiPriority="39"/>
+    <w:lsdException w:name="toc 2" w:uiPriority="39"/>
+    <w:lsdException w:name="toc 3" w:uiPriority="39"/>
+    <w:lsdException w:name="toc 4" w:uiPriority="39"/>
+    <w:lsdException w:name="toc 5" w:uiPriority="39"/>
+    <w:lsdException w:name="toc 6" w:uiPriority="39"/>
+    <w:lsdException w:name="toc 7" w:uiPriority="39"/>
+    <w:lsdException w:name="toc 8" w:uiPriority="39"/>
+    <w:lsdException w:name="toc 9" w:uiPriority="39"/>
+    <w:lsdException w:name="caption" w:uiPriority="35" w:qFormat="1"/>
+    <w:lsdException w:name="Title" w:semiHidden="0" w:uiPriority="10" w:unhideWhenUsed="0" w:qFormat="1"/>
+    <w:lsdException w:name="Default Paragraph Font" w:uiPriority="1"/>
+    <w:lsdException w:name="Subtitle" w:semiHidden="0" w:uiPriority="11" w:unhideWhenUsed="0" w:qFormat="1"/>
+    <w:lsdException w:name="Strong" w:semiHidden="0" w:uiPriority="22" w:unhideWhenUsed="0" w:qFormat="1"/>
+    <w:lsdException w:name="Emphasis" w:semiHidden="0" w:uiPriority="20" w:unhideWhenUsed="0" w:qFormat="1"/>
+    <w:lsdException w:name="Table Grid" w:semiHidden="0" w:uiPriority="59" w:unhideWhenUsed="0"/>
+    <w:lsdException w:name="Placeholder Text" w:unhideWhenUsed="0"/>
+    <w:lsdException w:name="No Spacing" w:semiHidden="0" w:uiPriority="1" w:unhideWhenUsed="0" w:qFormat="1"/>
+    <w:lsdException w:name="Light Shading" w:semiHidden="0" w:uiPriority="60" w:unhideWhenUsed="0"/>
+    <w:lsdException w:name="Light List" w:semiHidden="0" w:uiPriority="61" w:unhideWhenUsed="0"/>
+    <w:lsdException w:name="Light Grid" w:semiHidden="0" w:uiPriority="62" w:unhideWhenUsed="0"/>
+    <w:lsdException w:name="Medium Shading 1" w:semiHidden="0" w:uiPriority="63" w:unhideWhenUsed="0"/>
+    <w:lsdException w:name="Medium Shading 2" w:semiHidden="0" w:uiPriority="64" w:unhideWhenUsed="0"/>
+    <w:lsdException w:name="Medium List 1" w:semiHidden="0" w:uiPriority="65" w:unhideWhenUsed="0"/>
+    <w:lsdException w:name="Medium List 2" w:semiHidden="0" w:uiPriority="66" w:unhideWhenUsed="0"/>
+    <w:lsdException w:name="Medium Grid 1" w:semiHidden="0" w:uiPriority="67" w:unhideWhenUsed="0"/>
+    <w:lsdException w:name="Medium Grid 2" w:semiHidden="0" w:uiPriority="68" w:unhideWhenUsed="0"/>
+    <w:lsdException w:name="Medium Grid 3" w:semiHidden="0" w:uiPriority="69" w:unhideWhenUsed="0"/>
+    <w:lsdException w:name="Dark List" w:semiHidden="0" w:uiPriority="70" w:unhideWhenUsed="0"/>
+    <w:lsdException w:name="Colorful Shading" w:semiHidden="0" w:uiPriority="71" w:unhideWhenUsed="0"/>
+    <w:lsdException w:name="Colorful List" w:semiHidden="0" w:uiPriority="72" w:unhideWhenUsed="0"/>
+    <w:lsdException w:name="Colorful Grid" w:semiHidden="0" w:uiPriority="73" w:unhideWhenUsed="0"/>
+    <w:lsdException w:name="Light Shading Accent 1" w:semiHidden="0" w:uiPriority="60" w:unhideWhenUsed="0"/>
+    <w:lsdException w:name="Light List Accent 1" w:semiHidden="0" w:uiPriority="61" w:unhideWhenUsed="0"/>
+    <w:lsdException w:name="Light Grid Accent 1" w:semiHidden="0" w:uiPriority="62" w:unhideWhenUsed="0"/>
+    <w:lsdException w:name="Medium Shading 1 Accent 1" w:semiHidden="0" w:uiPriority="63" w:unhideWhenUsed="0"/>
+    <w:lsdException w:name="Medium Shading 2 Accent 1" w:semiHidden="0" w:uiPriority="64" w:unhideWhenUsed="0"/>
+    <w:lsdException w:name="Medium List 1 Accent 1" w:semiHidden="0" w:uiPriority="65" w:unhideWhenUsed="0"/>
+    <w:lsdException w:name="Revision" w:unhideWhenUsed="0"/>
+    <w:lsdException w:name="List Paragraph" w:semiHidden="0" w:uiPriority="34" w:unhideWhenUsed="0" w:qFormat="1"/>
+    <w:lsdException w:name="Quote" w:semiHidden="0" w:uiPriority="29" w:unhideWhenUsed="0" w:qFormat="1"/>
+    <w:lsdException w:name="Intense Quote" w:semiHidden="0" w:uiPriority="30" w:unhideWhenUsed="0" w:qFormat="1"/>
+    <w:lsdException w:name="Medium List 2 Accent 1" w:semiHidden="0" w:uiPriority="66" w:unhideWhenUsed="0"/>
+    <w:lsdException w:name="Medium Grid 1 Accent 1" w:semiHidden="0" w:uiPriority="67" w:unhideWhenUsed="0"/>
+    <w:lsdException w:name="Medium Grid 2 Accent 1" w:semiHidden="0" w:uiPriority="68" w:unhideWhenUsed="0"/>
+    <w:lsdException w:name="Medium Grid 3 Accent 1" w:semiHidden="0" w:uiPriority="69" w:unhideWhenUsed="0"/>
+    <w:lsdException w:name="Dark List Accent 1" w:semiHidden="0" w:uiPriority="70" w:unhideWhenUsed="0"/>
+    <w:lsdException w:name="Colorful Shading Accent 1" w:semiHidden="0" w:uiPriority="71" w:unhideWhenUsed="0"/>
+    <w:lsdException w:name="Colorful List Accent 1" w:semiHidden="0" w:uiPriority="72" w:unhideWhenUsed="0"/>
+    <w:lsdException w:name="Colorful Grid Accent 1" w:semiHidden="0" w:uiPriority="73" w:unhideWhenUsed="0"/>
+    <w:lsdException w:name="Light Shading Accent 2" w:semiHidden="0" w:uiPriority="60" w:unhideWhenUsed="0"/>
+    <w:lsdException w:name="Light List Accent 2" w:semiHidden="0" w:uiPriority="61" w:unhideWhenUsed="0"/>
+    <w:lsdException w:name="Light Grid Accent 2" w:semiHidden="0" w:uiPriority="62" w:unhideWhenUsed="0"/>
+    <w:lsdException w:name="Medium Shading 1 Accent 2" w:semiHidden="0" w:uiPriority="63" w:unhideWhenUsed="0"/>
+    <w:lsdException w:name="Medium Shading 2 Accent 2" w:semiHidden="0" w:uiPriority="64" w:unhideWhenUsed="0"/>
+    <w:lsdException w:name="Medium List 1 Accent 2" w:semiHidden="0" w:uiPriority="65" w:unhideWhenUsed="0"/>
+    <w:lsdException w:name="Medium List 2 Accent 2" w:semiHidden="0" w:uiPriority="66" w:unhideWhenUsed="0"/>
+    <w:lsdException w:name="Medium Grid 1 Accent 2" w:semiHidden="0" w:uiPriority="67" w:unhideWhenUsed="0"/>
+    <w:lsdException w:name="Medium Grid 2 Accent 2" w:semiHidden="0" w:uiPriority="68" w:unhideWhenUsed="0"/>
+    <w:lsdException w:name="Medium Grid 3 Accent 2" w:semiHidden="0" w:uiPriority="69" w:unhideWhenUsed="0"/>
+    <w:lsdException w:name="Dark List Accent 2" w:semiHidden="0" w:uiPriority="70" w:unhideWhenUsed="0"/>
+    <w:lsdException w:name="Colorful Shading Accent 2" w:semiHidden="0" w:uiPriority="71" w:unhideWhenUsed="0"/>
+    <w:lsdException w:name="Colorful List Accent 2" w:semiHidden="0" w:uiPriority="72" w:unhideWhenUsed="0"/>
+    <w:lsdException w:name="Colorful Grid Accent 2" w:semiHidden="0" w:uiPriority="73" w:unhideWhenUsed="0"/>
+    <w:lsdException w:name="Light Shading Accent 3" w:semiHidden="0" w:uiPriority="60" w:unhideWhenUsed="0"/>
+    <w:lsdException w:name="Light List Accent 3" w:semiHidden="0" w:uiPriority="61" w:unhideWhenUsed="0"/>
+    <w:lsdException w:name="Light Grid Accent 3" w:semiHidden="0" w:uiPriority="62" w:unhideWhenUsed="0"/>
+    <w:lsdException w:name="Medium Shading 1 Accent 3" w:semiHidden="0" w:uiPriority="63" w:unhideWhenUsed="0"/>
+    <w:lsdException w:name="Medium Shading 2 Accent 3" w:semiHidden="0" w:uiPriority="64" w:unhideWhenUsed="0"/>
+    <w:lsdException w:name="Medium List 1 Accent 3" w:semiHidden="0" w:uiPriority="65" w:unhideWhenUsed="0"/>
+    <w:lsdException w:name="Medium List 2 Accent 3" w:semiHidden="0" w:uiPriority="66" w:unhideWhenUsed="0"/>
+    <w:lsdException w:name="Medium Grid 1 Accent 3" w:semiHidden="0" w:uiPriority="67" w:unhideWhenUsed="0"/>
+    <w:lsdException w:name="Medium Grid 2 Accent 3" w:semiHidden="0" w:uiPriority="68" w:unhideWhenUsed="0"/>
+    <w:lsdException w:name="Medium Grid 3 Accent 3" w:semiHidden="0" w:uiPriority="69" w:unhideWhenUsed="0"/>
+    <w:lsdException w:name="Dark List Accent 3" w:semiHidden="0" w:uiPriority="70" w:unhideWhenUsed="0"/>
+    <w:lsdException w:name="Colorful Shading Accent 3" w:semiHidden="0" w:uiPriority="71" w:unhideWhenUsed="0"/>
+    <w:lsdException w:name="Colorful List Accent 3" w:semiHidden="0" w:uiPriority="72" w:unhideWhenUsed="0"/>
+    <w:lsdException w:name="Colorful Grid Accent 3" w:semiHidden="0" w:uiPriority="73" w:unhideWhenUsed="0"/>
+    <w:lsdException w:name="Light Shading Accent 4" w:semiHidden="0" w:uiPriority="60" w:unhideWhenUsed="0"/>
+    <w:lsdException w:name="Light List Accent 4" w:semiHidden="0" w:uiPriority="61" w:unhideWhenUsed="0"/>
+    <w:lsdException w:name="Light Grid Accent 4" w:semiHidden="0" w:uiPriority="62" w:unhideWhenUsed="0"/>
+    <w:lsdException w:name="Medium Shading 1 Accent 4" w:semiHidden="0" w:uiPriority="63" w:unhideWhenUsed="0"/>
+    <w:lsdException w:name="Medium Shading 2 Accent 4" w:semiHidden="0" w:uiPriority="64" w:unhideWhenUsed="0"/>
+    <w:lsdException w:name="Medium List 1 Accent 4" w:semiHidden="0" w:uiPriority="65" w:unhideWhenUsed="0"/>
+    <w:lsdException w:name="Medium List 2 Accent 4" w:semiHidden="0" w:uiPriority="66" w:unhideWhenUsed="0"/>
+    <w:lsdException w:name="Medium Grid 1 Accent 4" w:semiHidden="0" w:uiPriority="67" w:unhideWhenUsed="0"/>
+    <w:lsdException w:name="Medium Grid 2 Accent 4" w:semiHidden="0" w:uiPriority="68" w:unhideWhenUsed="0"/>
+    <w:lsdException w:name="Medium Grid 3 Accent 4" w:semiHidden="0" w:uiPriority="69" w:unhideWhenUsed="0"/>
+    <w:lsdException w:name="Dark List Accent 4" w:semiHidden="0" w:uiPriority="70" w:unhideWhenUsed="0"/>
+    <w:lsdException w:name="Colorful Shading Accent 4" w:semiHidden="0" w:uiPriority="71" w:unhideWhenUsed="0"/>
+    <w:lsdException w:name="Colorful List Accent 4" w:semiHidden="0" w:uiPriority="72" w:unhideWhenUsed="0"/>
+    <w:lsdException w:name="Colorful Grid Accent 4" w:semiHidden="0" w:uiPriority="73" w:unhideWhenUsed="0"/>
+    <w:lsdException w:name="Light Shading Accent 5" w:semiHidden="0" w:uiPriority="60" w:unhideWhenUsed="0"/>
+    <w:lsdException w:name="Light List Accent 5" w:semiHidden="0" w:uiPriority="61" w:unhideWhenUsed="0"/>
+    <w:lsdException w:name="Light Grid Accent 5" w:semiHidden="0" w:uiPriority="62" w:unhideWhenUsed="0"/>
+    <w:lsdException w:name="Medium Shading 1 Accent 5" w:semiHidden="0" w:uiPriority="63" w:unhideWhenUsed="0"/>
+    <w:lsdException w:name="Medium Shading 2 Accent 5" w:semiHidden="0" w:uiPriority="64" w:unhideWhenUsed="0"/>
+    <w:lsdException w:name="Medium List 1 Accent 5" w:semiHidden="0" w:uiPriority="65" w:unhideWhenUsed="0"/>
+    <w:lsdException w:name="Medium List 2 Accent 5" w:semiHidden="0" w:uiPriority="66" w:unhideWhenUsed="0"/>
+    <w:lsdException w:name="Medium Grid 1 Accent 5" w:semiHidden="0" w:uiPriority="67" w:unhideWhenUsed="0"/>
+    <w:lsdException w:name="Medium Grid 2 Accent 5" w:semiHidden="0" w:uiPriority="68" w:unhideWhenUsed="0"/>
+    <w:lsdException w:name="Medium Grid 3 Accent 5" w:semiHidden="0" w:uiPriority="69" w:unhideWhenUsed="0"/>
+    <w:lsdException w:name="Dark List Accent 5" w:semiHidden="0" w:uiPriority="70" w:unhideWhenUsed="0"/>
+    <w:lsdException w:name="Colorful Shading Accent 5" w:semiHidden="0" w:uiPriority="71" w:unhideWhenUsed="0"/>
+    <w:lsdException w:name="Colorful List Accent 5" w:semiHidden="0" w:uiPriority="72" w:unhideWhenUsed="0"/>
+    <w:lsdException w:name="Colorful Grid Accent 5" w:semiHidden="0" w:uiPriority="73" w:unhideWhenUsed="0"/>
+    <w:lsdException w:name="Light Shading Accent 6" w:semiHidden="0" w:uiPriority="60" w:unhideWhenUsed="0"/>
+    <w:lsdException w:name="Light List Accent 6" w:semiHidden="0" w:uiPriority="61" w:unhideWhenUsed="0"/>
+    <w:lsdException w:name="Light Grid Accent 6" w:semiHidden="0" w:uiPriority="62" w:unhideWhenUsed="0"/>
+    <w:lsdException w:name="Medium Shading 1 Accent 6" w:semiHidden="0" w:uiPriority="63" w:unhideWhenUsed="0"/>
+    <w:lsdException w:name="Medium Shading 2 Accent 6" w:semiHidden="0" w:uiPriority="64" w:unhideWhenUsed="0"/>
+    <w:lsdException w:name="Medium List 1 Accent 6" w:semiHidden="0" w:uiPriority="65" w:unhideWhenUsed="0"/>
+    <w:lsdException w:name="Medium List 2 Accent 6" w:semiHidden="0" w:uiPriority="66" w:unhideWhenUsed="0"/>
+    <w:lsdException w:name="Medium Grid 1 Accent 6" w:semiHidden="0" w:uiPriority="67" w:unhideWhenUsed="0"/>
+    <w:lsdException w:name="Medium Grid 2 Accent 6" w:semiHidden="0" w:uiPriority="68" w:unhideWhenUsed="0"/>
+    <w:lsdException w:name="Medium Grid 3 Accent 6" w:semiHidden="0" w:uiPriority="69" w:unhideWhenUsed="0"/>
+    <w:lsdException w:name="Dark List Accent 6" w:semiHidden="0" w:uiPriority="70" w:unhideWhenUsed="0"/>
+    <w:lsdException w:name="Colorful Shading Accent 6" w:semiHidden="0" w:uiPriority="71" w:unhideWhenUsed="0"/>
+    <w:lsdException w:name="Colorful List Accent 6" w:semiHidden="0" w:uiPriority="72" w:unhideWhenUsed="0"/>
+    <w:lsdException w:name="Colorful Grid Accent 6" w:semiHidden="0" w:uiPriority="73" w:unhideWhenUsed="0"/>
+    <w:lsdException w:name="Subtle Emphasis" w:semiHidden="0" w:uiPriority="19" w:unhideWhenUsed="0" w:qFormat="1"/>
+    <w:lsdException w:name="Intense Emphasis" w:semiHidden="0" w:uiPriority="21" w:unhideWhenUsed="0" w:qFormat="1"/>
+    <w:lsdException w:name="Subtle Reference" w:semiHidden="0" w:uiPriority="31" w:unhideWhenUsed="0" w:qFormat="1"/>
+    <w:lsdException w:name="Intense Reference" w:semiHidden="0" w:uiPriority="32" w:unhideWhenUsed="0" w:qFormat="1"/>
+    <w:lsdException w:name="Book Title" w:semiHidden="0" w:uiPriority="33" w:unhideWhenUsed="0" w:qFormat="1"/>
+    <w:lsdException w:name="Bibliography" w:uiPriority="37"/>
+    <w:lsdException w:name="TOC Heading" w:uiPriority="39" w:qFormat="1"/>
+  </w:latentStyles>
+  <w:style w:type="paragraph" w:default="1" w:styleId="Normal">
+    <w:name w:val="Normal"/>
+    <w:qFormat/>
+    <w:rsid w:val="0038295A"/>
+  </w:style>
+  <w:style w:type="character" w:default="1" w:styleId="DefaultParagraphFont">
+    <w:name w:val="Default Paragraph Font"/>
+    <w:uiPriority w:val="1"/>
+    <w:semiHidden/>
+    <w:unhideWhenUsed/>
+  </w:style>
+  <w:style w:type="table" w:default="1" w:styleId="TableNormal">
+    <w:name w:val="Normal Table"/>
+    <w:uiPriority w:val="99"/>
+    <w:semiHidden/>
+    <w:unhideWhenUsed/>
+    <w:qFormat/>
+    <w:tblPr>
+      <w:tblInd w:w="0" w:type="dxa"/>
+      <w:tblCellMar>
+        <w:top w:w="0" w:type="dxa"/>
+        <w:left w:w="108" w:type="dxa"/>
+        <w:bottom w:w="0" w:type="dxa"/>
+        <w:right w:w="108" w:type="dxa"/>
+      </w:tblCellMar>
+    </w:tblPr>
+  </w:style>
+  <w:style w:type="numbering" w:default="1" w:styleId="NoList">
+    <w:name w:val="No List"/>
+    <w:uiPriority w:val="99"/>
+    <w:semiHidden/>
+    <w:unhideWhenUsed/>
+  </w:style>
+  <w:style w:type="character" w:styleId="PlaceholderText">
+    <w:name w:val="Placeholder Text"/>
+    <w:basedOn w:val="DefaultParagraphFont"/>
+    <w:uiPriority w:val="99"/>
+    <w:semiHidden/>
+    <w:rsid w:val="0038295A"/>
+    <w:rPr>
+      <w:color w:val="808080"/>
+    </w:rPr>
+  </w:style>
+  <w:style w:type="paragraph" w:customStyle="1" w:styleId="DB6B5977E7254458951772AA9D4EC7C2">
+    <w:name w:val="DB6B5977E7254458951772AA9D4EC7C2"/>
+    <w:rsid w:val="0038295A"/>
+  </w:style>
+  <w:style w:type="paragraph" w:customStyle="1" w:styleId="DE017921BF714555A28FE8BAAC5A07A3">
+    <w:name w:val="DE017921BF714555A28FE8BAAC5A07A3"/>
+    <w:rsid w:val="0038295A"/>
+  </w:style>
+  <w:style w:type="paragraph" w:customStyle="1" w:styleId="5C2521ECD7994041B327A29B611146D4">
+    <w:name w:val="5C2521ECD7994041B327A29B611146D4"/>
+    <w:rsid w:val="0038295A"/>
+  </w:style>
+  <w:style w:type="paragraph" w:customStyle="1" w:styleId="20BA7A2AC8C84642A381ABE8A19BC1B6">
+    <w:name w:val="20BA7A2AC8C84642A381ABE8A19BC1B6"/>
+    <w:rsid w:val="0038295A"/>
+  </w:style>
+  <w:style w:type="paragraph" w:customStyle="1" w:styleId="CAB039FDC519483ABA24E2CB845F00A7">
+    <w:name w:val="CAB039FDC519483ABA24E2CB845F00A7"/>
+    <w:rsid w:val="0038295A"/>
+  </w:style>
+  <w:style w:type="paragraph" w:customStyle="1" w:styleId="AC3FF44DB09D4855B8E67AA5061777C4">
+    <w:name w:val="AC3FF44DB09D4855B8E67AA5061777C4"/>
+    <w:rsid w:val="0038295A"/>
+  </w:style>
+  <w:style w:type="paragraph" w:customStyle="1" w:styleId="FE1FE3613F6E40CE8604A5421DA7EA2A">
+    <w:name w:val="FE1FE3613F6E40CE8604A5421DA7EA2A"/>
+    <w:rsid w:val="0038295A"/>
+  </w:style>
+  <w:style w:type="paragraph" w:customStyle="1" w:styleId="F258235DCB044A4A993B2DEEFACC90F6">
+    <w:name w:val="F258235DCB044A4A993B2DEEFACC90F6"/>
+    <w:rsid w:val="0038295A"/>
+  </w:style>
+  <w:style w:type="paragraph" w:customStyle="1" w:styleId="6B0EDDA31BD043B7B20C6B8FDF7E2EFD">
+    <w:name w:val="6B0EDDA31BD043B7B20C6B8FDF7E2EFD"/>
+    <w:rsid w:val="0038295A"/>
+  </w:style>
+  <w:style w:type="paragraph" w:customStyle="1" w:styleId="92CBF231AB84490188579E2D60F50662">
+    <w:name w:val="92CBF231AB84490188579E2D60F50662"/>
+    <w:rsid w:val="0038295A"/>
+  </w:style>
+</w:styles>
+</file>
+
+<file path=word/glossary/webSettings.xml><?xml version="1.0" encoding="utf-8"?>
+<w:webSettings xmlns:r="http://schemas.openxmlformats.org/officeDocument/2006/relationships" xmlns:w="http://schemas.openxmlformats.org/wordprocessingml/2006/main">
+  <w:optimizeForBrowser/>
+</w:webSettings>
+</file>
+
 <file path=word/theme/theme1.xml><?xml version="1.0" encoding="utf-8"?>
 <a:theme xmlns:a="http://schemas.openxmlformats.org/drawingml/2006/main" name="Office Theme">
   <a:themeElements>
@@ -25804,7 +30120,7 @@
 </file>
 
 <file path=customXml/itemProps1.xml><?xml version="1.0" encoding="utf-8"?>
-<ds:datastoreItem xmlns:ds="http://schemas.openxmlformats.org/officeDocument/2006/customXml" ds:itemID="{A351B3DA-BEE8-4EC3-8EB2-F43E96E26DDF}">
+<ds:datastoreItem xmlns:ds="http://schemas.openxmlformats.org/officeDocument/2006/customXml" ds:itemID="{87E4392C-9C7E-4BB4-AEF0-AD0242BAC711}">
   <ds:schemaRefs>
     <ds:schemaRef ds:uri="http://schemas.openxmlformats.org/officeDocument/2006/bibliography"/>
   </ds:schemaRefs>
